--- a/Assembler/docs/TestingPlan.docx
+++ b/Assembler/docs/TestingPlan.docx
@@ -50,7 +50,7 @@
       <w:r>
         <w:fldChar w:fldCharType="separate"/>
       </w:r>
-      <w:hyperlink w:anchor="_Toc285534740" w:history="1">
+      <w:hyperlink w:anchor="_Toc285547022" w:history="1">
         <w:r>
           <w:rPr>
             <w:rStyle w:val="Hyperlink"/>
@@ -77,7 +77,169 @@
             <w:noProof/>
             <w:webHidden/>
           </w:rPr>
-          <w:instrText xml:space="preserve"> PAGEREF _Toc285534740 \h </w:instrText>
+          <w:instrText xml:space="preserve"> PAGEREF _Toc285547022 \h </w:instrText>
+        </w:r>
+        <w:r>
+          <w:rPr>
+            <w:noProof/>
+            <w:webHidden/>
+          </w:rPr>
+        </w:r>
+        <w:r>
+          <w:rPr>
+            <w:noProof/>
+            <w:webHidden/>
+          </w:rPr>
+          <w:fldChar w:fldCharType="separate"/>
+        </w:r>
+        <w:r>
+          <w:rPr>
+            <w:noProof/>
+            <w:webHidden/>
+          </w:rPr>
+          <w:t>1</w:t>
+        </w:r>
+        <w:r>
+          <w:rPr>
+            <w:noProof/>
+            <w:webHidden/>
+          </w:rPr>
+          <w:fldChar w:fldCharType="end"/>
+        </w:r>
+      </w:hyperlink>
+    </w:p>
+    <w:p>
+      <w:pPr>
+        <w:pStyle w:val="TOC1"/>
+        <w:tabs>
+          <w:tab w:val="right" w:leader="dot" w:pos="9962"/>
+        </w:tabs>
+        <w:rPr>
+          <w:rFonts w:asciiTheme="minorHAnsi" w:eastAsiaTheme="minorEastAsia" w:hAnsiTheme="minorHAnsi" w:cstheme="minorBidi"/>
+          <w:noProof/>
+          <w:color w:val="auto"/>
+          <w:sz w:val="22"/>
+          <w:szCs w:val="22"/>
+        </w:rPr>
+      </w:pPr>
+      <w:hyperlink w:anchor="_Toc285547023" w:history="1">
+        <w:r>
+          <w:rPr>
+            <w:rStyle w:val="Hyperlink"/>
+            <w:noProof/>
+          </w:rPr>
+          <w:t>Object File Creation Tests</w:t>
+        </w:r>
+        <w:r>
+          <w:rPr>
+            <w:noProof/>
+            <w:webHidden/>
+          </w:rPr>
+          <w:tab/>
+        </w:r>
+        <w:r>
+          <w:rPr>
+            <w:noProof/>
+            <w:webHidden/>
+          </w:rPr>
+          <w:fldChar w:fldCharType="begin"/>
+        </w:r>
+        <w:r>
+          <w:rPr>
+            <w:noProof/>
+            <w:webHidden/>
+          </w:rPr>
+          <w:instrText xml:space="preserve"> PAGEREF _Toc285547023 \h </w:instrText>
+        </w:r>
+        <w:r>
+          <w:rPr>
+            <w:noProof/>
+            <w:webHidden/>
+          </w:rPr>
+        </w:r>
+        <w:r>
+          <w:rPr>
+            <w:noProof/>
+            <w:webHidden/>
+          </w:rPr>
+          <w:fldChar w:fldCharType="separate"/>
+        </w:r>
+        <w:r>
+          <w:rPr>
+            <w:noProof/>
+            <w:webHidden/>
+          </w:rPr>
+          <w:t>1</w:t>
+        </w:r>
+        <w:r>
+          <w:rPr>
+            <w:noProof/>
+            <w:webHidden/>
+          </w:rPr>
+          <w:fldChar w:fldCharType="end"/>
+        </w:r>
+      </w:hyperlink>
+    </w:p>
+    <w:p>
+      <w:pPr>
+        <w:pStyle w:val="TOC2"/>
+        <w:tabs>
+          <w:tab w:val="left" w:pos="660"/>
+          <w:tab w:val="right" w:leader="dot" w:pos="9962"/>
+        </w:tabs>
+        <w:rPr>
+          <w:rFonts w:asciiTheme="minorHAnsi" w:eastAsiaTheme="minorEastAsia" w:hAnsiTheme="minorHAnsi" w:cstheme="minorBidi"/>
+          <w:noProof/>
+          <w:color w:val="auto"/>
+          <w:sz w:val="22"/>
+          <w:szCs w:val="22"/>
+        </w:rPr>
+      </w:pPr>
+      <w:hyperlink w:anchor="_Toc285547024" w:history="1">
+        <w:r>
+          <w:rPr>
+            <w:rStyle w:val="Hyperlink"/>
+            <w:noProof/>
+          </w:rPr>
+          <w:t>1.</w:t>
+        </w:r>
+        <w:r>
+          <w:rPr>
+            <w:rFonts w:asciiTheme="minorHAnsi" w:eastAsiaTheme="minorEastAsia" w:hAnsiTheme="minorHAnsi" w:cstheme="minorBidi"/>
+            <w:noProof/>
+            <w:color w:val="auto"/>
+            <w:sz w:val="22"/>
+            <w:szCs w:val="22"/>
+          </w:rPr>
+          <w:tab/>
+        </w:r>
+        <w:r>
+          <w:rPr>
+            <w:rStyle w:val="Hyperlink"/>
+            <w:noProof/>
+          </w:rPr>
+          <w:t>Given Example</w:t>
+        </w:r>
+        <w:r>
+          <w:rPr>
+            <w:noProof/>
+            <w:webHidden/>
+          </w:rPr>
+          <w:tab/>
+        </w:r>
+        <w:r>
+          <w:rPr>
+            <w:noProof/>
+            <w:webHidden/>
+          </w:rPr>
+          <w:fldChar w:fldCharType="begin"/>
+        </w:r>
+        <w:r>
+          <w:rPr>
+            <w:noProof/>
+            <w:webHidden/>
+          </w:rPr>
+          <w:instrText xml:space="preserve"> PAGEREF _Toc285547024 \h </w:instrText>
         </w:r>
         <w:r>
           <w:rPr>
@@ -126,7 +288,7 @@
           <w:bCs w:val="0"/>
         </w:rPr>
       </w:pPr>
-      <w:bookmarkStart w:id="0" w:name="_Toc285534740"/>
+      <w:bookmarkStart w:id="0" w:name="_Toc285547022"/>
       <w:r>
         <w:rPr>
           <w:b w:val="0"/>
@@ -142,8 +304,1260 @@
         <w:ind w:left="720"/>
       </w:pPr>
       <w:r>
-        <w:t>Tests for the assembler will be conducted by creating assembly language programs, creating the object files by hand that the programs should assemble to, and then comparing these object files to the ones that the assembler has created. Assembly programs will vary in length and complexity, including all supported instructions and pseudo-ops.</w:t>
+        <w:t>Tests for the assembler will be conducted by creating assembly language programs, creating the object files by hand that the programs should assemble to, and then comparing these object files to the ones that the assembler has created. Assembly programs will vary in length and complexity</w:t>
       </w:r>
+      <w:r>
+        <w:t xml:space="preserve"> up to the given limits (200 source records, 100 symbols, 50 literals)</w:t>
+      </w:r>
+      <w:r>
+        <w:t>, including all supported instructions and pseudo-ops.</w:t>
+      </w:r>
+    </w:p>
+    <w:p>
+      <w:pPr>
+        <w:pStyle w:val="Heading1"/>
+        <w:rPr>
+          <w:b w:val="0"/>
+          <w:bCs w:val="0"/>
+        </w:rPr>
+      </w:pPr>
+      <w:bookmarkStart w:id="1" w:name="_Toc285547023"/>
+      <w:r>
+        <w:rPr>
+          <w:b w:val="0"/>
+          <w:bCs w:val="0"/>
+        </w:rPr>
+        <w:t>Object File Creation Tests</w:t>
+      </w:r>
+      <w:bookmarkEnd w:id="1"/>
+    </w:p>
+    <w:p>
+      <w:pPr>
+        <w:pStyle w:val="Heading2"/>
+        <w:numPr>
+          <w:ilvl w:val="0"/>
+          <w:numId w:val="5"/>
+        </w:numPr>
+        <w:rPr>
+          <w:b w:val="0"/>
+        </w:rPr>
+      </w:pPr>
+      <w:bookmarkStart w:id="2" w:name="_Toc285547024"/>
+      <w:r>
+        <w:rPr>
+          <w:b w:val="0"/>
+        </w:rPr>
+        <w:t>Given Example</w:t>
+      </w:r>
+      <w:bookmarkEnd w:id="2"/>
+    </w:p>
+    <w:tbl>
+      <w:tblPr>
+        <w:tblW w:w="0" w:type="auto"/>
+        <w:tblInd w:w="720" w:type="dxa"/>
+        <w:tblBorders>
+          <w:top w:val="single" w:sz="4" w:space="0" w:color="auto"/>
+          <w:left w:val="single" w:sz="4" w:space="0" w:color="auto"/>
+          <w:bottom w:val="single" w:sz="4" w:space="0" w:color="auto"/>
+          <w:right w:val="single" w:sz="4" w:space="0" w:color="auto"/>
+          <w:insideH w:val="single" w:sz="4" w:space="0" w:color="auto"/>
+          <w:insideV w:val="single" w:sz="4" w:space="0" w:color="auto"/>
+        </w:tblBorders>
+        <w:tblLook w:val="04A0"/>
+      </w:tblPr>
+      <w:tblGrid>
+        <w:gridCol w:w="4734"/>
+        <w:gridCol w:w="4734"/>
+      </w:tblGrid>
+      <w:tr>
+        <w:tc>
+          <w:tcPr>
+            <w:tcW w:w="5094" w:type="dxa"/>
+          </w:tcPr>
+          <w:p>
+            <w:pPr>
+              <w:jc w:val="center"/>
+              <w:rPr>
+                <w:rFonts w:asciiTheme="minorHAnsi" w:hAnsiTheme="minorHAnsi" w:cstheme="minorHAnsi"/>
+                <w:b/>
+              </w:rPr>
+            </w:pPr>
+            <w:r>
+              <w:rPr>
+                <w:rFonts w:asciiTheme="minorHAnsi" w:hAnsiTheme="minorHAnsi" w:cstheme="minorHAnsi"/>
+                <w:b/>
+              </w:rPr>
+              <w:t>Assembly</w:t>
+            </w:r>
+          </w:p>
+        </w:tc>
+        <w:tc>
+          <w:tcPr>
+            <w:tcW w:w="5094" w:type="dxa"/>
+          </w:tcPr>
+          <w:p>
+            <w:pPr>
+              <w:jc w:val="center"/>
+              <w:rPr>
+                <w:rFonts w:asciiTheme="minorHAnsi" w:hAnsiTheme="minorHAnsi" w:cstheme="minorHAnsi"/>
+                <w:b/>
+              </w:rPr>
+            </w:pPr>
+            <w:r>
+              <w:rPr>
+                <w:rFonts w:asciiTheme="minorHAnsi" w:hAnsiTheme="minorHAnsi" w:cstheme="minorHAnsi"/>
+                <w:b/>
+              </w:rPr>
+              <w:t>Object File</w:t>
+            </w:r>
+          </w:p>
+        </w:tc>
+      </w:tr>
+      <w:tr>
+        <w:tc>
+          <w:tcPr>
+            <w:tcW w:w="5094" w:type="dxa"/>
+          </w:tcPr>
+          <w:p>
+            <w:pPr>
+              <w:autoSpaceDE w:val="0"/>
+              <w:autoSpaceDN w:val="0"/>
+              <w:adjustRightInd w:val="0"/>
+              <w:ind w:left="720"/>
+              <w:rPr>
+                <w:rFonts w:ascii="CMTT10" w:hAnsi="CMTT10" w:cs="CMTT10"/>
+                <w:color w:val="auto"/>
+                <w:sz w:val="22"/>
+                <w:szCs w:val="22"/>
+              </w:rPr>
+            </w:pPr>
+            <w:r>
+              <w:rPr>
+                <w:rFonts w:ascii="CMTT10" w:hAnsi="CMTT10" w:cs="CMTT10"/>
+                <w:color w:val="auto"/>
+                <w:sz w:val="22"/>
+                <w:szCs w:val="22"/>
+              </w:rPr>
+              <w:t>; Example Program</w:t>
+            </w:r>
+          </w:p>
+          <w:p>
+            <w:pPr>
+              <w:autoSpaceDE w:val="0"/>
+              <w:autoSpaceDN w:val="0"/>
+              <w:adjustRightInd w:val="0"/>
+              <w:ind w:left="720"/>
+              <w:rPr>
+                <w:rFonts w:ascii="CMTT10" w:hAnsi="CMTT10" w:cs="CMTT10"/>
+                <w:color w:val="auto"/>
+                <w:sz w:val="22"/>
+                <w:szCs w:val="22"/>
+              </w:rPr>
+            </w:pPr>
+            <w:r>
+              <w:rPr>
+                <w:rFonts w:ascii="CMTT10" w:hAnsi="CMTT10" w:cs="CMTT10"/>
+                <w:color w:val="auto"/>
+                <w:sz w:val="22"/>
+                <w:szCs w:val="22"/>
+              </w:rPr>
+              <w:t>Lab2EG .ORIG x30B0</w:t>
+            </w:r>
+          </w:p>
+          <w:p>
+            <w:pPr>
+              <w:autoSpaceDE w:val="0"/>
+              <w:autoSpaceDN w:val="0"/>
+              <w:adjustRightInd w:val="0"/>
+              <w:ind w:left="720"/>
+              <w:rPr>
+                <w:rFonts w:ascii="CMTT10" w:hAnsi="CMTT10" w:cs="CMTT10"/>
+                <w:color w:val="auto"/>
+                <w:sz w:val="22"/>
+                <w:szCs w:val="22"/>
+              </w:rPr>
+            </w:pPr>
+            <w:r>
+              <w:rPr>
+                <w:rFonts w:ascii="CMTT10" w:hAnsi="CMTT10" w:cs="CMTT10"/>
+                <w:color w:val="auto"/>
+                <w:sz w:val="22"/>
+                <w:szCs w:val="22"/>
+              </w:rPr>
+              <w:t>count .FILL #4</w:t>
+            </w:r>
+          </w:p>
+          <w:p>
+            <w:pPr>
+              <w:autoSpaceDE w:val="0"/>
+              <w:autoSpaceDN w:val="0"/>
+              <w:adjustRightInd w:val="0"/>
+              <w:ind w:left="720"/>
+              <w:rPr>
+                <w:rFonts w:ascii="CMTT10" w:hAnsi="CMTT10" w:cs="CMTT10"/>
+                <w:color w:val="auto"/>
+                <w:sz w:val="22"/>
+                <w:szCs w:val="22"/>
+              </w:rPr>
+            </w:pPr>
+            <w:r>
+              <w:rPr>
+                <w:rFonts w:ascii="CMTT10" w:hAnsi="CMTT10" w:cs="CMTT10"/>
+                <w:color w:val="auto"/>
+                <w:sz w:val="22"/>
+                <w:szCs w:val="22"/>
+              </w:rPr>
+              <w:t xml:space="preserve">Begin LD </w:t>
+            </w:r>
+            <w:proofErr w:type="spellStart"/>
+            <w:r>
+              <w:rPr>
+                <w:rFonts w:ascii="CMTT10" w:hAnsi="CMTT10" w:cs="CMTT10"/>
+                <w:color w:val="auto"/>
+                <w:sz w:val="22"/>
+                <w:szCs w:val="22"/>
+              </w:rPr>
+              <w:t>ACC,count</w:t>
+            </w:r>
+            <w:proofErr w:type="spellEnd"/>
+            <w:r>
+              <w:rPr>
+                <w:rFonts w:ascii="CMTT10" w:hAnsi="CMTT10" w:cs="CMTT10"/>
+                <w:color w:val="auto"/>
+                <w:sz w:val="22"/>
+                <w:szCs w:val="22"/>
+              </w:rPr>
+              <w:t xml:space="preserve"> ;R1 &lt;- 4</w:t>
+            </w:r>
+          </w:p>
+          <w:p>
+            <w:pPr>
+              <w:autoSpaceDE w:val="0"/>
+              <w:autoSpaceDN w:val="0"/>
+              <w:adjustRightInd w:val="0"/>
+              <w:ind w:left="720"/>
+              <w:rPr>
+                <w:rFonts w:ascii="CMTT10" w:hAnsi="CMTT10" w:cs="CMTT10"/>
+                <w:color w:val="auto"/>
+                <w:sz w:val="22"/>
+                <w:szCs w:val="22"/>
+              </w:rPr>
+            </w:pPr>
+            <w:r>
+              <w:rPr>
+                <w:rFonts w:ascii="CMTT10" w:hAnsi="CMTT10" w:cs="CMTT10"/>
+                <w:color w:val="auto"/>
+                <w:sz w:val="22"/>
+                <w:szCs w:val="22"/>
+              </w:rPr>
+              <w:t>LEA R0,msg</w:t>
+            </w:r>
+          </w:p>
+          <w:p>
+            <w:pPr>
+              <w:autoSpaceDE w:val="0"/>
+              <w:autoSpaceDN w:val="0"/>
+              <w:adjustRightInd w:val="0"/>
+              <w:ind w:left="720"/>
+              <w:rPr>
+                <w:rFonts w:ascii="CMTT10" w:hAnsi="CMTT10" w:cs="CMTT10"/>
+                <w:color w:val="auto"/>
+                <w:sz w:val="22"/>
+                <w:szCs w:val="22"/>
+              </w:rPr>
+            </w:pPr>
+            <w:proofErr w:type="gramStart"/>
+            <w:r>
+              <w:rPr>
+                <w:rFonts w:ascii="CMTT10" w:hAnsi="CMTT10" w:cs="CMTT10"/>
+                <w:color w:val="auto"/>
+                <w:sz w:val="22"/>
+                <w:szCs w:val="22"/>
+              </w:rPr>
+              <w:t>loop</w:t>
+            </w:r>
+            <w:proofErr w:type="gramEnd"/>
+            <w:r>
+              <w:rPr>
+                <w:rFonts w:ascii="CMTT10" w:hAnsi="CMTT10" w:cs="CMTT10"/>
+                <w:color w:val="auto"/>
+                <w:sz w:val="22"/>
+                <w:szCs w:val="22"/>
+              </w:rPr>
+              <w:t xml:space="preserve"> TRAP x22 ;print "hi! "</w:t>
+            </w:r>
+          </w:p>
+          <w:p>
+            <w:pPr>
+              <w:autoSpaceDE w:val="0"/>
+              <w:autoSpaceDN w:val="0"/>
+              <w:adjustRightInd w:val="0"/>
+              <w:ind w:left="720"/>
+              <w:rPr>
+                <w:rFonts w:ascii="CMTT10" w:hAnsi="CMTT10" w:cs="CMTT10"/>
+                <w:color w:val="auto"/>
+                <w:sz w:val="22"/>
+                <w:szCs w:val="22"/>
+              </w:rPr>
+            </w:pPr>
+            <w:r>
+              <w:rPr>
+                <w:rFonts w:ascii="CMTT10" w:hAnsi="CMTT10" w:cs="CMTT10"/>
+                <w:color w:val="auto"/>
+                <w:sz w:val="22"/>
+                <w:szCs w:val="22"/>
+              </w:rPr>
+              <w:t>ADD ACC,ACC,#-1 ;R1--</w:t>
+            </w:r>
+          </w:p>
+          <w:p>
+            <w:pPr>
+              <w:autoSpaceDE w:val="0"/>
+              <w:autoSpaceDN w:val="0"/>
+              <w:adjustRightInd w:val="0"/>
+              <w:ind w:left="720"/>
+              <w:rPr>
+                <w:rFonts w:ascii="CMTT10" w:hAnsi="CMTT10" w:cs="CMTT10"/>
+                <w:color w:val="auto"/>
+                <w:sz w:val="22"/>
+                <w:szCs w:val="22"/>
+              </w:rPr>
+            </w:pPr>
+            <w:r>
+              <w:rPr>
+                <w:rFonts w:ascii="CMTT10" w:hAnsi="CMTT10" w:cs="CMTT10"/>
+                <w:color w:val="auto"/>
+                <w:sz w:val="22"/>
+                <w:szCs w:val="22"/>
+              </w:rPr>
+              <w:t>BRP loop</w:t>
+            </w:r>
+          </w:p>
+          <w:p>
+            <w:pPr>
+              <w:autoSpaceDE w:val="0"/>
+              <w:autoSpaceDN w:val="0"/>
+              <w:adjustRightInd w:val="0"/>
+              <w:ind w:left="720"/>
+              <w:rPr>
+                <w:rFonts w:ascii="CMTT10" w:hAnsi="CMTT10" w:cs="CMTT10"/>
+                <w:color w:val="auto"/>
+                <w:sz w:val="22"/>
+                <w:szCs w:val="22"/>
+              </w:rPr>
+            </w:pPr>
+            <w:r>
+              <w:rPr>
+                <w:rFonts w:ascii="CMTT10" w:hAnsi="CMTT10" w:cs="CMTT10"/>
+                <w:color w:val="auto"/>
+                <w:sz w:val="22"/>
+                <w:szCs w:val="22"/>
+              </w:rPr>
+              <w:t>JMP Next</w:t>
+            </w:r>
+          </w:p>
+          <w:p>
+            <w:pPr>
+              <w:autoSpaceDE w:val="0"/>
+              <w:autoSpaceDN w:val="0"/>
+              <w:adjustRightInd w:val="0"/>
+              <w:ind w:left="720"/>
+              <w:rPr>
+                <w:rFonts w:ascii="CMTT10" w:hAnsi="CMTT10" w:cs="CMTT10"/>
+                <w:color w:val="auto"/>
+                <w:sz w:val="22"/>
+                <w:szCs w:val="22"/>
+              </w:rPr>
+            </w:pPr>
+            <w:proofErr w:type="spellStart"/>
+            <w:proofErr w:type="gramStart"/>
+            <w:r>
+              <w:rPr>
+                <w:rFonts w:ascii="CMTT10" w:hAnsi="CMTT10" w:cs="CMTT10"/>
+                <w:color w:val="auto"/>
+                <w:sz w:val="22"/>
+                <w:szCs w:val="22"/>
+              </w:rPr>
+              <w:t>msg</w:t>
+            </w:r>
+            <w:proofErr w:type="spellEnd"/>
+            <w:proofErr w:type="gramEnd"/>
+            <w:r>
+              <w:rPr>
+                <w:rFonts w:ascii="CMTT10" w:hAnsi="CMTT10" w:cs="CMTT10"/>
+                <w:color w:val="auto"/>
+                <w:sz w:val="22"/>
+                <w:szCs w:val="22"/>
+              </w:rPr>
+              <w:t xml:space="preserve"> .STRZ "hi! "</w:t>
+            </w:r>
+          </w:p>
+          <w:p>
+            <w:pPr>
+              <w:autoSpaceDE w:val="0"/>
+              <w:autoSpaceDN w:val="0"/>
+              <w:adjustRightInd w:val="0"/>
+              <w:ind w:left="720"/>
+              <w:rPr>
+                <w:rFonts w:ascii="CMTT10" w:hAnsi="CMTT10" w:cs="CMTT10"/>
+                <w:color w:val="auto"/>
+                <w:sz w:val="22"/>
+                <w:szCs w:val="22"/>
+              </w:rPr>
+            </w:pPr>
+            <w:r>
+              <w:rPr>
+                <w:rFonts w:ascii="CMTT10" w:hAnsi="CMTT10" w:cs="CMTT10"/>
+                <w:color w:val="auto"/>
+                <w:sz w:val="22"/>
+                <w:szCs w:val="22"/>
+              </w:rPr>
+              <w:t>Next AND R0,R0,x0 ;R0 &lt;- 0</w:t>
+            </w:r>
+          </w:p>
+          <w:p>
+            <w:pPr>
+              <w:autoSpaceDE w:val="0"/>
+              <w:autoSpaceDN w:val="0"/>
+              <w:adjustRightInd w:val="0"/>
+              <w:ind w:left="720"/>
+              <w:rPr>
+                <w:rFonts w:ascii="CMTT10" w:hAnsi="CMTT10" w:cs="CMTT10"/>
+                <w:color w:val="auto"/>
+                <w:sz w:val="22"/>
+                <w:szCs w:val="22"/>
+              </w:rPr>
+            </w:pPr>
+            <w:r>
+              <w:rPr>
+                <w:rFonts w:ascii="CMTT10" w:hAnsi="CMTT10" w:cs="CMTT10"/>
+                <w:color w:val="auto"/>
+                <w:sz w:val="22"/>
+                <w:szCs w:val="22"/>
+              </w:rPr>
+              <w:t xml:space="preserve">NOT R0,R0 ;R0 &lt;- </w:t>
+            </w:r>
+            <w:proofErr w:type="spellStart"/>
+            <w:r>
+              <w:rPr>
+                <w:rFonts w:ascii="CMTT10" w:hAnsi="CMTT10" w:cs="CMTT10"/>
+                <w:color w:val="auto"/>
+                <w:sz w:val="22"/>
+                <w:szCs w:val="22"/>
+              </w:rPr>
+              <w:t>xFFFF</w:t>
+            </w:r>
+            <w:proofErr w:type="spellEnd"/>
+          </w:p>
+          <w:p>
+            <w:pPr>
+              <w:autoSpaceDE w:val="0"/>
+              <w:autoSpaceDN w:val="0"/>
+              <w:adjustRightInd w:val="0"/>
+              <w:ind w:left="720"/>
+              <w:rPr>
+                <w:rFonts w:ascii="CMTT10" w:hAnsi="CMTT10" w:cs="CMTT10"/>
+                <w:color w:val="auto"/>
+                <w:sz w:val="22"/>
+                <w:szCs w:val="22"/>
+              </w:rPr>
+            </w:pPr>
+            <w:r>
+              <w:rPr>
+                <w:rFonts w:ascii="CMTT10" w:hAnsi="CMTT10" w:cs="CMTT10"/>
+                <w:color w:val="auto"/>
+                <w:sz w:val="22"/>
+                <w:szCs w:val="22"/>
+              </w:rPr>
+              <w:t xml:space="preserve">ST R0,Array ;M[Array] &lt;- </w:t>
+            </w:r>
+            <w:proofErr w:type="spellStart"/>
+            <w:r>
+              <w:rPr>
+                <w:rFonts w:ascii="CMTT10" w:hAnsi="CMTT10" w:cs="CMTT10"/>
+                <w:color w:val="auto"/>
+                <w:sz w:val="22"/>
+                <w:szCs w:val="22"/>
+              </w:rPr>
+              <w:t>xFFFF</w:t>
+            </w:r>
+            <w:proofErr w:type="spellEnd"/>
+          </w:p>
+          <w:p>
+            <w:pPr>
+              <w:autoSpaceDE w:val="0"/>
+              <w:autoSpaceDN w:val="0"/>
+              <w:adjustRightInd w:val="0"/>
+              <w:ind w:left="720"/>
+              <w:rPr>
+                <w:rFonts w:ascii="CMTT10" w:hAnsi="CMTT10" w:cs="CMTT10"/>
+                <w:color w:val="auto"/>
+                <w:sz w:val="22"/>
+                <w:szCs w:val="22"/>
+              </w:rPr>
+            </w:pPr>
+            <w:r>
+              <w:rPr>
+                <w:rFonts w:ascii="CMTT10" w:hAnsi="CMTT10" w:cs="CMTT10"/>
+                <w:color w:val="auto"/>
+                <w:sz w:val="22"/>
+                <w:szCs w:val="22"/>
+              </w:rPr>
+              <w:t>LEA R5,Array</w:t>
+            </w:r>
+          </w:p>
+          <w:p>
+            <w:pPr>
+              <w:autoSpaceDE w:val="0"/>
+              <w:autoSpaceDN w:val="0"/>
+              <w:adjustRightInd w:val="0"/>
+              <w:ind w:left="720"/>
+              <w:rPr>
+                <w:rFonts w:ascii="CMTT10" w:hAnsi="CMTT10" w:cs="CMTT10"/>
+                <w:color w:val="auto"/>
+                <w:sz w:val="22"/>
+                <w:szCs w:val="22"/>
+              </w:rPr>
+            </w:pPr>
+            <w:r>
+              <w:rPr>
+                <w:rFonts w:ascii="CMTT10" w:hAnsi="CMTT10" w:cs="CMTT10"/>
+                <w:color w:val="auto"/>
+                <w:sz w:val="22"/>
+                <w:szCs w:val="22"/>
+              </w:rPr>
+              <w:t>LD R6,=#100 ;R6 &lt;= #100</w:t>
+            </w:r>
+          </w:p>
+          <w:p>
+            <w:pPr>
+              <w:autoSpaceDE w:val="0"/>
+              <w:autoSpaceDN w:val="0"/>
+              <w:adjustRightInd w:val="0"/>
+              <w:ind w:left="720"/>
+              <w:rPr>
+                <w:rFonts w:ascii="CMTT10" w:hAnsi="CMTT10" w:cs="CMTT10"/>
+                <w:color w:val="auto"/>
+                <w:sz w:val="22"/>
+                <w:szCs w:val="22"/>
+              </w:rPr>
+            </w:pPr>
+            <w:r>
+              <w:rPr>
+                <w:rFonts w:ascii="CMTT10" w:hAnsi="CMTT10" w:cs="CMTT10"/>
+                <w:color w:val="auto"/>
+                <w:sz w:val="22"/>
+                <w:szCs w:val="22"/>
+              </w:rPr>
+              <w:t xml:space="preserve">STR R0,R5,#1 ;M[Array+1] &lt;= </w:t>
+            </w:r>
+            <w:proofErr w:type="spellStart"/>
+            <w:r>
+              <w:rPr>
+                <w:rFonts w:ascii="CMTT10" w:hAnsi="CMTT10" w:cs="CMTT10"/>
+                <w:color w:val="auto"/>
+                <w:sz w:val="22"/>
+                <w:szCs w:val="22"/>
+              </w:rPr>
+              <w:t>xFFFF</w:t>
+            </w:r>
+            <w:proofErr w:type="spellEnd"/>
+          </w:p>
+          <w:p>
+            <w:pPr>
+              <w:autoSpaceDE w:val="0"/>
+              <w:autoSpaceDN w:val="0"/>
+              <w:adjustRightInd w:val="0"/>
+              <w:ind w:left="720"/>
+              <w:rPr>
+                <w:rFonts w:ascii="CMTT10" w:hAnsi="CMTT10" w:cs="CMTT10"/>
+                <w:color w:val="auto"/>
+                <w:sz w:val="22"/>
+                <w:szCs w:val="22"/>
+              </w:rPr>
+            </w:pPr>
+            <w:r>
+              <w:rPr>
+                <w:rFonts w:ascii="CMTT10" w:hAnsi="CMTT10" w:cs="CMTT10"/>
+                <w:color w:val="auto"/>
+                <w:sz w:val="22"/>
+                <w:szCs w:val="22"/>
+              </w:rPr>
+              <w:t>TRAP x25</w:t>
+            </w:r>
+          </w:p>
+          <w:p>
+            <w:pPr>
+              <w:autoSpaceDE w:val="0"/>
+              <w:autoSpaceDN w:val="0"/>
+              <w:adjustRightInd w:val="0"/>
+              <w:ind w:left="720"/>
+              <w:rPr>
+                <w:rFonts w:ascii="CMTT10" w:hAnsi="CMTT10" w:cs="CMTT10"/>
+                <w:color w:val="auto"/>
+                <w:sz w:val="22"/>
+                <w:szCs w:val="22"/>
+              </w:rPr>
+            </w:pPr>
+            <w:r>
+              <w:rPr>
+                <w:rFonts w:ascii="CMTT10" w:hAnsi="CMTT10" w:cs="CMTT10"/>
+                <w:color w:val="auto"/>
+                <w:sz w:val="22"/>
+                <w:szCs w:val="22"/>
+              </w:rPr>
+              <w:t>ACC .EQU #1</w:t>
+            </w:r>
+          </w:p>
+          <w:p>
+            <w:pPr>
+              <w:autoSpaceDE w:val="0"/>
+              <w:autoSpaceDN w:val="0"/>
+              <w:adjustRightInd w:val="0"/>
+              <w:ind w:left="720"/>
+              <w:rPr>
+                <w:rFonts w:ascii="CMTT10" w:hAnsi="CMTT10" w:cs="CMTT10"/>
+                <w:color w:val="auto"/>
+                <w:sz w:val="22"/>
+                <w:szCs w:val="22"/>
+              </w:rPr>
+            </w:pPr>
+            <w:r>
+              <w:rPr>
+                <w:rFonts w:ascii="CMTT10" w:hAnsi="CMTT10" w:cs="CMTT10"/>
+                <w:color w:val="auto"/>
+                <w:sz w:val="22"/>
+                <w:szCs w:val="22"/>
+              </w:rPr>
+              <w:t>; ----- Scratch Space -----</w:t>
+            </w:r>
+          </w:p>
+          <w:p>
+            <w:pPr>
+              <w:autoSpaceDE w:val="0"/>
+              <w:autoSpaceDN w:val="0"/>
+              <w:adjustRightInd w:val="0"/>
+              <w:ind w:left="720"/>
+              <w:rPr>
+                <w:rFonts w:ascii="CMTT10" w:hAnsi="CMTT10" w:cs="CMTT10"/>
+                <w:color w:val="auto"/>
+                <w:sz w:val="22"/>
+                <w:szCs w:val="22"/>
+              </w:rPr>
+            </w:pPr>
+            <w:r>
+              <w:rPr>
+                <w:rFonts w:ascii="CMTT10" w:hAnsi="CMTT10" w:cs="CMTT10"/>
+                <w:color w:val="auto"/>
+                <w:sz w:val="22"/>
+                <w:szCs w:val="22"/>
+              </w:rPr>
+              <w:t>Array .BLKW #3</w:t>
+            </w:r>
+          </w:p>
+          <w:p>
+            <w:pPr>
+              <w:autoSpaceDE w:val="0"/>
+              <w:autoSpaceDN w:val="0"/>
+              <w:adjustRightInd w:val="0"/>
+              <w:ind w:left="720"/>
+              <w:rPr>
+                <w:rFonts w:ascii="CMTT10" w:hAnsi="CMTT10" w:cs="CMTT10"/>
+                <w:color w:val="auto"/>
+                <w:sz w:val="22"/>
+                <w:szCs w:val="22"/>
+              </w:rPr>
+            </w:pPr>
+            <w:r>
+              <w:rPr>
+                <w:rFonts w:ascii="CMTT10" w:hAnsi="CMTT10" w:cs="CMTT10"/>
+                <w:color w:val="auto"/>
+                <w:sz w:val="22"/>
+                <w:szCs w:val="22"/>
+              </w:rPr>
+              <w:t>.FILL x10</w:t>
+            </w:r>
+          </w:p>
+          <w:p>
+            <w:pPr>
+              <w:rPr>
+                <w:rFonts w:ascii="Arial" w:hAnsi="Arial" w:cs="Arial"/>
+                <w:sz w:val="28"/>
+                <w:szCs w:val="28"/>
+              </w:rPr>
+            </w:pPr>
+            <w:r>
+              <w:rPr>
+                <w:rFonts w:ascii="CMTT10" w:hAnsi="CMTT10" w:cs="CMTT10"/>
+                <w:color w:val="auto"/>
+                <w:sz w:val="22"/>
+                <w:szCs w:val="22"/>
+              </w:rPr>
+              <w:t xml:space="preserve">            .END Begin</w:t>
+            </w:r>
+          </w:p>
+        </w:tc>
+        <w:tc>
+          <w:tcPr>
+            <w:tcW w:w="5094" w:type="dxa"/>
+          </w:tcPr>
+          <w:p>
+            <w:pPr>
+              <w:autoSpaceDE w:val="0"/>
+              <w:autoSpaceDN w:val="0"/>
+              <w:adjustRightInd w:val="0"/>
+              <w:rPr>
+                <w:rFonts w:ascii="CMTT10" w:hAnsi="CMTT10" w:cs="CMTT10"/>
+                <w:color w:val="auto"/>
+                <w:sz w:val="22"/>
+                <w:szCs w:val="22"/>
+              </w:rPr>
+            </w:pPr>
+            <w:r>
+              <w:rPr>
+                <w:rFonts w:ascii="CMTT10" w:hAnsi="CMTT10" w:cs="CMTT10"/>
+                <w:color w:val="auto"/>
+                <w:sz w:val="22"/>
+                <w:szCs w:val="22"/>
+              </w:rPr>
+              <w:t>HLab2EG30B00018</w:t>
+            </w:r>
+          </w:p>
+          <w:p>
+            <w:pPr>
+              <w:autoSpaceDE w:val="0"/>
+              <w:autoSpaceDN w:val="0"/>
+              <w:adjustRightInd w:val="0"/>
+              <w:rPr>
+                <w:rFonts w:ascii="CMTT10" w:hAnsi="CMTT10" w:cs="CMTT10"/>
+                <w:color w:val="auto"/>
+                <w:sz w:val="22"/>
+                <w:szCs w:val="22"/>
+              </w:rPr>
+            </w:pPr>
+            <w:r>
+              <w:rPr>
+                <w:rFonts w:ascii="CMTT10" w:hAnsi="CMTT10" w:cs="CMTT10"/>
+                <w:color w:val="auto"/>
+                <w:sz w:val="22"/>
+                <w:szCs w:val="22"/>
+              </w:rPr>
+              <w:t>T30B00004</w:t>
+            </w:r>
+          </w:p>
+          <w:p>
+            <w:pPr>
+              <w:autoSpaceDE w:val="0"/>
+              <w:autoSpaceDN w:val="0"/>
+              <w:adjustRightInd w:val="0"/>
+              <w:rPr>
+                <w:rFonts w:ascii="CMTT10" w:hAnsi="CMTT10" w:cs="CMTT10"/>
+                <w:color w:val="auto"/>
+                <w:sz w:val="22"/>
+                <w:szCs w:val="22"/>
+              </w:rPr>
+            </w:pPr>
+            <w:r>
+              <w:rPr>
+                <w:rFonts w:ascii="CMTT10" w:hAnsi="CMTT10" w:cs="CMTT10"/>
+                <w:color w:val="auto"/>
+                <w:sz w:val="22"/>
+                <w:szCs w:val="22"/>
+              </w:rPr>
+              <w:t>T30B122B0</w:t>
+            </w:r>
+          </w:p>
+          <w:p>
+            <w:pPr>
+              <w:autoSpaceDE w:val="0"/>
+              <w:autoSpaceDN w:val="0"/>
+              <w:adjustRightInd w:val="0"/>
+              <w:rPr>
+                <w:rFonts w:ascii="CMTT10" w:hAnsi="CMTT10" w:cs="CMTT10"/>
+                <w:color w:val="auto"/>
+                <w:sz w:val="22"/>
+                <w:szCs w:val="22"/>
+              </w:rPr>
+            </w:pPr>
+            <w:r>
+              <w:rPr>
+                <w:rFonts w:ascii="CMTT10" w:hAnsi="CMTT10" w:cs="CMTT10"/>
+                <w:color w:val="auto"/>
+                <w:sz w:val="22"/>
+                <w:szCs w:val="22"/>
+              </w:rPr>
+              <w:t>T30B2E0B7</w:t>
+            </w:r>
+          </w:p>
+          <w:p>
+            <w:pPr>
+              <w:autoSpaceDE w:val="0"/>
+              <w:autoSpaceDN w:val="0"/>
+              <w:adjustRightInd w:val="0"/>
+              <w:rPr>
+                <w:rFonts w:ascii="CMTT10" w:hAnsi="CMTT10" w:cs="CMTT10"/>
+                <w:color w:val="auto"/>
+                <w:sz w:val="22"/>
+                <w:szCs w:val="22"/>
+              </w:rPr>
+            </w:pPr>
+            <w:r>
+              <w:rPr>
+                <w:rFonts w:ascii="CMTT10" w:hAnsi="CMTT10" w:cs="CMTT10"/>
+                <w:color w:val="auto"/>
+                <w:sz w:val="22"/>
+                <w:szCs w:val="22"/>
+              </w:rPr>
+              <w:t>T30B3F022</w:t>
+            </w:r>
+          </w:p>
+          <w:p>
+            <w:pPr>
+              <w:autoSpaceDE w:val="0"/>
+              <w:autoSpaceDN w:val="0"/>
+              <w:adjustRightInd w:val="0"/>
+              <w:rPr>
+                <w:rFonts w:ascii="CMTT10" w:hAnsi="CMTT10" w:cs="CMTT10"/>
+                <w:color w:val="auto"/>
+                <w:sz w:val="22"/>
+                <w:szCs w:val="22"/>
+              </w:rPr>
+            </w:pPr>
+            <w:r>
+              <w:rPr>
+                <w:rFonts w:ascii="CMTT10" w:hAnsi="CMTT10" w:cs="CMTT10"/>
+                <w:color w:val="auto"/>
+                <w:sz w:val="22"/>
+                <w:szCs w:val="22"/>
+              </w:rPr>
+              <w:t>T30B4127F</w:t>
+            </w:r>
+          </w:p>
+          <w:p>
+            <w:pPr>
+              <w:autoSpaceDE w:val="0"/>
+              <w:autoSpaceDN w:val="0"/>
+              <w:adjustRightInd w:val="0"/>
+              <w:rPr>
+                <w:rFonts w:ascii="CMTT10" w:hAnsi="CMTT10" w:cs="CMTT10"/>
+                <w:color w:val="auto"/>
+                <w:sz w:val="22"/>
+                <w:szCs w:val="22"/>
+              </w:rPr>
+            </w:pPr>
+            <w:r>
+              <w:rPr>
+                <w:rFonts w:ascii="CMTT10" w:hAnsi="CMTT10" w:cs="CMTT10"/>
+                <w:color w:val="auto"/>
+                <w:sz w:val="22"/>
+                <w:szCs w:val="22"/>
+              </w:rPr>
+              <w:t>T30B502B3</w:t>
+            </w:r>
+          </w:p>
+          <w:p>
+            <w:pPr>
+              <w:autoSpaceDE w:val="0"/>
+              <w:autoSpaceDN w:val="0"/>
+              <w:adjustRightInd w:val="0"/>
+              <w:rPr>
+                <w:rFonts w:ascii="CMTT10" w:hAnsi="CMTT10" w:cs="CMTT10"/>
+                <w:color w:val="auto"/>
+                <w:sz w:val="22"/>
+                <w:szCs w:val="22"/>
+              </w:rPr>
+            </w:pPr>
+            <w:r>
+              <w:rPr>
+                <w:rFonts w:ascii="CMTT10" w:hAnsi="CMTT10" w:cs="CMTT10"/>
+                <w:color w:val="auto"/>
+                <w:sz w:val="22"/>
+                <w:szCs w:val="22"/>
+              </w:rPr>
+              <w:t>T30B640BC</w:t>
+            </w:r>
+          </w:p>
+          <w:p>
+            <w:pPr>
+              <w:autoSpaceDE w:val="0"/>
+              <w:autoSpaceDN w:val="0"/>
+              <w:adjustRightInd w:val="0"/>
+              <w:rPr>
+                <w:rFonts w:ascii="CMTT10" w:hAnsi="CMTT10" w:cs="CMTT10"/>
+                <w:color w:val="auto"/>
+                <w:sz w:val="22"/>
+                <w:szCs w:val="22"/>
+              </w:rPr>
+            </w:pPr>
+            <w:r>
+              <w:rPr>
+                <w:rFonts w:ascii="CMTT10" w:hAnsi="CMTT10" w:cs="CMTT10"/>
+                <w:color w:val="auto"/>
+                <w:sz w:val="22"/>
+                <w:szCs w:val="22"/>
+              </w:rPr>
+              <w:t>T30B70068</w:t>
+            </w:r>
+          </w:p>
+          <w:p>
+            <w:pPr>
+              <w:autoSpaceDE w:val="0"/>
+              <w:autoSpaceDN w:val="0"/>
+              <w:adjustRightInd w:val="0"/>
+              <w:rPr>
+                <w:rFonts w:ascii="CMTT10" w:hAnsi="CMTT10" w:cs="CMTT10"/>
+                <w:color w:val="auto"/>
+                <w:sz w:val="22"/>
+                <w:szCs w:val="22"/>
+              </w:rPr>
+            </w:pPr>
+            <w:r>
+              <w:rPr>
+                <w:rFonts w:ascii="CMTT10" w:hAnsi="CMTT10" w:cs="CMTT10"/>
+                <w:color w:val="auto"/>
+                <w:sz w:val="22"/>
+                <w:szCs w:val="22"/>
+              </w:rPr>
+              <w:t>T30B80069</w:t>
+            </w:r>
+          </w:p>
+          <w:p>
+            <w:pPr>
+              <w:autoSpaceDE w:val="0"/>
+              <w:autoSpaceDN w:val="0"/>
+              <w:adjustRightInd w:val="0"/>
+              <w:rPr>
+                <w:rFonts w:ascii="CMTT10" w:hAnsi="CMTT10" w:cs="CMTT10"/>
+                <w:color w:val="auto"/>
+                <w:sz w:val="22"/>
+                <w:szCs w:val="22"/>
+              </w:rPr>
+            </w:pPr>
+            <w:r>
+              <w:rPr>
+                <w:rFonts w:ascii="CMTT10" w:hAnsi="CMTT10" w:cs="CMTT10"/>
+                <w:color w:val="auto"/>
+                <w:sz w:val="22"/>
+                <w:szCs w:val="22"/>
+              </w:rPr>
+              <w:t>T30B90021</w:t>
+            </w:r>
+          </w:p>
+          <w:p>
+            <w:pPr>
+              <w:autoSpaceDE w:val="0"/>
+              <w:autoSpaceDN w:val="0"/>
+              <w:adjustRightInd w:val="0"/>
+              <w:rPr>
+                <w:rFonts w:ascii="CMTT10" w:hAnsi="CMTT10" w:cs="CMTT10"/>
+                <w:color w:val="auto"/>
+                <w:sz w:val="22"/>
+                <w:szCs w:val="22"/>
+              </w:rPr>
+            </w:pPr>
+            <w:r>
+              <w:rPr>
+                <w:rFonts w:ascii="CMTT10" w:hAnsi="CMTT10" w:cs="CMTT10"/>
+                <w:color w:val="auto"/>
+                <w:sz w:val="22"/>
+                <w:szCs w:val="22"/>
+              </w:rPr>
+              <w:t>T30BA0020</w:t>
+            </w:r>
+          </w:p>
+          <w:p>
+            <w:pPr>
+              <w:autoSpaceDE w:val="0"/>
+              <w:autoSpaceDN w:val="0"/>
+              <w:adjustRightInd w:val="0"/>
+              <w:rPr>
+                <w:rFonts w:ascii="CMTT10" w:hAnsi="CMTT10" w:cs="CMTT10"/>
+                <w:color w:val="auto"/>
+                <w:sz w:val="22"/>
+                <w:szCs w:val="22"/>
+              </w:rPr>
+            </w:pPr>
+            <w:r>
+              <w:rPr>
+                <w:rFonts w:ascii="CMTT10" w:hAnsi="CMTT10" w:cs="CMTT10"/>
+                <w:color w:val="auto"/>
+                <w:sz w:val="22"/>
+                <w:szCs w:val="22"/>
+              </w:rPr>
+              <w:t>T30BB0000</w:t>
+            </w:r>
+          </w:p>
+          <w:p>
+            <w:pPr>
+              <w:autoSpaceDE w:val="0"/>
+              <w:autoSpaceDN w:val="0"/>
+              <w:adjustRightInd w:val="0"/>
+              <w:rPr>
+                <w:rFonts w:ascii="CMTT10" w:hAnsi="CMTT10" w:cs="CMTT10"/>
+                <w:color w:val="auto"/>
+                <w:sz w:val="22"/>
+                <w:szCs w:val="22"/>
+              </w:rPr>
+            </w:pPr>
+            <w:r>
+              <w:rPr>
+                <w:rFonts w:ascii="CMTT10" w:hAnsi="CMTT10" w:cs="CMTT10"/>
+                <w:color w:val="auto"/>
+                <w:sz w:val="22"/>
+                <w:szCs w:val="22"/>
+              </w:rPr>
+              <w:t>T30BC5020</w:t>
+            </w:r>
+          </w:p>
+          <w:p>
+            <w:pPr>
+              <w:autoSpaceDE w:val="0"/>
+              <w:autoSpaceDN w:val="0"/>
+              <w:adjustRightInd w:val="0"/>
+              <w:rPr>
+                <w:rFonts w:ascii="CMTT10" w:hAnsi="CMTT10" w:cs="CMTT10"/>
+                <w:color w:val="auto"/>
+                <w:sz w:val="22"/>
+                <w:szCs w:val="22"/>
+              </w:rPr>
+            </w:pPr>
+            <w:r>
+              <w:rPr>
+                <w:rFonts w:ascii="CMTT10" w:hAnsi="CMTT10" w:cs="CMTT10"/>
+                <w:color w:val="auto"/>
+                <w:sz w:val="22"/>
+                <w:szCs w:val="22"/>
+              </w:rPr>
+              <w:t>T30BD903F</w:t>
+            </w:r>
+          </w:p>
+          <w:p>
+            <w:pPr>
+              <w:autoSpaceDE w:val="0"/>
+              <w:autoSpaceDN w:val="0"/>
+              <w:adjustRightInd w:val="0"/>
+              <w:rPr>
+                <w:rFonts w:ascii="CMTT10" w:hAnsi="CMTT10" w:cs="CMTT10"/>
+                <w:color w:val="auto"/>
+                <w:sz w:val="22"/>
+                <w:szCs w:val="22"/>
+              </w:rPr>
+            </w:pPr>
+            <w:r>
+              <w:rPr>
+                <w:rFonts w:ascii="CMTT10" w:hAnsi="CMTT10" w:cs="CMTT10"/>
+                <w:color w:val="auto"/>
+                <w:sz w:val="22"/>
+                <w:szCs w:val="22"/>
+              </w:rPr>
+              <w:t>T30BE30C3</w:t>
+            </w:r>
+          </w:p>
+          <w:p>
+            <w:pPr>
+              <w:autoSpaceDE w:val="0"/>
+              <w:autoSpaceDN w:val="0"/>
+              <w:adjustRightInd w:val="0"/>
+              <w:rPr>
+                <w:rFonts w:ascii="CMTT10" w:hAnsi="CMTT10" w:cs="CMTT10"/>
+                <w:color w:val="auto"/>
+                <w:sz w:val="22"/>
+                <w:szCs w:val="22"/>
+              </w:rPr>
+            </w:pPr>
+            <w:r>
+              <w:rPr>
+                <w:rFonts w:ascii="CMTT10" w:hAnsi="CMTT10" w:cs="CMTT10"/>
+                <w:color w:val="auto"/>
+                <w:sz w:val="22"/>
+                <w:szCs w:val="22"/>
+              </w:rPr>
+              <w:t>T30BFEAC3</w:t>
+            </w:r>
+          </w:p>
+          <w:p>
+            <w:pPr>
+              <w:autoSpaceDE w:val="0"/>
+              <w:autoSpaceDN w:val="0"/>
+              <w:adjustRightInd w:val="0"/>
+              <w:rPr>
+                <w:rFonts w:ascii="CMTT10" w:hAnsi="CMTT10" w:cs="CMTT10"/>
+                <w:color w:val="auto"/>
+                <w:sz w:val="22"/>
+                <w:szCs w:val="22"/>
+              </w:rPr>
+            </w:pPr>
+            <w:r>
+              <w:rPr>
+                <w:rFonts w:ascii="CMTT10" w:hAnsi="CMTT10" w:cs="CMTT10"/>
+                <w:color w:val="auto"/>
+                <w:sz w:val="22"/>
+                <w:szCs w:val="22"/>
+              </w:rPr>
+              <w:t>T30C02CC7</w:t>
+            </w:r>
+          </w:p>
+          <w:p>
+            <w:pPr>
+              <w:autoSpaceDE w:val="0"/>
+              <w:autoSpaceDN w:val="0"/>
+              <w:adjustRightInd w:val="0"/>
+              <w:rPr>
+                <w:rFonts w:ascii="CMTT10" w:hAnsi="CMTT10" w:cs="CMTT10"/>
+                <w:color w:val="auto"/>
+                <w:sz w:val="22"/>
+                <w:szCs w:val="22"/>
+              </w:rPr>
+            </w:pPr>
+            <w:r>
+              <w:rPr>
+                <w:rFonts w:ascii="CMTT10" w:hAnsi="CMTT10" w:cs="CMTT10"/>
+                <w:color w:val="auto"/>
+                <w:sz w:val="22"/>
+                <w:szCs w:val="22"/>
+              </w:rPr>
+              <w:t>T30C17141</w:t>
+            </w:r>
+          </w:p>
+          <w:p>
+            <w:pPr>
+              <w:autoSpaceDE w:val="0"/>
+              <w:autoSpaceDN w:val="0"/>
+              <w:adjustRightInd w:val="0"/>
+              <w:rPr>
+                <w:rFonts w:ascii="CMTT10" w:hAnsi="CMTT10" w:cs="CMTT10"/>
+                <w:color w:val="auto"/>
+                <w:sz w:val="22"/>
+                <w:szCs w:val="22"/>
+              </w:rPr>
+            </w:pPr>
+            <w:r>
+              <w:rPr>
+                <w:rFonts w:ascii="CMTT10" w:hAnsi="CMTT10" w:cs="CMTT10"/>
+                <w:color w:val="auto"/>
+                <w:sz w:val="22"/>
+                <w:szCs w:val="22"/>
+              </w:rPr>
+              <w:t>T30C2F025</w:t>
+            </w:r>
+          </w:p>
+          <w:p>
+            <w:pPr>
+              <w:autoSpaceDE w:val="0"/>
+              <w:autoSpaceDN w:val="0"/>
+              <w:adjustRightInd w:val="0"/>
+              <w:rPr>
+                <w:rFonts w:ascii="CMTT10" w:hAnsi="CMTT10" w:cs="CMTT10"/>
+                <w:color w:val="auto"/>
+                <w:sz w:val="22"/>
+                <w:szCs w:val="22"/>
+              </w:rPr>
+            </w:pPr>
+            <w:r>
+              <w:rPr>
+                <w:rFonts w:ascii="CMTT10" w:hAnsi="CMTT10" w:cs="CMTT10"/>
+                <w:color w:val="auto"/>
+                <w:sz w:val="22"/>
+                <w:szCs w:val="22"/>
+              </w:rPr>
+              <w:t>T30C60010</w:t>
+            </w:r>
+          </w:p>
+          <w:p>
+            <w:pPr>
+              <w:autoSpaceDE w:val="0"/>
+              <w:autoSpaceDN w:val="0"/>
+              <w:adjustRightInd w:val="0"/>
+              <w:rPr>
+                <w:rFonts w:ascii="CMTT10" w:hAnsi="CMTT10" w:cs="CMTT10"/>
+                <w:color w:val="auto"/>
+                <w:sz w:val="22"/>
+                <w:szCs w:val="22"/>
+              </w:rPr>
+            </w:pPr>
+            <w:r>
+              <w:rPr>
+                <w:rFonts w:ascii="CMTT10" w:hAnsi="CMTT10" w:cs="CMTT10"/>
+                <w:color w:val="auto"/>
+                <w:sz w:val="22"/>
+                <w:szCs w:val="22"/>
+              </w:rPr>
+              <w:t>T30C70064</w:t>
+            </w:r>
+          </w:p>
+          <w:p>
+            <w:pPr>
+              <w:rPr>
+                <w:rFonts w:ascii="Arial" w:hAnsi="Arial" w:cs="Arial"/>
+                <w:sz w:val="28"/>
+                <w:szCs w:val="28"/>
+              </w:rPr>
+            </w:pPr>
+            <w:r>
+              <w:rPr>
+                <w:rFonts w:ascii="CMTT10" w:hAnsi="CMTT10" w:cs="CMTT10"/>
+                <w:color w:val="auto"/>
+                <w:sz w:val="22"/>
+                <w:szCs w:val="22"/>
+              </w:rPr>
+              <w:t>E30B1</w:t>
+            </w:r>
+          </w:p>
+        </w:tc>
+      </w:tr>
+      <w:tr>
+        <w:tc>
+          <w:tcPr>
+            <w:tcW w:w="5094" w:type="dxa"/>
+          </w:tcPr>
+          <w:p>
+            <w:pPr>
+              <w:autoSpaceDE w:val="0"/>
+              <w:autoSpaceDN w:val="0"/>
+              <w:adjustRightInd w:val="0"/>
+              <w:ind w:left="720"/>
+              <w:jc w:val="right"/>
+              <w:rPr>
+                <w:rFonts w:asciiTheme="minorHAnsi" w:hAnsiTheme="minorHAnsi" w:cstheme="minorHAnsi"/>
+                <w:b/>
+                <w:color w:val="auto"/>
+              </w:rPr>
+            </w:pPr>
+            <w:r>
+              <w:rPr>
+                <w:rFonts w:asciiTheme="minorHAnsi" w:hAnsiTheme="minorHAnsi" w:cstheme="minorHAnsi"/>
+                <w:b/>
+                <w:color w:val="auto"/>
+              </w:rPr>
+              <w:t>Result:</w:t>
+            </w:r>
+          </w:p>
+        </w:tc>
+        <w:tc>
+          <w:tcPr>
+            <w:tcW w:w="5094" w:type="dxa"/>
+          </w:tcPr>
+          <w:p>
+            <w:pPr>
+              <w:rPr>
+                <w:rFonts w:ascii="Arial" w:hAnsi="Arial" w:cs="Arial"/>
+                <w:sz w:val="28"/>
+                <w:szCs w:val="28"/>
+              </w:rPr>
+            </w:pPr>
+          </w:p>
+        </w:tc>
+      </w:tr>
+    </w:tbl>
+    <w:p>
+      <w:pPr>
+        <w:ind w:left="720"/>
+        <w:rPr>
+          <w:rFonts w:ascii="Arial" w:hAnsi="Arial" w:cs="Arial"/>
+          <w:sz w:val="28"/>
+          <w:szCs w:val="28"/>
+        </w:rPr>
+      </w:pPr>
     </w:p>
     <w:sectPr>
       <w:pgSz w:w="12240" w:h="15840"/>
@@ -858,6 +2272,187 @@
       </w:rPr>
     </w:lvl>
   </w:abstractNum>
+  <w:abstractNum w:abstractNumId="3">
+    <w:nsid w:val="240337C0"/>
+    <w:multiLevelType w:val="hybridMultilevel"/>
+    <w:tmpl w:val="859AC976"/>
+    <w:lvl w:ilvl="0" w:tplc="0409000F">
+      <w:start w:val="1"/>
+      <w:numFmt w:val="decimal"/>
+      <w:lvlText w:val="%1."/>
+      <w:lvlJc w:val="left"/>
+      <w:pPr>
+        <w:ind w:left="720" w:hanging="360"/>
+      </w:pPr>
+      <w:rPr>
+        <w:rFonts w:hint="default"/>
+      </w:rPr>
+    </w:lvl>
+    <w:lvl w:ilvl="1" w:tplc="04090019" w:tentative="1">
+      <w:start w:val="1"/>
+      <w:numFmt w:val="lowerLetter"/>
+      <w:lvlText w:val="%2."/>
+      <w:lvlJc w:val="left"/>
+      <w:pPr>
+        <w:ind w:left="1440" w:hanging="360"/>
+      </w:pPr>
+    </w:lvl>
+    <w:lvl w:ilvl="2" w:tplc="0409001B" w:tentative="1">
+      <w:start w:val="1"/>
+      <w:numFmt w:val="lowerRoman"/>
+      <w:lvlText w:val="%3."/>
+      <w:lvlJc w:val="right"/>
+      <w:pPr>
+        <w:ind w:left="2160" w:hanging="180"/>
+      </w:pPr>
+    </w:lvl>
+    <w:lvl w:ilvl="3" w:tplc="0409000F" w:tentative="1">
+      <w:start w:val="1"/>
+      <w:numFmt w:val="decimal"/>
+      <w:lvlText w:val="%4."/>
+      <w:lvlJc w:val="left"/>
+      <w:pPr>
+        <w:ind w:left="2880" w:hanging="360"/>
+      </w:pPr>
+    </w:lvl>
+    <w:lvl w:ilvl="4" w:tplc="04090019" w:tentative="1">
+      <w:start w:val="1"/>
+      <w:numFmt w:val="lowerLetter"/>
+      <w:lvlText w:val="%5."/>
+      <w:lvlJc w:val="left"/>
+      <w:pPr>
+        <w:ind w:left="3600" w:hanging="360"/>
+      </w:pPr>
+    </w:lvl>
+    <w:lvl w:ilvl="5" w:tplc="0409001B" w:tentative="1">
+      <w:start w:val="1"/>
+      <w:numFmt w:val="lowerRoman"/>
+      <w:lvlText w:val="%6."/>
+      <w:lvlJc w:val="right"/>
+      <w:pPr>
+        <w:ind w:left="4320" w:hanging="180"/>
+      </w:pPr>
+    </w:lvl>
+    <w:lvl w:ilvl="6" w:tplc="0409000F" w:tentative="1">
+      <w:start w:val="1"/>
+      <w:numFmt w:val="decimal"/>
+      <w:lvlText w:val="%7."/>
+      <w:lvlJc w:val="left"/>
+      <w:pPr>
+        <w:ind w:left="5040" w:hanging="360"/>
+      </w:pPr>
+    </w:lvl>
+    <w:lvl w:ilvl="7" w:tplc="04090019" w:tentative="1">
+      <w:start w:val="1"/>
+      <w:numFmt w:val="lowerLetter"/>
+      <w:lvlText w:val="%8."/>
+      <w:lvlJc w:val="left"/>
+      <w:pPr>
+        <w:ind w:left="5760" w:hanging="360"/>
+      </w:pPr>
+    </w:lvl>
+    <w:lvl w:ilvl="8" w:tplc="0409001B" w:tentative="1">
+      <w:start w:val="1"/>
+      <w:numFmt w:val="lowerRoman"/>
+      <w:lvlText w:val="%9."/>
+      <w:lvlJc w:val="right"/>
+      <w:pPr>
+        <w:ind w:left="6480" w:hanging="180"/>
+      </w:pPr>
+    </w:lvl>
+  </w:abstractNum>
+  <w:abstractNum w:abstractNumId="4">
+    <w:nsid w:val="38431E4D"/>
+    <w:multiLevelType w:val="hybridMultilevel"/>
+    <w:tmpl w:val="CA300DE0"/>
+    <w:lvl w:ilvl="0" w:tplc="C8748A16">
+      <w:start w:val="1"/>
+      <w:numFmt w:val="decimal"/>
+      <w:lvlText w:val="%1."/>
+      <w:lvlJc w:val="left"/>
+      <w:pPr>
+        <w:ind w:left="720" w:hanging="360"/>
+      </w:pPr>
+      <w:rPr>
+        <w:rFonts w:hint="default"/>
+        <w:b/>
+        <w:sz w:val="24"/>
+        <w:szCs w:val="24"/>
+      </w:rPr>
+    </w:lvl>
+    <w:lvl w:ilvl="1" w:tplc="04090019" w:tentative="1">
+      <w:start w:val="1"/>
+      <w:numFmt w:val="lowerLetter"/>
+      <w:lvlText w:val="%2."/>
+      <w:lvlJc w:val="left"/>
+      <w:pPr>
+        <w:ind w:left="1440" w:hanging="360"/>
+      </w:pPr>
+    </w:lvl>
+    <w:lvl w:ilvl="2" w:tplc="0409001B" w:tentative="1">
+      <w:start w:val="1"/>
+      <w:numFmt w:val="lowerRoman"/>
+      <w:lvlText w:val="%3."/>
+      <w:lvlJc w:val="right"/>
+      <w:pPr>
+        <w:ind w:left="2160" w:hanging="180"/>
+      </w:pPr>
+    </w:lvl>
+    <w:lvl w:ilvl="3" w:tplc="0409000F" w:tentative="1">
+      <w:start w:val="1"/>
+      <w:numFmt w:val="decimal"/>
+      <w:lvlText w:val="%4."/>
+      <w:lvlJc w:val="left"/>
+      <w:pPr>
+        <w:ind w:left="2880" w:hanging="360"/>
+      </w:pPr>
+    </w:lvl>
+    <w:lvl w:ilvl="4" w:tplc="04090019" w:tentative="1">
+      <w:start w:val="1"/>
+      <w:numFmt w:val="lowerLetter"/>
+      <w:lvlText w:val="%5."/>
+      <w:lvlJc w:val="left"/>
+      <w:pPr>
+        <w:ind w:left="3600" w:hanging="360"/>
+      </w:pPr>
+    </w:lvl>
+    <w:lvl w:ilvl="5" w:tplc="0409001B" w:tentative="1">
+      <w:start w:val="1"/>
+      <w:numFmt w:val="lowerRoman"/>
+      <w:lvlText w:val="%6."/>
+      <w:lvlJc w:val="right"/>
+      <w:pPr>
+        <w:ind w:left="4320" w:hanging="180"/>
+      </w:pPr>
+    </w:lvl>
+    <w:lvl w:ilvl="6" w:tplc="0409000F" w:tentative="1">
+      <w:start w:val="1"/>
+      <w:numFmt w:val="decimal"/>
+      <w:lvlText w:val="%7."/>
+      <w:lvlJc w:val="left"/>
+      <w:pPr>
+        <w:ind w:left="5040" w:hanging="360"/>
+      </w:pPr>
+    </w:lvl>
+    <w:lvl w:ilvl="7" w:tplc="04090019" w:tentative="1">
+      <w:start w:val="1"/>
+      <w:numFmt w:val="lowerLetter"/>
+      <w:lvlText w:val="%8."/>
+      <w:lvlJc w:val="left"/>
+      <w:pPr>
+        <w:ind w:left="5760" w:hanging="360"/>
+      </w:pPr>
+    </w:lvl>
+    <w:lvl w:ilvl="8" w:tplc="0409001B" w:tentative="1">
+      <w:start w:val="1"/>
+      <w:numFmt w:val="lowerRoman"/>
+      <w:lvlText w:val="%9."/>
+      <w:lvlJc w:val="right"/>
+      <w:pPr>
+        <w:ind w:left="6480" w:hanging="180"/>
+      </w:pPr>
+    </w:lvl>
+  </w:abstractNum>
   <w:num w:numId="1">
     <w:abstractNumId w:val="0"/>
   </w:num>
@@ -866,6 +2461,12 @@
   </w:num>
   <w:num w:numId="3">
     <w:abstractNumId w:val="2"/>
+  </w:num>
+  <w:num w:numId="4">
+    <w:abstractNumId w:val="4"/>
+  </w:num>
+  <w:num w:numId="5">
+    <w:abstractNumId w:val="3"/>
   </w:num>
 </w:numbering>
 </file>
@@ -1570,7 +3171,7 @@
 </file>
 
 <file path=customXml/itemProps1.xml><?xml version="1.0" encoding="utf-8"?>
-<ds:datastoreItem xmlns:ds="http://schemas.openxmlformats.org/officeDocument/2006/customXml" ds:itemID="{44DCA1ED-DA42-4002-BD32-0932B3F2DA85}">
+<ds:datastoreItem xmlns:ds="http://schemas.openxmlformats.org/officeDocument/2006/customXml" ds:itemID="{CEA92798-3AA4-4281-A141-C3AB7768AC66}">
   <ds:schemaRefs>
     <ds:schemaRef ds:uri="http://schemas.openxmlformats.org/officeDocument/2006/bibliography"/>
   </ds:schemaRefs>

--- a/Assembler/docs/TestingPlan.docx
+++ b/Assembler/docs/TestingPlan.docx
@@ -7,12 +7,16 @@
         <w:spacing w:after="202"/>
         <w:jc w:val="center"/>
         <w:rPr>
+          <w:rFonts w:asciiTheme="majorHAnsi" w:hAnsiTheme="majorHAnsi" w:cstheme="minorHAnsi"/>
+          <w:b/>
           <w:sz w:val="40"/>
           <w:szCs w:val="40"/>
         </w:rPr>
       </w:pPr>
       <w:r>
         <w:rPr>
+          <w:rFonts w:asciiTheme="majorHAnsi" w:hAnsiTheme="majorHAnsi" w:cstheme="minorHAnsi"/>
+          <w:b/>
           <w:sz w:val="40"/>
           <w:szCs w:val="40"/>
         </w:rPr>
@@ -50,10 +54,11 @@
       <w:r>
         <w:fldChar w:fldCharType="separate"/>
       </w:r>
-      <w:hyperlink w:anchor="_Toc285547022" w:history="1">
+      <w:hyperlink w:anchor="_Toc285641434" w:history="1">
         <w:r>
           <w:rPr>
             <w:rStyle w:val="Hyperlink"/>
+            <w:rFonts w:asciiTheme="majorHAnsi" w:hAnsiTheme="majorHAnsi"/>
             <w:noProof/>
           </w:rPr>
           <w:t>Introduction</w:t>
@@ -77,7 +82,7 @@
             <w:noProof/>
             <w:webHidden/>
           </w:rPr>
-          <w:instrText xml:space="preserve"> PAGEREF _Toc285547022 \h </w:instrText>
+          <w:instrText xml:space="preserve"> PAGEREF _Toc285641434 \h </w:instrText>
         </w:r>
         <w:r>
           <w:rPr>
@@ -122,13 +127,14 @@
           <w:szCs w:val="22"/>
         </w:rPr>
       </w:pPr>
-      <w:hyperlink w:anchor="_Toc285547023" w:history="1">
+      <w:hyperlink w:anchor="_Toc285641435" w:history="1">
         <w:r>
           <w:rPr>
             <w:rStyle w:val="Hyperlink"/>
-            <w:noProof/>
-          </w:rPr>
-          <w:t>Object File Creation Tests</w:t>
+            <w:rFonts w:asciiTheme="majorHAnsi" w:hAnsiTheme="majorHAnsi"/>
+            <w:noProof/>
+          </w:rPr>
+          <w:t>Error Checking</w:t>
         </w:r>
         <w:r>
           <w:rPr>
@@ -149,7 +155,7 @@
             <w:noProof/>
             <w:webHidden/>
           </w:rPr>
-          <w:instrText xml:space="preserve"> PAGEREF _Toc285547023 \h </w:instrText>
+          <w:instrText xml:space="preserve"> PAGEREF _Toc285641435 \h </w:instrText>
         </w:r>
         <w:r>
           <w:rPr>
@@ -195,10 +201,11 @@
           <w:szCs w:val="22"/>
         </w:rPr>
       </w:pPr>
-      <w:hyperlink w:anchor="_Toc285547024" w:history="1">
+      <w:hyperlink w:anchor="_Toc285641436" w:history="1">
         <w:r>
           <w:rPr>
             <w:rStyle w:val="Hyperlink"/>
+            <w:rFonts w:ascii="Cambria" w:hAnsi="Cambria" w:cs="Calibri"/>
             <w:noProof/>
           </w:rPr>
           <w:t>1.</w:t>
@@ -216,9 +223,10 @@
         <w:r>
           <w:rPr>
             <w:rStyle w:val="Hyperlink"/>
-            <w:noProof/>
-          </w:rPr>
-          <w:t>Given Example</w:t>
+            <w:rFonts w:asciiTheme="majorHAnsi" w:hAnsiTheme="majorHAnsi"/>
+            <w:noProof/>
+          </w:rPr>
+          <w:t>Test Explanation</w:t>
         </w:r>
         <w:r>
           <w:rPr>
@@ -239,7 +247,7 @@
             <w:noProof/>
             <w:webHidden/>
           </w:rPr>
-          <w:instrText xml:space="preserve"> PAGEREF _Toc285547024 \h </w:instrText>
+          <w:instrText xml:space="preserve"> PAGEREF _Toc285641436 \h </w:instrText>
         </w:r>
         <w:r>
           <w:rPr>
@@ -260,6 +268,1147 @@
             <w:webHidden/>
           </w:rPr>
           <w:t>1</w:t>
+        </w:r>
+        <w:r>
+          <w:rPr>
+            <w:noProof/>
+            <w:webHidden/>
+          </w:rPr>
+          <w:fldChar w:fldCharType="end"/>
+        </w:r>
+      </w:hyperlink>
+    </w:p>
+    <w:p>
+      <w:pPr>
+        <w:pStyle w:val="TOC2"/>
+        <w:tabs>
+          <w:tab w:val="left" w:pos="660"/>
+          <w:tab w:val="right" w:leader="dot" w:pos="9962"/>
+        </w:tabs>
+        <w:rPr>
+          <w:rFonts w:asciiTheme="minorHAnsi" w:eastAsiaTheme="minorEastAsia" w:hAnsiTheme="minorHAnsi" w:cstheme="minorBidi"/>
+          <w:noProof/>
+          <w:color w:val="auto"/>
+          <w:sz w:val="22"/>
+          <w:szCs w:val="22"/>
+        </w:rPr>
+      </w:pPr>
+      <w:hyperlink w:anchor="_Toc285641437" w:history="1">
+        <w:r>
+          <w:rPr>
+            <w:rStyle w:val="Hyperlink"/>
+            <w:rFonts w:ascii="Cambria" w:hAnsi="Cambria" w:cs="Calibri"/>
+            <w:noProof/>
+          </w:rPr>
+          <w:t>2.</w:t>
+        </w:r>
+        <w:r>
+          <w:rPr>
+            <w:rFonts w:asciiTheme="minorHAnsi" w:eastAsiaTheme="minorEastAsia" w:hAnsiTheme="minorHAnsi" w:cstheme="minorBidi"/>
+            <w:noProof/>
+            <w:color w:val="auto"/>
+            <w:sz w:val="22"/>
+            <w:szCs w:val="22"/>
+          </w:rPr>
+          <w:tab/>
+        </w:r>
+        <w:r>
+          <w:rPr>
+            <w:rStyle w:val="Hyperlink"/>
+            <w:rFonts w:asciiTheme="majorHAnsi" w:hAnsiTheme="majorHAnsi"/>
+            <w:noProof/>
+          </w:rPr>
+          <w:t>Test Results</w:t>
+        </w:r>
+        <w:r>
+          <w:rPr>
+            <w:noProof/>
+            <w:webHidden/>
+          </w:rPr>
+          <w:tab/>
+        </w:r>
+        <w:r>
+          <w:rPr>
+            <w:noProof/>
+            <w:webHidden/>
+          </w:rPr>
+          <w:fldChar w:fldCharType="begin"/>
+        </w:r>
+        <w:r>
+          <w:rPr>
+            <w:noProof/>
+            <w:webHidden/>
+          </w:rPr>
+          <w:instrText xml:space="preserve"> PAGEREF _Toc285641437 \h </w:instrText>
+        </w:r>
+        <w:r>
+          <w:rPr>
+            <w:noProof/>
+            <w:webHidden/>
+          </w:rPr>
+        </w:r>
+        <w:r>
+          <w:rPr>
+            <w:noProof/>
+            <w:webHidden/>
+          </w:rPr>
+          <w:fldChar w:fldCharType="separate"/>
+        </w:r>
+        <w:r>
+          <w:rPr>
+            <w:noProof/>
+            <w:webHidden/>
+          </w:rPr>
+          <w:t>1</w:t>
+        </w:r>
+        <w:r>
+          <w:rPr>
+            <w:noProof/>
+            <w:webHidden/>
+          </w:rPr>
+          <w:fldChar w:fldCharType="end"/>
+        </w:r>
+      </w:hyperlink>
+    </w:p>
+    <w:p>
+      <w:pPr>
+        <w:pStyle w:val="TOC3"/>
+        <w:rPr>
+          <w:rFonts w:asciiTheme="minorHAnsi" w:eastAsiaTheme="minorEastAsia" w:hAnsiTheme="minorHAnsi" w:cstheme="minorBidi"/>
+          <w:noProof/>
+          <w:color w:val="auto"/>
+          <w:sz w:val="22"/>
+          <w:szCs w:val="22"/>
+        </w:rPr>
+      </w:pPr>
+      <w:hyperlink w:anchor="_Toc285641438" w:history="1">
+        <w:r>
+          <w:rPr>
+            <w:rStyle w:val="Hyperlink"/>
+            <w:rFonts w:asciiTheme="majorHAnsi" w:hAnsiTheme="majorHAnsi"/>
+            <w:noProof/>
+          </w:rPr>
+          <w:t>a.</w:t>
+        </w:r>
+        <w:r>
+          <w:rPr>
+            <w:rFonts w:asciiTheme="minorHAnsi" w:eastAsiaTheme="minorEastAsia" w:hAnsiTheme="minorHAnsi" w:cstheme="minorBidi"/>
+            <w:noProof/>
+            <w:color w:val="auto"/>
+            <w:sz w:val="22"/>
+            <w:szCs w:val="22"/>
+          </w:rPr>
+          <w:tab/>
+        </w:r>
+        <w:r>
+          <w:rPr>
+            <w:rStyle w:val="Hyperlink"/>
+            <w:rFonts w:asciiTheme="majorHAnsi" w:hAnsiTheme="majorHAnsi"/>
+            <w:noProof/>
+          </w:rPr>
+          <w:t>File IO</w:t>
+        </w:r>
+        <w:r>
+          <w:rPr>
+            <w:noProof/>
+            <w:webHidden/>
+          </w:rPr>
+          <w:tab/>
+        </w:r>
+        <w:r>
+          <w:rPr>
+            <w:noProof/>
+            <w:webHidden/>
+          </w:rPr>
+          <w:fldChar w:fldCharType="begin"/>
+        </w:r>
+        <w:r>
+          <w:rPr>
+            <w:noProof/>
+            <w:webHidden/>
+          </w:rPr>
+          <w:instrText xml:space="preserve"> PAGEREF _Toc285641438 \h </w:instrText>
+        </w:r>
+        <w:r>
+          <w:rPr>
+            <w:noProof/>
+            <w:webHidden/>
+          </w:rPr>
+        </w:r>
+        <w:r>
+          <w:rPr>
+            <w:noProof/>
+            <w:webHidden/>
+          </w:rPr>
+          <w:fldChar w:fldCharType="separate"/>
+        </w:r>
+        <w:r>
+          <w:rPr>
+            <w:noProof/>
+            <w:webHidden/>
+          </w:rPr>
+          <w:t>1</w:t>
+        </w:r>
+        <w:r>
+          <w:rPr>
+            <w:noProof/>
+            <w:webHidden/>
+          </w:rPr>
+          <w:fldChar w:fldCharType="end"/>
+        </w:r>
+      </w:hyperlink>
+    </w:p>
+    <w:p>
+      <w:pPr>
+        <w:pStyle w:val="TOC3"/>
+        <w:rPr>
+          <w:rFonts w:asciiTheme="minorHAnsi" w:eastAsiaTheme="minorEastAsia" w:hAnsiTheme="minorHAnsi" w:cstheme="minorBidi"/>
+          <w:noProof/>
+          <w:color w:val="auto"/>
+          <w:sz w:val="22"/>
+          <w:szCs w:val="22"/>
+        </w:rPr>
+      </w:pPr>
+      <w:hyperlink w:anchor="_Toc285641439" w:history="1">
+        <w:r>
+          <w:rPr>
+            <w:rStyle w:val="Hyperlink"/>
+            <w:rFonts w:asciiTheme="majorHAnsi" w:hAnsiTheme="majorHAnsi"/>
+            <w:noProof/>
+          </w:rPr>
+          <w:t>b.</w:t>
+        </w:r>
+        <w:r>
+          <w:rPr>
+            <w:rFonts w:asciiTheme="minorHAnsi" w:eastAsiaTheme="minorEastAsia" w:hAnsiTheme="minorHAnsi" w:cstheme="minorBidi"/>
+            <w:noProof/>
+            <w:color w:val="auto"/>
+            <w:sz w:val="22"/>
+            <w:szCs w:val="22"/>
+          </w:rPr>
+          <w:tab/>
+        </w:r>
+        <w:r>
+          <w:rPr>
+            <w:rStyle w:val="Hyperlink"/>
+            <w:rFonts w:asciiTheme="majorHAnsi" w:hAnsiTheme="majorHAnsi"/>
+            <w:noProof/>
+          </w:rPr>
+          <w:t>Next error</w:t>
+        </w:r>
+        <w:r>
+          <w:rPr>
+            <w:noProof/>
+            <w:webHidden/>
+          </w:rPr>
+          <w:tab/>
+        </w:r>
+        <w:r>
+          <w:rPr>
+            <w:noProof/>
+            <w:webHidden/>
+          </w:rPr>
+          <w:fldChar w:fldCharType="begin"/>
+        </w:r>
+        <w:r>
+          <w:rPr>
+            <w:noProof/>
+            <w:webHidden/>
+          </w:rPr>
+          <w:instrText xml:space="preserve"> PAGEREF _Toc285641439 \h </w:instrText>
+        </w:r>
+        <w:r>
+          <w:rPr>
+            <w:noProof/>
+            <w:webHidden/>
+          </w:rPr>
+        </w:r>
+        <w:r>
+          <w:rPr>
+            <w:noProof/>
+            <w:webHidden/>
+          </w:rPr>
+          <w:fldChar w:fldCharType="separate"/>
+        </w:r>
+        <w:r>
+          <w:rPr>
+            <w:noProof/>
+            <w:webHidden/>
+          </w:rPr>
+          <w:t>1</w:t>
+        </w:r>
+        <w:r>
+          <w:rPr>
+            <w:noProof/>
+            <w:webHidden/>
+          </w:rPr>
+          <w:fldChar w:fldCharType="end"/>
+        </w:r>
+      </w:hyperlink>
+    </w:p>
+    <w:p>
+      <w:pPr>
+        <w:pStyle w:val="TOC1"/>
+        <w:tabs>
+          <w:tab w:val="right" w:leader="dot" w:pos="9962"/>
+        </w:tabs>
+        <w:rPr>
+          <w:rFonts w:asciiTheme="minorHAnsi" w:eastAsiaTheme="minorEastAsia" w:hAnsiTheme="minorHAnsi" w:cstheme="minorBidi"/>
+          <w:noProof/>
+          <w:color w:val="auto"/>
+          <w:sz w:val="22"/>
+          <w:szCs w:val="22"/>
+        </w:rPr>
+      </w:pPr>
+      <w:hyperlink w:anchor="_Toc285641440" w:history="1">
+        <w:r>
+          <w:rPr>
+            <w:rStyle w:val="Hyperlink"/>
+            <w:rFonts w:asciiTheme="majorHAnsi" w:hAnsiTheme="majorHAnsi"/>
+            <w:noProof/>
+          </w:rPr>
+          <w:t>Object File Assembly</w:t>
+        </w:r>
+        <w:r>
+          <w:rPr>
+            <w:noProof/>
+            <w:webHidden/>
+          </w:rPr>
+          <w:tab/>
+        </w:r>
+        <w:r>
+          <w:rPr>
+            <w:noProof/>
+            <w:webHidden/>
+          </w:rPr>
+          <w:fldChar w:fldCharType="begin"/>
+        </w:r>
+        <w:r>
+          <w:rPr>
+            <w:noProof/>
+            <w:webHidden/>
+          </w:rPr>
+          <w:instrText xml:space="preserve"> PAGEREF _Toc285641440 \h </w:instrText>
+        </w:r>
+        <w:r>
+          <w:rPr>
+            <w:noProof/>
+            <w:webHidden/>
+          </w:rPr>
+        </w:r>
+        <w:r>
+          <w:rPr>
+            <w:noProof/>
+            <w:webHidden/>
+          </w:rPr>
+          <w:fldChar w:fldCharType="separate"/>
+        </w:r>
+        <w:r>
+          <w:rPr>
+            <w:noProof/>
+            <w:webHidden/>
+          </w:rPr>
+          <w:t>1</w:t>
+        </w:r>
+        <w:r>
+          <w:rPr>
+            <w:noProof/>
+            <w:webHidden/>
+          </w:rPr>
+          <w:fldChar w:fldCharType="end"/>
+        </w:r>
+      </w:hyperlink>
+    </w:p>
+    <w:p>
+      <w:pPr>
+        <w:pStyle w:val="TOC2"/>
+        <w:tabs>
+          <w:tab w:val="left" w:pos="660"/>
+          <w:tab w:val="right" w:leader="dot" w:pos="9962"/>
+        </w:tabs>
+        <w:rPr>
+          <w:rFonts w:asciiTheme="minorHAnsi" w:eastAsiaTheme="minorEastAsia" w:hAnsiTheme="minorHAnsi" w:cstheme="minorBidi"/>
+          <w:noProof/>
+          <w:color w:val="auto"/>
+          <w:sz w:val="22"/>
+          <w:szCs w:val="22"/>
+        </w:rPr>
+      </w:pPr>
+      <w:hyperlink w:anchor="_Toc285641441" w:history="1">
+        <w:r>
+          <w:rPr>
+            <w:rStyle w:val="Hyperlink"/>
+            <w:rFonts w:ascii="Cambria" w:hAnsi="Cambria"/>
+            <w:noProof/>
+          </w:rPr>
+          <w:t>1.</w:t>
+        </w:r>
+        <w:r>
+          <w:rPr>
+            <w:rFonts w:asciiTheme="minorHAnsi" w:eastAsiaTheme="minorEastAsia" w:hAnsiTheme="minorHAnsi" w:cstheme="minorBidi"/>
+            <w:noProof/>
+            <w:color w:val="auto"/>
+            <w:sz w:val="22"/>
+            <w:szCs w:val="22"/>
+          </w:rPr>
+          <w:tab/>
+        </w:r>
+        <w:r>
+          <w:rPr>
+            <w:rStyle w:val="Hyperlink"/>
+            <w:rFonts w:asciiTheme="majorHAnsi" w:hAnsiTheme="majorHAnsi"/>
+            <w:noProof/>
+          </w:rPr>
+          <w:t>Test Explanation</w:t>
+        </w:r>
+        <w:r>
+          <w:rPr>
+            <w:noProof/>
+            <w:webHidden/>
+          </w:rPr>
+          <w:tab/>
+        </w:r>
+        <w:r>
+          <w:rPr>
+            <w:noProof/>
+            <w:webHidden/>
+          </w:rPr>
+          <w:fldChar w:fldCharType="begin"/>
+        </w:r>
+        <w:r>
+          <w:rPr>
+            <w:noProof/>
+            <w:webHidden/>
+          </w:rPr>
+          <w:instrText xml:space="preserve"> PAGEREF _Toc285641441 \h </w:instrText>
+        </w:r>
+        <w:r>
+          <w:rPr>
+            <w:noProof/>
+            <w:webHidden/>
+          </w:rPr>
+        </w:r>
+        <w:r>
+          <w:rPr>
+            <w:noProof/>
+            <w:webHidden/>
+          </w:rPr>
+          <w:fldChar w:fldCharType="separate"/>
+        </w:r>
+        <w:r>
+          <w:rPr>
+            <w:noProof/>
+            <w:webHidden/>
+          </w:rPr>
+          <w:t>2</w:t>
+        </w:r>
+        <w:r>
+          <w:rPr>
+            <w:noProof/>
+            <w:webHidden/>
+          </w:rPr>
+          <w:fldChar w:fldCharType="end"/>
+        </w:r>
+      </w:hyperlink>
+    </w:p>
+    <w:p>
+      <w:pPr>
+        <w:pStyle w:val="TOC2"/>
+        <w:tabs>
+          <w:tab w:val="left" w:pos="660"/>
+          <w:tab w:val="right" w:leader="dot" w:pos="9962"/>
+        </w:tabs>
+        <w:rPr>
+          <w:rFonts w:asciiTheme="minorHAnsi" w:eastAsiaTheme="minorEastAsia" w:hAnsiTheme="minorHAnsi" w:cstheme="minorBidi"/>
+          <w:noProof/>
+          <w:color w:val="auto"/>
+          <w:sz w:val="22"/>
+          <w:szCs w:val="22"/>
+        </w:rPr>
+      </w:pPr>
+      <w:hyperlink w:anchor="_Toc285641442" w:history="1">
+        <w:r>
+          <w:rPr>
+            <w:rStyle w:val="Hyperlink"/>
+            <w:rFonts w:ascii="Cambria" w:hAnsi="Cambria"/>
+            <w:noProof/>
+          </w:rPr>
+          <w:t>2.</w:t>
+        </w:r>
+        <w:r>
+          <w:rPr>
+            <w:rFonts w:asciiTheme="minorHAnsi" w:eastAsiaTheme="minorEastAsia" w:hAnsiTheme="minorHAnsi" w:cstheme="minorBidi"/>
+            <w:noProof/>
+            <w:color w:val="auto"/>
+            <w:sz w:val="22"/>
+            <w:szCs w:val="22"/>
+          </w:rPr>
+          <w:tab/>
+        </w:r>
+        <w:r>
+          <w:rPr>
+            <w:rStyle w:val="Hyperlink"/>
+            <w:rFonts w:asciiTheme="majorHAnsi" w:hAnsiTheme="majorHAnsi"/>
+            <w:noProof/>
+          </w:rPr>
+          <w:t>Test Results</w:t>
+        </w:r>
+        <w:r>
+          <w:rPr>
+            <w:noProof/>
+            <w:webHidden/>
+          </w:rPr>
+          <w:tab/>
+        </w:r>
+        <w:r>
+          <w:rPr>
+            <w:noProof/>
+            <w:webHidden/>
+          </w:rPr>
+          <w:fldChar w:fldCharType="begin"/>
+        </w:r>
+        <w:r>
+          <w:rPr>
+            <w:noProof/>
+            <w:webHidden/>
+          </w:rPr>
+          <w:instrText xml:space="preserve"> PAGEREF _Toc285641442 \h </w:instrText>
+        </w:r>
+        <w:r>
+          <w:rPr>
+            <w:noProof/>
+            <w:webHidden/>
+          </w:rPr>
+        </w:r>
+        <w:r>
+          <w:rPr>
+            <w:noProof/>
+            <w:webHidden/>
+          </w:rPr>
+          <w:fldChar w:fldCharType="separate"/>
+        </w:r>
+        <w:r>
+          <w:rPr>
+            <w:noProof/>
+            <w:webHidden/>
+          </w:rPr>
+          <w:t>2</w:t>
+        </w:r>
+        <w:r>
+          <w:rPr>
+            <w:noProof/>
+            <w:webHidden/>
+          </w:rPr>
+          <w:fldChar w:fldCharType="end"/>
+        </w:r>
+      </w:hyperlink>
+    </w:p>
+    <w:p>
+      <w:pPr>
+        <w:pStyle w:val="TOC3"/>
+        <w:rPr>
+          <w:rFonts w:asciiTheme="minorHAnsi" w:eastAsiaTheme="minorEastAsia" w:hAnsiTheme="minorHAnsi" w:cstheme="minorBidi"/>
+          <w:noProof/>
+          <w:color w:val="auto"/>
+          <w:sz w:val="22"/>
+          <w:szCs w:val="22"/>
+        </w:rPr>
+      </w:pPr>
+      <w:hyperlink w:anchor="_Toc285641443" w:history="1">
+        <w:r>
+          <w:rPr>
+            <w:rStyle w:val="Hyperlink"/>
+            <w:rFonts w:ascii="Cambria" w:hAnsi="Cambria"/>
+            <w:noProof/>
+          </w:rPr>
+          <w:t>a.</w:t>
+        </w:r>
+        <w:r>
+          <w:rPr>
+            <w:rFonts w:asciiTheme="minorHAnsi" w:eastAsiaTheme="minorEastAsia" w:hAnsiTheme="minorHAnsi" w:cstheme="minorBidi"/>
+            <w:noProof/>
+            <w:color w:val="auto"/>
+            <w:sz w:val="22"/>
+            <w:szCs w:val="22"/>
+          </w:rPr>
+          <w:tab/>
+        </w:r>
+        <w:r>
+          <w:rPr>
+            <w:rStyle w:val="Hyperlink"/>
+            <w:rFonts w:asciiTheme="majorHAnsi" w:hAnsiTheme="majorHAnsi"/>
+            <w:noProof/>
+          </w:rPr>
+          <w:t>Prompt Given Example</w:t>
+        </w:r>
+        <w:r>
+          <w:rPr>
+            <w:noProof/>
+            <w:webHidden/>
+          </w:rPr>
+          <w:tab/>
+        </w:r>
+        <w:r>
+          <w:rPr>
+            <w:noProof/>
+            <w:webHidden/>
+          </w:rPr>
+          <w:fldChar w:fldCharType="begin"/>
+        </w:r>
+        <w:r>
+          <w:rPr>
+            <w:noProof/>
+            <w:webHidden/>
+          </w:rPr>
+          <w:instrText xml:space="preserve"> PAGEREF _Toc285641443 \h </w:instrText>
+        </w:r>
+        <w:r>
+          <w:rPr>
+            <w:noProof/>
+            <w:webHidden/>
+          </w:rPr>
+        </w:r>
+        <w:r>
+          <w:rPr>
+            <w:noProof/>
+            <w:webHidden/>
+          </w:rPr>
+          <w:fldChar w:fldCharType="separate"/>
+        </w:r>
+        <w:r>
+          <w:rPr>
+            <w:noProof/>
+            <w:webHidden/>
+          </w:rPr>
+          <w:t>2</w:t>
+        </w:r>
+        <w:r>
+          <w:rPr>
+            <w:noProof/>
+            <w:webHidden/>
+          </w:rPr>
+          <w:fldChar w:fldCharType="end"/>
+        </w:r>
+      </w:hyperlink>
+    </w:p>
+    <w:p>
+      <w:pPr>
+        <w:pStyle w:val="TOC3"/>
+        <w:rPr>
+          <w:rFonts w:asciiTheme="minorHAnsi" w:eastAsiaTheme="minorEastAsia" w:hAnsiTheme="minorHAnsi" w:cstheme="minorBidi"/>
+          <w:noProof/>
+          <w:color w:val="auto"/>
+          <w:sz w:val="22"/>
+          <w:szCs w:val="22"/>
+        </w:rPr>
+      </w:pPr>
+      <w:hyperlink w:anchor="_Toc285641444" w:history="1">
+        <w:r>
+          <w:rPr>
+            <w:rStyle w:val="Hyperlink"/>
+            <w:rFonts w:ascii="Cambria" w:hAnsi="Cambria"/>
+            <w:noProof/>
+          </w:rPr>
+          <w:t>b.</w:t>
+        </w:r>
+        <w:r>
+          <w:rPr>
+            <w:rFonts w:asciiTheme="minorHAnsi" w:eastAsiaTheme="minorEastAsia" w:hAnsiTheme="minorHAnsi" w:cstheme="minorBidi"/>
+            <w:noProof/>
+            <w:color w:val="auto"/>
+            <w:sz w:val="22"/>
+            <w:szCs w:val="22"/>
+          </w:rPr>
+          <w:tab/>
+        </w:r>
+        <w:r>
+          <w:rPr>
+            <w:rStyle w:val="Hyperlink"/>
+            <w:rFonts w:asciiTheme="majorHAnsi" w:hAnsiTheme="majorHAnsi"/>
+            <w:noProof/>
+          </w:rPr>
+          <w:t>Absolute Program</w:t>
+        </w:r>
+        <w:r>
+          <w:rPr>
+            <w:noProof/>
+            <w:webHidden/>
+          </w:rPr>
+          <w:tab/>
+        </w:r>
+        <w:r>
+          <w:rPr>
+            <w:noProof/>
+            <w:webHidden/>
+          </w:rPr>
+          <w:fldChar w:fldCharType="begin"/>
+        </w:r>
+        <w:r>
+          <w:rPr>
+            <w:noProof/>
+            <w:webHidden/>
+          </w:rPr>
+          <w:instrText xml:space="preserve"> PAGEREF _Toc285641444 \h </w:instrText>
+        </w:r>
+        <w:r>
+          <w:rPr>
+            <w:noProof/>
+            <w:webHidden/>
+          </w:rPr>
+        </w:r>
+        <w:r>
+          <w:rPr>
+            <w:noProof/>
+            <w:webHidden/>
+          </w:rPr>
+          <w:fldChar w:fldCharType="separate"/>
+        </w:r>
+        <w:r>
+          <w:rPr>
+            <w:noProof/>
+            <w:webHidden/>
+          </w:rPr>
+          <w:t>2</w:t>
+        </w:r>
+        <w:r>
+          <w:rPr>
+            <w:noProof/>
+            <w:webHidden/>
+          </w:rPr>
+          <w:fldChar w:fldCharType="end"/>
+        </w:r>
+      </w:hyperlink>
+    </w:p>
+    <w:p>
+      <w:pPr>
+        <w:pStyle w:val="TOC3"/>
+        <w:rPr>
+          <w:rFonts w:asciiTheme="minorHAnsi" w:eastAsiaTheme="minorEastAsia" w:hAnsiTheme="minorHAnsi" w:cstheme="minorBidi"/>
+          <w:noProof/>
+          <w:color w:val="auto"/>
+          <w:sz w:val="22"/>
+          <w:szCs w:val="22"/>
+        </w:rPr>
+      </w:pPr>
+      <w:hyperlink w:anchor="_Toc285641445" w:history="1">
+        <w:r>
+          <w:rPr>
+            <w:rStyle w:val="Hyperlink"/>
+            <w:rFonts w:ascii="Cambria" w:hAnsi="Cambria"/>
+            <w:noProof/>
+          </w:rPr>
+          <w:t>c.</w:t>
+        </w:r>
+        <w:r>
+          <w:rPr>
+            <w:rFonts w:asciiTheme="minorHAnsi" w:eastAsiaTheme="minorEastAsia" w:hAnsiTheme="minorHAnsi" w:cstheme="minorBidi"/>
+            <w:noProof/>
+            <w:color w:val="auto"/>
+            <w:sz w:val="22"/>
+            <w:szCs w:val="22"/>
+          </w:rPr>
+          <w:tab/>
+        </w:r>
+        <w:r>
+          <w:rPr>
+            <w:rStyle w:val="Hyperlink"/>
+            <w:rFonts w:asciiTheme="majorHAnsi" w:hAnsiTheme="majorHAnsi"/>
+            <w:noProof/>
+          </w:rPr>
+          <w:t>Relative Program</w:t>
+        </w:r>
+        <w:r>
+          <w:rPr>
+            <w:noProof/>
+            <w:webHidden/>
+          </w:rPr>
+          <w:tab/>
+        </w:r>
+        <w:r>
+          <w:rPr>
+            <w:noProof/>
+            <w:webHidden/>
+          </w:rPr>
+          <w:fldChar w:fldCharType="begin"/>
+        </w:r>
+        <w:r>
+          <w:rPr>
+            <w:noProof/>
+            <w:webHidden/>
+          </w:rPr>
+          <w:instrText xml:space="preserve"> PAGEREF _Toc285641445 \h </w:instrText>
+        </w:r>
+        <w:r>
+          <w:rPr>
+            <w:noProof/>
+            <w:webHidden/>
+          </w:rPr>
+        </w:r>
+        <w:r>
+          <w:rPr>
+            <w:noProof/>
+            <w:webHidden/>
+          </w:rPr>
+          <w:fldChar w:fldCharType="separate"/>
+        </w:r>
+        <w:r>
+          <w:rPr>
+            <w:noProof/>
+            <w:webHidden/>
+          </w:rPr>
+          <w:t>2</w:t>
+        </w:r>
+        <w:r>
+          <w:rPr>
+            <w:noProof/>
+            <w:webHidden/>
+          </w:rPr>
+          <w:fldChar w:fldCharType="end"/>
+        </w:r>
+      </w:hyperlink>
+    </w:p>
+    <w:p>
+      <w:pPr>
+        <w:pStyle w:val="TOC3"/>
+        <w:rPr>
+          <w:rFonts w:asciiTheme="minorHAnsi" w:eastAsiaTheme="minorEastAsia" w:hAnsiTheme="minorHAnsi" w:cstheme="minorBidi"/>
+          <w:noProof/>
+          <w:color w:val="auto"/>
+          <w:sz w:val="22"/>
+          <w:szCs w:val="22"/>
+        </w:rPr>
+      </w:pPr>
+      <w:hyperlink w:anchor="_Toc285641446" w:history="1">
+        <w:r>
+          <w:rPr>
+            <w:rStyle w:val="Hyperlink"/>
+            <w:rFonts w:ascii="Cambria" w:hAnsi="Cambria"/>
+            <w:noProof/>
+          </w:rPr>
+          <w:t>d.</w:t>
+        </w:r>
+        <w:r>
+          <w:rPr>
+            <w:rFonts w:asciiTheme="minorHAnsi" w:eastAsiaTheme="minorEastAsia" w:hAnsiTheme="minorHAnsi" w:cstheme="minorBidi"/>
+            <w:noProof/>
+            <w:color w:val="auto"/>
+            <w:sz w:val="22"/>
+            <w:szCs w:val="22"/>
+          </w:rPr>
+          <w:tab/>
+        </w:r>
+        <w:r>
+          <w:rPr>
+            <w:rStyle w:val="Hyperlink"/>
+            <w:rFonts w:asciiTheme="majorHAnsi" w:hAnsiTheme="majorHAnsi"/>
+            <w:noProof/>
+          </w:rPr>
+          <w:t>Absolute Program Using Each Machine-op</w:t>
+        </w:r>
+        <w:r>
+          <w:rPr>
+            <w:noProof/>
+            <w:webHidden/>
+          </w:rPr>
+          <w:tab/>
+        </w:r>
+        <w:r>
+          <w:rPr>
+            <w:noProof/>
+            <w:webHidden/>
+          </w:rPr>
+          <w:fldChar w:fldCharType="begin"/>
+        </w:r>
+        <w:r>
+          <w:rPr>
+            <w:noProof/>
+            <w:webHidden/>
+          </w:rPr>
+          <w:instrText xml:space="preserve"> PAGEREF _Toc285641446 \h </w:instrText>
+        </w:r>
+        <w:r>
+          <w:rPr>
+            <w:noProof/>
+            <w:webHidden/>
+          </w:rPr>
+        </w:r>
+        <w:r>
+          <w:rPr>
+            <w:noProof/>
+            <w:webHidden/>
+          </w:rPr>
+          <w:fldChar w:fldCharType="separate"/>
+        </w:r>
+        <w:r>
+          <w:rPr>
+            <w:noProof/>
+            <w:webHidden/>
+          </w:rPr>
+          <w:t>2</w:t>
+        </w:r>
+        <w:r>
+          <w:rPr>
+            <w:noProof/>
+            <w:webHidden/>
+          </w:rPr>
+          <w:fldChar w:fldCharType="end"/>
+        </w:r>
+      </w:hyperlink>
+    </w:p>
+    <w:p>
+      <w:pPr>
+        <w:pStyle w:val="TOC3"/>
+        <w:rPr>
+          <w:rFonts w:asciiTheme="minorHAnsi" w:eastAsiaTheme="minorEastAsia" w:hAnsiTheme="minorHAnsi" w:cstheme="minorBidi"/>
+          <w:noProof/>
+          <w:color w:val="auto"/>
+          <w:sz w:val="22"/>
+          <w:szCs w:val="22"/>
+        </w:rPr>
+      </w:pPr>
+      <w:hyperlink w:anchor="_Toc285641447" w:history="1">
+        <w:r>
+          <w:rPr>
+            <w:rStyle w:val="Hyperlink"/>
+            <w:rFonts w:ascii="Cambria" w:hAnsi="Cambria"/>
+            <w:noProof/>
+          </w:rPr>
+          <w:t>e.</w:t>
+        </w:r>
+        <w:r>
+          <w:rPr>
+            <w:rFonts w:asciiTheme="minorHAnsi" w:eastAsiaTheme="minorEastAsia" w:hAnsiTheme="minorHAnsi" w:cstheme="minorBidi"/>
+            <w:noProof/>
+            <w:color w:val="auto"/>
+            <w:sz w:val="22"/>
+            <w:szCs w:val="22"/>
+          </w:rPr>
+          <w:tab/>
+        </w:r>
+        <w:r>
+          <w:rPr>
+            <w:rStyle w:val="Hyperlink"/>
+            <w:rFonts w:asciiTheme="majorHAnsi" w:hAnsiTheme="majorHAnsi"/>
+            <w:noProof/>
+          </w:rPr>
+          <w:t>Relative Program Using Each Machine-op</w:t>
+        </w:r>
+        <w:r>
+          <w:rPr>
+            <w:noProof/>
+            <w:webHidden/>
+          </w:rPr>
+          <w:tab/>
+        </w:r>
+        <w:r>
+          <w:rPr>
+            <w:noProof/>
+            <w:webHidden/>
+          </w:rPr>
+          <w:fldChar w:fldCharType="begin"/>
+        </w:r>
+        <w:r>
+          <w:rPr>
+            <w:noProof/>
+            <w:webHidden/>
+          </w:rPr>
+          <w:instrText xml:space="preserve"> PAGEREF _Toc285641447 \h </w:instrText>
+        </w:r>
+        <w:r>
+          <w:rPr>
+            <w:noProof/>
+            <w:webHidden/>
+          </w:rPr>
+        </w:r>
+        <w:r>
+          <w:rPr>
+            <w:noProof/>
+            <w:webHidden/>
+          </w:rPr>
+          <w:fldChar w:fldCharType="separate"/>
+        </w:r>
+        <w:r>
+          <w:rPr>
+            <w:noProof/>
+            <w:webHidden/>
+          </w:rPr>
+          <w:t>3</w:t>
+        </w:r>
+        <w:r>
+          <w:rPr>
+            <w:noProof/>
+            <w:webHidden/>
+          </w:rPr>
+          <w:fldChar w:fldCharType="end"/>
+        </w:r>
+      </w:hyperlink>
+    </w:p>
+    <w:p>
+      <w:pPr>
+        <w:pStyle w:val="TOC3"/>
+        <w:rPr>
+          <w:rFonts w:asciiTheme="minorHAnsi" w:eastAsiaTheme="minorEastAsia" w:hAnsiTheme="minorHAnsi" w:cstheme="minorBidi"/>
+          <w:noProof/>
+          <w:color w:val="auto"/>
+          <w:sz w:val="22"/>
+          <w:szCs w:val="22"/>
+        </w:rPr>
+      </w:pPr>
+      <w:hyperlink w:anchor="_Toc285641448" w:history="1">
+        <w:r>
+          <w:rPr>
+            <w:rStyle w:val="Hyperlink"/>
+            <w:rFonts w:ascii="Cambria" w:hAnsi="Cambria"/>
+            <w:noProof/>
+          </w:rPr>
+          <w:t>f.</w:t>
+        </w:r>
+        <w:r>
+          <w:rPr>
+            <w:rFonts w:asciiTheme="minorHAnsi" w:eastAsiaTheme="minorEastAsia" w:hAnsiTheme="minorHAnsi" w:cstheme="minorBidi"/>
+            <w:noProof/>
+            <w:color w:val="auto"/>
+            <w:sz w:val="22"/>
+            <w:szCs w:val="22"/>
+          </w:rPr>
+          <w:tab/>
+        </w:r>
+        <w:r>
+          <w:rPr>
+            <w:rStyle w:val="Hyperlink"/>
+            <w:rFonts w:asciiTheme="majorHAnsi" w:hAnsiTheme="majorHAnsi"/>
+            <w:noProof/>
+          </w:rPr>
+          <w:t>Absolute Program Using Each Pseudo-op</w:t>
+        </w:r>
+        <w:r>
+          <w:rPr>
+            <w:noProof/>
+            <w:webHidden/>
+          </w:rPr>
+          <w:tab/>
+        </w:r>
+        <w:r>
+          <w:rPr>
+            <w:noProof/>
+            <w:webHidden/>
+          </w:rPr>
+          <w:fldChar w:fldCharType="begin"/>
+        </w:r>
+        <w:r>
+          <w:rPr>
+            <w:noProof/>
+            <w:webHidden/>
+          </w:rPr>
+          <w:instrText xml:space="preserve"> PAGEREF _Toc285641448 \h </w:instrText>
+        </w:r>
+        <w:r>
+          <w:rPr>
+            <w:noProof/>
+            <w:webHidden/>
+          </w:rPr>
+        </w:r>
+        <w:r>
+          <w:rPr>
+            <w:noProof/>
+            <w:webHidden/>
+          </w:rPr>
+          <w:fldChar w:fldCharType="separate"/>
+        </w:r>
+        <w:r>
+          <w:rPr>
+            <w:noProof/>
+            <w:webHidden/>
+          </w:rPr>
+          <w:t>3</w:t>
+        </w:r>
+        <w:r>
+          <w:rPr>
+            <w:noProof/>
+            <w:webHidden/>
+          </w:rPr>
+          <w:fldChar w:fldCharType="end"/>
+        </w:r>
+      </w:hyperlink>
+    </w:p>
+    <w:p>
+      <w:pPr>
+        <w:pStyle w:val="TOC3"/>
+        <w:rPr>
+          <w:rFonts w:asciiTheme="minorHAnsi" w:eastAsiaTheme="minorEastAsia" w:hAnsiTheme="minorHAnsi" w:cstheme="minorBidi"/>
+          <w:noProof/>
+          <w:color w:val="auto"/>
+          <w:sz w:val="22"/>
+          <w:szCs w:val="22"/>
+        </w:rPr>
+      </w:pPr>
+      <w:hyperlink w:anchor="_Toc285641449" w:history="1">
+        <w:r>
+          <w:rPr>
+            <w:rStyle w:val="Hyperlink"/>
+            <w:rFonts w:ascii="Cambria" w:hAnsi="Cambria"/>
+            <w:noProof/>
+          </w:rPr>
+          <w:t>g.</w:t>
+        </w:r>
+        <w:r>
+          <w:rPr>
+            <w:rFonts w:asciiTheme="minorHAnsi" w:eastAsiaTheme="minorEastAsia" w:hAnsiTheme="minorHAnsi" w:cstheme="minorBidi"/>
+            <w:noProof/>
+            <w:color w:val="auto"/>
+            <w:sz w:val="22"/>
+            <w:szCs w:val="22"/>
+          </w:rPr>
+          <w:tab/>
+        </w:r>
+        <w:r>
+          <w:rPr>
+            <w:rStyle w:val="Hyperlink"/>
+            <w:rFonts w:asciiTheme="majorHAnsi" w:hAnsiTheme="majorHAnsi"/>
+            <w:noProof/>
+          </w:rPr>
+          <w:t>Relative Program Using Each Pseudo-op</w:t>
+        </w:r>
+        <w:r>
+          <w:rPr>
+            <w:noProof/>
+            <w:webHidden/>
+          </w:rPr>
+          <w:tab/>
+        </w:r>
+        <w:r>
+          <w:rPr>
+            <w:noProof/>
+            <w:webHidden/>
+          </w:rPr>
+          <w:fldChar w:fldCharType="begin"/>
+        </w:r>
+        <w:r>
+          <w:rPr>
+            <w:noProof/>
+            <w:webHidden/>
+          </w:rPr>
+          <w:instrText xml:space="preserve"> PAGEREF _Toc285641449 \h </w:instrText>
+        </w:r>
+        <w:r>
+          <w:rPr>
+            <w:noProof/>
+            <w:webHidden/>
+          </w:rPr>
+        </w:r>
+        <w:r>
+          <w:rPr>
+            <w:noProof/>
+            <w:webHidden/>
+          </w:rPr>
+          <w:fldChar w:fldCharType="separate"/>
+        </w:r>
+        <w:r>
+          <w:rPr>
+            <w:noProof/>
+            <w:webHidden/>
+          </w:rPr>
+          <w:t>3</w:t>
         </w:r>
         <w:r>
           <w:rPr>
@@ -284,14 +1433,14 @@
       <w:pPr>
         <w:pStyle w:val="Heading1"/>
         <w:rPr>
-          <w:b w:val="0"/>
+          <w:rFonts w:asciiTheme="majorHAnsi" w:hAnsiTheme="majorHAnsi"/>
           <w:bCs w:val="0"/>
         </w:rPr>
       </w:pPr>
-      <w:bookmarkStart w:id="0" w:name="_Toc285547022"/>
+      <w:bookmarkStart w:id="0" w:name="_Toc285641434"/>
       <w:r>
         <w:rPr>
-          <w:b w:val="0"/>
+          <w:rFonts w:asciiTheme="majorHAnsi" w:hAnsiTheme="majorHAnsi"/>
           <w:bCs w:val="0"/>
         </w:rPr>
         <w:t>Introduction</w:t>
@@ -301,33 +1450,57 @@
     <w:p>
       <w:pPr>
         <w:spacing w:after="202"/>
-        <w:ind w:left="720"/>
+        <w:ind w:left="180"/>
+        <w:rPr>
+          <w:rFonts w:asciiTheme="minorHAnsi" w:hAnsiTheme="minorHAnsi" w:cstheme="minorHAnsi"/>
+        </w:rPr>
       </w:pPr>
       <w:r>
-        <w:t>Tests for the assembler will be conducted by creating assembly language programs, creating the object files by hand that the programs should assemble to, and then comparing these object files to the ones that the assembler has created. Assembly programs will vary in length and complexity</w:t>
+        <w:rPr>
+          <w:rFonts w:asciiTheme="minorHAnsi" w:hAnsiTheme="minorHAnsi" w:cstheme="minorHAnsi"/>
+        </w:rPr>
+        <w:t>This document desc</w:t>
       </w:r>
       <w:r>
-        <w:t xml:space="preserve"> up to the given limits (200 source records, 100 symbols, 50 literals)</w:t>
+        <w:rPr>
+          <w:rFonts w:asciiTheme="minorHAnsi" w:hAnsiTheme="minorHAnsi" w:cstheme="minorHAnsi"/>
+        </w:rPr>
+        <w:t xml:space="preserve">ribes the manner, expected output, and </w:t>
       </w:r>
       <w:r>
-        <w:t>, including all supported instructions and pseudo-ops.</w:t>
+        <w:rPr>
+          <w:rFonts w:asciiTheme="minorHAnsi" w:hAnsiTheme="minorHAnsi" w:cstheme="minorHAnsi"/>
+        </w:rPr>
+        <w:t>result of each test conducted</w:t>
+      </w:r>
+      <w:r>
+        <w:rPr>
+          <w:rFonts w:asciiTheme="minorHAnsi" w:hAnsiTheme="minorHAnsi" w:cstheme="minorHAnsi"/>
+        </w:rPr>
+        <w:t xml:space="preserve"> on the assembler</w:t>
+      </w:r>
+      <w:r>
+        <w:rPr>
+          <w:rFonts w:asciiTheme="minorHAnsi" w:hAnsiTheme="minorHAnsi" w:cstheme="minorHAnsi"/>
+        </w:rPr>
+        <w:t>. The assembler will be tested to see that the expected errors are produced and also tested that the assembler produces the correct and expected object file output.</w:t>
       </w:r>
     </w:p>
     <w:p>
       <w:pPr>
         <w:pStyle w:val="Heading1"/>
         <w:rPr>
-          <w:b w:val="0"/>
+          <w:rFonts w:asciiTheme="majorHAnsi" w:hAnsiTheme="majorHAnsi"/>
           <w:bCs w:val="0"/>
         </w:rPr>
       </w:pPr>
-      <w:bookmarkStart w:id="1" w:name="_Toc285547023"/>
+      <w:bookmarkStart w:id="1" w:name="_Toc285641435"/>
       <w:r>
         <w:rPr>
-          <w:b w:val="0"/>
+          <w:rFonts w:asciiTheme="majorHAnsi" w:hAnsiTheme="majorHAnsi"/>
           <w:bCs w:val="0"/>
         </w:rPr>
-        <w:t>Object File Creation Tests</w:t>
+        <w:t>Error Checking</w:t>
       </w:r>
       <w:bookmarkEnd w:id="1"/>
     </w:p>
@@ -338,18 +1511,285 @@
           <w:ilvl w:val="0"/>
           <w:numId w:val="5"/>
         </w:numPr>
-        <w:rPr>
+        <w:ind w:left="540"/>
+        <w:rPr>
+          <w:rFonts w:asciiTheme="majorHAnsi" w:hAnsiTheme="majorHAnsi"/>
           <w:b w:val="0"/>
         </w:rPr>
       </w:pPr>
-      <w:bookmarkStart w:id="2" w:name="_Toc285547024"/>
+      <w:bookmarkStart w:id="2" w:name="_Toc285641436"/>
       <w:r>
         <w:rPr>
+          <w:rFonts w:asciiTheme="majorHAnsi" w:hAnsiTheme="majorHAnsi"/>
           <w:b w:val="0"/>
         </w:rPr>
-        <w:t>Given Example</w:t>
+        <w:t>Test Explanation</w:t>
       </w:r>
       <w:bookmarkEnd w:id="2"/>
+    </w:p>
+    <w:p>
+      <w:pPr>
+        <w:ind w:left="540"/>
+        <w:rPr>
+          <w:rFonts w:asciiTheme="minorHAnsi" w:hAnsiTheme="minorHAnsi" w:cstheme="minorHAnsi"/>
+        </w:rPr>
+      </w:pPr>
+      <w:r>
+        <w:rPr>
+          <w:rFonts w:asciiTheme="minorHAnsi" w:hAnsiTheme="minorHAnsi" w:cstheme="minorHAnsi"/>
+        </w:rPr>
+        <w:t>The tests following are specifically designed to make the assembler produce a certain error. The error and the conditions required to produce each error are listed in the following section.</w:t>
+      </w:r>
+    </w:p>
+    <w:p>
+      <w:pPr>
+        <w:pStyle w:val="Heading2"/>
+        <w:numPr>
+          <w:ilvl w:val="0"/>
+          <w:numId w:val="5"/>
+        </w:numPr>
+        <w:ind w:left="540"/>
+        <w:rPr>
+          <w:rFonts w:asciiTheme="majorHAnsi" w:hAnsiTheme="majorHAnsi"/>
+          <w:b w:val="0"/>
+        </w:rPr>
+      </w:pPr>
+      <w:bookmarkStart w:id="3" w:name="_Toc285641437"/>
+      <w:r>
+        <w:rPr>
+          <w:rFonts w:asciiTheme="majorHAnsi" w:hAnsiTheme="majorHAnsi"/>
+          <w:b w:val="0"/>
+        </w:rPr>
+        <w:t>Test Results</w:t>
+      </w:r>
+      <w:bookmarkEnd w:id="3"/>
+    </w:p>
+    <w:p>
+      <w:pPr>
+        <w:pStyle w:val="Heading3"/>
+        <w:numPr>
+          <w:ilvl w:val="0"/>
+          <w:numId w:val="11"/>
+        </w:numPr>
+        <w:rPr>
+          <w:rFonts w:asciiTheme="majorHAnsi" w:hAnsiTheme="majorHAnsi"/>
+          <w:b w:val="0"/>
+        </w:rPr>
+      </w:pPr>
+      <w:bookmarkStart w:id="4" w:name="_Toc285641438"/>
+      <w:r>
+        <w:rPr>
+          <w:rFonts w:asciiTheme="majorHAnsi" w:hAnsiTheme="majorHAnsi"/>
+          <w:b w:val="0"/>
+        </w:rPr>
+        <w:t>File IO</w:t>
+      </w:r>
+      <w:bookmarkEnd w:id="4"/>
+    </w:p>
+    <w:p>
+      <w:pPr>
+        <w:ind w:left="900"/>
+        <w:rPr>
+          <w:rFonts w:asciiTheme="minorHAnsi" w:hAnsiTheme="minorHAnsi" w:cstheme="minorHAnsi"/>
+        </w:rPr>
+      </w:pPr>
+      <w:r>
+        <w:rPr>
+          <w:rFonts w:asciiTheme="minorHAnsi" w:hAnsiTheme="minorHAnsi" w:cstheme="minorHAnsi"/>
+        </w:rPr>
+        <w:t xml:space="preserve">Call: &gt;java </w:t>
+      </w:r>
+      <w:proofErr w:type="spellStart"/>
+      <w:r>
+        <w:rPr>
+          <w:rFonts w:asciiTheme="minorHAnsi" w:hAnsiTheme="minorHAnsi" w:cstheme="minorHAnsi"/>
+        </w:rPr>
+        <w:t>Assembler.Main</w:t>
+      </w:r>
+      <w:proofErr w:type="spellEnd"/>
+      <w:r>
+        <w:rPr>
+          <w:rFonts w:asciiTheme="minorHAnsi" w:hAnsiTheme="minorHAnsi" w:cstheme="minorHAnsi"/>
+        </w:rPr>
+        <w:t xml:space="preserve"> doesnotexist.asm</w:t>
+      </w:r>
+    </w:p>
+    <w:p>
+      <w:pPr>
+        <w:ind w:left="900"/>
+        <w:rPr>
+          <w:rFonts w:asciiTheme="minorHAnsi" w:hAnsiTheme="minorHAnsi" w:cstheme="minorHAnsi"/>
+        </w:rPr>
+      </w:pPr>
+      <w:r>
+        <w:rPr>
+          <w:rFonts w:asciiTheme="minorHAnsi" w:hAnsiTheme="minorHAnsi" w:cstheme="minorHAnsi"/>
+        </w:rPr>
+        <w:t>Result: Failed to assemble program due to an IO error.</w:t>
+      </w:r>
+    </w:p>
+    <w:p>
+      <w:pPr>
+        <w:ind w:left="900"/>
+        <w:rPr>
+          <w:rFonts w:asciiTheme="minorHAnsi" w:hAnsiTheme="minorHAnsi" w:cstheme="minorHAnsi"/>
+        </w:rPr>
+      </w:pPr>
+    </w:p>
+    <w:p>
+      <w:pPr>
+        <w:pStyle w:val="Heading3"/>
+        <w:numPr>
+          <w:ilvl w:val="0"/>
+          <w:numId w:val="11"/>
+        </w:numPr>
+        <w:rPr>
+          <w:rFonts w:asciiTheme="majorHAnsi" w:hAnsiTheme="majorHAnsi"/>
+          <w:b w:val="0"/>
+        </w:rPr>
+      </w:pPr>
+      <w:bookmarkStart w:id="5" w:name="_Toc285641439"/>
+      <w:r>
+        <w:rPr>
+          <w:rFonts w:asciiTheme="majorHAnsi" w:hAnsiTheme="majorHAnsi"/>
+          <w:b w:val="0"/>
+        </w:rPr>
+        <w:t>Next error</w:t>
+      </w:r>
+      <w:bookmarkEnd w:id="5"/>
+    </w:p>
+    <w:p>
+      <w:pPr>
+        <w:ind w:left="540"/>
+      </w:pPr>
+    </w:p>
+    <w:p>
+      <w:pPr>
+        <w:pStyle w:val="Heading1"/>
+        <w:rPr>
+          <w:rFonts w:asciiTheme="majorHAnsi" w:hAnsiTheme="majorHAnsi"/>
+          <w:bCs w:val="0"/>
+        </w:rPr>
+      </w:pPr>
+      <w:bookmarkStart w:id="6" w:name="_Toc285641440"/>
+      <w:r>
+        <w:rPr>
+          <w:rFonts w:asciiTheme="majorHAnsi" w:hAnsiTheme="majorHAnsi"/>
+          <w:bCs w:val="0"/>
+        </w:rPr>
+        <w:t xml:space="preserve">Object File </w:t>
+      </w:r>
+      <w:r>
+        <w:rPr>
+          <w:rFonts w:asciiTheme="majorHAnsi" w:hAnsiTheme="majorHAnsi"/>
+          <w:bCs w:val="0"/>
+        </w:rPr>
+        <w:t>Assembly</w:t>
+      </w:r>
+      <w:bookmarkEnd w:id="6"/>
+    </w:p>
+    <w:p>
+      <w:pPr>
+        <w:pStyle w:val="Heading2"/>
+        <w:numPr>
+          <w:ilvl w:val="0"/>
+          <w:numId w:val="9"/>
+        </w:numPr>
+        <w:ind w:left="540"/>
+        <w:rPr>
+          <w:rFonts w:asciiTheme="majorHAnsi" w:hAnsiTheme="majorHAnsi"/>
+          <w:b w:val="0"/>
+        </w:rPr>
+      </w:pPr>
+      <w:bookmarkStart w:id="7" w:name="_Toc285641441"/>
+      <w:r>
+        <w:rPr>
+          <w:rFonts w:asciiTheme="majorHAnsi" w:hAnsiTheme="majorHAnsi"/>
+          <w:b w:val="0"/>
+        </w:rPr>
+        <w:lastRenderedPageBreak/>
+        <w:t>Test Explanation</w:t>
+      </w:r>
+      <w:bookmarkEnd w:id="7"/>
+    </w:p>
+    <w:p>
+      <w:pPr>
+        <w:ind w:left="540"/>
+        <w:rPr>
+          <w:rFonts w:asciiTheme="minorHAnsi" w:hAnsiTheme="minorHAnsi" w:cstheme="minorHAnsi"/>
+        </w:rPr>
+      </w:pPr>
+      <w:r>
+        <w:rPr>
+          <w:rFonts w:asciiTheme="minorHAnsi" w:hAnsiTheme="minorHAnsi" w:cstheme="minorHAnsi"/>
+        </w:rPr>
+        <w:t>The tests following</w:t>
+      </w:r>
+      <w:r>
+        <w:rPr>
+          <w:rFonts w:asciiTheme="minorHAnsi" w:hAnsiTheme="minorHAnsi" w:cstheme="minorHAnsi"/>
+        </w:rPr>
+        <w:t xml:space="preserve"> are assembly language files written to produce correct and expected object file output. The assembly files will be written with various lengths and complexity to test the various commands allowed in our assembly language architecture.</w:t>
+      </w:r>
+    </w:p>
+    <w:p>
+      <w:pPr>
+        <w:pStyle w:val="Heading2"/>
+        <w:numPr>
+          <w:ilvl w:val="0"/>
+          <w:numId w:val="9"/>
+        </w:numPr>
+        <w:ind w:left="540"/>
+        <w:rPr>
+          <w:rFonts w:asciiTheme="majorHAnsi" w:hAnsiTheme="majorHAnsi"/>
+          <w:b w:val="0"/>
+        </w:rPr>
+      </w:pPr>
+      <w:bookmarkStart w:id="8" w:name="_Toc285641442"/>
+      <w:r>
+        <w:rPr>
+          <w:rFonts w:asciiTheme="majorHAnsi" w:hAnsiTheme="majorHAnsi"/>
+          <w:b w:val="0"/>
+        </w:rPr>
+        <w:t>Test Results</w:t>
+      </w:r>
+      <w:bookmarkEnd w:id="8"/>
+    </w:p>
+    <w:p>
+      <w:pPr>
+        <w:pStyle w:val="Heading3"/>
+        <w:numPr>
+          <w:ilvl w:val="1"/>
+          <w:numId w:val="9"/>
+        </w:numPr>
+        <w:ind w:left="900"/>
+        <w:rPr>
+          <w:rFonts w:asciiTheme="majorHAnsi" w:hAnsiTheme="majorHAnsi"/>
+          <w:b w:val="0"/>
+          <w:sz w:val="24"/>
+          <w:szCs w:val="24"/>
+        </w:rPr>
+      </w:pPr>
+      <w:r>
+        <w:rPr>
+          <w:rFonts w:asciiTheme="majorHAnsi" w:hAnsiTheme="majorHAnsi"/>
+          <w:b w:val="0"/>
+          <w:sz w:val="24"/>
+          <w:szCs w:val="24"/>
+        </w:rPr>
+        <w:t xml:space="preserve"> </w:t>
+      </w:r>
+      <w:bookmarkStart w:id="9" w:name="_Toc285641443"/>
+      <w:r>
+        <w:rPr>
+          <w:rFonts w:asciiTheme="majorHAnsi" w:hAnsiTheme="majorHAnsi"/>
+          <w:b w:val="0"/>
+          <w:sz w:val="24"/>
+          <w:szCs w:val="24"/>
+        </w:rPr>
+        <w:t>Prompt Given Example</w:t>
+      </w:r>
+      <w:bookmarkEnd w:id="9"/>
     </w:p>
     <w:tbl>
       <w:tblPr>
@@ -366,8 +1806,8 @@
         <w:tblLook w:val="04A0"/>
       </w:tblPr>
       <w:tblGrid>
-        <w:gridCol w:w="4734"/>
-        <w:gridCol w:w="4734"/>
+        <w:gridCol w:w="4712"/>
+        <w:gridCol w:w="4756"/>
       </w:tblGrid>
       <w:tr>
         <w:tc>
@@ -379,13 +1819,11 @@
               <w:jc w:val="center"/>
               <w:rPr>
                 <w:rFonts w:asciiTheme="minorHAnsi" w:hAnsiTheme="minorHAnsi" w:cstheme="minorHAnsi"/>
-                <w:b/>
               </w:rPr>
             </w:pPr>
             <w:r>
               <w:rPr>
                 <w:rFonts w:asciiTheme="minorHAnsi" w:hAnsiTheme="minorHAnsi" w:cstheme="minorHAnsi"/>
-                <w:b/>
               </w:rPr>
               <w:t>Assembly</w:t>
             </w:r>
@@ -400,13 +1838,11 @@
               <w:jc w:val="center"/>
               <w:rPr>
                 <w:rFonts w:asciiTheme="minorHAnsi" w:hAnsiTheme="minorHAnsi" w:cstheme="minorHAnsi"/>
-                <w:b/>
               </w:rPr>
             </w:pPr>
             <w:r>
               <w:rPr>
                 <w:rFonts w:asciiTheme="minorHAnsi" w:hAnsiTheme="minorHAnsi" w:cstheme="minorHAnsi"/>
-                <w:b/>
               </w:rPr>
               <w:t>Object File</w:t>
             </w:r>
@@ -423,20 +1859,20 @@
               <w:autoSpaceDE w:val="0"/>
               <w:autoSpaceDN w:val="0"/>
               <w:adjustRightInd w:val="0"/>
-              <w:ind w:left="720"/>
-              <w:rPr>
-                <w:rFonts w:ascii="CMTT10" w:hAnsi="CMTT10" w:cs="CMTT10"/>
-                <w:color w:val="auto"/>
-                <w:sz w:val="22"/>
-                <w:szCs w:val="22"/>
-              </w:rPr>
-            </w:pPr>
-            <w:r>
-              <w:rPr>
-                <w:rFonts w:ascii="CMTT10" w:hAnsi="CMTT10" w:cs="CMTT10"/>
-                <w:color w:val="auto"/>
-                <w:sz w:val="22"/>
-                <w:szCs w:val="22"/>
+              <w:ind w:left="90"/>
+              <w:rPr>
+                <w:rFonts w:ascii="Courier New" w:hAnsi="Courier New" w:cs="Courier New"/>
+                <w:color w:val="auto"/>
+                <w:sz w:val="20"/>
+                <w:szCs w:val="20"/>
+              </w:rPr>
+            </w:pPr>
+            <w:r>
+              <w:rPr>
+                <w:rFonts w:ascii="Courier New" w:hAnsi="Courier New" w:cs="Courier New"/>
+                <w:color w:val="auto"/>
+                <w:sz w:val="20"/>
+                <w:szCs w:val="20"/>
               </w:rPr>
               <w:t>; Example Program</w:t>
             </w:r>
@@ -446,45 +1882,102 @@
               <w:autoSpaceDE w:val="0"/>
               <w:autoSpaceDN w:val="0"/>
               <w:adjustRightInd w:val="0"/>
-              <w:ind w:left="720"/>
-              <w:rPr>
-                <w:rFonts w:ascii="CMTT10" w:hAnsi="CMTT10" w:cs="CMTT10"/>
-                <w:color w:val="auto"/>
-                <w:sz w:val="22"/>
-                <w:szCs w:val="22"/>
-              </w:rPr>
-            </w:pPr>
-            <w:r>
-              <w:rPr>
-                <w:rFonts w:ascii="CMTT10" w:hAnsi="CMTT10" w:cs="CMTT10"/>
-                <w:color w:val="auto"/>
-                <w:sz w:val="22"/>
-                <w:szCs w:val="22"/>
-              </w:rPr>
-              <w:t>Lab2EG .ORIG x30B0</w:t>
-            </w:r>
-          </w:p>
-          <w:p>
-            <w:pPr>
+              <w:ind w:left="90"/>
+              <w:rPr>
+                <w:rFonts w:ascii="Courier New" w:hAnsi="Courier New" w:cs="Courier New"/>
+                <w:color w:val="auto"/>
+                <w:sz w:val="20"/>
+                <w:szCs w:val="20"/>
+              </w:rPr>
+            </w:pPr>
+            <w:r>
+              <w:rPr>
+                <w:rFonts w:ascii="Courier New" w:hAnsi="Courier New" w:cs="Courier New"/>
+                <w:color w:val="auto"/>
+                <w:sz w:val="20"/>
+                <w:szCs w:val="20"/>
+              </w:rPr>
+              <w:t>Lab2EG .ORIG</w:t>
+            </w:r>
+            <w:r>
+              <w:rPr>
+                <w:rFonts w:ascii="Courier New" w:hAnsi="Courier New" w:cs="Courier New"/>
+                <w:color w:val="auto"/>
+                <w:sz w:val="20"/>
+                <w:szCs w:val="20"/>
+              </w:rPr>
+              <w:t xml:space="preserve"> </w:t>
+            </w:r>
+            <w:r>
+              <w:rPr>
+                <w:rFonts w:ascii="Courier New" w:hAnsi="Courier New" w:cs="Courier New"/>
+                <w:color w:val="auto"/>
+                <w:sz w:val="20"/>
+                <w:szCs w:val="20"/>
+              </w:rPr>
+              <w:t>x30B0</w:t>
+            </w:r>
+          </w:p>
+          <w:p>
+            <w:pPr>
+              <w:tabs>
+                <w:tab w:val="left" w:pos="1260"/>
+              </w:tabs>
               <w:autoSpaceDE w:val="0"/>
               <w:autoSpaceDN w:val="0"/>
               <w:adjustRightInd w:val="0"/>
-              <w:ind w:left="720"/>
-              <w:rPr>
-                <w:rFonts w:ascii="CMTT10" w:hAnsi="CMTT10" w:cs="CMTT10"/>
-                <w:color w:val="auto"/>
-                <w:sz w:val="22"/>
-                <w:szCs w:val="22"/>
-              </w:rPr>
-            </w:pPr>
-            <w:r>
-              <w:rPr>
-                <w:rFonts w:ascii="CMTT10" w:hAnsi="CMTT10" w:cs="CMTT10"/>
-                <w:color w:val="auto"/>
-                <w:sz w:val="22"/>
-                <w:szCs w:val="22"/>
-              </w:rPr>
-              <w:t>count .FILL #4</w:t>
+              <w:ind w:left="90"/>
+              <w:rPr>
+                <w:rFonts w:ascii="Courier New" w:hAnsi="Courier New" w:cs="Courier New"/>
+                <w:color w:val="auto"/>
+                <w:sz w:val="20"/>
+                <w:szCs w:val="20"/>
+              </w:rPr>
+            </w:pPr>
+            <w:r>
+              <w:rPr>
+                <w:rFonts w:ascii="Courier New" w:hAnsi="Courier New" w:cs="Courier New"/>
+                <w:color w:val="auto"/>
+                <w:sz w:val="20"/>
+                <w:szCs w:val="20"/>
+              </w:rPr>
+              <w:t xml:space="preserve">count </w:t>
+            </w:r>
+            <w:r>
+              <w:rPr>
+                <w:rFonts w:ascii="Courier New" w:hAnsi="Courier New" w:cs="Courier New"/>
+                <w:color w:val="auto"/>
+                <w:sz w:val="20"/>
+                <w:szCs w:val="20"/>
+              </w:rPr>
+              <w:t xml:space="preserve"> </w:t>
+            </w:r>
+            <w:r>
+              <w:rPr>
+                <w:rFonts w:ascii="Courier New" w:hAnsi="Courier New" w:cs="Courier New"/>
+                <w:color w:val="auto"/>
+                <w:sz w:val="20"/>
+                <w:szCs w:val="20"/>
+              </w:rPr>
+              <w:t>.FILL</w:t>
+            </w:r>
+            <w:r>
+              <w:rPr>
+                <w:rFonts w:ascii="Courier New" w:hAnsi="Courier New" w:cs="Courier New"/>
+                <w:color w:val="auto"/>
+                <w:sz w:val="20"/>
+                <w:szCs w:val="20"/>
+              </w:rPr>
+              <w:t xml:space="preserve"> </w:t>
+            </w:r>
+            <w:r>
+              <w:rPr>
+                <w:rFonts w:ascii="Courier New" w:hAnsi="Courier New" w:cs="Courier New"/>
+                <w:color w:val="auto"/>
+                <w:sz w:val="20"/>
+                <w:szCs w:val="20"/>
+              </w:rPr>
+              <w:t>#4</w:t>
             </w:r>
           </w:p>
           <w:p>
@@ -492,42 +1985,69 @@
               <w:autoSpaceDE w:val="0"/>
               <w:autoSpaceDN w:val="0"/>
               <w:adjustRightInd w:val="0"/>
-              <w:ind w:left="720"/>
-              <w:rPr>
-                <w:rFonts w:ascii="CMTT10" w:hAnsi="CMTT10" w:cs="CMTT10"/>
-                <w:color w:val="auto"/>
-                <w:sz w:val="22"/>
-                <w:szCs w:val="22"/>
-              </w:rPr>
-            </w:pPr>
-            <w:r>
-              <w:rPr>
-                <w:rFonts w:ascii="CMTT10" w:hAnsi="CMTT10" w:cs="CMTT10"/>
-                <w:color w:val="auto"/>
-                <w:sz w:val="22"/>
-                <w:szCs w:val="22"/>
-              </w:rPr>
-              <w:t xml:space="preserve">Begin LD </w:t>
+              <w:ind w:left="90"/>
+              <w:rPr>
+                <w:rFonts w:ascii="Courier New" w:hAnsi="Courier New" w:cs="Courier New"/>
+                <w:color w:val="auto"/>
+                <w:sz w:val="20"/>
+                <w:szCs w:val="20"/>
+              </w:rPr>
+            </w:pPr>
+            <w:r>
+              <w:rPr>
+                <w:rFonts w:ascii="Courier New" w:hAnsi="Courier New" w:cs="Courier New"/>
+                <w:color w:val="auto"/>
+                <w:sz w:val="20"/>
+                <w:szCs w:val="20"/>
+              </w:rPr>
+              <w:t xml:space="preserve">Begin </w:t>
+            </w:r>
+            <w:r>
+              <w:rPr>
+                <w:rFonts w:ascii="Courier New" w:hAnsi="Courier New" w:cs="Courier New"/>
+                <w:color w:val="auto"/>
+                <w:sz w:val="20"/>
+                <w:szCs w:val="20"/>
+              </w:rPr>
+              <w:t xml:space="preserve"> LD </w:t>
             </w:r>
             <w:proofErr w:type="spellStart"/>
             <w:r>
               <w:rPr>
-                <w:rFonts w:ascii="CMTT10" w:hAnsi="CMTT10" w:cs="CMTT10"/>
-                <w:color w:val="auto"/>
-                <w:sz w:val="22"/>
-                <w:szCs w:val="22"/>
+                <w:rFonts w:ascii="Courier New" w:hAnsi="Courier New" w:cs="Courier New"/>
+                <w:color w:val="auto"/>
+                <w:sz w:val="20"/>
+                <w:szCs w:val="20"/>
               </w:rPr>
               <w:t>ACC,count</w:t>
             </w:r>
             <w:proofErr w:type="spellEnd"/>
             <w:r>
               <w:rPr>
-                <w:rFonts w:ascii="CMTT10" w:hAnsi="CMTT10" w:cs="CMTT10"/>
-                <w:color w:val="auto"/>
-                <w:sz w:val="22"/>
-                <w:szCs w:val="22"/>
-              </w:rPr>
-              <w:t xml:space="preserve"> ;R1 &lt;- 4</w:t>
+                <w:rFonts w:ascii="Courier New" w:hAnsi="Courier New" w:cs="Courier New"/>
+                <w:color w:val="auto"/>
+                <w:sz w:val="20"/>
+                <w:szCs w:val="20"/>
+              </w:rPr>
+              <w:t xml:space="preserve"> </w:t>
+            </w:r>
+            <w:r>
+              <w:rPr>
+                <w:rFonts w:ascii="Courier New" w:hAnsi="Courier New" w:cs="Courier New"/>
+                <w:color w:val="auto"/>
+                <w:sz w:val="20"/>
+                <w:szCs w:val="20"/>
+              </w:rPr>
+              <w:t xml:space="preserve">  </w:t>
+            </w:r>
+            <w:r>
+              <w:rPr>
+                <w:rFonts w:ascii="Courier New" w:hAnsi="Courier New" w:cs="Courier New"/>
+                <w:color w:val="auto"/>
+                <w:sz w:val="20"/>
+                <w:szCs w:val="20"/>
+              </w:rPr>
+              <w:t>;R1 &lt;- 4</w:t>
             </w:r>
           </w:p>
           <w:p>
@@ -535,20 +2055,29 @@
               <w:autoSpaceDE w:val="0"/>
               <w:autoSpaceDN w:val="0"/>
               <w:adjustRightInd w:val="0"/>
-              <w:ind w:left="720"/>
-              <w:rPr>
-                <w:rFonts w:ascii="CMTT10" w:hAnsi="CMTT10" w:cs="CMTT10"/>
-                <w:color w:val="auto"/>
-                <w:sz w:val="22"/>
-                <w:szCs w:val="22"/>
-              </w:rPr>
-            </w:pPr>
-            <w:r>
-              <w:rPr>
-                <w:rFonts w:ascii="CMTT10" w:hAnsi="CMTT10" w:cs="CMTT10"/>
-                <w:color w:val="auto"/>
-                <w:sz w:val="22"/>
-                <w:szCs w:val="22"/>
+              <w:ind w:left="90"/>
+              <w:rPr>
+                <w:rFonts w:ascii="Courier New" w:hAnsi="Courier New" w:cs="Courier New"/>
+                <w:color w:val="auto"/>
+                <w:sz w:val="20"/>
+                <w:szCs w:val="20"/>
+              </w:rPr>
+            </w:pPr>
+            <w:r>
+              <w:rPr>
+                <w:rFonts w:ascii="Courier New" w:hAnsi="Courier New" w:cs="Courier New"/>
+                <w:color w:val="auto"/>
+                <w:sz w:val="20"/>
+                <w:szCs w:val="20"/>
+              </w:rPr>
+              <w:t xml:space="preserve">       </w:t>
+            </w:r>
+            <w:r>
+              <w:rPr>
+                <w:rFonts w:ascii="Courier New" w:hAnsi="Courier New" w:cs="Courier New"/>
+                <w:color w:val="auto"/>
+                <w:sz w:val="20"/>
+                <w:szCs w:val="20"/>
               </w:rPr>
               <w:t>LEA R0,msg</w:t>
             </w:r>
@@ -558,33 +2087,78 @@
               <w:autoSpaceDE w:val="0"/>
               <w:autoSpaceDN w:val="0"/>
               <w:adjustRightInd w:val="0"/>
-              <w:ind w:left="720"/>
-              <w:rPr>
-                <w:rFonts w:ascii="CMTT10" w:hAnsi="CMTT10" w:cs="CMTT10"/>
-                <w:color w:val="auto"/>
-                <w:sz w:val="22"/>
-                <w:szCs w:val="22"/>
+              <w:ind w:left="90"/>
+              <w:rPr>
+                <w:rFonts w:ascii="Courier New" w:hAnsi="Courier New" w:cs="Courier New"/>
+                <w:color w:val="auto"/>
+                <w:sz w:val="20"/>
+                <w:szCs w:val="20"/>
               </w:rPr>
             </w:pPr>
             <w:proofErr w:type="gramStart"/>
             <w:r>
               <w:rPr>
-                <w:rFonts w:ascii="CMTT10" w:hAnsi="CMTT10" w:cs="CMTT10"/>
-                <w:color w:val="auto"/>
-                <w:sz w:val="22"/>
-                <w:szCs w:val="22"/>
+                <w:rFonts w:ascii="Courier New" w:hAnsi="Courier New" w:cs="Courier New"/>
+                <w:color w:val="auto"/>
+                <w:sz w:val="20"/>
+                <w:szCs w:val="20"/>
               </w:rPr>
               <w:t>loop</w:t>
             </w:r>
             <w:proofErr w:type="gramEnd"/>
             <w:r>
               <w:rPr>
-                <w:rFonts w:ascii="CMTT10" w:hAnsi="CMTT10" w:cs="CMTT10"/>
-                <w:color w:val="auto"/>
-                <w:sz w:val="22"/>
-                <w:szCs w:val="22"/>
-              </w:rPr>
-              <w:t xml:space="preserve"> TRAP x22 ;print "hi! "</w:t>
+                <w:rFonts w:ascii="Courier New" w:hAnsi="Courier New" w:cs="Courier New"/>
+                <w:color w:val="auto"/>
+                <w:sz w:val="20"/>
+                <w:szCs w:val="20"/>
+              </w:rPr>
+              <w:t xml:space="preserve"> </w:t>
+            </w:r>
+            <w:r>
+              <w:rPr>
+                <w:rFonts w:ascii="Courier New" w:hAnsi="Courier New" w:cs="Courier New"/>
+                <w:color w:val="auto"/>
+                <w:sz w:val="20"/>
+                <w:szCs w:val="20"/>
+              </w:rPr>
+              <w:t xml:space="preserve">  </w:t>
+            </w:r>
+            <w:r>
+              <w:rPr>
+                <w:rFonts w:ascii="Courier New" w:hAnsi="Courier New" w:cs="Courier New"/>
+                <w:color w:val="auto"/>
+                <w:sz w:val="20"/>
+                <w:szCs w:val="20"/>
+              </w:rPr>
+              <w:t>TRAP x22</w:t>
+            </w:r>
+            <w:r>
+              <w:rPr>
+                <w:rFonts w:ascii="Courier New" w:hAnsi="Courier New" w:cs="Courier New"/>
+                <w:color w:val="auto"/>
+                <w:sz w:val="20"/>
+                <w:szCs w:val="20"/>
+              </w:rPr>
+              <w:t xml:space="preserve">    </w:t>
+            </w:r>
+            <w:r>
+              <w:rPr>
+                <w:rFonts w:ascii="Courier New" w:hAnsi="Courier New" w:cs="Courier New"/>
+                <w:color w:val="auto"/>
+                <w:sz w:val="20"/>
+                <w:szCs w:val="20"/>
+              </w:rPr>
+              <w:t xml:space="preserve">   </w:t>
+            </w:r>
+            <w:r>
+              <w:rPr>
+                <w:rFonts w:ascii="Courier New" w:hAnsi="Courier New" w:cs="Courier New"/>
+                <w:color w:val="auto"/>
+                <w:sz w:val="20"/>
+                <w:szCs w:val="20"/>
+              </w:rPr>
+              <w:t>;print "hi! "</w:t>
             </w:r>
           </w:p>
           <w:p>
@@ -592,20 +2166,29 @@
               <w:autoSpaceDE w:val="0"/>
               <w:autoSpaceDN w:val="0"/>
               <w:adjustRightInd w:val="0"/>
-              <w:ind w:left="720"/>
-              <w:rPr>
-                <w:rFonts w:ascii="CMTT10" w:hAnsi="CMTT10" w:cs="CMTT10"/>
-                <w:color w:val="auto"/>
-                <w:sz w:val="22"/>
-                <w:szCs w:val="22"/>
-              </w:rPr>
-            </w:pPr>
-            <w:r>
-              <w:rPr>
-                <w:rFonts w:ascii="CMTT10" w:hAnsi="CMTT10" w:cs="CMTT10"/>
-                <w:color w:val="auto"/>
-                <w:sz w:val="22"/>
-                <w:szCs w:val="22"/>
+              <w:ind w:left="90"/>
+              <w:rPr>
+                <w:rFonts w:ascii="Courier New" w:hAnsi="Courier New" w:cs="Courier New"/>
+                <w:color w:val="auto"/>
+                <w:sz w:val="20"/>
+                <w:szCs w:val="20"/>
+              </w:rPr>
+            </w:pPr>
+            <w:r>
+              <w:rPr>
+                <w:rFonts w:ascii="Courier New" w:hAnsi="Courier New" w:cs="Courier New"/>
+                <w:color w:val="auto"/>
+                <w:sz w:val="20"/>
+                <w:szCs w:val="20"/>
+              </w:rPr>
+              <w:t xml:space="preserve">       </w:t>
+            </w:r>
+            <w:r>
+              <w:rPr>
+                <w:rFonts w:ascii="Courier New" w:hAnsi="Courier New" w:cs="Courier New"/>
+                <w:color w:val="auto"/>
+                <w:sz w:val="20"/>
+                <w:szCs w:val="20"/>
               </w:rPr>
               <w:t>ADD ACC,ACC,#-1 ;R1--</w:t>
             </w:r>
@@ -615,20 +2198,29 @@
               <w:autoSpaceDE w:val="0"/>
               <w:autoSpaceDN w:val="0"/>
               <w:adjustRightInd w:val="0"/>
-              <w:ind w:left="720"/>
-              <w:rPr>
-                <w:rFonts w:ascii="CMTT10" w:hAnsi="CMTT10" w:cs="CMTT10"/>
-                <w:color w:val="auto"/>
-                <w:sz w:val="22"/>
-                <w:szCs w:val="22"/>
-              </w:rPr>
-            </w:pPr>
-            <w:r>
-              <w:rPr>
-                <w:rFonts w:ascii="CMTT10" w:hAnsi="CMTT10" w:cs="CMTT10"/>
-                <w:color w:val="auto"/>
-                <w:sz w:val="22"/>
-                <w:szCs w:val="22"/>
+              <w:ind w:left="90"/>
+              <w:rPr>
+                <w:rFonts w:ascii="Courier New" w:hAnsi="Courier New" w:cs="Courier New"/>
+                <w:color w:val="auto"/>
+                <w:sz w:val="20"/>
+                <w:szCs w:val="20"/>
+              </w:rPr>
+            </w:pPr>
+            <w:r>
+              <w:rPr>
+                <w:rFonts w:ascii="Courier New" w:hAnsi="Courier New" w:cs="Courier New"/>
+                <w:color w:val="auto"/>
+                <w:sz w:val="20"/>
+                <w:szCs w:val="20"/>
+              </w:rPr>
+              <w:t xml:space="preserve">       </w:t>
+            </w:r>
+            <w:r>
+              <w:rPr>
+                <w:rFonts w:ascii="Courier New" w:hAnsi="Courier New" w:cs="Courier New"/>
+                <w:color w:val="auto"/>
+                <w:sz w:val="20"/>
+                <w:szCs w:val="20"/>
               </w:rPr>
               <w:t>BRP loop</w:t>
             </w:r>
@@ -638,20 +2230,29 @@
               <w:autoSpaceDE w:val="0"/>
               <w:autoSpaceDN w:val="0"/>
               <w:adjustRightInd w:val="0"/>
-              <w:ind w:left="720"/>
-              <w:rPr>
-                <w:rFonts w:ascii="CMTT10" w:hAnsi="CMTT10" w:cs="CMTT10"/>
-                <w:color w:val="auto"/>
-                <w:sz w:val="22"/>
-                <w:szCs w:val="22"/>
-              </w:rPr>
-            </w:pPr>
-            <w:r>
-              <w:rPr>
-                <w:rFonts w:ascii="CMTT10" w:hAnsi="CMTT10" w:cs="CMTT10"/>
-                <w:color w:val="auto"/>
-                <w:sz w:val="22"/>
-                <w:szCs w:val="22"/>
+              <w:ind w:left="90"/>
+              <w:rPr>
+                <w:rFonts w:ascii="Courier New" w:hAnsi="Courier New" w:cs="Courier New"/>
+                <w:color w:val="auto"/>
+                <w:sz w:val="20"/>
+                <w:szCs w:val="20"/>
+              </w:rPr>
+            </w:pPr>
+            <w:r>
+              <w:rPr>
+                <w:rFonts w:ascii="Courier New" w:hAnsi="Courier New" w:cs="Courier New"/>
+                <w:color w:val="auto"/>
+                <w:sz w:val="20"/>
+                <w:szCs w:val="20"/>
+              </w:rPr>
+              <w:t xml:space="preserve">       </w:t>
+            </w:r>
+            <w:r>
+              <w:rPr>
+                <w:rFonts w:ascii="Courier New" w:hAnsi="Courier New" w:cs="Courier New"/>
+                <w:color w:val="auto"/>
+                <w:sz w:val="20"/>
+                <w:szCs w:val="20"/>
               </w:rPr>
               <w:t>JMP Next</w:t>
             </w:r>
@@ -661,22 +2262,22 @@
               <w:autoSpaceDE w:val="0"/>
               <w:autoSpaceDN w:val="0"/>
               <w:adjustRightInd w:val="0"/>
-              <w:ind w:left="720"/>
-              <w:rPr>
-                <w:rFonts w:ascii="CMTT10" w:hAnsi="CMTT10" w:cs="CMTT10"/>
-                <w:color w:val="auto"/>
-                <w:sz w:val="22"/>
-                <w:szCs w:val="22"/>
+              <w:ind w:left="90"/>
+              <w:rPr>
+                <w:rFonts w:ascii="Courier New" w:hAnsi="Courier New" w:cs="Courier New"/>
+                <w:color w:val="auto"/>
+                <w:sz w:val="20"/>
+                <w:szCs w:val="20"/>
               </w:rPr>
             </w:pPr>
             <w:proofErr w:type="spellStart"/>
             <w:proofErr w:type="gramStart"/>
             <w:r>
               <w:rPr>
-                <w:rFonts w:ascii="CMTT10" w:hAnsi="CMTT10" w:cs="CMTT10"/>
-                <w:color w:val="auto"/>
-                <w:sz w:val="22"/>
-                <w:szCs w:val="22"/>
+                <w:rFonts w:ascii="Courier New" w:hAnsi="Courier New" w:cs="Courier New"/>
+                <w:color w:val="auto"/>
+                <w:sz w:val="20"/>
+                <w:szCs w:val="20"/>
               </w:rPr>
               <w:t>msg</w:t>
             </w:r>
@@ -684,12 +2285,30 @@
             <w:proofErr w:type="gramEnd"/>
             <w:r>
               <w:rPr>
-                <w:rFonts w:ascii="CMTT10" w:hAnsi="CMTT10" w:cs="CMTT10"/>
-                <w:color w:val="auto"/>
-                <w:sz w:val="22"/>
-                <w:szCs w:val="22"/>
-              </w:rPr>
-              <w:t xml:space="preserve"> .STRZ "hi! "</w:t>
+                <w:rFonts w:ascii="Courier New" w:hAnsi="Courier New" w:cs="Courier New"/>
+                <w:color w:val="auto"/>
+                <w:sz w:val="20"/>
+                <w:szCs w:val="20"/>
+              </w:rPr>
+              <w:t xml:space="preserve"> </w:t>
+            </w:r>
+            <w:r>
+              <w:rPr>
+                <w:rFonts w:ascii="Courier New" w:hAnsi="Courier New" w:cs="Courier New"/>
+                <w:color w:val="auto"/>
+                <w:sz w:val="20"/>
+                <w:szCs w:val="20"/>
+              </w:rPr>
+              <w:t xml:space="preserve">   </w:t>
+            </w:r>
+            <w:r>
+              <w:rPr>
+                <w:rFonts w:ascii="Courier New" w:hAnsi="Courier New" w:cs="Courier New"/>
+                <w:color w:val="auto"/>
+                <w:sz w:val="20"/>
+                <w:szCs w:val="20"/>
+              </w:rPr>
+              <w:t>.STRZ "hi! "</w:t>
             </w:r>
           </w:p>
           <w:p>
@@ -697,22 +2316,76 @@
               <w:autoSpaceDE w:val="0"/>
               <w:autoSpaceDN w:val="0"/>
               <w:adjustRightInd w:val="0"/>
-              <w:ind w:left="720"/>
-              <w:rPr>
-                <w:rFonts w:ascii="CMTT10" w:hAnsi="CMTT10" w:cs="CMTT10"/>
-                <w:color w:val="auto"/>
-                <w:sz w:val="22"/>
-                <w:szCs w:val="22"/>
-              </w:rPr>
-            </w:pPr>
-            <w:r>
-              <w:rPr>
-                <w:rFonts w:ascii="CMTT10" w:hAnsi="CMTT10" w:cs="CMTT10"/>
-                <w:color w:val="auto"/>
-                <w:sz w:val="22"/>
-                <w:szCs w:val="22"/>
-              </w:rPr>
-              <w:t>Next AND R0,R0,x0 ;R0 &lt;- 0</w:t>
+              <w:ind w:left="90"/>
+              <w:rPr>
+                <w:rFonts w:ascii="Courier New" w:hAnsi="Courier New" w:cs="Courier New"/>
+                <w:color w:val="auto"/>
+                <w:sz w:val="20"/>
+                <w:szCs w:val="20"/>
+              </w:rPr>
+            </w:pPr>
+            <w:r>
+              <w:rPr>
+                <w:rFonts w:ascii="Courier New" w:hAnsi="Courier New" w:cs="Courier New"/>
+                <w:color w:val="auto"/>
+                <w:sz w:val="20"/>
+                <w:szCs w:val="20"/>
+              </w:rPr>
+              <w:t>Next</w:t>
+            </w:r>
+            <w:r>
+              <w:rPr>
+                <w:rFonts w:ascii="Courier New" w:hAnsi="Courier New" w:cs="Courier New"/>
+                <w:color w:val="auto"/>
+                <w:sz w:val="20"/>
+                <w:szCs w:val="20"/>
+              </w:rPr>
+              <w:t xml:space="preserve"> </w:t>
+            </w:r>
+            <w:r>
+              <w:rPr>
+                <w:rFonts w:ascii="Courier New" w:hAnsi="Courier New" w:cs="Courier New"/>
+                <w:color w:val="auto"/>
+                <w:sz w:val="20"/>
+                <w:szCs w:val="20"/>
+              </w:rPr>
+              <w:t xml:space="preserve"> </w:t>
+            </w:r>
+            <w:r>
+              <w:rPr>
+                <w:rFonts w:ascii="Courier New" w:hAnsi="Courier New" w:cs="Courier New"/>
+                <w:color w:val="auto"/>
+                <w:sz w:val="20"/>
+                <w:szCs w:val="20"/>
+              </w:rPr>
+              <w:t xml:space="preserve"> </w:t>
+            </w:r>
+            <w:r>
+              <w:rPr>
+                <w:rFonts w:ascii="Courier New" w:hAnsi="Courier New" w:cs="Courier New"/>
+                <w:color w:val="auto"/>
+                <w:sz w:val="20"/>
+                <w:szCs w:val="20"/>
+              </w:rPr>
+              <w:t xml:space="preserve">AND R0,R0,x0 </w:t>
+            </w:r>
+            <w:r>
+              <w:rPr>
+                <w:rFonts w:ascii="Courier New" w:hAnsi="Courier New" w:cs="Courier New"/>
+                <w:color w:val="auto"/>
+                <w:sz w:val="20"/>
+                <w:szCs w:val="20"/>
+              </w:rPr>
+              <w:t xml:space="preserve">  </w:t>
+            </w:r>
+            <w:r>
+              <w:rPr>
+                <w:rFonts w:ascii="Courier New" w:hAnsi="Courier New" w:cs="Courier New"/>
+                <w:color w:val="auto"/>
+                <w:sz w:val="20"/>
+                <w:szCs w:val="20"/>
+              </w:rPr>
+              <w:t>;R0 &lt;- 0</w:t>
             </w:r>
           </w:p>
           <w:p>
@@ -720,30 +2393,57 @@
               <w:autoSpaceDE w:val="0"/>
               <w:autoSpaceDN w:val="0"/>
               <w:adjustRightInd w:val="0"/>
-              <w:ind w:left="720"/>
-              <w:rPr>
-                <w:rFonts w:ascii="CMTT10" w:hAnsi="CMTT10" w:cs="CMTT10"/>
-                <w:color w:val="auto"/>
-                <w:sz w:val="22"/>
-                <w:szCs w:val="22"/>
-              </w:rPr>
-            </w:pPr>
-            <w:r>
-              <w:rPr>
-                <w:rFonts w:ascii="CMTT10" w:hAnsi="CMTT10" w:cs="CMTT10"/>
-                <w:color w:val="auto"/>
-                <w:sz w:val="22"/>
-                <w:szCs w:val="22"/>
-              </w:rPr>
-              <w:t xml:space="preserve">NOT R0,R0 ;R0 &lt;- </w:t>
+              <w:ind w:left="90"/>
+              <w:rPr>
+                <w:rFonts w:ascii="Courier New" w:hAnsi="Courier New" w:cs="Courier New"/>
+                <w:color w:val="auto"/>
+                <w:sz w:val="20"/>
+                <w:szCs w:val="20"/>
+              </w:rPr>
+            </w:pPr>
+            <w:r>
+              <w:rPr>
+                <w:rFonts w:ascii="Courier New" w:hAnsi="Courier New" w:cs="Courier New"/>
+                <w:color w:val="auto"/>
+                <w:sz w:val="20"/>
+                <w:szCs w:val="20"/>
+              </w:rPr>
+              <w:t xml:space="preserve">       </w:t>
+            </w:r>
+            <w:r>
+              <w:rPr>
+                <w:rFonts w:ascii="Courier New" w:hAnsi="Courier New" w:cs="Courier New"/>
+                <w:color w:val="auto"/>
+                <w:sz w:val="20"/>
+                <w:szCs w:val="20"/>
+              </w:rPr>
+              <w:t xml:space="preserve">NOT R0,R0 </w:t>
+            </w:r>
+            <w:r>
+              <w:rPr>
+                <w:rFonts w:ascii="Courier New" w:hAnsi="Courier New" w:cs="Courier New"/>
+                <w:color w:val="auto"/>
+                <w:sz w:val="20"/>
+                <w:szCs w:val="20"/>
+              </w:rPr>
+              <w:t xml:space="preserve">     </w:t>
+            </w:r>
+            <w:r>
+              <w:rPr>
+                <w:rFonts w:ascii="Courier New" w:hAnsi="Courier New" w:cs="Courier New"/>
+                <w:color w:val="auto"/>
+                <w:sz w:val="20"/>
+                <w:szCs w:val="20"/>
+              </w:rPr>
+              <w:t xml:space="preserve">;R0 &lt;- </w:t>
             </w:r>
             <w:proofErr w:type="spellStart"/>
             <w:r>
               <w:rPr>
-                <w:rFonts w:ascii="CMTT10" w:hAnsi="CMTT10" w:cs="CMTT10"/>
-                <w:color w:val="auto"/>
-                <w:sz w:val="22"/>
-                <w:szCs w:val="22"/>
+                <w:rFonts w:ascii="Courier New" w:hAnsi="Courier New" w:cs="Courier New"/>
+                <w:color w:val="auto"/>
+                <w:sz w:val="20"/>
+                <w:szCs w:val="20"/>
               </w:rPr>
               <w:t>xFFFF</w:t>
             </w:r>
@@ -754,30 +2454,39 @@
               <w:autoSpaceDE w:val="0"/>
               <w:autoSpaceDN w:val="0"/>
               <w:adjustRightInd w:val="0"/>
-              <w:ind w:left="720"/>
-              <w:rPr>
-                <w:rFonts w:ascii="CMTT10" w:hAnsi="CMTT10" w:cs="CMTT10"/>
-                <w:color w:val="auto"/>
-                <w:sz w:val="22"/>
-                <w:szCs w:val="22"/>
-              </w:rPr>
-            </w:pPr>
-            <w:r>
-              <w:rPr>
-                <w:rFonts w:ascii="CMTT10" w:hAnsi="CMTT10" w:cs="CMTT10"/>
-                <w:color w:val="auto"/>
-                <w:sz w:val="22"/>
-                <w:szCs w:val="22"/>
-              </w:rPr>
-              <w:t xml:space="preserve">ST R0,Array ;M[Array] &lt;- </w:t>
+              <w:ind w:left="90"/>
+              <w:rPr>
+                <w:rFonts w:ascii="Courier New" w:hAnsi="Courier New" w:cs="Courier New"/>
+                <w:color w:val="auto"/>
+                <w:sz w:val="20"/>
+                <w:szCs w:val="20"/>
+              </w:rPr>
+            </w:pPr>
+            <w:r>
+              <w:rPr>
+                <w:rFonts w:ascii="Courier New" w:hAnsi="Courier New" w:cs="Courier New"/>
+                <w:color w:val="auto"/>
+                <w:sz w:val="20"/>
+                <w:szCs w:val="20"/>
+              </w:rPr>
+              <w:t xml:space="preserve">       </w:t>
+            </w:r>
+            <w:r>
+              <w:rPr>
+                <w:rFonts w:ascii="Courier New" w:hAnsi="Courier New" w:cs="Courier New"/>
+                <w:color w:val="auto"/>
+                <w:sz w:val="20"/>
+                <w:szCs w:val="20"/>
+              </w:rPr>
+              <w:t>ST R0,Array ;M[Array] &lt;-</w:t>
             </w:r>
             <w:proofErr w:type="spellStart"/>
             <w:r>
               <w:rPr>
-                <w:rFonts w:ascii="CMTT10" w:hAnsi="CMTT10" w:cs="CMTT10"/>
-                <w:color w:val="auto"/>
-                <w:sz w:val="22"/>
-                <w:szCs w:val="22"/>
+                <w:rFonts w:ascii="Courier New" w:hAnsi="Courier New" w:cs="Courier New"/>
+                <w:color w:val="auto"/>
+                <w:sz w:val="20"/>
+                <w:szCs w:val="20"/>
               </w:rPr>
               <w:t>xFFFF</w:t>
             </w:r>
@@ -788,20 +2497,29 @@
               <w:autoSpaceDE w:val="0"/>
               <w:autoSpaceDN w:val="0"/>
               <w:adjustRightInd w:val="0"/>
-              <w:ind w:left="720"/>
-              <w:rPr>
-                <w:rFonts w:ascii="CMTT10" w:hAnsi="CMTT10" w:cs="CMTT10"/>
-                <w:color w:val="auto"/>
-                <w:sz w:val="22"/>
-                <w:szCs w:val="22"/>
-              </w:rPr>
-            </w:pPr>
-            <w:r>
-              <w:rPr>
-                <w:rFonts w:ascii="CMTT10" w:hAnsi="CMTT10" w:cs="CMTT10"/>
-                <w:color w:val="auto"/>
-                <w:sz w:val="22"/>
-                <w:szCs w:val="22"/>
+              <w:ind w:left="90"/>
+              <w:rPr>
+                <w:rFonts w:ascii="Courier New" w:hAnsi="Courier New" w:cs="Courier New"/>
+                <w:color w:val="auto"/>
+                <w:sz w:val="20"/>
+                <w:szCs w:val="20"/>
+              </w:rPr>
+            </w:pPr>
+            <w:r>
+              <w:rPr>
+                <w:rFonts w:ascii="Courier New" w:hAnsi="Courier New" w:cs="Courier New"/>
+                <w:color w:val="auto"/>
+                <w:sz w:val="20"/>
+                <w:szCs w:val="20"/>
+              </w:rPr>
+              <w:t xml:space="preserve">       </w:t>
+            </w:r>
+            <w:r>
+              <w:rPr>
+                <w:rFonts w:ascii="Courier New" w:hAnsi="Courier New" w:cs="Courier New"/>
+                <w:color w:val="auto"/>
+                <w:sz w:val="20"/>
+                <w:szCs w:val="20"/>
               </w:rPr>
               <w:t>LEA R5,Array</w:t>
             </w:r>
@@ -811,22 +2529,49 @@
               <w:autoSpaceDE w:val="0"/>
               <w:autoSpaceDN w:val="0"/>
               <w:adjustRightInd w:val="0"/>
-              <w:ind w:left="720"/>
-              <w:rPr>
-                <w:rFonts w:ascii="CMTT10" w:hAnsi="CMTT10" w:cs="CMTT10"/>
-                <w:color w:val="auto"/>
-                <w:sz w:val="22"/>
-                <w:szCs w:val="22"/>
-              </w:rPr>
-            </w:pPr>
-            <w:r>
-              <w:rPr>
-                <w:rFonts w:ascii="CMTT10" w:hAnsi="CMTT10" w:cs="CMTT10"/>
-                <w:color w:val="auto"/>
-                <w:sz w:val="22"/>
-                <w:szCs w:val="22"/>
-              </w:rPr>
-              <w:t>LD R6,=#100 ;R6 &lt;= #100</w:t>
+              <w:ind w:left="90"/>
+              <w:rPr>
+                <w:rFonts w:ascii="Courier New" w:hAnsi="Courier New" w:cs="Courier New"/>
+                <w:color w:val="auto"/>
+                <w:sz w:val="20"/>
+                <w:szCs w:val="20"/>
+              </w:rPr>
+            </w:pPr>
+            <w:r>
+              <w:rPr>
+                <w:rFonts w:ascii="Courier New" w:hAnsi="Courier New" w:cs="Courier New"/>
+                <w:color w:val="auto"/>
+                <w:sz w:val="20"/>
+                <w:szCs w:val="20"/>
+              </w:rPr>
+              <w:t xml:space="preserve">       </w:t>
+            </w:r>
+            <w:r>
+              <w:rPr>
+                <w:rFonts w:ascii="Courier New" w:hAnsi="Courier New" w:cs="Courier New"/>
+                <w:color w:val="auto"/>
+                <w:sz w:val="20"/>
+                <w:szCs w:val="20"/>
+              </w:rPr>
+              <w:t xml:space="preserve">LD R6,=#100 </w:t>
+            </w:r>
+            <w:r>
+              <w:rPr>
+                <w:rFonts w:ascii="Courier New" w:hAnsi="Courier New" w:cs="Courier New"/>
+                <w:color w:val="auto"/>
+                <w:sz w:val="20"/>
+                <w:szCs w:val="20"/>
+              </w:rPr>
+              <w:t xml:space="preserve">   </w:t>
+            </w:r>
+            <w:r>
+              <w:rPr>
+                <w:rFonts w:ascii="Courier New" w:hAnsi="Courier New" w:cs="Courier New"/>
+                <w:color w:val="auto"/>
+                <w:sz w:val="20"/>
+                <w:szCs w:val="20"/>
+              </w:rPr>
+              <w:t>;R6 &lt;= #100</w:t>
             </w:r>
           </w:p>
           <w:p>
@@ -834,54 +2579,52 @@
               <w:autoSpaceDE w:val="0"/>
               <w:autoSpaceDN w:val="0"/>
               <w:adjustRightInd w:val="0"/>
-              <w:ind w:left="720"/>
-              <w:rPr>
-                <w:rFonts w:ascii="CMTT10" w:hAnsi="CMTT10" w:cs="CMTT10"/>
-                <w:color w:val="auto"/>
-                <w:sz w:val="22"/>
-                <w:szCs w:val="22"/>
-              </w:rPr>
-            </w:pPr>
-            <w:r>
-              <w:rPr>
-                <w:rFonts w:ascii="CMTT10" w:hAnsi="CMTT10" w:cs="CMTT10"/>
-                <w:color w:val="auto"/>
-                <w:sz w:val="22"/>
-                <w:szCs w:val="22"/>
-              </w:rPr>
-              <w:t xml:space="preserve">STR R0,R5,#1 ;M[Array+1] &lt;= </w:t>
-            </w:r>
-            <w:proofErr w:type="spellStart"/>
-            <w:r>
-              <w:rPr>
-                <w:rFonts w:ascii="CMTT10" w:hAnsi="CMTT10" w:cs="CMTT10"/>
-                <w:color w:val="auto"/>
-                <w:sz w:val="22"/>
-                <w:szCs w:val="22"/>
-              </w:rPr>
-              <w:t>xFFFF</w:t>
-            </w:r>
-            <w:proofErr w:type="spellEnd"/>
+              <w:ind w:left="90"/>
+              <w:rPr>
+                <w:rFonts w:ascii="Courier New" w:hAnsi="Courier New" w:cs="Courier New"/>
+                <w:color w:val="auto"/>
+                <w:sz w:val="20"/>
+                <w:szCs w:val="20"/>
+              </w:rPr>
+            </w:pPr>
+            <w:r>
+              <w:rPr>
+                <w:rFonts w:ascii="Courier New" w:hAnsi="Courier New" w:cs="Courier New"/>
+                <w:color w:val="auto"/>
+                <w:sz w:val="20"/>
+                <w:szCs w:val="20"/>
+              </w:rPr>
+              <w:t xml:space="preserve">       STR R0,R5,#1 </w:t>
+            </w:r>
           </w:p>
           <w:p>
             <w:pPr>
               <w:autoSpaceDE w:val="0"/>
               <w:autoSpaceDN w:val="0"/>
               <w:adjustRightInd w:val="0"/>
-              <w:ind w:left="720"/>
-              <w:rPr>
-                <w:rFonts w:ascii="CMTT10" w:hAnsi="CMTT10" w:cs="CMTT10"/>
-                <w:color w:val="auto"/>
-                <w:sz w:val="22"/>
-                <w:szCs w:val="22"/>
-              </w:rPr>
-            </w:pPr>
-            <w:r>
-              <w:rPr>
-                <w:rFonts w:ascii="CMTT10" w:hAnsi="CMTT10" w:cs="CMTT10"/>
-                <w:color w:val="auto"/>
-                <w:sz w:val="22"/>
-                <w:szCs w:val="22"/>
+              <w:ind w:left="90"/>
+              <w:rPr>
+                <w:rFonts w:ascii="Courier New" w:hAnsi="Courier New" w:cs="Courier New"/>
+                <w:color w:val="auto"/>
+                <w:sz w:val="20"/>
+                <w:szCs w:val="20"/>
+              </w:rPr>
+            </w:pPr>
+            <w:r>
+              <w:rPr>
+                <w:rFonts w:ascii="Courier New" w:hAnsi="Courier New" w:cs="Courier New"/>
+                <w:color w:val="auto"/>
+                <w:sz w:val="20"/>
+                <w:szCs w:val="20"/>
+              </w:rPr>
+              <w:t xml:space="preserve">       </w:t>
+            </w:r>
+            <w:r>
+              <w:rPr>
+                <w:rFonts w:ascii="Courier New" w:hAnsi="Courier New" w:cs="Courier New"/>
+                <w:color w:val="auto"/>
+                <w:sz w:val="20"/>
+                <w:szCs w:val="20"/>
               </w:rPr>
               <w:t>TRAP x25</w:t>
             </w:r>
@@ -891,22 +2634,40 @@
               <w:autoSpaceDE w:val="0"/>
               <w:autoSpaceDN w:val="0"/>
               <w:adjustRightInd w:val="0"/>
-              <w:ind w:left="720"/>
-              <w:rPr>
-                <w:rFonts w:ascii="CMTT10" w:hAnsi="CMTT10" w:cs="CMTT10"/>
-                <w:color w:val="auto"/>
-                <w:sz w:val="22"/>
-                <w:szCs w:val="22"/>
-              </w:rPr>
-            </w:pPr>
-            <w:r>
-              <w:rPr>
-                <w:rFonts w:ascii="CMTT10" w:hAnsi="CMTT10" w:cs="CMTT10"/>
-                <w:color w:val="auto"/>
-                <w:sz w:val="22"/>
-                <w:szCs w:val="22"/>
-              </w:rPr>
-              <w:t>ACC .EQU #1</w:t>
+              <w:ind w:left="90"/>
+              <w:rPr>
+                <w:rFonts w:ascii="Courier New" w:hAnsi="Courier New" w:cs="Courier New"/>
+                <w:color w:val="auto"/>
+                <w:sz w:val="20"/>
+                <w:szCs w:val="20"/>
+              </w:rPr>
+            </w:pPr>
+            <w:r>
+              <w:rPr>
+                <w:rFonts w:ascii="Courier New" w:hAnsi="Courier New" w:cs="Courier New"/>
+                <w:color w:val="auto"/>
+                <w:sz w:val="20"/>
+                <w:szCs w:val="20"/>
+              </w:rPr>
+              <w:t xml:space="preserve">ACC </w:t>
+            </w:r>
+            <w:r>
+              <w:rPr>
+                <w:rFonts w:ascii="Courier New" w:hAnsi="Courier New" w:cs="Courier New"/>
+                <w:color w:val="auto"/>
+                <w:sz w:val="20"/>
+                <w:szCs w:val="20"/>
+              </w:rPr>
+              <w:t xml:space="preserve">   </w:t>
+            </w:r>
+            <w:r>
+              <w:rPr>
+                <w:rFonts w:ascii="Courier New" w:hAnsi="Courier New" w:cs="Courier New"/>
+                <w:color w:val="auto"/>
+                <w:sz w:val="20"/>
+                <w:szCs w:val="20"/>
+              </w:rPr>
+              <w:t>.EQU #1</w:t>
             </w:r>
           </w:p>
           <w:p>
@@ -914,20 +2675,20 @@
               <w:autoSpaceDE w:val="0"/>
               <w:autoSpaceDN w:val="0"/>
               <w:adjustRightInd w:val="0"/>
-              <w:ind w:left="720"/>
-              <w:rPr>
-                <w:rFonts w:ascii="CMTT10" w:hAnsi="CMTT10" w:cs="CMTT10"/>
-                <w:color w:val="auto"/>
-                <w:sz w:val="22"/>
-                <w:szCs w:val="22"/>
-              </w:rPr>
-            </w:pPr>
-            <w:r>
-              <w:rPr>
-                <w:rFonts w:ascii="CMTT10" w:hAnsi="CMTT10" w:cs="CMTT10"/>
-                <w:color w:val="auto"/>
-                <w:sz w:val="22"/>
-                <w:szCs w:val="22"/>
+              <w:ind w:left="90"/>
+              <w:rPr>
+                <w:rFonts w:ascii="Courier New" w:hAnsi="Courier New" w:cs="Courier New"/>
+                <w:color w:val="auto"/>
+                <w:sz w:val="20"/>
+                <w:szCs w:val="20"/>
+              </w:rPr>
+            </w:pPr>
+            <w:r>
+              <w:rPr>
+                <w:rFonts w:ascii="Courier New" w:hAnsi="Courier New" w:cs="Courier New"/>
+                <w:color w:val="auto"/>
+                <w:sz w:val="20"/>
+                <w:szCs w:val="20"/>
               </w:rPr>
               <w:t>; ----- Scratch Space -----</w:t>
             </w:r>
@@ -937,20 +2698,20 @@
               <w:autoSpaceDE w:val="0"/>
               <w:autoSpaceDN w:val="0"/>
               <w:adjustRightInd w:val="0"/>
-              <w:ind w:left="720"/>
-              <w:rPr>
-                <w:rFonts w:ascii="CMTT10" w:hAnsi="CMTT10" w:cs="CMTT10"/>
-                <w:color w:val="auto"/>
-                <w:sz w:val="22"/>
-                <w:szCs w:val="22"/>
-              </w:rPr>
-            </w:pPr>
-            <w:r>
-              <w:rPr>
-                <w:rFonts w:ascii="CMTT10" w:hAnsi="CMTT10" w:cs="CMTT10"/>
-                <w:color w:val="auto"/>
-                <w:sz w:val="22"/>
-                <w:szCs w:val="22"/>
+              <w:ind w:left="90"/>
+              <w:rPr>
+                <w:rFonts w:ascii="Courier New" w:hAnsi="Courier New" w:cs="Courier New"/>
+                <w:color w:val="auto"/>
+                <w:sz w:val="20"/>
+                <w:szCs w:val="20"/>
+              </w:rPr>
+            </w:pPr>
+            <w:r>
+              <w:rPr>
+                <w:rFonts w:ascii="Courier New" w:hAnsi="Courier New" w:cs="Courier New"/>
+                <w:color w:val="auto"/>
+                <w:sz w:val="20"/>
+                <w:szCs w:val="20"/>
               </w:rPr>
               <w:t>Array .BLKW #3</w:t>
             </w:r>
@@ -960,26 +2721,36 @@
               <w:autoSpaceDE w:val="0"/>
               <w:autoSpaceDN w:val="0"/>
               <w:adjustRightInd w:val="0"/>
-              <w:ind w:left="720"/>
-              <w:rPr>
-                <w:rFonts w:ascii="CMTT10" w:hAnsi="CMTT10" w:cs="CMTT10"/>
-                <w:color w:val="auto"/>
-                <w:sz w:val="22"/>
-                <w:szCs w:val="22"/>
-              </w:rPr>
-            </w:pPr>
-            <w:r>
-              <w:rPr>
-                <w:rFonts w:ascii="CMTT10" w:hAnsi="CMTT10" w:cs="CMTT10"/>
-                <w:color w:val="auto"/>
-                <w:sz w:val="22"/>
-                <w:szCs w:val="22"/>
+              <w:ind w:left="90"/>
+              <w:rPr>
+                <w:rFonts w:ascii="Courier New" w:hAnsi="Courier New" w:cs="Courier New"/>
+                <w:color w:val="auto"/>
+                <w:sz w:val="20"/>
+                <w:szCs w:val="20"/>
+              </w:rPr>
+            </w:pPr>
+            <w:r>
+              <w:rPr>
+                <w:rFonts w:ascii="Courier New" w:hAnsi="Courier New" w:cs="Courier New"/>
+                <w:color w:val="auto"/>
+                <w:sz w:val="20"/>
+                <w:szCs w:val="20"/>
+              </w:rPr>
+              <w:t xml:space="preserve">      </w:t>
+            </w:r>
+            <w:r>
+              <w:rPr>
+                <w:rFonts w:ascii="Courier New" w:hAnsi="Courier New" w:cs="Courier New"/>
+                <w:color w:val="auto"/>
+                <w:sz w:val="20"/>
+                <w:szCs w:val="20"/>
               </w:rPr>
               <w:t>.FILL x10</w:t>
             </w:r>
           </w:p>
           <w:p>
             <w:pPr>
+              <w:ind w:left="90"/>
               <w:rPr>
                 <w:rFonts w:ascii="Arial" w:hAnsi="Arial" w:cs="Arial"/>
                 <w:sz w:val="28"/>
@@ -988,12 +2759,21 @@
             </w:pPr>
             <w:r>
               <w:rPr>
-                <w:rFonts w:ascii="CMTT10" w:hAnsi="CMTT10" w:cs="CMTT10"/>
-                <w:color w:val="auto"/>
-                <w:sz w:val="22"/>
-                <w:szCs w:val="22"/>
-              </w:rPr>
-              <w:t xml:space="preserve">            .END Begin</w:t>
+                <w:rFonts w:ascii="Courier New" w:hAnsi="Courier New" w:cs="Courier New"/>
+                <w:color w:val="auto"/>
+                <w:sz w:val="20"/>
+                <w:szCs w:val="20"/>
+              </w:rPr>
+              <w:t xml:space="preserve">      </w:t>
+            </w:r>
+            <w:r>
+              <w:rPr>
+                <w:rFonts w:ascii="Courier New" w:hAnsi="Courier New" w:cs="Courier New"/>
+                <w:color w:val="auto"/>
+                <w:sz w:val="20"/>
+                <w:szCs w:val="20"/>
+              </w:rPr>
+              <w:t>.END Begin</w:t>
             </w:r>
           </w:p>
         </w:tc>
@@ -1007,18 +2787,18 @@
               <w:autoSpaceDN w:val="0"/>
               <w:adjustRightInd w:val="0"/>
               <w:rPr>
-                <w:rFonts w:ascii="CMTT10" w:hAnsi="CMTT10" w:cs="CMTT10"/>
-                <w:color w:val="auto"/>
-                <w:sz w:val="22"/>
-                <w:szCs w:val="22"/>
-              </w:rPr>
-            </w:pPr>
-            <w:r>
-              <w:rPr>
-                <w:rFonts w:ascii="CMTT10" w:hAnsi="CMTT10" w:cs="CMTT10"/>
-                <w:color w:val="auto"/>
-                <w:sz w:val="22"/>
-                <w:szCs w:val="22"/>
+                <w:rFonts w:ascii="Courier New" w:hAnsi="Courier New" w:cs="Courier New"/>
+                <w:color w:val="auto"/>
+                <w:sz w:val="20"/>
+                <w:szCs w:val="20"/>
+              </w:rPr>
+            </w:pPr>
+            <w:r>
+              <w:rPr>
+                <w:rFonts w:ascii="Courier New" w:hAnsi="Courier New" w:cs="Courier New"/>
+                <w:color w:val="auto"/>
+                <w:sz w:val="20"/>
+                <w:szCs w:val="20"/>
               </w:rPr>
               <w:t>HLab2EG30B00018</w:t>
             </w:r>
@@ -1029,18 +2809,18 @@
               <w:autoSpaceDN w:val="0"/>
               <w:adjustRightInd w:val="0"/>
               <w:rPr>
-                <w:rFonts w:ascii="CMTT10" w:hAnsi="CMTT10" w:cs="CMTT10"/>
-                <w:color w:val="auto"/>
-                <w:sz w:val="22"/>
-                <w:szCs w:val="22"/>
-              </w:rPr>
-            </w:pPr>
-            <w:r>
-              <w:rPr>
-                <w:rFonts w:ascii="CMTT10" w:hAnsi="CMTT10" w:cs="CMTT10"/>
-                <w:color w:val="auto"/>
-                <w:sz w:val="22"/>
-                <w:szCs w:val="22"/>
+                <w:rFonts w:ascii="Courier New" w:hAnsi="Courier New" w:cs="Courier New"/>
+                <w:color w:val="auto"/>
+                <w:sz w:val="20"/>
+                <w:szCs w:val="20"/>
+              </w:rPr>
+            </w:pPr>
+            <w:r>
+              <w:rPr>
+                <w:rFonts w:ascii="Courier New" w:hAnsi="Courier New" w:cs="Courier New"/>
+                <w:color w:val="auto"/>
+                <w:sz w:val="20"/>
+                <w:szCs w:val="20"/>
               </w:rPr>
               <w:t>T30B00004</w:t>
             </w:r>
@@ -1051,18 +2831,18 @@
               <w:autoSpaceDN w:val="0"/>
               <w:adjustRightInd w:val="0"/>
               <w:rPr>
-                <w:rFonts w:ascii="CMTT10" w:hAnsi="CMTT10" w:cs="CMTT10"/>
-                <w:color w:val="auto"/>
-                <w:sz w:val="22"/>
-                <w:szCs w:val="22"/>
-              </w:rPr>
-            </w:pPr>
-            <w:r>
-              <w:rPr>
-                <w:rFonts w:ascii="CMTT10" w:hAnsi="CMTT10" w:cs="CMTT10"/>
-                <w:color w:val="auto"/>
-                <w:sz w:val="22"/>
-                <w:szCs w:val="22"/>
+                <w:rFonts w:ascii="Courier New" w:hAnsi="Courier New" w:cs="Courier New"/>
+                <w:color w:val="auto"/>
+                <w:sz w:val="20"/>
+                <w:szCs w:val="20"/>
+              </w:rPr>
+            </w:pPr>
+            <w:r>
+              <w:rPr>
+                <w:rFonts w:ascii="Courier New" w:hAnsi="Courier New" w:cs="Courier New"/>
+                <w:color w:val="auto"/>
+                <w:sz w:val="20"/>
+                <w:szCs w:val="20"/>
               </w:rPr>
               <w:t>T30B122B0</w:t>
             </w:r>
@@ -1073,18 +2853,18 @@
               <w:autoSpaceDN w:val="0"/>
               <w:adjustRightInd w:val="0"/>
               <w:rPr>
-                <w:rFonts w:ascii="CMTT10" w:hAnsi="CMTT10" w:cs="CMTT10"/>
-                <w:color w:val="auto"/>
-                <w:sz w:val="22"/>
-                <w:szCs w:val="22"/>
-              </w:rPr>
-            </w:pPr>
-            <w:r>
-              <w:rPr>
-                <w:rFonts w:ascii="CMTT10" w:hAnsi="CMTT10" w:cs="CMTT10"/>
-                <w:color w:val="auto"/>
-                <w:sz w:val="22"/>
-                <w:szCs w:val="22"/>
+                <w:rFonts w:ascii="Courier New" w:hAnsi="Courier New" w:cs="Courier New"/>
+                <w:color w:val="auto"/>
+                <w:sz w:val="20"/>
+                <w:szCs w:val="20"/>
+              </w:rPr>
+            </w:pPr>
+            <w:r>
+              <w:rPr>
+                <w:rFonts w:ascii="Courier New" w:hAnsi="Courier New" w:cs="Courier New"/>
+                <w:color w:val="auto"/>
+                <w:sz w:val="20"/>
+                <w:szCs w:val="20"/>
               </w:rPr>
               <w:t>T30B2E0B7</w:t>
             </w:r>
@@ -1095,18 +2875,18 @@
               <w:autoSpaceDN w:val="0"/>
               <w:adjustRightInd w:val="0"/>
               <w:rPr>
-                <w:rFonts w:ascii="CMTT10" w:hAnsi="CMTT10" w:cs="CMTT10"/>
-                <w:color w:val="auto"/>
-                <w:sz w:val="22"/>
-                <w:szCs w:val="22"/>
-              </w:rPr>
-            </w:pPr>
-            <w:r>
-              <w:rPr>
-                <w:rFonts w:ascii="CMTT10" w:hAnsi="CMTT10" w:cs="CMTT10"/>
-                <w:color w:val="auto"/>
-                <w:sz w:val="22"/>
-                <w:szCs w:val="22"/>
+                <w:rFonts w:ascii="Courier New" w:hAnsi="Courier New" w:cs="Courier New"/>
+                <w:color w:val="auto"/>
+                <w:sz w:val="20"/>
+                <w:szCs w:val="20"/>
+              </w:rPr>
+            </w:pPr>
+            <w:r>
+              <w:rPr>
+                <w:rFonts w:ascii="Courier New" w:hAnsi="Courier New" w:cs="Courier New"/>
+                <w:color w:val="auto"/>
+                <w:sz w:val="20"/>
+                <w:szCs w:val="20"/>
               </w:rPr>
               <w:t>T30B3F022</w:t>
             </w:r>
@@ -1117,18 +2897,18 @@
               <w:autoSpaceDN w:val="0"/>
               <w:adjustRightInd w:val="0"/>
               <w:rPr>
-                <w:rFonts w:ascii="CMTT10" w:hAnsi="CMTT10" w:cs="CMTT10"/>
-                <w:color w:val="auto"/>
-                <w:sz w:val="22"/>
-                <w:szCs w:val="22"/>
-              </w:rPr>
-            </w:pPr>
-            <w:r>
-              <w:rPr>
-                <w:rFonts w:ascii="CMTT10" w:hAnsi="CMTT10" w:cs="CMTT10"/>
-                <w:color w:val="auto"/>
-                <w:sz w:val="22"/>
-                <w:szCs w:val="22"/>
+                <w:rFonts w:ascii="Courier New" w:hAnsi="Courier New" w:cs="Courier New"/>
+                <w:color w:val="auto"/>
+                <w:sz w:val="20"/>
+                <w:szCs w:val="20"/>
+              </w:rPr>
+            </w:pPr>
+            <w:r>
+              <w:rPr>
+                <w:rFonts w:ascii="Courier New" w:hAnsi="Courier New" w:cs="Courier New"/>
+                <w:color w:val="auto"/>
+                <w:sz w:val="20"/>
+                <w:szCs w:val="20"/>
               </w:rPr>
               <w:t>T30B4127F</w:t>
             </w:r>
@@ -1139,18 +2919,18 @@
               <w:autoSpaceDN w:val="0"/>
               <w:adjustRightInd w:val="0"/>
               <w:rPr>
-                <w:rFonts w:ascii="CMTT10" w:hAnsi="CMTT10" w:cs="CMTT10"/>
-                <w:color w:val="auto"/>
-                <w:sz w:val="22"/>
-                <w:szCs w:val="22"/>
-              </w:rPr>
-            </w:pPr>
-            <w:r>
-              <w:rPr>
-                <w:rFonts w:ascii="CMTT10" w:hAnsi="CMTT10" w:cs="CMTT10"/>
-                <w:color w:val="auto"/>
-                <w:sz w:val="22"/>
-                <w:szCs w:val="22"/>
+                <w:rFonts w:ascii="Courier New" w:hAnsi="Courier New" w:cs="Courier New"/>
+                <w:color w:val="auto"/>
+                <w:sz w:val="20"/>
+                <w:szCs w:val="20"/>
+              </w:rPr>
+            </w:pPr>
+            <w:r>
+              <w:rPr>
+                <w:rFonts w:ascii="Courier New" w:hAnsi="Courier New" w:cs="Courier New"/>
+                <w:color w:val="auto"/>
+                <w:sz w:val="20"/>
+                <w:szCs w:val="20"/>
               </w:rPr>
               <w:t>T30B502B3</w:t>
             </w:r>
@@ -1161,18 +2941,18 @@
               <w:autoSpaceDN w:val="0"/>
               <w:adjustRightInd w:val="0"/>
               <w:rPr>
-                <w:rFonts w:ascii="CMTT10" w:hAnsi="CMTT10" w:cs="CMTT10"/>
-                <w:color w:val="auto"/>
-                <w:sz w:val="22"/>
-                <w:szCs w:val="22"/>
-              </w:rPr>
-            </w:pPr>
-            <w:r>
-              <w:rPr>
-                <w:rFonts w:ascii="CMTT10" w:hAnsi="CMTT10" w:cs="CMTT10"/>
-                <w:color w:val="auto"/>
-                <w:sz w:val="22"/>
-                <w:szCs w:val="22"/>
+                <w:rFonts w:ascii="Courier New" w:hAnsi="Courier New" w:cs="Courier New"/>
+                <w:color w:val="auto"/>
+                <w:sz w:val="20"/>
+                <w:szCs w:val="20"/>
+              </w:rPr>
+            </w:pPr>
+            <w:r>
+              <w:rPr>
+                <w:rFonts w:ascii="Courier New" w:hAnsi="Courier New" w:cs="Courier New"/>
+                <w:color w:val="auto"/>
+                <w:sz w:val="20"/>
+                <w:szCs w:val="20"/>
               </w:rPr>
               <w:t>T30B640BC</w:t>
             </w:r>
@@ -1183,18 +2963,18 @@
               <w:autoSpaceDN w:val="0"/>
               <w:adjustRightInd w:val="0"/>
               <w:rPr>
-                <w:rFonts w:ascii="CMTT10" w:hAnsi="CMTT10" w:cs="CMTT10"/>
-                <w:color w:val="auto"/>
-                <w:sz w:val="22"/>
-                <w:szCs w:val="22"/>
-              </w:rPr>
-            </w:pPr>
-            <w:r>
-              <w:rPr>
-                <w:rFonts w:ascii="CMTT10" w:hAnsi="CMTT10" w:cs="CMTT10"/>
-                <w:color w:val="auto"/>
-                <w:sz w:val="22"/>
-                <w:szCs w:val="22"/>
+                <w:rFonts w:ascii="Courier New" w:hAnsi="Courier New" w:cs="Courier New"/>
+                <w:color w:val="auto"/>
+                <w:sz w:val="20"/>
+                <w:szCs w:val="20"/>
+              </w:rPr>
+            </w:pPr>
+            <w:r>
+              <w:rPr>
+                <w:rFonts w:ascii="Courier New" w:hAnsi="Courier New" w:cs="Courier New"/>
+                <w:color w:val="auto"/>
+                <w:sz w:val="20"/>
+                <w:szCs w:val="20"/>
               </w:rPr>
               <w:t>T30B70068</w:t>
             </w:r>
@@ -1205,18 +2985,18 @@
               <w:autoSpaceDN w:val="0"/>
               <w:adjustRightInd w:val="0"/>
               <w:rPr>
-                <w:rFonts w:ascii="CMTT10" w:hAnsi="CMTT10" w:cs="CMTT10"/>
-                <w:color w:val="auto"/>
-                <w:sz w:val="22"/>
-                <w:szCs w:val="22"/>
-              </w:rPr>
-            </w:pPr>
-            <w:r>
-              <w:rPr>
-                <w:rFonts w:ascii="CMTT10" w:hAnsi="CMTT10" w:cs="CMTT10"/>
-                <w:color w:val="auto"/>
-                <w:sz w:val="22"/>
-                <w:szCs w:val="22"/>
+                <w:rFonts w:ascii="Courier New" w:hAnsi="Courier New" w:cs="Courier New"/>
+                <w:color w:val="auto"/>
+                <w:sz w:val="20"/>
+                <w:szCs w:val="20"/>
+              </w:rPr>
+            </w:pPr>
+            <w:r>
+              <w:rPr>
+                <w:rFonts w:ascii="Courier New" w:hAnsi="Courier New" w:cs="Courier New"/>
+                <w:color w:val="auto"/>
+                <w:sz w:val="20"/>
+                <w:szCs w:val="20"/>
               </w:rPr>
               <w:t>T30B80069</w:t>
             </w:r>
@@ -1227,18 +3007,18 @@
               <w:autoSpaceDN w:val="0"/>
               <w:adjustRightInd w:val="0"/>
               <w:rPr>
-                <w:rFonts w:ascii="CMTT10" w:hAnsi="CMTT10" w:cs="CMTT10"/>
-                <w:color w:val="auto"/>
-                <w:sz w:val="22"/>
-                <w:szCs w:val="22"/>
-              </w:rPr>
-            </w:pPr>
-            <w:r>
-              <w:rPr>
-                <w:rFonts w:ascii="CMTT10" w:hAnsi="CMTT10" w:cs="CMTT10"/>
-                <w:color w:val="auto"/>
-                <w:sz w:val="22"/>
-                <w:szCs w:val="22"/>
+                <w:rFonts w:ascii="Courier New" w:hAnsi="Courier New" w:cs="Courier New"/>
+                <w:color w:val="auto"/>
+                <w:sz w:val="20"/>
+                <w:szCs w:val="20"/>
+              </w:rPr>
+            </w:pPr>
+            <w:r>
+              <w:rPr>
+                <w:rFonts w:ascii="Courier New" w:hAnsi="Courier New" w:cs="Courier New"/>
+                <w:color w:val="auto"/>
+                <w:sz w:val="20"/>
+                <w:szCs w:val="20"/>
               </w:rPr>
               <w:t>T30B90021</w:t>
             </w:r>
@@ -1249,18 +3029,18 @@
               <w:autoSpaceDN w:val="0"/>
               <w:adjustRightInd w:val="0"/>
               <w:rPr>
-                <w:rFonts w:ascii="CMTT10" w:hAnsi="CMTT10" w:cs="CMTT10"/>
-                <w:color w:val="auto"/>
-                <w:sz w:val="22"/>
-                <w:szCs w:val="22"/>
-              </w:rPr>
-            </w:pPr>
-            <w:r>
-              <w:rPr>
-                <w:rFonts w:ascii="CMTT10" w:hAnsi="CMTT10" w:cs="CMTT10"/>
-                <w:color w:val="auto"/>
-                <w:sz w:val="22"/>
-                <w:szCs w:val="22"/>
+                <w:rFonts w:ascii="Courier New" w:hAnsi="Courier New" w:cs="Courier New"/>
+                <w:color w:val="auto"/>
+                <w:sz w:val="20"/>
+                <w:szCs w:val="20"/>
+              </w:rPr>
+            </w:pPr>
+            <w:r>
+              <w:rPr>
+                <w:rFonts w:ascii="Courier New" w:hAnsi="Courier New" w:cs="Courier New"/>
+                <w:color w:val="auto"/>
+                <w:sz w:val="20"/>
+                <w:szCs w:val="20"/>
               </w:rPr>
               <w:t>T30BA0020</w:t>
             </w:r>
@@ -1271,18 +3051,18 @@
               <w:autoSpaceDN w:val="0"/>
               <w:adjustRightInd w:val="0"/>
               <w:rPr>
-                <w:rFonts w:ascii="CMTT10" w:hAnsi="CMTT10" w:cs="CMTT10"/>
-                <w:color w:val="auto"/>
-                <w:sz w:val="22"/>
-                <w:szCs w:val="22"/>
-              </w:rPr>
-            </w:pPr>
-            <w:r>
-              <w:rPr>
-                <w:rFonts w:ascii="CMTT10" w:hAnsi="CMTT10" w:cs="CMTT10"/>
-                <w:color w:val="auto"/>
-                <w:sz w:val="22"/>
-                <w:szCs w:val="22"/>
+                <w:rFonts w:ascii="Courier New" w:hAnsi="Courier New" w:cs="Courier New"/>
+                <w:color w:val="auto"/>
+                <w:sz w:val="20"/>
+                <w:szCs w:val="20"/>
+              </w:rPr>
+            </w:pPr>
+            <w:r>
+              <w:rPr>
+                <w:rFonts w:ascii="Courier New" w:hAnsi="Courier New" w:cs="Courier New"/>
+                <w:color w:val="auto"/>
+                <w:sz w:val="20"/>
+                <w:szCs w:val="20"/>
               </w:rPr>
               <w:t>T30BB0000</w:t>
             </w:r>
@@ -1293,18 +3073,18 @@
               <w:autoSpaceDN w:val="0"/>
               <w:adjustRightInd w:val="0"/>
               <w:rPr>
-                <w:rFonts w:ascii="CMTT10" w:hAnsi="CMTT10" w:cs="CMTT10"/>
-                <w:color w:val="auto"/>
-                <w:sz w:val="22"/>
-                <w:szCs w:val="22"/>
-              </w:rPr>
-            </w:pPr>
-            <w:r>
-              <w:rPr>
-                <w:rFonts w:ascii="CMTT10" w:hAnsi="CMTT10" w:cs="CMTT10"/>
-                <w:color w:val="auto"/>
-                <w:sz w:val="22"/>
-                <w:szCs w:val="22"/>
+                <w:rFonts w:ascii="Courier New" w:hAnsi="Courier New" w:cs="Courier New"/>
+                <w:color w:val="auto"/>
+                <w:sz w:val="20"/>
+                <w:szCs w:val="20"/>
+              </w:rPr>
+            </w:pPr>
+            <w:r>
+              <w:rPr>
+                <w:rFonts w:ascii="Courier New" w:hAnsi="Courier New" w:cs="Courier New"/>
+                <w:color w:val="auto"/>
+                <w:sz w:val="20"/>
+                <w:szCs w:val="20"/>
               </w:rPr>
               <w:t>T30BC5020</w:t>
             </w:r>
@@ -1315,18 +3095,18 @@
               <w:autoSpaceDN w:val="0"/>
               <w:adjustRightInd w:val="0"/>
               <w:rPr>
-                <w:rFonts w:ascii="CMTT10" w:hAnsi="CMTT10" w:cs="CMTT10"/>
-                <w:color w:val="auto"/>
-                <w:sz w:val="22"/>
-                <w:szCs w:val="22"/>
-              </w:rPr>
-            </w:pPr>
-            <w:r>
-              <w:rPr>
-                <w:rFonts w:ascii="CMTT10" w:hAnsi="CMTT10" w:cs="CMTT10"/>
-                <w:color w:val="auto"/>
-                <w:sz w:val="22"/>
-                <w:szCs w:val="22"/>
+                <w:rFonts w:ascii="Courier New" w:hAnsi="Courier New" w:cs="Courier New"/>
+                <w:color w:val="auto"/>
+                <w:sz w:val="20"/>
+                <w:szCs w:val="20"/>
+              </w:rPr>
+            </w:pPr>
+            <w:r>
+              <w:rPr>
+                <w:rFonts w:ascii="Courier New" w:hAnsi="Courier New" w:cs="Courier New"/>
+                <w:color w:val="auto"/>
+                <w:sz w:val="20"/>
+                <w:szCs w:val="20"/>
               </w:rPr>
               <w:t>T30BD903F</w:t>
             </w:r>
@@ -1337,18 +3117,18 @@
               <w:autoSpaceDN w:val="0"/>
               <w:adjustRightInd w:val="0"/>
               <w:rPr>
-                <w:rFonts w:ascii="CMTT10" w:hAnsi="CMTT10" w:cs="CMTT10"/>
-                <w:color w:val="auto"/>
-                <w:sz w:val="22"/>
-                <w:szCs w:val="22"/>
-              </w:rPr>
-            </w:pPr>
-            <w:r>
-              <w:rPr>
-                <w:rFonts w:ascii="CMTT10" w:hAnsi="CMTT10" w:cs="CMTT10"/>
-                <w:color w:val="auto"/>
-                <w:sz w:val="22"/>
-                <w:szCs w:val="22"/>
+                <w:rFonts w:ascii="Courier New" w:hAnsi="Courier New" w:cs="Courier New"/>
+                <w:color w:val="auto"/>
+                <w:sz w:val="20"/>
+                <w:szCs w:val="20"/>
+              </w:rPr>
+            </w:pPr>
+            <w:r>
+              <w:rPr>
+                <w:rFonts w:ascii="Courier New" w:hAnsi="Courier New" w:cs="Courier New"/>
+                <w:color w:val="auto"/>
+                <w:sz w:val="20"/>
+                <w:szCs w:val="20"/>
               </w:rPr>
               <w:t>T30BE30C3</w:t>
             </w:r>
@@ -1359,18 +3139,18 @@
               <w:autoSpaceDN w:val="0"/>
               <w:adjustRightInd w:val="0"/>
               <w:rPr>
-                <w:rFonts w:ascii="CMTT10" w:hAnsi="CMTT10" w:cs="CMTT10"/>
-                <w:color w:val="auto"/>
-                <w:sz w:val="22"/>
-                <w:szCs w:val="22"/>
-              </w:rPr>
-            </w:pPr>
-            <w:r>
-              <w:rPr>
-                <w:rFonts w:ascii="CMTT10" w:hAnsi="CMTT10" w:cs="CMTT10"/>
-                <w:color w:val="auto"/>
-                <w:sz w:val="22"/>
-                <w:szCs w:val="22"/>
+                <w:rFonts w:ascii="Courier New" w:hAnsi="Courier New" w:cs="Courier New"/>
+                <w:color w:val="auto"/>
+                <w:sz w:val="20"/>
+                <w:szCs w:val="20"/>
+              </w:rPr>
+            </w:pPr>
+            <w:r>
+              <w:rPr>
+                <w:rFonts w:ascii="Courier New" w:hAnsi="Courier New" w:cs="Courier New"/>
+                <w:color w:val="auto"/>
+                <w:sz w:val="20"/>
+                <w:szCs w:val="20"/>
               </w:rPr>
               <w:t>T30BFEAC3</w:t>
             </w:r>
@@ -1381,18 +3161,18 @@
               <w:autoSpaceDN w:val="0"/>
               <w:adjustRightInd w:val="0"/>
               <w:rPr>
-                <w:rFonts w:ascii="CMTT10" w:hAnsi="CMTT10" w:cs="CMTT10"/>
-                <w:color w:val="auto"/>
-                <w:sz w:val="22"/>
-                <w:szCs w:val="22"/>
-              </w:rPr>
-            </w:pPr>
-            <w:r>
-              <w:rPr>
-                <w:rFonts w:ascii="CMTT10" w:hAnsi="CMTT10" w:cs="CMTT10"/>
-                <w:color w:val="auto"/>
-                <w:sz w:val="22"/>
-                <w:szCs w:val="22"/>
+                <w:rFonts w:ascii="Courier New" w:hAnsi="Courier New" w:cs="Courier New"/>
+                <w:color w:val="auto"/>
+                <w:sz w:val="20"/>
+                <w:szCs w:val="20"/>
+              </w:rPr>
+            </w:pPr>
+            <w:r>
+              <w:rPr>
+                <w:rFonts w:ascii="Courier New" w:hAnsi="Courier New" w:cs="Courier New"/>
+                <w:color w:val="auto"/>
+                <w:sz w:val="20"/>
+                <w:szCs w:val="20"/>
               </w:rPr>
               <w:t>T30C02CC7</w:t>
             </w:r>
@@ -1403,18 +3183,18 @@
               <w:autoSpaceDN w:val="0"/>
               <w:adjustRightInd w:val="0"/>
               <w:rPr>
-                <w:rFonts w:ascii="CMTT10" w:hAnsi="CMTT10" w:cs="CMTT10"/>
-                <w:color w:val="auto"/>
-                <w:sz w:val="22"/>
-                <w:szCs w:val="22"/>
-              </w:rPr>
-            </w:pPr>
-            <w:r>
-              <w:rPr>
-                <w:rFonts w:ascii="CMTT10" w:hAnsi="CMTT10" w:cs="CMTT10"/>
-                <w:color w:val="auto"/>
-                <w:sz w:val="22"/>
-                <w:szCs w:val="22"/>
+                <w:rFonts w:ascii="Courier New" w:hAnsi="Courier New" w:cs="Courier New"/>
+                <w:color w:val="auto"/>
+                <w:sz w:val="20"/>
+                <w:szCs w:val="20"/>
+              </w:rPr>
+            </w:pPr>
+            <w:r>
+              <w:rPr>
+                <w:rFonts w:ascii="Courier New" w:hAnsi="Courier New" w:cs="Courier New"/>
+                <w:color w:val="auto"/>
+                <w:sz w:val="20"/>
+                <w:szCs w:val="20"/>
               </w:rPr>
               <w:t>T30C17141</w:t>
             </w:r>
@@ -1425,18 +3205,18 @@
               <w:autoSpaceDN w:val="0"/>
               <w:adjustRightInd w:val="0"/>
               <w:rPr>
-                <w:rFonts w:ascii="CMTT10" w:hAnsi="CMTT10" w:cs="CMTT10"/>
-                <w:color w:val="auto"/>
-                <w:sz w:val="22"/>
-                <w:szCs w:val="22"/>
-              </w:rPr>
-            </w:pPr>
-            <w:r>
-              <w:rPr>
-                <w:rFonts w:ascii="CMTT10" w:hAnsi="CMTT10" w:cs="CMTT10"/>
-                <w:color w:val="auto"/>
-                <w:sz w:val="22"/>
-                <w:szCs w:val="22"/>
+                <w:rFonts w:ascii="Courier New" w:hAnsi="Courier New" w:cs="Courier New"/>
+                <w:color w:val="auto"/>
+                <w:sz w:val="20"/>
+                <w:szCs w:val="20"/>
+              </w:rPr>
+            </w:pPr>
+            <w:r>
+              <w:rPr>
+                <w:rFonts w:ascii="Courier New" w:hAnsi="Courier New" w:cs="Courier New"/>
+                <w:color w:val="auto"/>
+                <w:sz w:val="20"/>
+                <w:szCs w:val="20"/>
               </w:rPr>
               <w:t>T30C2F025</w:t>
             </w:r>
@@ -1447,18 +3227,18 @@
               <w:autoSpaceDN w:val="0"/>
               <w:adjustRightInd w:val="0"/>
               <w:rPr>
-                <w:rFonts w:ascii="CMTT10" w:hAnsi="CMTT10" w:cs="CMTT10"/>
-                <w:color w:val="auto"/>
-                <w:sz w:val="22"/>
-                <w:szCs w:val="22"/>
-              </w:rPr>
-            </w:pPr>
-            <w:r>
-              <w:rPr>
-                <w:rFonts w:ascii="CMTT10" w:hAnsi="CMTT10" w:cs="CMTT10"/>
-                <w:color w:val="auto"/>
-                <w:sz w:val="22"/>
-                <w:szCs w:val="22"/>
+                <w:rFonts w:ascii="Courier New" w:hAnsi="Courier New" w:cs="Courier New"/>
+                <w:color w:val="auto"/>
+                <w:sz w:val="20"/>
+                <w:szCs w:val="20"/>
+              </w:rPr>
+            </w:pPr>
+            <w:r>
+              <w:rPr>
+                <w:rFonts w:ascii="Courier New" w:hAnsi="Courier New" w:cs="Courier New"/>
+                <w:color w:val="auto"/>
+                <w:sz w:val="20"/>
+                <w:szCs w:val="20"/>
               </w:rPr>
               <w:t>T30C60010</w:t>
             </w:r>
@@ -1469,18 +3249,18 @@
               <w:autoSpaceDN w:val="0"/>
               <w:adjustRightInd w:val="0"/>
               <w:rPr>
-                <w:rFonts w:ascii="CMTT10" w:hAnsi="CMTT10" w:cs="CMTT10"/>
-                <w:color w:val="auto"/>
-                <w:sz w:val="22"/>
-                <w:szCs w:val="22"/>
-              </w:rPr>
-            </w:pPr>
-            <w:r>
-              <w:rPr>
-                <w:rFonts w:ascii="CMTT10" w:hAnsi="CMTT10" w:cs="CMTT10"/>
-                <w:color w:val="auto"/>
-                <w:sz w:val="22"/>
-                <w:szCs w:val="22"/>
+                <w:rFonts w:ascii="Courier New" w:hAnsi="Courier New" w:cs="Courier New"/>
+                <w:color w:val="auto"/>
+                <w:sz w:val="20"/>
+                <w:szCs w:val="20"/>
+              </w:rPr>
+            </w:pPr>
+            <w:r>
+              <w:rPr>
+                <w:rFonts w:ascii="Courier New" w:hAnsi="Courier New" w:cs="Courier New"/>
+                <w:color w:val="auto"/>
+                <w:sz w:val="20"/>
+                <w:szCs w:val="20"/>
               </w:rPr>
               <w:t>T30C70064</w:t>
             </w:r>
@@ -1495,10 +3275,10 @@
             </w:pPr>
             <w:r>
               <w:rPr>
-                <w:rFonts w:ascii="CMTT10" w:hAnsi="CMTT10" w:cs="CMTT10"/>
-                <w:color w:val="auto"/>
-                <w:sz w:val="22"/>
-                <w:szCs w:val="22"/>
+                <w:rFonts w:ascii="Courier New" w:hAnsi="Courier New" w:cs="Courier New"/>
+                <w:color w:val="auto"/>
+                <w:sz w:val="20"/>
+                <w:szCs w:val="20"/>
               </w:rPr>
               <w:t>E30B1</w:t>
             </w:r>
@@ -1559,6 +3339,2005 @@
         </w:rPr>
       </w:pPr>
     </w:p>
+    <w:p>
+      <w:pPr>
+        <w:pStyle w:val="Heading3"/>
+        <w:numPr>
+          <w:ilvl w:val="1"/>
+          <w:numId w:val="9"/>
+        </w:numPr>
+        <w:ind w:left="900"/>
+        <w:rPr>
+          <w:rFonts w:asciiTheme="majorHAnsi" w:hAnsiTheme="majorHAnsi"/>
+          <w:b w:val="0"/>
+          <w:i/>
+          <w:sz w:val="24"/>
+          <w:szCs w:val="24"/>
+        </w:rPr>
+      </w:pPr>
+      <w:bookmarkStart w:id="10" w:name="_Toc285641444"/>
+      <w:r>
+        <w:rPr>
+          <w:rFonts w:asciiTheme="majorHAnsi" w:hAnsiTheme="majorHAnsi"/>
+          <w:b w:val="0"/>
+          <w:sz w:val="24"/>
+          <w:szCs w:val="24"/>
+        </w:rPr>
+        <w:t xml:space="preserve">Absolute </w:t>
+      </w:r>
+      <w:r>
+        <w:rPr>
+          <w:rFonts w:asciiTheme="majorHAnsi" w:hAnsiTheme="majorHAnsi"/>
+          <w:b w:val="0"/>
+          <w:sz w:val="24"/>
+          <w:szCs w:val="24"/>
+        </w:rPr>
+        <w:t>P</w:t>
+      </w:r>
+      <w:r>
+        <w:rPr>
+          <w:rFonts w:asciiTheme="majorHAnsi" w:hAnsiTheme="majorHAnsi"/>
+          <w:b w:val="0"/>
+          <w:sz w:val="24"/>
+          <w:szCs w:val="24"/>
+        </w:rPr>
+        <w:t>rogram</w:t>
+      </w:r>
+      <w:bookmarkEnd w:id="10"/>
+    </w:p>
+    <w:tbl>
+      <w:tblPr>
+        <w:tblW w:w="0" w:type="auto"/>
+        <w:tblInd w:w="720" w:type="dxa"/>
+        <w:tblBorders>
+          <w:top w:val="single" w:sz="4" w:space="0" w:color="auto"/>
+          <w:left w:val="single" w:sz="4" w:space="0" w:color="auto"/>
+          <w:bottom w:val="single" w:sz="4" w:space="0" w:color="auto"/>
+          <w:right w:val="single" w:sz="4" w:space="0" w:color="auto"/>
+          <w:insideH w:val="single" w:sz="4" w:space="0" w:color="auto"/>
+          <w:insideV w:val="single" w:sz="4" w:space="0" w:color="auto"/>
+        </w:tblBorders>
+        <w:tblLook w:val="04A0"/>
+      </w:tblPr>
+      <w:tblGrid>
+        <w:gridCol w:w="4750"/>
+        <w:gridCol w:w="4718"/>
+      </w:tblGrid>
+      <w:tr>
+        <w:tc>
+          <w:tcPr>
+            <w:tcW w:w="5094" w:type="dxa"/>
+          </w:tcPr>
+          <w:p>
+            <w:pPr>
+              <w:jc w:val="center"/>
+              <w:rPr>
+                <w:rFonts w:asciiTheme="minorHAnsi" w:hAnsiTheme="minorHAnsi" w:cstheme="minorHAnsi"/>
+              </w:rPr>
+            </w:pPr>
+            <w:r>
+              <w:rPr>
+                <w:rFonts w:asciiTheme="minorHAnsi" w:hAnsiTheme="minorHAnsi" w:cstheme="minorHAnsi"/>
+              </w:rPr>
+              <w:t>Assembly</w:t>
+            </w:r>
+          </w:p>
+        </w:tc>
+        <w:tc>
+          <w:tcPr>
+            <w:tcW w:w="5094" w:type="dxa"/>
+          </w:tcPr>
+          <w:p>
+            <w:pPr>
+              <w:jc w:val="center"/>
+              <w:rPr>
+                <w:rFonts w:asciiTheme="minorHAnsi" w:hAnsiTheme="minorHAnsi" w:cstheme="minorHAnsi"/>
+              </w:rPr>
+            </w:pPr>
+            <w:r>
+              <w:rPr>
+                <w:rFonts w:asciiTheme="minorHAnsi" w:hAnsiTheme="minorHAnsi" w:cstheme="minorHAnsi"/>
+              </w:rPr>
+              <w:t>Object File</w:t>
+            </w:r>
+          </w:p>
+        </w:tc>
+      </w:tr>
+      <w:tr>
+        <w:tc>
+          <w:tcPr>
+            <w:tcW w:w="5094" w:type="dxa"/>
+          </w:tcPr>
+          <w:p>
+            <w:pPr>
+              <w:autoSpaceDE w:val="0"/>
+              <w:autoSpaceDN w:val="0"/>
+              <w:adjustRightInd w:val="0"/>
+              <w:ind w:left="720"/>
+              <w:rPr>
+                <w:rFonts w:ascii="Courier New" w:hAnsi="Courier New" w:cs="Courier New"/>
+                <w:color w:val="auto"/>
+                <w:sz w:val="20"/>
+                <w:szCs w:val="20"/>
+              </w:rPr>
+            </w:pPr>
+            <w:r>
+              <w:rPr>
+                <w:rFonts w:ascii="Courier New" w:hAnsi="Courier New" w:cs="Courier New"/>
+                <w:color w:val="auto"/>
+                <w:sz w:val="20"/>
+                <w:szCs w:val="20"/>
+              </w:rPr>
+              <w:t>.ORIG x30</w:t>
+            </w:r>
+            <w:r>
+              <w:rPr>
+                <w:rFonts w:ascii="Courier New" w:hAnsi="Courier New" w:cs="Courier New"/>
+                <w:color w:val="auto"/>
+                <w:sz w:val="20"/>
+                <w:szCs w:val="20"/>
+              </w:rPr>
+              <w:t>0</w:t>
+            </w:r>
+            <w:r>
+              <w:rPr>
+                <w:rFonts w:ascii="Courier New" w:hAnsi="Courier New" w:cs="Courier New"/>
+                <w:color w:val="auto"/>
+                <w:sz w:val="20"/>
+                <w:szCs w:val="20"/>
+              </w:rPr>
+              <w:t>0</w:t>
+            </w:r>
+          </w:p>
+          <w:p>
+            <w:pPr>
+              <w:autoSpaceDE w:val="0"/>
+              <w:autoSpaceDN w:val="0"/>
+              <w:adjustRightInd w:val="0"/>
+              <w:ind w:left="720"/>
+              <w:rPr>
+                <w:rFonts w:ascii="Courier New" w:hAnsi="Courier New" w:cs="Courier New"/>
+                <w:color w:val="auto"/>
+                <w:sz w:val="20"/>
+                <w:szCs w:val="20"/>
+              </w:rPr>
+            </w:pPr>
+          </w:p>
+          <w:p>
+            <w:pPr>
+              <w:rPr>
+                <w:rFonts w:ascii="Courier New" w:hAnsi="Courier New" w:cs="Courier New"/>
+                <w:sz w:val="20"/>
+                <w:szCs w:val="20"/>
+              </w:rPr>
+            </w:pPr>
+            <w:r>
+              <w:rPr>
+                <w:rFonts w:ascii="Courier New" w:hAnsi="Courier New" w:cs="Courier New"/>
+                <w:color w:val="auto"/>
+                <w:sz w:val="20"/>
+                <w:szCs w:val="20"/>
+              </w:rPr>
+              <w:t xml:space="preserve">      </w:t>
+            </w:r>
+            <w:r>
+              <w:rPr>
+                <w:rFonts w:ascii="Courier New" w:hAnsi="Courier New" w:cs="Courier New"/>
+                <w:color w:val="auto"/>
+                <w:sz w:val="20"/>
+                <w:szCs w:val="20"/>
+              </w:rPr>
+              <w:t>.END Begin</w:t>
+            </w:r>
+          </w:p>
+        </w:tc>
+        <w:tc>
+          <w:tcPr>
+            <w:tcW w:w="5094" w:type="dxa"/>
+          </w:tcPr>
+          <w:p>
+            <w:pPr>
+              <w:autoSpaceDE w:val="0"/>
+              <w:autoSpaceDN w:val="0"/>
+              <w:adjustRightInd w:val="0"/>
+              <w:rPr>
+                <w:rFonts w:ascii="Courier New" w:hAnsi="Courier New" w:cs="Courier New"/>
+                <w:color w:val="auto"/>
+                <w:sz w:val="20"/>
+                <w:szCs w:val="20"/>
+              </w:rPr>
+            </w:pPr>
+            <w:r>
+              <w:rPr>
+                <w:rFonts w:ascii="Courier New" w:hAnsi="Courier New" w:cs="Courier New"/>
+                <w:color w:val="auto"/>
+                <w:sz w:val="20"/>
+                <w:szCs w:val="20"/>
+              </w:rPr>
+              <w:t>H30</w:t>
+            </w:r>
+            <w:r>
+              <w:rPr>
+                <w:rFonts w:ascii="Courier New" w:hAnsi="Courier New" w:cs="Courier New"/>
+                <w:color w:val="auto"/>
+                <w:sz w:val="20"/>
+                <w:szCs w:val="20"/>
+              </w:rPr>
+              <w:t>0</w:t>
+            </w:r>
+            <w:r>
+              <w:rPr>
+                <w:rFonts w:ascii="Courier New" w:hAnsi="Courier New" w:cs="Courier New"/>
+                <w:color w:val="auto"/>
+                <w:sz w:val="20"/>
+                <w:szCs w:val="20"/>
+              </w:rPr>
+              <w:t>000</w:t>
+            </w:r>
+            <w:r>
+              <w:rPr>
+                <w:rFonts w:ascii="Courier New" w:hAnsi="Courier New" w:cs="Courier New"/>
+                <w:color w:val="auto"/>
+                <w:sz w:val="20"/>
+                <w:szCs w:val="20"/>
+              </w:rPr>
+              <w:t>03</w:t>
+            </w:r>
+          </w:p>
+          <w:p>
+            <w:pPr>
+              <w:autoSpaceDE w:val="0"/>
+              <w:autoSpaceDN w:val="0"/>
+              <w:adjustRightInd w:val="0"/>
+              <w:rPr>
+                <w:rFonts w:ascii="Courier New" w:hAnsi="Courier New" w:cs="Courier New"/>
+                <w:color w:val="auto"/>
+                <w:sz w:val="20"/>
+                <w:szCs w:val="20"/>
+              </w:rPr>
+            </w:pPr>
+            <w:r>
+              <w:rPr>
+                <w:rFonts w:ascii="Courier New" w:hAnsi="Courier New" w:cs="Courier New"/>
+                <w:color w:val="auto"/>
+                <w:sz w:val="20"/>
+                <w:szCs w:val="20"/>
+              </w:rPr>
+              <w:t>T30</w:t>
+            </w:r>
+            <w:r>
+              <w:rPr>
+                <w:rFonts w:ascii="Courier New" w:hAnsi="Courier New" w:cs="Courier New"/>
+                <w:color w:val="auto"/>
+                <w:sz w:val="20"/>
+                <w:szCs w:val="20"/>
+              </w:rPr>
+              <w:t>0</w:t>
+            </w:r>
+            <w:r>
+              <w:rPr>
+                <w:rFonts w:ascii="Courier New" w:hAnsi="Courier New" w:cs="Courier New"/>
+                <w:color w:val="auto"/>
+                <w:sz w:val="20"/>
+                <w:szCs w:val="20"/>
+              </w:rPr>
+              <w:t>00004</w:t>
+            </w:r>
+          </w:p>
+          <w:p>
+            <w:pPr>
+              <w:rPr>
+                <w:rFonts w:ascii="Courier New" w:hAnsi="Courier New" w:cs="Courier New"/>
+                <w:sz w:val="20"/>
+                <w:szCs w:val="20"/>
+              </w:rPr>
+            </w:pPr>
+            <w:r>
+              <w:rPr>
+                <w:rFonts w:ascii="Courier New" w:hAnsi="Courier New" w:cs="Courier New"/>
+                <w:color w:val="auto"/>
+                <w:sz w:val="20"/>
+                <w:szCs w:val="20"/>
+              </w:rPr>
+              <w:t>E30</w:t>
+            </w:r>
+            <w:r>
+              <w:rPr>
+                <w:rFonts w:ascii="Courier New" w:hAnsi="Courier New" w:cs="Courier New"/>
+                <w:color w:val="auto"/>
+                <w:sz w:val="20"/>
+                <w:szCs w:val="20"/>
+              </w:rPr>
+              <w:t>01</w:t>
+            </w:r>
+          </w:p>
+        </w:tc>
+      </w:tr>
+      <w:tr>
+        <w:tc>
+          <w:tcPr>
+            <w:tcW w:w="5094" w:type="dxa"/>
+          </w:tcPr>
+          <w:p>
+            <w:pPr>
+              <w:autoSpaceDE w:val="0"/>
+              <w:autoSpaceDN w:val="0"/>
+              <w:adjustRightInd w:val="0"/>
+              <w:ind w:left="720"/>
+              <w:jc w:val="right"/>
+              <w:rPr>
+                <w:rFonts w:asciiTheme="minorHAnsi" w:hAnsiTheme="minorHAnsi" w:cstheme="minorHAnsi"/>
+                <w:b/>
+                <w:color w:val="auto"/>
+              </w:rPr>
+            </w:pPr>
+            <w:r>
+              <w:rPr>
+                <w:rFonts w:asciiTheme="minorHAnsi" w:hAnsiTheme="minorHAnsi" w:cstheme="minorHAnsi"/>
+                <w:b/>
+                <w:color w:val="auto"/>
+              </w:rPr>
+              <w:t>Result:</w:t>
+            </w:r>
+          </w:p>
+        </w:tc>
+        <w:tc>
+          <w:tcPr>
+            <w:tcW w:w="5094" w:type="dxa"/>
+          </w:tcPr>
+          <w:p>
+            <w:pPr>
+              <w:rPr>
+                <w:rFonts w:ascii="Arial" w:hAnsi="Arial" w:cs="Arial"/>
+                <w:sz w:val="28"/>
+                <w:szCs w:val="28"/>
+              </w:rPr>
+            </w:pPr>
+          </w:p>
+        </w:tc>
+      </w:tr>
+    </w:tbl>
+    <w:p>
+      <w:pPr>
+        <w:pStyle w:val="Heading3"/>
+        <w:numPr>
+          <w:ilvl w:val="1"/>
+          <w:numId w:val="9"/>
+        </w:numPr>
+        <w:tabs>
+          <w:tab w:val="left" w:pos="900"/>
+        </w:tabs>
+        <w:ind w:left="900"/>
+        <w:rPr>
+          <w:rFonts w:asciiTheme="majorHAnsi" w:hAnsiTheme="majorHAnsi"/>
+          <w:b w:val="0"/>
+          <w:sz w:val="24"/>
+          <w:szCs w:val="24"/>
+        </w:rPr>
+      </w:pPr>
+      <w:bookmarkStart w:id="11" w:name="_Toc285641445"/>
+      <w:r>
+        <w:rPr>
+          <w:rFonts w:asciiTheme="majorHAnsi" w:hAnsiTheme="majorHAnsi"/>
+          <w:b w:val="0"/>
+          <w:sz w:val="24"/>
+          <w:szCs w:val="24"/>
+        </w:rPr>
+        <w:t>Relative Program</w:t>
+      </w:r>
+      <w:bookmarkEnd w:id="11"/>
+    </w:p>
+    <w:tbl>
+      <w:tblPr>
+        <w:tblW w:w="0" w:type="auto"/>
+        <w:tblInd w:w="720" w:type="dxa"/>
+        <w:tblBorders>
+          <w:top w:val="single" w:sz="4" w:space="0" w:color="auto"/>
+          <w:left w:val="single" w:sz="4" w:space="0" w:color="auto"/>
+          <w:bottom w:val="single" w:sz="4" w:space="0" w:color="auto"/>
+          <w:right w:val="single" w:sz="4" w:space="0" w:color="auto"/>
+          <w:insideH w:val="single" w:sz="4" w:space="0" w:color="auto"/>
+          <w:insideV w:val="single" w:sz="4" w:space="0" w:color="auto"/>
+        </w:tblBorders>
+        <w:tblLook w:val="04A0"/>
+      </w:tblPr>
+      <w:tblGrid>
+        <w:gridCol w:w="4750"/>
+        <w:gridCol w:w="4718"/>
+      </w:tblGrid>
+      <w:tr>
+        <w:tc>
+          <w:tcPr>
+            <w:tcW w:w="5094" w:type="dxa"/>
+          </w:tcPr>
+          <w:p>
+            <w:pPr>
+              <w:jc w:val="center"/>
+              <w:rPr>
+                <w:rFonts w:asciiTheme="minorHAnsi" w:hAnsiTheme="minorHAnsi" w:cstheme="minorHAnsi"/>
+              </w:rPr>
+            </w:pPr>
+            <w:r>
+              <w:rPr>
+                <w:rFonts w:asciiTheme="minorHAnsi" w:hAnsiTheme="minorHAnsi" w:cstheme="minorHAnsi"/>
+              </w:rPr>
+              <w:t>Assembly</w:t>
+            </w:r>
+          </w:p>
+        </w:tc>
+        <w:tc>
+          <w:tcPr>
+            <w:tcW w:w="5094" w:type="dxa"/>
+          </w:tcPr>
+          <w:p>
+            <w:pPr>
+              <w:jc w:val="center"/>
+              <w:rPr>
+                <w:rFonts w:asciiTheme="minorHAnsi" w:hAnsiTheme="minorHAnsi" w:cstheme="minorHAnsi"/>
+              </w:rPr>
+            </w:pPr>
+            <w:r>
+              <w:rPr>
+                <w:rFonts w:asciiTheme="minorHAnsi" w:hAnsiTheme="minorHAnsi" w:cstheme="minorHAnsi"/>
+              </w:rPr>
+              <w:t>Object File</w:t>
+            </w:r>
+          </w:p>
+        </w:tc>
+      </w:tr>
+      <w:tr>
+        <w:tc>
+          <w:tcPr>
+            <w:tcW w:w="5094" w:type="dxa"/>
+          </w:tcPr>
+          <w:p>
+            <w:pPr>
+              <w:autoSpaceDE w:val="0"/>
+              <w:autoSpaceDN w:val="0"/>
+              <w:adjustRightInd w:val="0"/>
+              <w:ind w:left="720"/>
+              <w:rPr>
+                <w:rFonts w:ascii="Courier New" w:hAnsi="Courier New" w:cs="Courier New"/>
+                <w:color w:val="auto"/>
+                <w:sz w:val="20"/>
+                <w:szCs w:val="20"/>
+              </w:rPr>
+            </w:pPr>
+            <w:r>
+              <w:rPr>
+                <w:rFonts w:ascii="Courier New" w:hAnsi="Courier New" w:cs="Courier New"/>
+                <w:color w:val="auto"/>
+                <w:sz w:val="20"/>
+                <w:szCs w:val="20"/>
+              </w:rPr>
+              <w:t>.ORIG x3000</w:t>
+            </w:r>
+          </w:p>
+          <w:p>
+            <w:pPr>
+              <w:autoSpaceDE w:val="0"/>
+              <w:autoSpaceDN w:val="0"/>
+              <w:adjustRightInd w:val="0"/>
+              <w:ind w:left="720"/>
+              <w:rPr>
+                <w:rFonts w:ascii="Courier New" w:hAnsi="Courier New" w:cs="Courier New"/>
+                <w:color w:val="auto"/>
+                <w:sz w:val="20"/>
+                <w:szCs w:val="20"/>
+              </w:rPr>
+            </w:pPr>
+          </w:p>
+          <w:p>
+            <w:pPr>
+              <w:rPr>
+                <w:rFonts w:ascii="Courier New" w:hAnsi="Courier New" w:cs="Courier New"/>
+                <w:sz w:val="20"/>
+                <w:szCs w:val="20"/>
+              </w:rPr>
+            </w:pPr>
+            <w:r>
+              <w:rPr>
+                <w:rFonts w:ascii="Courier New" w:hAnsi="Courier New" w:cs="Courier New"/>
+                <w:color w:val="auto"/>
+                <w:sz w:val="20"/>
+                <w:szCs w:val="20"/>
+              </w:rPr>
+              <w:t xml:space="preserve">      </w:t>
+            </w:r>
+            <w:r>
+              <w:rPr>
+                <w:rFonts w:ascii="Courier New" w:hAnsi="Courier New" w:cs="Courier New"/>
+                <w:color w:val="auto"/>
+                <w:sz w:val="20"/>
+                <w:szCs w:val="20"/>
+              </w:rPr>
+              <w:t>.END Begin</w:t>
+            </w:r>
+          </w:p>
+        </w:tc>
+        <w:tc>
+          <w:tcPr>
+            <w:tcW w:w="5094" w:type="dxa"/>
+          </w:tcPr>
+          <w:p>
+            <w:pPr>
+              <w:autoSpaceDE w:val="0"/>
+              <w:autoSpaceDN w:val="0"/>
+              <w:adjustRightInd w:val="0"/>
+              <w:rPr>
+                <w:rFonts w:ascii="Courier New" w:hAnsi="Courier New" w:cs="Courier New"/>
+                <w:color w:val="auto"/>
+                <w:sz w:val="20"/>
+                <w:szCs w:val="20"/>
+              </w:rPr>
+            </w:pPr>
+            <w:r>
+              <w:rPr>
+                <w:rFonts w:ascii="Courier New" w:hAnsi="Courier New" w:cs="Courier New"/>
+                <w:color w:val="auto"/>
+                <w:sz w:val="20"/>
+                <w:szCs w:val="20"/>
+              </w:rPr>
+              <w:t>H300000</w:t>
+            </w:r>
+            <w:r>
+              <w:rPr>
+                <w:rFonts w:ascii="Courier New" w:hAnsi="Courier New" w:cs="Courier New"/>
+                <w:color w:val="auto"/>
+                <w:sz w:val="20"/>
+                <w:szCs w:val="20"/>
+              </w:rPr>
+              <w:t>03</w:t>
+            </w:r>
+          </w:p>
+          <w:p>
+            <w:pPr>
+              <w:autoSpaceDE w:val="0"/>
+              <w:autoSpaceDN w:val="0"/>
+              <w:adjustRightInd w:val="0"/>
+              <w:rPr>
+                <w:rFonts w:ascii="Courier New" w:hAnsi="Courier New" w:cs="Courier New"/>
+                <w:color w:val="auto"/>
+                <w:sz w:val="20"/>
+                <w:szCs w:val="20"/>
+              </w:rPr>
+            </w:pPr>
+            <w:r>
+              <w:rPr>
+                <w:rFonts w:ascii="Courier New" w:hAnsi="Courier New" w:cs="Courier New"/>
+                <w:color w:val="auto"/>
+                <w:sz w:val="20"/>
+                <w:szCs w:val="20"/>
+              </w:rPr>
+              <w:t>T30000004</w:t>
+            </w:r>
+          </w:p>
+          <w:p>
+            <w:pPr>
+              <w:rPr>
+                <w:rFonts w:ascii="Courier New" w:hAnsi="Courier New" w:cs="Courier New"/>
+                <w:sz w:val="20"/>
+                <w:szCs w:val="20"/>
+              </w:rPr>
+            </w:pPr>
+            <w:r>
+              <w:rPr>
+                <w:rFonts w:ascii="Courier New" w:hAnsi="Courier New" w:cs="Courier New"/>
+                <w:color w:val="auto"/>
+                <w:sz w:val="20"/>
+                <w:szCs w:val="20"/>
+              </w:rPr>
+              <w:t>E3001</w:t>
+            </w:r>
+          </w:p>
+        </w:tc>
+      </w:tr>
+      <w:tr>
+        <w:tc>
+          <w:tcPr>
+            <w:tcW w:w="5094" w:type="dxa"/>
+          </w:tcPr>
+          <w:p>
+            <w:pPr>
+              <w:autoSpaceDE w:val="0"/>
+              <w:autoSpaceDN w:val="0"/>
+              <w:adjustRightInd w:val="0"/>
+              <w:ind w:left="720"/>
+              <w:jc w:val="right"/>
+              <w:rPr>
+                <w:rFonts w:asciiTheme="minorHAnsi" w:hAnsiTheme="minorHAnsi" w:cstheme="minorHAnsi"/>
+                <w:b/>
+                <w:color w:val="auto"/>
+              </w:rPr>
+            </w:pPr>
+            <w:r>
+              <w:rPr>
+                <w:rFonts w:asciiTheme="minorHAnsi" w:hAnsiTheme="minorHAnsi" w:cstheme="minorHAnsi"/>
+                <w:b/>
+                <w:color w:val="auto"/>
+              </w:rPr>
+              <w:t>Result:</w:t>
+            </w:r>
+          </w:p>
+        </w:tc>
+        <w:tc>
+          <w:tcPr>
+            <w:tcW w:w="5094" w:type="dxa"/>
+          </w:tcPr>
+          <w:p>
+            <w:pPr>
+              <w:rPr>
+                <w:rFonts w:ascii="Arial" w:hAnsi="Arial" w:cs="Arial"/>
+                <w:sz w:val="28"/>
+                <w:szCs w:val="28"/>
+              </w:rPr>
+            </w:pPr>
+          </w:p>
+        </w:tc>
+      </w:tr>
+    </w:tbl>
+    <w:p/>
+    <w:p>
+      <w:pPr>
+        <w:pStyle w:val="Heading3"/>
+        <w:numPr>
+          <w:ilvl w:val="1"/>
+          <w:numId w:val="9"/>
+        </w:numPr>
+        <w:ind w:left="900"/>
+        <w:rPr>
+          <w:rFonts w:asciiTheme="majorHAnsi" w:hAnsiTheme="majorHAnsi"/>
+          <w:b w:val="0"/>
+          <w:sz w:val="24"/>
+          <w:szCs w:val="24"/>
+        </w:rPr>
+      </w:pPr>
+      <w:bookmarkStart w:id="12" w:name="_Toc285641446"/>
+      <w:r>
+        <w:rPr>
+          <w:rFonts w:asciiTheme="majorHAnsi" w:hAnsiTheme="majorHAnsi"/>
+          <w:b w:val="0"/>
+          <w:sz w:val="24"/>
+          <w:szCs w:val="24"/>
+        </w:rPr>
+        <w:t xml:space="preserve">Absolute </w:t>
+      </w:r>
+      <w:r>
+        <w:rPr>
+          <w:rFonts w:asciiTheme="majorHAnsi" w:hAnsiTheme="majorHAnsi"/>
+          <w:b w:val="0"/>
+          <w:sz w:val="24"/>
+          <w:szCs w:val="24"/>
+        </w:rPr>
+        <w:t>Program U</w:t>
+      </w:r>
+      <w:r>
+        <w:rPr>
+          <w:rFonts w:asciiTheme="majorHAnsi" w:hAnsiTheme="majorHAnsi"/>
+          <w:b w:val="0"/>
+          <w:sz w:val="24"/>
+          <w:szCs w:val="24"/>
+        </w:rPr>
+        <w:t xml:space="preserve">sing </w:t>
+      </w:r>
+      <w:r>
+        <w:rPr>
+          <w:rFonts w:asciiTheme="majorHAnsi" w:hAnsiTheme="majorHAnsi"/>
+          <w:b w:val="0"/>
+          <w:sz w:val="24"/>
+          <w:szCs w:val="24"/>
+        </w:rPr>
+        <w:t>E</w:t>
+      </w:r>
+      <w:r>
+        <w:rPr>
+          <w:rFonts w:asciiTheme="majorHAnsi" w:hAnsiTheme="majorHAnsi"/>
+          <w:b w:val="0"/>
+          <w:sz w:val="24"/>
+          <w:szCs w:val="24"/>
+        </w:rPr>
+        <w:t>ach</w:t>
+      </w:r>
+      <w:r>
+        <w:rPr>
+          <w:rFonts w:asciiTheme="majorHAnsi" w:hAnsiTheme="majorHAnsi"/>
+          <w:b w:val="0"/>
+          <w:sz w:val="24"/>
+          <w:szCs w:val="24"/>
+        </w:rPr>
+        <w:t xml:space="preserve"> Machine-</w:t>
+      </w:r>
+      <w:r>
+        <w:rPr>
+          <w:rFonts w:asciiTheme="majorHAnsi" w:hAnsiTheme="majorHAnsi"/>
+          <w:b w:val="0"/>
+          <w:sz w:val="24"/>
+          <w:szCs w:val="24"/>
+        </w:rPr>
+        <w:t>op</w:t>
+      </w:r>
+      <w:bookmarkEnd w:id="12"/>
+    </w:p>
+    <w:tbl>
+      <w:tblPr>
+        <w:tblW w:w="0" w:type="auto"/>
+        <w:tblInd w:w="720" w:type="dxa"/>
+        <w:tblBorders>
+          <w:top w:val="single" w:sz="4" w:space="0" w:color="auto"/>
+          <w:left w:val="single" w:sz="4" w:space="0" w:color="auto"/>
+          <w:bottom w:val="single" w:sz="4" w:space="0" w:color="auto"/>
+          <w:right w:val="single" w:sz="4" w:space="0" w:color="auto"/>
+          <w:insideH w:val="single" w:sz="4" w:space="0" w:color="auto"/>
+          <w:insideV w:val="single" w:sz="4" w:space="0" w:color="auto"/>
+        </w:tblBorders>
+        <w:tblLook w:val="04A0"/>
+      </w:tblPr>
+      <w:tblGrid>
+        <w:gridCol w:w="4750"/>
+        <w:gridCol w:w="4718"/>
+      </w:tblGrid>
+      <w:tr>
+        <w:tc>
+          <w:tcPr>
+            <w:tcW w:w="5094" w:type="dxa"/>
+          </w:tcPr>
+          <w:p>
+            <w:pPr>
+              <w:jc w:val="center"/>
+              <w:rPr>
+                <w:rFonts w:asciiTheme="minorHAnsi" w:hAnsiTheme="minorHAnsi" w:cstheme="minorHAnsi"/>
+              </w:rPr>
+            </w:pPr>
+            <w:r>
+              <w:rPr>
+                <w:rFonts w:asciiTheme="minorHAnsi" w:hAnsiTheme="minorHAnsi" w:cstheme="minorHAnsi"/>
+              </w:rPr>
+              <w:lastRenderedPageBreak/>
+              <w:t>Assembly</w:t>
+            </w:r>
+          </w:p>
+        </w:tc>
+        <w:tc>
+          <w:tcPr>
+            <w:tcW w:w="5094" w:type="dxa"/>
+          </w:tcPr>
+          <w:p>
+            <w:pPr>
+              <w:jc w:val="center"/>
+              <w:rPr>
+                <w:rFonts w:asciiTheme="minorHAnsi" w:hAnsiTheme="minorHAnsi" w:cstheme="minorHAnsi"/>
+              </w:rPr>
+            </w:pPr>
+            <w:r>
+              <w:rPr>
+                <w:rFonts w:asciiTheme="minorHAnsi" w:hAnsiTheme="minorHAnsi" w:cstheme="minorHAnsi"/>
+              </w:rPr>
+              <w:t>Object File</w:t>
+            </w:r>
+          </w:p>
+        </w:tc>
+      </w:tr>
+      <w:tr>
+        <w:tc>
+          <w:tcPr>
+            <w:tcW w:w="5094" w:type="dxa"/>
+          </w:tcPr>
+          <w:p>
+            <w:pPr>
+              <w:autoSpaceDE w:val="0"/>
+              <w:autoSpaceDN w:val="0"/>
+              <w:adjustRightInd w:val="0"/>
+              <w:ind w:left="720"/>
+              <w:rPr>
+                <w:rFonts w:ascii="Courier New" w:hAnsi="Courier New" w:cs="Courier New"/>
+                <w:color w:val="auto"/>
+                <w:sz w:val="20"/>
+                <w:szCs w:val="20"/>
+              </w:rPr>
+            </w:pPr>
+            <w:r>
+              <w:rPr>
+                <w:rFonts w:ascii="Courier New" w:hAnsi="Courier New" w:cs="Courier New"/>
+                <w:color w:val="auto"/>
+                <w:sz w:val="20"/>
+                <w:szCs w:val="20"/>
+              </w:rPr>
+              <w:t>.ORIG x3000</w:t>
+            </w:r>
+          </w:p>
+          <w:p>
+            <w:pPr>
+              <w:autoSpaceDE w:val="0"/>
+              <w:autoSpaceDN w:val="0"/>
+              <w:adjustRightInd w:val="0"/>
+              <w:ind w:left="720"/>
+              <w:rPr>
+                <w:rFonts w:ascii="Courier New" w:hAnsi="Courier New" w:cs="Courier New"/>
+                <w:color w:val="auto"/>
+                <w:sz w:val="20"/>
+                <w:szCs w:val="20"/>
+              </w:rPr>
+            </w:pPr>
+          </w:p>
+          <w:p>
+            <w:pPr>
+              <w:rPr>
+                <w:rFonts w:ascii="Courier New" w:hAnsi="Courier New" w:cs="Courier New"/>
+                <w:sz w:val="20"/>
+                <w:szCs w:val="20"/>
+              </w:rPr>
+            </w:pPr>
+            <w:r>
+              <w:rPr>
+                <w:rFonts w:ascii="Courier New" w:hAnsi="Courier New" w:cs="Courier New"/>
+                <w:color w:val="auto"/>
+                <w:sz w:val="20"/>
+                <w:szCs w:val="20"/>
+              </w:rPr>
+              <w:t xml:space="preserve">      </w:t>
+            </w:r>
+            <w:r>
+              <w:rPr>
+                <w:rFonts w:ascii="Courier New" w:hAnsi="Courier New" w:cs="Courier New"/>
+                <w:color w:val="auto"/>
+                <w:sz w:val="20"/>
+                <w:szCs w:val="20"/>
+              </w:rPr>
+              <w:t>.END Begin</w:t>
+            </w:r>
+          </w:p>
+        </w:tc>
+        <w:tc>
+          <w:tcPr>
+            <w:tcW w:w="5094" w:type="dxa"/>
+          </w:tcPr>
+          <w:p>
+            <w:pPr>
+              <w:autoSpaceDE w:val="0"/>
+              <w:autoSpaceDN w:val="0"/>
+              <w:adjustRightInd w:val="0"/>
+              <w:rPr>
+                <w:rFonts w:ascii="Courier New" w:hAnsi="Courier New" w:cs="Courier New"/>
+                <w:color w:val="auto"/>
+                <w:sz w:val="20"/>
+                <w:szCs w:val="20"/>
+              </w:rPr>
+            </w:pPr>
+            <w:r>
+              <w:rPr>
+                <w:rFonts w:ascii="Courier New" w:hAnsi="Courier New" w:cs="Courier New"/>
+                <w:color w:val="auto"/>
+                <w:sz w:val="20"/>
+                <w:szCs w:val="20"/>
+              </w:rPr>
+              <w:t>H300000</w:t>
+            </w:r>
+            <w:r>
+              <w:rPr>
+                <w:rFonts w:ascii="Courier New" w:hAnsi="Courier New" w:cs="Courier New"/>
+                <w:color w:val="auto"/>
+                <w:sz w:val="20"/>
+                <w:szCs w:val="20"/>
+              </w:rPr>
+              <w:t>03</w:t>
+            </w:r>
+          </w:p>
+          <w:p>
+            <w:pPr>
+              <w:autoSpaceDE w:val="0"/>
+              <w:autoSpaceDN w:val="0"/>
+              <w:adjustRightInd w:val="0"/>
+              <w:rPr>
+                <w:rFonts w:ascii="Courier New" w:hAnsi="Courier New" w:cs="Courier New"/>
+                <w:color w:val="auto"/>
+                <w:sz w:val="20"/>
+                <w:szCs w:val="20"/>
+              </w:rPr>
+            </w:pPr>
+            <w:r>
+              <w:rPr>
+                <w:rFonts w:ascii="Courier New" w:hAnsi="Courier New" w:cs="Courier New"/>
+                <w:color w:val="auto"/>
+                <w:sz w:val="20"/>
+                <w:szCs w:val="20"/>
+              </w:rPr>
+              <w:t>T30000004</w:t>
+            </w:r>
+          </w:p>
+          <w:p>
+            <w:pPr>
+              <w:rPr>
+                <w:rFonts w:ascii="Courier New" w:hAnsi="Courier New" w:cs="Courier New"/>
+                <w:sz w:val="20"/>
+                <w:szCs w:val="20"/>
+              </w:rPr>
+            </w:pPr>
+            <w:r>
+              <w:rPr>
+                <w:rFonts w:ascii="Courier New" w:hAnsi="Courier New" w:cs="Courier New"/>
+                <w:color w:val="auto"/>
+                <w:sz w:val="20"/>
+                <w:szCs w:val="20"/>
+              </w:rPr>
+              <w:t>E3001</w:t>
+            </w:r>
+          </w:p>
+        </w:tc>
+      </w:tr>
+      <w:tr>
+        <w:tc>
+          <w:tcPr>
+            <w:tcW w:w="5094" w:type="dxa"/>
+          </w:tcPr>
+          <w:p>
+            <w:pPr>
+              <w:autoSpaceDE w:val="0"/>
+              <w:autoSpaceDN w:val="0"/>
+              <w:adjustRightInd w:val="0"/>
+              <w:ind w:left="720"/>
+              <w:jc w:val="right"/>
+              <w:rPr>
+                <w:rFonts w:asciiTheme="minorHAnsi" w:hAnsiTheme="minorHAnsi" w:cstheme="minorHAnsi"/>
+                <w:b/>
+                <w:color w:val="auto"/>
+              </w:rPr>
+            </w:pPr>
+            <w:r>
+              <w:rPr>
+                <w:rFonts w:asciiTheme="minorHAnsi" w:hAnsiTheme="minorHAnsi" w:cstheme="minorHAnsi"/>
+                <w:b/>
+                <w:color w:val="auto"/>
+              </w:rPr>
+              <w:t>Result:</w:t>
+            </w:r>
+          </w:p>
+        </w:tc>
+        <w:tc>
+          <w:tcPr>
+            <w:tcW w:w="5094" w:type="dxa"/>
+          </w:tcPr>
+          <w:p>
+            <w:pPr>
+              <w:rPr>
+                <w:rFonts w:ascii="Arial" w:hAnsi="Arial" w:cs="Arial"/>
+                <w:sz w:val="28"/>
+                <w:szCs w:val="28"/>
+              </w:rPr>
+            </w:pPr>
+          </w:p>
+        </w:tc>
+      </w:tr>
+    </w:tbl>
+    <w:p/>
+    <w:p>
+      <w:pPr>
+        <w:pStyle w:val="Heading3"/>
+        <w:numPr>
+          <w:ilvl w:val="1"/>
+          <w:numId w:val="9"/>
+        </w:numPr>
+        <w:tabs>
+          <w:tab w:val="left" w:pos="900"/>
+        </w:tabs>
+        <w:ind w:left="900"/>
+        <w:rPr>
+          <w:rFonts w:asciiTheme="majorHAnsi" w:hAnsiTheme="majorHAnsi"/>
+          <w:b w:val="0"/>
+          <w:sz w:val="24"/>
+          <w:szCs w:val="24"/>
+        </w:rPr>
+      </w:pPr>
+      <w:bookmarkStart w:id="13" w:name="_Toc285641447"/>
+      <w:r>
+        <w:rPr>
+          <w:rFonts w:asciiTheme="majorHAnsi" w:hAnsiTheme="majorHAnsi"/>
+          <w:b w:val="0"/>
+          <w:sz w:val="24"/>
+          <w:szCs w:val="24"/>
+        </w:rPr>
+        <w:t xml:space="preserve">Relative </w:t>
+      </w:r>
+      <w:r>
+        <w:rPr>
+          <w:rFonts w:asciiTheme="majorHAnsi" w:hAnsiTheme="majorHAnsi"/>
+          <w:b w:val="0"/>
+          <w:sz w:val="24"/>
+          <w:szCs w:val="24"/>
+        </w:rPr>
+        <w:t>Program U</w:t>
+      </w:r>
+      <w:r>
+        <w:rPr>
+          <w:rFonts w:asciiTheme="majorHAnsi" w:hAnsiTheme="majorHAnsi"/>
+          <w:b w:val="0"/>
+          <w:sz w:val="24"/>
+          <w:szCs w:val="24"/>
+        </w:rPr>
+        <w:t xml:space="preserve">sing </w:t>
+      </w:r>
+      <w:r>
+        <w:rPr>
+          <w:rFonts w:asciiTheme="majorHAnsi" w:hAnsiTheme="majorHAnsi"/>
+          <w:b w:val="0"/>
+          <w:sz w:val="24"/>
+          <w:szCs w:val="24"/>
+        </w:rPr>
+        <w:t>E</w:t>
+      </w:r>
+      <w:r>
+        <w:rPr>
+          <w:rFonts w:asciiTheme="majorHAnsi" w:hAnsiTheme="majorHAnsi"/>
+          <w:b w:val="0"/>
+          <w:sz w:val="24"/>
+          <w:szCs w:val="24"/>
+        </w:rPr>
+        <w:t>ach</w:t>
+      </w:r>
+      <w:r>
+        <w:rPr>
+          <w:rFonts w:asciiTheme="majorHAnsi" w:hAnsiTheme="majorHAnsi"/>
+          <w:b w:val="0"/>
+          <w:sz w:val="24"/>
+          <w:szCs w:val="24"/>
+        </w:rPr>
+        <w:t xml:space="preserve"> </w:t>
+      </w:r>
+      <w:r>
+        <w:rPr>
+          <w:rFonts w:asciiTheme="majorHAnsi" w:hAnsiTheme="majorHAnsi"/>
+          <w:b w:val="0"/>
+          <w:sz w:val="24"/>
+          <w:szCs w:val="24"/>
+        </w:rPr>
+        <w:t>M</w:t>
+      </w:r>
+      <w:r>
+        <w:rPr>
+          <w:rFonts w:asciiTheme="majorHAnsi" w:hAnsiTheme="majorHAnsi"/>
+          <w:b w:val="0"/>
+          <w:sz w:val="24"/>
+          <w:szCs w:val="24"/>
+        </w:rPr>
+        <w:t>achine</w:t>
+      </w:r>
+      <w:r>
+        <w:rPr>
+          <w:rFonts w:asciiTheme="majorHAnsi" w:hAnsiTheme="majorHAnsi"/>
+          <w:b w:val="0"/>
+          <w:sz w:val="24"/>
+          <w:szCs w:val="24"/>
+        </w:rPr>
+        <w:t>-</w:t>
+      </w:r>
+      <w:r>
+        <w:rPr>
+          <w:rFonts w:asciiTheme="majorHAnsi" w:hAnsiTheme="majorHAnsi"/>
+          <w:b w:val="0"/>
+          <w:sz w:val="24"/>
+          <w:szCs w:val="24"/>
+        </w:rPr>
+        <w:t>op</w:t>
+      </w:r>
+      <w:bookmarkEnd w:id="13"/>
+    </w:p>
+    <w:tbl>
+      <w:tblPr>
+        <w:tblW w:w="0" w:type="auto"/>
+        <w:tblInd w:w="720" w:type="dxa"/>
+        <w:tblBorders>
+          <w:top w:val="single" w:sz="4" w:space="0" w:color="auto"/>
+          <w:left w:val="single" w:sz="4" w:space="0" w:color="auto"/>
+          <w:bottom w:val="single" w:sz="4" w:space="0" w:color="auto"/>
+          <w:right w:val="single" w:sz="4" w:space="0" w:color="auto"/>
+          <w:insideH w:val="single" w:sz="4" w:space="0" w:color="auto"/>
+          <w:insideV w:val="single" w:sz="4" w:space="0" w:color="auto"/>
+        </w:tblBorders>
+        <w:tblLook w:val="04A0"/>
+      </w:tblPr>
+      <w:tblGrid>
+        <w:gridCol w:w="4750"/>
+        <w:gridCol w:w="4718"/>
+      </w:tblGrid>
+      <w:tr>
+        <w:tc>
+          <w:tcPr>
+            <w:tcW w:w="5094" w:type="dxa"/>
+          </w:tcPr>
+          <w:p>
+            <w:pPr>
+              <w:jc w:val="center"/>
+              <w:rPr>
+                <w:rFonts w:asciiTheme="minorHAnsi" w:hAnsiTheme="minorHAnsi" w:cstheme="minorHAnsi"/>
+              </w:rPr>
+            </w:pPr>
+            <w:r>
+              <w:rPr>
+                <w:rFonts w:asciiTheme="minorHAnsi" w:hAnsiTheme="minorHAnsi" w:cstheme="minorHAnsi"/>
+              </w:rPr>
+              <w:t>Assembly</w:t>
+            </w:r>
+          </w:p>
+        </w:tc>
+        <w:tc>
+          <w:tcPr>
+            <w:tcW w:w="5094" w:type="dxa"/>
+          </w:tcPr>
+          <w:p>
+            <w:pPr>
+              <w:jc w:val="center"/>
+              <w:rPr>
+                <w:rFonts w:asciiTheme="minorHAnsi" w:hAnsiTheme="minorHAnsi" w:cstheme="minorHAnsi"/>
+              </w:rPr>
+            </w:pPr>
+            <w:r>
+              <w:rPr>
+                <w:rFonts w:asciiTheme="minorHAnsi" w:hAnsiTheme="minorHAnsi" w:cstheme="minorHAnsi"/>
+              </w:rPr>
+              <w:t>Object File</w:t>
+            </w:r>
+          </w:p>
+        </w:tc>
+      </w:tr>
+      <w:tr>
+        <w:tc>
+          <w:tcPr>
+            <w:tcW w:w="5094" w:type="dxa"/>
+          </w:tcPr>
+          <w:p>
+            <w:pPr>
+              <w:autoSpaceDE w:val="0"/>
+              <w:autoSpaceDN w:val="0"/>
+              <w:adjustRightInd w:val="0"/>
+              <w:ind w:left="720"/>
+              <w:rPr>
+                <w:rFonts w:ascii="Courier New" w:hAnsi="Courier New" w:cs="Courier New"/>
+                <w:color w:val="auto"/>
+                <w:sz w:val="20"/>
+                <w:szCs w:val="20"/>
+              </w:rPr>
+            </w:pPr>
+            <w:r>
+              <w:rPr>
+                <w:rFonts w:ascii="Courier New" w:hAnsi="Courier New" w:cs="Courier New"/>
+                <w:color w:val="auto"/>
+                <w:sz w:val="20"/>
+                <w:szCs w:val="20"/>
+              </w:rPr>
+              <w:t>.ORIG x3000</w:t>
+            </w:r>
+          </w:p>
+          <w:p>
+            <w:pPr>
+              <w:autoSpaceDE w:val="0"/>
+              <w:autoSpaceDN w:val="0"/>
+              <w:adjustRightInd w:val="0"/>
+              <w:ind w:left="720"/>
+              <w:rPr>
+                <w:rFonts w:ascii="Courier New" w:hAnsi="Courier New" w:cs="Courier New"/>
+                <w:color w:val="auto"/>
+                <w:sz w:val="20"/>
+                <w:szCs w:val="20"/>
+              </w:rPr>
+            </w:pPr>
+          </w:p>
+          <w:p>
+            <w:pPr>
+              <w:rPr>
+                <w:rFonts w:ascii="Courier New" w:hAnsi="Courier New" w:cs="Courier New"/>
+                <w:sz w:val="20"/>
+                <w:szCs w:val="20"/>
+              </w:rPr>
+            </w:pPr>
+            <w:r>
+              <w:rPr>
+                <w:rFonts w:ascii="Courier New" w:hAnsi="Courier New" w:cs="Courier New"/>
+                <w:color w:val="auto"/>
+                <w:sz w:val="20"/>
+                <w:szCs w:val="20"/>
+              </w:rPr>
+              <w:t xml:space="preserve">      </w:t>
+            </w:r>
+            <w:r>
+              <w:rPr>
+                <w:rFonts w:ascii="Courier New" w:hAnsi="Courier New" w:cs="Courier New"/>
+                <w:color w:val="auto"/>
+                <w:sz w:val="20"/>
+                <w:szCs w:val="20"/>
+              </w:rPr>
+              <w:t>.END Begin</w:t>
+            </w:r>
+          </w:p>
+        </w:tc>
+        <w:tc>
+          <w:tcPr>
+            <w:tcW w:w="5094" w:type="dxa"/>
+          </w:tcPr>
+          <w:p>
+            <w:pPr>
+              <w:autoSpaceDE w:val="0"/>
+              <w:autoSpaceDN w:val="0"/>
+              <w:adjustRightInd w:val="0"/>
+              <w:rPr>
+                <w:rFonts w:ascii="Courier New" w:hAnsi="Courier New" w:cs="Courier New"/>
+                <w:color w:val="auto"/>
+                <w:sz w:val="20"/>
+                <w:szCs w:val="20"/>
+              </w:rPr>
+            </w:pPr>
+            <w:r>
+              <w:rPr>
+                <w:rFonts w:ascii="Courier New" w:hAnsi="Courier New" w:cs="Courier New"/>
+                <w:color w:val="auto"/>
+                <w:sz w:val="20"/>
+                <w:szCs w:val="20"/>
+              </w:rPr>
+              <w:t>H300000</w:t>
+            </w:r>
+            <w:r>
+              <w:rPr>
+                <w:rFonts w:ascii="Courier New" w:hAnsi="Courier New" w:cs="Courier New"/>
+                <w:color w:val="auto"/>
+                <w:sz w:val="20"/>
+                <w:szCs w:val="20"/>
+              </w:rPr>
+              <w:t>03</w:t>
+            </w:r>
+          </w:p>
+          <w:p>
+            <w:pPr>
+              <w:autoSpaceDE w:val="0"/>
+              <w:autoSpaceDN w:val="0"/>
+              <w:adjustRightInd w:val="0"/>
+              <w:rPr>
+                <w:rFonts w:ascii="Courier New" w:hAnsi="Courier New" w:cs="Courier New"/>
+                <w:color w:val="auto"/>
+                <w:sz w:val="20"/>
+                <w:szCs w:val="20"/>
+              </w:rPr>
+            </w:pPr>
+            <w:r>
+              <w:rPr>
+                <w:rFonts w:ascii="Courier New" w:hAnsi="Courier New" w:cs="Courier New"/>
+                <w:color w:val="auto"/>
+                <w:sz w:val="20"/>
+                <w:szCs w:val="20"/>
+              </w:rPr>
+              <w:t>T30000004</w:t>
+            </w:r>
+          </w:p>
+          <w:p>
+            <w:pPr>
+              <w:rPr>
+                <w:rFonts w:ascii="Courier New" w:hAnsi="Courier New" w:cs="Courier New"/>
+                <w:sz w:val="20"/>
+                <w:szCs w:val="20"/>
+              </w:rPr>
+            </w:pPr>
+            <w:r>
+              <w:rPr>
+                <w:rFonts w:ascii="Courier New" w:hAnsi="Courier New" w:cs="Courier New"/>
+                <w:color w:val="auto"/>
+                <w:sz w:val="20"/>
+                <w:szCs w:val="20"/>
+              </w:rPr>
+              <w:t>E3001</w:t>
+            </w:r>
+          </w:p>
+        </w:tc>
+      </w:tr>
+      <w:tr>
+        <w:tc>
+          <w:tcPr>
+            <w:tcW w:w="5094" w:type="dxa"/>
+          </w:tcPr>
+          <w:p>
+            <w:pPr>
+              <w:autoSpaceDE w:val="0"/>
+              <w:autoSpaceDN w:val="0"/>
+              <w:adjustRightInd w:val="0"/>
+              <w:ind w:left="720"/>
+              <w:jc w:val="right"/>
+              <w:rPr>
+                <w:rFonts w:asciiTheme="minorHAnsi" w:hAnsiTheme="minorHAnsi" w:cstheme="minorHAnsi"/>
+                <w:b/>
+                <w:color w:val="auto"/>
+              </w:rPr>
+            </w:pPr>
+            <w:r>
+              <w:rPr>
+                <w:rFonts w:asciiTheme="minorHAnsi" w:hAnsiTheme="minorHAnsi" w:cstheme="minorHAnsi"/>
+                <w:b/>
+                <w:color w:val="auto"/>
+              </w:rPr>
+              <w:t>Result:</w:t>
+            </w:r>
+          </w:p>
+        </w:tc>
+        <w:tc>
+          <w:tcPr>
+            <w:tcW w:w="5094" w:type="dxa"/>
+          </w:tcPr>
+          <w:p>
+            <w:pPr>
+              <w:rPr>
+                <w:rFonts w:ascii="Arial" w:hAnsi="Arial" w:cs="Arial"/>
+                <w:sz w:val="28"/>
+                <w:szCs w:val="28"/>
+              </w:rPr>
+            </w:pPr>
+          </w:p>
+        </w:tc>
+      </w:tr>
+    </w:tbl>
+    <w:p/>
+    <w:p>
+      <w:pPr>
+        <w:pStyle w:val="Heading3"/>
+        <w:numPr>
+          <w:ilvl w:val="1"/>
+          <w:numId w:val="9"/>
+        </w:numPr>
+        <w:tabs>
+          <w:tab w:val="left" w:pos="900"/>
+        </w:tabs>
+        <w:ind w:left="900"/>
+        <w:rPr>
+          <w:rFonts w:asciiTheme="majorHAnsi" w:hAnsiTheme="majorHAnsi"/>
+          <w:b w:val="0"/>
+          <w:sz w:val="24"/>
+          <w:szCs w:val="24"/>
+        </w:rPr>
+      </w:pPr>
+      <w:bookmarkStart w:id="14" w:name="_Toc285641448"/>
+      <w:r>
+        <w:rPr>
+          <w:rFonts w:asciiTheme="majorHAnsi" w:hAnsiTheme="majorHAnsi"/>
+          <w:b w:val="0"/>
+          <w:sz w:val="24"/>
+          <w:szCs w:val="24"/>
+        </w:rPr>
+        <w:t>Absolute Program Using E</w:t>
+      </w:r>
+      <w:r>
+        <w:rPr>
+          <w:rFonts w:asciiTheme="majorHAnsi" w:hAnsiTheme="majorHAnsi"/>
+          <w:b w:val="0"/>
+          <w:sz w:val="24"/>
+          <w:szCs w:val="24"/>
+        </w:rPr>
+        <w:t>ach</w:t>
+      </w:r>
+      <w:r>
+        <w:rPr>
+          <w:rFonts w:asciiTheme="majorHAnsi" w:hAnsiTheme="majorHAnsi"/>
+          <w:b w:val="0"/>
+          <w:sz w:val="24"/>
+          <w:szCs w:val="24"/>
+        </w:rPr>
+        <w:t xml:space="preserve"> Pseudo-</w:t>
+      </w:r>
+      <w:r>
+        <w:rPr>
+          <w:rFonts w:asciiTheme="majorHAnsi" w:hAnsiTheme="majorHAnsi"/>
+          <w:b w:val="0"/>
+          <w:sz w:val="24"/>
+          <w:szCs w:val="24"/>
+        </w:rPr>
+        <w:t>op</w:t>
+      </w:r>
+      <w:bookmarkEnd w:id="14"/>
+    </w:p>
+    <w:tbl>
+      <w:tblPr>
+        <w:tblW w:w="0" w:type="auto"/>
+        <w:tblInd w:w="720" w:type="dxa"/>
+        <w:tblBorders>
+          <w:top w:val="single" w:sz="4" w:space="0" w:color="auto"/>
+          <w:left w:val="single" w:sz="4" w:space="0" w:color="auto"/>
+          <w:bottom w:val="single" w:sz="4" w:space="0" w:color="auto"/>
+          <w:right w:val="single" w:sz="4" w:space="0" w:color="auto"/>
+          <w:insideH w:val="single" w:sz="4" w:space="0" w:color="auto"/>
+          <w:insideV w:val="single" w:sz="4" w:space="0" w:color="auto"/>
+        </w:tblBorders>
+        <w:tblLook w:val="04A0"/>
+      </w:tblPr>
+      <w:tblGrid>
+        <w:gridCol w:w="4750"/>
+        <w:gridCol w:w="4718"/>
+      </w:tblGrid>
+      <w:tr>
+        <w:tc>
+          <w:tcPr>
+            <w:tcW w:w="5094" w:type="dxa"/>
+          </w:tcPr>
+          <w:p>
+            <w:pPr>
+              <w:jc w:val="center"/>
+              <w:rPr>
+                <w:rFonts w:asciiTheme="minorHAnsi" w:hAnsiTheme="minorHAnsi" w:cstheme="minorHAnsi"/>
+              </w:rPr>
+            </w:pPr>
+            <w:r>
+              <w:rPr>
+                <w:rFonts w:asciiTheme="minorHAnsi" w:hAnsiTheme="minorHAnsi" w:cstheme="minorHAnsi"/>
+              </w:rPr>
+              <w:t>Assembly</w:t>
+            </w:r>
+          </w:p>
+        </w:tc>
+        <w:tc>
+          <w:tcPr>
+            <w:tcW w:w="5094" w:type="dxa"/>
+          </w:tcPr>
+          <w:p>
+            <w:pPr>
+              <w:jc w:val="center"/>
+              <w:rPr>
+                <w:rFonts w:asciiTheme="minorHAnsi" w:hAnsiTheme="minorHAnsi" w:cstheme="minorHAnsi"/>
+              </w:rPr>
+            </w:pPr>
+            <w:r>
+              <w:rPr>
+                <w:rFonts w:asciiTheme="minorHAnsi" w:hAnsiTheme="minorHAnsi" w:cstheme="minorHAnsi"/>
+              </w:rPr>
+              <w:t>Object File</w:t>
+            </w:r>
+          </w:p>
+        </w:tc>
+      </w:tr>
+      <w:tr>
+        <w:tc>
+          <w:tcPr>
+            <w:tcW w:w="5094" w:type="dxa"/>
+          </w:tcPr>
+          <w:p>
+            <w:pPr>
+              <w:autoSpaceDE w:val="0"/>
+              <w:autoSpaceDN w:val="0"/>
+              <w:adjustRightInd w:val="0"/>
+              <w:ind w:left="720"/>
+              <w:rPr>
+                <w:rFonts w:ascii="Courier New" w:hAnsi="Courier New" w:cs="Courier New"/>
+                <w:color w:val="auto"/>
+                <w:sz w:val="20"/>
+                <w:szCs w:val="20"/>
+              </w:rPr>
+            </w:pPr>
+            <w:r>
+              <w:rPr>
+                <w:rFonts w:ascii="Courier New" w:hAnsi="Courier New" w:cs="Courier New"/>
+                <w:color w:val="auto"/>
+                <w:sz w:val="20"/>
+                <w:szCs w:val="20"/>
+              </w:rPr>
+              <w:t>.ORIG x3000</w:t>
+            </w:r>
+          </w:p>
+          <w:p>
+            <w:pPr>
+              <w:autoSpaceDE w:val="0"/>
+              <w:autoSpaceDN w:val="0"/>
+              <w:adjustRightInd w:val="0"/>
+              <w:ind w:left="720"/>
+              <w:rPr>
+                <w:rFonts w:ascii="Courier New" w:hAnsi="Courier New" w:cs="Courier New"/>
+                <w:color w:val="auto"/>
+                <w:sz w:val="20"/>
+                <w:szCs w:val="20"/>
+              </w:rPr>
+            </w:pPr>
+          </w:p>
+          <w:p>
+            <w:pPr>
+              <w:rPr>
+                <w:rFonts w:ascii="Courier New" w:hAnsi="Courier New" w:cs="Courier New"/>
+                <w:sz w:val="20"/>
+                <w:szCs w:val="20"/>
+              </w:rPr>
+            </w:pPr>
+            <w:r>
+              <w:rPr>
+                <w:rFonts w:ascii="Courier New" w:hAnsi="Courier New" w:cs="Courier New"/>
+                <w:color w:val="auto"/>
+                <w:sz w:val="20"/>
+                <w:szCs w:val="20"/>
+              </w:rPr>
+              <w:t xml:space="preserve">      </w:t>
+            </w:r>
+            <w:r>
+              <w:rPr>
+                <w:rFonts w:ascii="Courier New" w:hAnsi="Courier New" w:cs="Courier New"/>
+                <w:color w:val="auto"/>
+                <w:sz w:val="20"/>
+                <w:szCs w:val="20"/>
+              </w:rPr>
+              <w:t>.END Begin</w:t>
+            </w:r>
+          </w:p>
+        </w:tc>
+        <w:tc>
+          <w:tcPr>
+            <w:tcW w:w="5094" w:type="dxa"/>
+          </w:tcPr>
+          <w:p>
+            <w:pPr>
+              <w:autoSpaceDE w:val="0"/>
+              <w:autoSpaceDN w:val="0"/>
+              <w:adjustRightInd w:val="0"/>
+              <w:rPr>
+                <w:rFonts w:ascii="Courier New" w:hAnsi="Courier New" w:cs="Courier New"/>
+                <w:color w:val="auto"/>
+                <w:sz w:val="20"/>
+                <w:szCs w:val="20"/>
+              </w:rPr>
+            </w:pPr>
+            <w:r>
+              <w:rPr>
+                <w:rFonts w:ascii="Courier New" w:hAnsi="Courier New" w:cs="Courier New"/>
+                <w:color w:val="auto"/>
+                <w:sz w:val="20"/>
+                <w:szCs w:val="20"/>
+              </w:rPr>
+              <w:t>H300000</w:t>
+            </w:r>
+            <w:r>
+              <w:rPr>
+                <w:rFonts w:ascii="Courier New" w:hAnsi="Courier New" w:cs="Courier New"/>
+                <w:color w:val="auto"/>
+                <w:sz w:val="20"/>
+                <w:szCs w:val="20"/>
+              </w:rPr>
+              <w:t>03</w:t>
+            </w:r>
+          </w:p>
+          <w:p>
+            <w:pPr>
+              <w:autoSpaceDE w:val="0"/>
+              <w:autoSpaceDN w:val="0"/>
+              <w:adjustRightInd w:val="0"/>
+              <w:rPr>
+                <w:rFonts w:ascii="Courier New" w:hAnsi="Courier New" w:cs="Courier New"/>
+                <w:color w:val="auto"/>
+                <w:sz w:val="20"/>
+                <w:szCs w:val="20"/>
+              </w:rPr>
+            </w:pPr>
+            <w:r>
+              <w:rPr>
+                <w:rFonts w:ascii="Courier New" w:hAnsi="Courier New" w:cs="Courier New"/>
+                <w:color w:val="auto"/>
+                <w:sz w:val="20"/>
+                <w:szCs w:val="20"/>
+              </w:rPr>
+              <w:t>T30000004</w:t>
+            </w:r>
+          </w:p>
+          <w:p>
+            <w:pPr>
+              <w:rPr>
+                <w:rFonts w:ascii="Courier New" w:hAnsi="Courier New" w:cs="Courier New"/>
+                <w:sz w:val="20"/>
+                <w:szCs w:val="20"/>
+              </w:rPr>
+            </w:pPr>
+            <w:r>
+              <w:rPr>
+                <w:rFonts w:ascii="Courier New" w:hAnsi="Courier New" w:cs="Courier New"/>
+                <w:color w:val="auto"/>
+                <w:sz w:val="20"/>
+                <w:szCs w:val="20"/>
+              </w:rPr>
+              <w:t>E3001</w:t>
+            </w:r>
+          </w:p>
+        </w:tc>
+      </w:tr>
+      <w:tr>
+        <w:tc>
+          <w:tcPr>
+            <w:tcW w:w="5094" w:type="dxa"/>
+          </w:tcPr>
+          <w:p>
+            <w:pPr>
+              <w:autoSpaceDE w:val="0"/>
+              <w:autoSpaceDN w:val="0"/>
+              <w:adjustRightInd w:val="0"/>
+              <w:ind w:left="720"/>
+              <w:jc w:val="right"/>
+              <w:rPr>
+                <w:rFonts w:asciiTheme="minorHAnsi" w:hAnsiTheme="minorHAnsi" w:cstheme="minorHAnsi"/>
+                <w:b/>
+                <w:color w:val="auto"/>
+              </w:rPr>
+            </w:pPr>
+            <w:r>
+              <w:rPr>
+                <w:rFonts w:asciiTheme="minorHAnsi" w:hAnsiTheme="minorHAnsi" w:cstheme="minorHAnsi"/>
+                <w:b/>
+                <w:color w:val="auto"/>
+              </w:rPr>
+              <w:t>Result:</w:t>
+            </w:r>
+          </w:p>
+        </w:tc>
+        <w:tc>
+          <w:tcPr>
+            <w:tcW w:w="5094" w:type="dxa"/>
+          </w:tcPr>
+          <w:p>
+            <w:pPr>
+              <w:rPr>
+                <w:rFonts w:ascii="Arial" w:hAnsi="Arial" w:cs="Arial"/>
+                <w:sz w:val="28"/>
+                <w:szCs w:val="28"/>
+              </w:rPr>
+            </w:pPr>
+          </w:p>
+        </w:tc>
+      </w:tr>
+    </w:tbl>
+    <w:p/>
+    <w:p>
+      <w:pPr>
+        <w:pStyle w:val="Heading3"/>
+        <w:numPr>
+          <w:ilvl w:val="1"/>
+          <w:numId w:val="9"/>
+        </w:numPr>
+        <w:tabs>
+          <w:tab w:val="left" w:pos="900"/>
+        </w:tabs>
+        <w:ind w:left="900"/>
+        <w:rPr>
+          <w:rFonts w:asciiTheme="majorHAnsi" w:hAnsiTheme="majorHAnsi"/>
+          <w:b w:val="0"/>
+          <w:sz w:val="24"/>
+          <w:szCs w:val="24"/>
+        </w:rPr>
+      </w:pPr>
+      <w:bookmarkStart w:id="15" w:name="_Toc285641449"/>
+      <w:r>
+        <w:rPr>
+          <w:rFonts w:asciiTheme="majorHAnsi" w:hAnsiTheme="majorHAnsi"/>
+          <w:b w:val="0"/>
+          <w:sz w:val="24"/>
+          <w:szCs w:val="24"/>
+        </w:rPr>
+        <w:t xml:space="preserve">Relative </w:t>
+      </w:r>
+      <w:r>
+        <w:rPr>
+          <w:rFonts w:asciiTheme="majorHAnsi" w:hAnsiTheme="majorHAnsi"/>
+          <w:b w:val="0"/>
+          <w:sz w:val="24"/>
+          <w:szCs w:val="24"/>
+        </w:rPr>
+        <w:t>Program U</w:t>
+      </w:r>
+      <w:r>
+        <w:rPr>
+          <w:rFonts w:asciiTheme="majorHAnsi" w:hAnsiTheme="majorHAnsi"/>
+          <w:b w:val="0"/>
+          <w:sz w:val="24"/>
+          <w:szCs w:val="24"/>
+        </w:rPr>
+        <w:t xml:space="preserve">sing </w:t>
+      </w:r>
+      <w:r>
+        <w:rPr>
+          <w:rFonts w:asciiTheme="majorHAnsi" w:hAnsiTheme="majorHAnsi"/>
+          <w:b w:val="0"/>
+          <w:sz w:val="24"/>
+          <w:szCs w:val="24"/>
+        </w:rPr>
+        <w:t>E</w:t>
+      </w:r>
+      <w:r>
+        <w:rPr>
+          <w:rFonts w:asciiTheme="majorHAnsi" w:hAnsiTheme="majorHAnsi"/>
+          <w:b w:val="0"/>
+          <w:sz w:val="24"/>
+          <w:szCs w:val="24"/>
+        </w:rPr>
+        <w:t>ach</w:t>
+      </w:r>
+      <w:r>
+        <w:rPr>
+          <w:rFonts w:asciiTheme="majorHAnsi" w:hAnsiTheme="majorHAnsi"/>
+          <w:b w:val="0"/>
+          <w:sz w:val="24"/>
+          <w:szCs w:val="24"/>
+        </w:rPr>
+        <w:t xml:space="preserve"> </w:t>
+      </w:r>
+      <w:r>
+        <w:rPr>
+          <w:rFonts w:asciiTheme="majorHAnsi" w:hAnsiTheme="majorHAnsi"/>
+          <w:b w:val="0"/>
+          <w:sz w:val="24"/>
+          <w:szCs w:val="24"/>
+        </w:rPr>
+        <w:t>P</w:t>
+      </w:r>
+      <w:r>
+        <w:rPr>
+          <w:rFonts w:asciiTheme="majorHAnsi" w:hAnsiTheme="majorHAnsi"/>
+          <w:b w:val="0"/>
+          <w:sz w:val="24"/>
+          <w:szCs w:val="24"/>
+        </w:rPr>
+        <w:t>seudo</w:t>
+      </w:r>
+      <w:r>
+        <w:rPr>
+          <w:rFonts w:asciiTheme="majorHAnsi" w:hAnsiTheme="majorHAnsi"/>
+          <w:b w:val="0"/>
+          <w:sz w:val="24"/>
+          <w:szCs w:val="24"/>
+        </w:rPr>
+        <w:t>-</w:t>
+      </w:r>
+      <w:r>
+        <w:rPr>
+          <w:rFonts w:asciiTheme="majorHAnsi" w:hAnsiTheme="majorHAnsi"/>
+          <w:b w:val="0"/>
+          <w:sz w:val="24"/>
+          <w:szCs w:val="24"/>
+        </w:rPr>
+        <w:t>op</w:t>
+      </w:r>
+      <w:bookmarkEnd w:id="15"/>
+    </w:p>
+    <w:tbl>
+      <w:tblPr>
+        <w:tblW w:w="0" w:type="auto"/>
+        <w:tblInd w:w="720" w:type="dxa"/>
+        <w:tblBorders>
+          <w:top w:val="single" w:sz="4" w:space="0" w:color="auto"/>
+          <w:left w:val="single" w:sz="4" w:space="0" w:color="auto"/>
+          <w:bottom w:val="single" w:sz="4" w:space="0" w:color="auto"/>
+          <w:right w:val="single" w:sz="4" w:space="0" w:color="auto"/>
+          <w:insideH w:val="single" w:sz="4" w:space="0" w:color="auto"/>
+          <w:insideV w:val="single" w:sz="4" w:space="0" w:color="auto"/>
+        </w:tblBorders>
+        <w:tblLook w:val="04A0"/>
+      </w:tblPr>
+      <w:tblGrid>
+        <w:gridCol w:w="4750"/>
+        <w:gridCol w:w="4718"/>
+      </w:tblGrid>
+      <w:tr>
+        <w:tc>
+          <w:tcPr>
+            <w:tcW w:w="5094" w:type="dxa"/>
+          </w:tcPr>
+          <w:p>
+            <w:pPr>
+              <w:jc w:val="center"/>
+              <w:rPr>
+                <w:rFonts w:asciiTheme="minorHAnsi" w:hAnsiTheme="minorHAnsi" w:cstheme="minorHAnsi"/>
+              </w:rPr>
+            </w:pPr>
+            <w:r>
+              <w:rPr>
+                <w:rFonts w:asciiTheme="minorHAnsi" w:hAnsiTheme="minorHAnsi" w:cstheme="minorHAnsi"/>
+              </w:rPr>
+              <w:t>Assembly</w:t>
+            </w:r>
+          </w:p>
+        </w:tc>
+        <w:tc>
+          <w:tcPr>
+            <w:tcW w:w="5094" w:type="dxa"/>
+          </w:tcPr>
+          <w:p>
+            <w:pPr>
+              <w:jc w:val="center"/>
+              <w:rPr>
+                <w:rFonts w:asciiTheme="minorHAnsi" w:hAnsiTheme="minorHAnsi" w:cstheme="minorHAnsi"/>
+              </w:rPr>
+            </w:pPr>
+            <w:r>
+              <w:rPr>
+                <w:rFonts w:asciiTheme="minorHAnsi" w:hAnsiTheme="minorHAnsi" w:cstheme="minorHAnsi"/>
+              </w:rPr>
+              <w:t>Object File</w:t>
+            </w:r>
+          </w:p>
+        </w:tc>
+      </w:tr>
+      <w:tr>
+        <w:tc>
+          <w:tcPr>
+            <w:tcW w:w="5094" w:type="dxa"/>
+          </w:tcPr>
+          <w:p>
+            <w:pPr>
+              <w:autoSpaceDE w:val="0"/>
+              <w:autoSpaceDN w:val="0"/>
+              <w:adjustRightInd w:val="0"/>
+              <w:ind w:left="720"/>
+              <w:rPr>
+                <w:rFonts w:ascii="Courier New" w:hAnsi="Courier New" w:cs="Courier New"/>
+                <w:color w:val="auto"/>
+                <w:sz w:val="20"/>
+                <w:szCs w:val="20"/>
+              </w:rPr>
+            </w:pPr>
+            <w:r>
+              <w:rPr>
+                <w:rFonts w:ascii="Courier New" w:hAnsi="Courier New" w:cs="Courier New"/>
+                <w:color w:val="auto"/>
+                <w:sz w:val="20"/>
+                <w:szCs w:val="20"/>
+              </w:rPr>
+              <w:t>.ORIG x3000</w:t>
+            </w:r>
+          </w:p>
+          <w:p>
+            <w:pPr>
+              <w:autoSpaceDE w:val="0"/>
+              <w:autoSpaceDN w:val="0"/>
+              <w:adjustRightInd w:val="0"/>
+              <w:ind w:left="720"/>
+              <w:rPr>
+                <w:rFonts w:ascii="Courier New" w:hAnsi="Courier New" w:cs="Courier New"/>
+                <w:color w:val="auto"/>
+                <w:sz w:val="20"/>
+                <w:szCs w:val="20"/>
+              </w:rPr>
+            </w:pPr>
+          </w:p>
+          <w:p>
+            <w:pPr>
+              <w:rPr>
+                <w:rFonts w:ascii="Courier New" w:hAnsi="Courier New" w:cs="Courier New"/>
+                <w:sz w:val="20"/>
+                <w:szCs w:val="20"/>
+              </w:rPr>
+            </w:pPr>
+            <w:r>
+              <w:rPr>
+                <w:rFonts w:ascii="Courier New" w:hAnsi="Courier New" w:cs="Courier New"/>
+                <w:color w:val="auto"/>
+                <w:sz w:val="20"/>
+                <w:szCs w:val="20"/>
+              </w:rPr>
+              <w:t xml:space="preserve">      </w:t>
+            </w:r>
+            <w:r>
+              <w:rPr>
+                <w:rFonts w:ascii="Courier New" w:hAnsi="Courier New" w:cs="Courier New"/>
+                <w:color w:val="auto"/>
+                <w:sz w:val="20"/>
+                <w:szCs w:val="20"/>
+              </w:rPr>
+              <w:t>.END Begin</w:t>
+            </w:r>
+          </w:p>
+        </w:tc>
+        <w:tc>
+          <w:tcPr>
+            <w:tcW w:w="5094" w:type="dxa"/>
+          </w:tcPr>
+          <w:p>
+            <w:pPr>
+              <w:autoSpaceDE w:val="0"/>
+              <w:autoSpaceDN w:val="0"/>
+              <w:adjustRightInd w:val="0"/>
+              <w:rPr>
+                <w:rFonts w:ascii="Courier New" w:hAnsi="Courier New" w:cs="Courier New"/>
+                <w:color w:val="auto"/>
+                <w:sz w:val="20"/>
+                <w:szCs w:val="20"/>
+              </w:rPr>
+            </w:pPr>
+            <w:r>
+              <w:rPr>
+                <w:rFonts w:ascii="Courier New" w:hAnsi="Courier New" w:cs="Courier New"/>
+                <w:color w:val="auto"/>
+                <w:sz w:val="20"/>
+                <w:szCs w:val="20"/>
+              </w:rPr>
+              <w:t>H300000</w:t>
+            </w:r>
+            <w:r>
+              <w:rPr>
+                <w:rFonts w:ascii="Courier New" w:hAnsi="Courier New" w:cs="Courier New"/>
+                <w:color w:val="auto"/>
+                <w:sz w:val="20"/>
+                <w:szCs w:val="20"/>
+              </w:rPr>
+              <w:t>03</w:t>
+            </w:r>
+          </w:p>
+          <w:p>
+            <w:pPr>
+              <w:autoSpaceDE w:val="0"/>
+              <w:autoSpaceDN w:val="0"/>
+              <w:adjustRightInd w:val="0"/>
+              <w:rPr>
+                <w:rFonts w:ascii="Courier New" w:hAnsi="Courier New" w:cs="Courier New"/>
+                <w:color w:val="auto"/>
+                <w:sz w:val="20"/>
+                <w:szCs w:val="20"/>
+              </w:rPr>
+            </w:pPr>
+            <w:r>
+              <w:rPr>
+                <w:rFonts w:ascii="Courier New" w:hAnsi="Courier New" w:cs="Courier New"/>
+                <w:color w:val="auto"/>
+                <w:sz w:val="20"/>
+                <w:szCs w:val="20"/>
+              </w:rPr>
+              <w:t>T30000004</w:t>
+            </w:r>
+          </w:p>
+          <w:p>
+            <w:pPr>
+              <w:rPr>
+                <w:rFonts w:ascii="Courier New" w:hAnsi="Courier New" w:cs="Courier New"/>
+                <w:sz w:val="20"/>
+                <w:szCs w:val="20"/>
+              </w:rPr>
+            </w:pPr>
+            <w:r>
+              <w:rPr>
+                <w:rFonts w:ascii="Courier New" w:hAnsi="Courier New" w:cs="Courier New"/>
+                <w:color w:val="auto"/>
+                <w:sz w:val="20"/>
+                <w:szCs w:val="20"/>
+              </w:rPr>
+              <w:t>E3001</w:t>
+            </w:r>
+          </w:p>
+        </w:tc>
+      </w:tr>
+      <w:tr>
+        <w:tc>
+          <w:tcPr>
+            <w:tcW w:w="5094" w:type="dxa"/>
+          </w:tcPr>
+          <w:p>
+            <w:pPr>
+              <w:autoSpaceDE w:val="0"/>
+              <w:autoSpaceDN w:val="0"/>
+              <w:adjustRightInd w:val="0"/>
+              <w:ind w:left="720"/>
+              <w:jc w:val="right"/>
+              <w:rPr>
+                <w:rFonts w:asciiTheme="minorHAnsi" w:hAnsiTheme="minorHAnsi" w:cstheme="minorHAnsi"/>
+                <w:b/>
+                <w:color w:val="auto"/>
+              </w:rPr>
+            </w:pPr>
+            <w:r>
+              <w:rPr>
+                <w:rFonts w:asciiTheme="minorHAnsi" w:hAnsiTheme="minorHAnsi" w:cstheme="minorHAnsi"/>
+                <w:b/>
+                <w:color w:val="auto"/>
+              </w:rPr>
+              <w:t>Result:</w:t>
+            </w:r>
+          </w:p>
+        </w:tc>
+        <w:tc>
+          <w:tcPr>
+            <w:tcW w:w="5094" w:type="dxa"/>
+          </w:tcPr>
+          <w:p>
+            <w:pPr>
+              <w:rPr>
+                <w:rFonts w:ascii="Arial" w:hAnsi="Arial" w:cs="Arial"/>
+                <w:sz w:val="28"/>
+                <w:szCs w:val="28"/>
+              </w:rPr>
+            </w:pPr>
+          </w:p>
+        </w:tc>
+      </w:tr>
+    </w:tbl>
+    <w:p/>
     <w:sectPr>
       <w:pgSz w:w="12240" w:h="15840"/>
       <w:pgMar w:top="1134" w:right="1134" w:bottom="1134" w:left="1134" w:header="708" w:footer="708" w:gutter="0"/>
@@ -2273,10 +6052,99 @@
     </w:lvl>
   </w:abstractNum>
   <w:abstractNum w:abstractNumId="3">
+    <w:nsid w:val="02035262"/>
+    <w:multiLevelType w:val="hybridMultilevel"/>
+    <w:tmpl w:val="9E1AB74C"/>
+    <w:lvl w:ilvl="0" w:tplc="DB40BFD4">
+      <w:start w:val="1"/>
+      <w:numFmt w:val="lowerLetter"/>
+      <w:lvlText w:val="%1."/>
+      <w:lvlJc w:val="left"/>
+      <w:pPr>
+        <w:ind w:left="420" w:hanging="360"/>
+      </w:pPr>
+      <w:rPr>
+        <w:rFonts w:hint="default"/>
+      </w:rPr>
+    </w:lvl>
+    <w:lvl w:ilvl="1" w:tplc="04090019" w:tentative="1">
+      <w:start w:val="1"/>
+      <w:numFmt w:val="lowerLetter"/>
+      <w:lvlText w:val="%2."/>
+      <w:lvlJc w:val="left"/>
+      <w:pPr>
+        <w:ind w:left="1140" w:hanging="360"/>
+      </w:pPr>
+    </w:lvl>
+    <w:lvl w:ilvl="2" w:tplc="0409001B" w:tentative="1">
+      <w:start w:val="1"/>
+      <w:numFmt w:val="lowerRoman"/>
+      <w:lvlText w:val="%3."/>
+      <w:lvlJc w:val="right"/>
+      <w:pPr>
+        <w:ind w:left="1860" w:hanging="180"/>
+      </w:pPr>
+    </w:lvl>
+    <w:lvl w:ilvl="3" w:tplc="0409000F" w:tentative="1">
+      <w:start w:val="1"/>
+      <w:numFmt w:val="decimal"/>
+      <w:lvlText w:val="%4."/>
+      <w:lvlJc w:val="left"/>
+      <w:pPr>
+        <w:ind w:left="2580" w:hanging="360"/>
+      </w:pPr>
+    </w:lvl>
+    <w:lvl w:ilvl="4" w:tplc="04090019" w:tentative="1">
+      <w:start w:val="1"/>
+      <w:numFmt w:val="lowerLetter"/>
+      <w:lvlText w:val="%5."/>
+      <w:lvlJc w:val="left"/>
+      <w:pPr>
+        <w:ind w:left="3300" w:hanging="360"/>
+      </w:pPr>
+    </w:lvl>
+    <w:lvl w:ilvl="5" w:tplc="0409001B" w:tentative="1">
+      <w:start w:val="1"/>
+      <w:numFmt w:val="lowerRoman"/>
+      <w:lvlText w:val="%6."/>
+      <w:lvlJc w:val="right"/>
+      <w:pPr>
+        <w:ind w:left="4020" w:hanging="180"/>
+      </w:pPr>
+    </w:lvl>
+    <w:lvl w:ilvl="6" w:tplc="0409000F" w:tentative="1">
+      <w:start w:val="1"/>
+      <w:numFmt w:val="decimal"/>
+      <w:lvlText w:val="%7."/>
+      <w:lvlJc w:val="left"/>
+      <w:pPr>
+        <w:ind w:left="4740" w:hanging="360"/>
+      </w:pPr>
+    </w:lvl>
+    <w:lvl w:ilvl="7" w:tplc="04090019" w:tentative="1">
+      <w:start w:val="1"/>
+      <w:numFmt w:val="lowerLetter"/>
+      <w:lvlText w:val="%8."/>
+      <w:lvlJc w:val="left"/>
+      <w:pPr>
+        <w:ind w:left="5460" w:hanging="360"/>
+      </w:pPr>
+    </w:lvl>
+    <w:lvl w:ilvl="8" w:tplc="0409001B" w:tentative="1">
+      <w:start w:val="1"/>
+      <w:numFmt w:val="lowerRoman"/>
+      <w:lvlText w:val="%9."/>
+      <w:lvlJc w:val="right"/>
+      <w:pPr>
+        <w:ind w:left="6180" w:hanging="180"/>
+      </w:pPr>
+    </w:lvl>
+  </w:abstractNum>
+  <w:abstractNum w:abstractNumId="4">
     <w:nsid w:val="240337C0"/>
     <w:multiLevelType w:val="hybridMultilevel"/>
-    <w:tmpl w:val="859AC976"/>
-    <w:lvl w:ilvl="0" w:tplc="0409000F">
+    <w:tmpl w:val="03BA5010"/>
+    <w:lvl w:ilvl="0" w:tplc="C816AE10">
       <w:start w:val="1"/>
       <w:numFmt w:val="decimal"/>
       <w:lvlText w:val="%1."/>
@@ -2285,7 +6153,7 @@
         <w:ind w:left="720" w:hanging="360"/>
       </w:pPr>
       <w:rPr>
-        <w:rFonts w:hint="default"/>
+        <w:rFonts w:ascii="Cambria" w:hAnsi="Cambria" w:cs="Calibri" w:hint="default"/>
       </w:rPr>
     </w:lvl>
     <w:lvl w:ilvl="1" w:tplc="04090019" w:tentative="1">
@@ -2361,7 +6229,96 @@
       </w:pPr>
     </w:lvl>
   </w:abstractNum>
-  <w:abstractNum w:abstractNumId="4">
+  <w:abstractNum w:abstractNumId="5">
+    <w:nsid w:val="331606F7"/>
+    <w:multiLevelType w:val="hybridMultilevel"/>
+    <w:tmpl w:val="5CFCAD6E"/>
+    <w:lvl w:ilvl="0" w:tplc="0409000F">
+      <w:start w:val="1"/>
+      <w:numFmt w:val="decimal"/>
+      <w:lvlText w:val="%1."/>
+      <w:lvlJc w:val="left"/>
+      <w:pPr>
+        <w:ind w:left="720" w:hanging="360"/>
+      </w:pPr>
+      <w:rPr>
+        <w:rFonts w:hint="default"/>
+      </w:rPr>
+    </w:lvl>
+    <w:lvl w:ilvl="1" w:tplc="04090019" w:tentative="1">
+      <w:start w:val="1"/>
+      <w:numFmt w:val="lowerLetter"/>
+      <w:lvlText w:val="%2."/>
+      <w:lvlJc w:val="left"/>
+      <w:pPr>
+        <w:ind w:left="1440" w:hanging="360"/>
+      </w:pPr>
+    </w:lvl>
+    <w:lvl w:ilvl="2" w:tplc="0409001B" w:tentative="1">
+      <w:start w:val="1"/>
+      <w:numFmt w:val="lowerRoman"/>
+      <w:lvlText w:val="%3."/>
+      <w:lvlJc w:val="right"/>
+      <w:pPr>
+        <w:ind w:left="2160" w:hanging="180"/>
+      </w:pPr>
+    </w:lvl>
+    <w:lvl w:ilvl="3" w:tplc="0409000F" w:tentative="1">
+      <w:start w:val="1"/>
+      <w:numFmt w:val="decimal"/>
+      <w:lvlText w:val="%4."/>
+      <w:lvlJc w:val="left"/>
+      <w:pPr>
+        <w:ind w:left="2880" w:hanging="360"/>
+      </w:pPr>
+    </w:lvl>
+    <w:lvl w:ilvl="4" w:tplc="04090019" w:tentative="1">
+      <w:start w:val="1"/>
+      <w:numFmt w:val="lowerLetter"/>
+      <w:lvlText w:val="%5."/>
+      <w:lvlJc w:val="left"/>
+      <w:pPr>
+        <w:ind w:left="3600" w:hanging="360"/>
+      </w:pPr>
+    </w:lvl>
+    <w:lvl w:ilvl="5" w:tplc="0409001B" w:tentative="1">
+      <w:start w:val="1"/>
+      <w:numFmt w:val="lowerRoman"/>
+      <w:lvlText w:val="%6."/>
+      <w:lvlJc w:val="right"/>
+      <w:pPr>
+        <w:ind w:left="4320" w:hanging="180"/>
+      </w:pPr>
+    </w:lvl>
+    <w:lvl w:ilvl="6" w:tplc="0409000F" w:tentative="1">
+      <w:start w:val="1"/>
+      <w:numFmt w:val="decimal"/>
+      <w:lvlText w:val="%7."/>
+      <w:lvlJc w:val="left"/>
+      <w:pPr>
+        <w:ind w:left="5040" w:hanging="360"/>
+      </w:pPr>
+    </w:lvl>
+    <w:lvl w:ilvl="7" w:tplc="04090019" w:tentative="1">
+      <w:start w:val="1"/>
+      <w:numFmt w:val="lowerLetter"/>
+      <w:lvlText w:val="%8."/>
+      <w:lvlJc w:val="left"/>
+      <w:pPr>
+        <w:ind w:left="5760" w:hanging="360"/>
+      </w:pPr>
+    </w:lvl>
+    <w:lvl w:ilvl="8" w:tplc="0409001B" w:tentative="1">
+      <w:start w:val="1"/>
+      <w:numFmt w:val="lowerRoman"/>
+      <w:lvlText w:val="%9."/>
+      <w:lvlJc w:val="right"/>
+      <w:pPr>
+        <w:ind w:left="6480" w:hanging="180"/>
+      </w:pPr>
+    </w:lvl>
+  </w:abstractNum>
+  <w:abstractNum w:abstractNumId="6">
     <w:nsid w:val="38431E4D"/>
     <w:multiLevelType w:val="hybridMultilevel"/>
     <w:tmpl w:val="CA300DE0"/>
@@ -2450,6 +6407,370 @@
       <w:lvlJc w:val="right"/>
       <w:pPr>
         <w:ind w:left="6480" w:hanging="180"/>
+      </w:pPr>
+    </w:lvl>
+  </w:abstractNum>
+  <w:abstractNum w:abstractNumId="7">
+    <w:nsid w:val="3BDD4F41"/>
+    <w:multiLevelType w:val="hybridMultilevel"/>
+    <w:tmpl w:val="859AC976"/>
+    <w:lvl w:ilvl="0" w:tplc="0409000F">
+      <w:start w:val="1"/>
+      <w:numFmt w:val="decimal"/>
+      <w:lvlText w:val="%1."/>
+      <w:lvlJc w:val="left"/>
+      <w:pPr>
+        <w:ind w:left="720" w:hanging="360"/>
+      </w:pPr>
+      <w:rPr>
+        <w:rFonts w:hint="default"/>
+      </w:rPr>
+    </w:lvl>
+    <w:lvl w:ilvl="1" w:tplc="04090019" w:tentative="1">
+      <w:start w:val="1"/>
+      <w:numFmt w:val="lowerLetter"/>
+      <w:lvlText w:val="%2."/>
+      <w:lvlJc w:val="left"/>
+      <w:pPr>
+        <w:ind w:left="1440" w:hanging="360"/>
+      </w:pPr>
+    </w:lvl>
+    <w:lvl w:ilvl="2" w:tplc="0409001B" w:tentative="1">
+      <w:start w:val="1"/>
+      <w:numFmt w:val="lowerRoman"/>
+      <w:lvlText w:val="%3."/>
+      <w:lvlJc w:val="right"/>
+      <w:pPr>
+        <w:ind w:left="2160" w:hanging="180"/>
+      </w:pPr>
+    </w:lvl>
+    <w:lvl w:ilvl="3" w:tplc="0409000F" w:tentative="1">
+      <w:start w:val="1"/>
+      <w:numFmt w:val="decimal"/>
+      <w:lvlText w:val="%4."/>
+      <w:lvlJc w:val="left"/>
+      <w:pPr>
+        <w:ind w:left="2880" w:hanging="360"/>
+      </w:pPr>
+    </w:lvl>
+    <w:lvl w:ilvl="4" w:tplc="04090019" w:tentative="1">
+      <w:start w:val="1"/>
+      <w:numFmt w:val="lowerLetter"/>
+      <w:lvlText w:val="%5."/>
+      <w:lvlJc w:val="left"/>
+      <w:pPr>
+        <w:ind w:left="3600" w:hanging="360"/>
+      </w:pPr>
+    </w:lvl>
+    <w:lvl w:ilvl="5" w:tplc="0409001B" w:tentative="1">
+      <w:start w:val="1"/>
+      <w:numFmt w:val="lowerRoman"/>
+      <w:lvlText w:val="%6."/>
+      <w:lvlJc w:val="right"/>
+      <w:pPr>
+        <w:ind w:left="4320" w:hanging="180"/>
+      </w:pPr>
+    </w:lvl>
+    <w:lvl w:ilvl="6" w:tplc="0409000F" w:tentative="1">
+      <w:start w:val="1"/>
+      <w:numFmt w:val="decimal"/>
+      <w:lvlText w:val="%7."/>
+      <w:lvlJc w:val="left"/>
+      <w:pPr>
+        <w:ind w:left="5040" w:hanging="360"/>
+      </w:pPr>
+    </w:lvl>
+    <w:lvl w:ilvl="7" w:tplc="04090019" w:tentative="1">
+      <w:start w:val="1"/>
+      <w:numFmt w:val="lowerLetter"/>
+      <w:lvlText w:val="%8."/>
+      <w:lvlJc w:val="left"/>
+      <w:pPr>
+        <w:ind w:left="5760" w:hanging="360"/>
+      </w:pPr>
+    </w:lvl>
+    <w:lvl w:ilvl="8" w:tplc="0409001B" w:tentative="1">
+      <w:start w:val="1"/>
+      <w:numFmt w:val="lowerRoman"/>
+      <w:lvlText w:val="%9."/>
+      <w:lvlJc w:val="right"/>
+      <w:pPr>
+        <w:ind w:left="6480" w:hanging="180"/>
+      </w:pPr>
+    </w:lvl>
+  </w:abstractNum>
+  <w:abstractNum w:abstractNumId="8">
+    <w:nsid w:val="3FBA12EC"/>
+    <w:multiLevelType w:val="hybridMultilevel"/>
+    <w:tmpl w:val="C5504906"/>
+    <w:lvl w:ilvl="0" w:tplc="FDBA8572">
+      <w:start w:val="1"/>
+      <w:numFmt w:val="lowerLetter"/>
+      <w:lvlText w:val="%1."/>
+      <w:lvlJc w:val="left"/>
+      <w:pPr>
+        <w:ind w:left="900" w:hanging="360"/>
+      </w:pPr>
+      <w:rPr>
+        <w:rFonts w:ascii="Cambria" w:hAnsi="Cambria" w:hint="default"/>
+      </w:rPr>
+    </w:lvl>
+    <w:lvl w:ilvl="1" w:tplc="04090019" w:tentative="1">
+      <w:start w:val="1"/>
+      <w:numFmt w:val="lowerLetter"/>
+      <w:lvlText w:val="%2."/>
+      <w:lvlJc w:val="left"/>
+      <w:pPr>
+        <w:ind w:left="1620" w:hanging="360"/>
+      </w:pPr>
+    </w:lvl>
+    <w:lvl w:ilvl="2" w:tplc="0409001B" w:tentative="1">
+      <w:start w:val="1"/>
+      <w:numFmt w:val="lowerRoman"/>
+      <w:lvlText w:val="%3."/>
+      <w:lvlJc w:val="right"/>
+      <w:pPr>
+        <w:ind w:left="2340" w:hanging="180"/>
+      </w:pPr>
+    </w:lvl>
+    <w:lvl w:ilvl="3" w:tplc="0409000F" w:tentative="1">
+      <w:start w:val="1"/>
+      <w:numFmt w:val="decimal"/>
+      <w:lvlText w:val="%4."/>
+      <w:lvlJc w:val="left"/>
+      <w:pPr>
+        <w:ind w:left="3060" w:hanging="360"/>
+      </w:pPr>
+    </w:lvl>
+    <w:lvl w:ilvl="4" w:tplc="04090019" w:tentative="1">
+      <w:start w:val="1"/>
+      <w:numFmt w:val="lowerLetter"/>
+      <w:lvlText w:val="%5."/>
+      <w:lvlJc w:val="left"/>
+      <w:pPr>
+        <w:ind w:left="3780" w:hanging="360"/>
+      </w:pPr>
+    </w:lvl>
+    <w:lvl w:ilvl="5" w:tplc="0409001B" w:tentative="1">
+      <w:start w:val="1"/>
+      <w:numFmt w:val="lowerRoman"/>
+      <w:lvlText w:val="%6."/>
+      <w:lvlJc w:val="right"/>
+      <w:pPr>
+        <w:ind w:left="4500" w:hanging="180"/>
+      </w:pPr>
+    </w:lvl>
+    <w:lvl w:ilvl="6" w:tplc="0409000F" w:tentative="1">
+      <w:start w:val="1"/>
+      <w:numFmt w:val="decimal"/>
+      <w:lvlText w:val="%7."/>
+      <w:lvlJc w:val="left"/>
+      <w:pPr>
+        <w:ind w:left="5220" w:hanging="360"/>
+      </w:pPr>
+    </w:lvl>
+    <w:lvl w:ilvl="7" w:tplc="04090019" w:tentative="1">
+      <w:start w:val="1"/>
+      <w:numFmt w:val="lowerLetter"/>
+      <w:lvlText w:val="%8."/>
+      <w:lvlJc w:val="left"/>
+      <w:pPr>
+        <w:ind w:left="5940" w:hanging="360"/>
+      </w:pPr>
+    </w:lvl>
+    <w:lvl w:ilvl="8" w:tplc="0409001B" w:tentative="1">
+      <w:start w:val="1"/>
+      <w:numFmt w:val="lowerRoman"/>
+      <w:lvlText w:val="%9."/>
+      <w:lvlJc w:val="right"/>
+      <w:pPr>
+        <w:ind w:left="6660" w:hanging="180"/>
+      </w:pPr>
+    </w:lvl>
+  </w:abstractNum>
+  <w:abstractNum w:abstractNumId="9">
+    <w:nsid w:val="79852878"/>
+    <w:multiLevelType w:val="hybridMultilevel"/>
+    <w:tmpl w:val="1AE29D46"/>
+    <w:lvl w:ilvl="0" w:tplc="7D12BCB8">
+      <w:start w:val="1"/>
+      <w:numFmt w:val="decimal"/>
+      <w:lvlText w:val="%1."/>
+      <w:lvlJc w:val="left"/>
+      <w:pPr>
+        <w:ind w:left="720" w:hanging="360"/>
+      </w:pPr>
+      <w:rPr>
+        <w:rFonts w:ascii="Cambria" w:hAnsi="Cambria" w:hint="default"/>
+      </w:rPr>
+    </w:lvl>
+    <w:lvl w:ilvl="1" w:tplc="04C442BE">
+      <w:start w:val="1"/>
+      <w:numFmt w:val="lowerLetter"/>
+      <w:lvlText w:val="%2."/>
+      <w:lvlJc w:val="left"/>
+      <w:pPr>
+        <w:ind w:left="1440" w:hanging="360"/>
+      </w:pPr>
+      <w:rPr>
+        <w:rFonts w:ascii="Cambria" w:hAnsi="Cambria" w:hint="default"/>
+        <w:b w:val="0"/>
+        <w:i w:val="0"/>
+        <w:sz w:val="24"/>
+        <w:szCs w:val="24"/>
+      </w:rPr>
+    </w:lvl>
+    <w:lvl w:ilvl="2" w:tplc="0409001B">
+      <w:start w:val="1"/>
+      <w:numFmt w:val="lowerRoman"/>
+      <w:lvlText w:val="%3."/>
+      <w:lvlJc w:val="right"/>
+      <w:pPr>
+        <w:ind w:left="2160" w:hanging="180"/>
+      </w:pPr>
+    </w:lvl>
+    <w:lvl w:ilvl="3" w:tplc="0409000F">
+      <w:start w:val="1"/>
+      <w:numFmt w:val="decimal"/>
+      <w:lvlText w:val="%4."/>
+      <w:lvlJc w:val="left"/>
+      <w:pPr>
+        <w:ind w:left="2880" w:hanging="360"/>
+      </w:pPr>
+    </w:lvl>
+    <w:lvl w:ilvl="4" w:tplc="04090019" w:tentative="1">
+      <w:start w:val="1"/>
+      <w:numFmt w:val="lowerLetter"/>
+      <w:lvlText w:val="%5."/>
+      <w:lvlJc w:val="left"/>
+      <w:pPr>
+        <w:ind w:left="3600" w:hanging="360"/>
+      </w:pPr>
+    </w:lvl>
+    <w:lvl w:ilvl="5" w:tplc="0409001B" w:tentative="1">
+      <w:start w:val="1"/>
+      <w:numFmt w:val="lowerRoman"/>
+      <w:lvlText w:val="%6."/>
+      <w:lvlJc w:val="right"/>
+      <w:pPr>
+        <w:ind w:left="4320" w:hanging="180"/>
+      </w:pPr>
+    </w:lvl>
+    <w:lvl w:ilvl="6" w:tplc="0409000F" w:tentative="1">
+      <w:start w:val="1"/>
+      <w:numFmt w:val="decimal"/>
+      <w:lvlText w:val="%7."/>
+      <w:lvlJc w:val="left"/>
+      <w:pPr>
+        <w:ind w:left="5040" w:hanging="360"/>
+      </w:pPr>
+    </w:lvl>
+    <w:lvl w:ilvl="7" w:tplc="04090019" w:tentative="1">
+      <w:start w:val="1"/>
+      <w:numFmt w:val="lowerLetter"/>
+      <w:lvlText w:val="%8."/>
+      <w:lvlJc w:val="left"/>
+      <w:pPr>
+        <w:ind w:left="5760" w:hanging="360"/>
+      </w:pPr>
+    </w:lvl>
+    <w:lvl w:ilvl="8" w:tplc="0409001B" w:tentative="1">
+      <w:start w:val="1"/>
+      <w:numFmt w:val="lowerRoman"/>
+      <w:lvlText w:val="%9."/>
+      <w:lvlJc w:val="right"/>
+      <w:pPr>
+        <w:ind w:left="6480" w:hanging="180"/>
+      </w:pPr>
+    </w:lvl>
+  </w:abstractNum>
+  <w:abstractNum w:abstractNumId="10">
+    <w:nsid w:val="7D3A6D01"/>
+    <w:multiLevelType w:val="hybridMultilevel"/>
+    <w:tmpl w:val="68469FB4"/>
+    <w:lvl w:ilvl="0" w:tplc="FE804174">
+      <w:start w:val="1"/>
+      <w:numFmt w:val="decimal"/>
+      <w:lvlText w:val="%1."/>
+      <w:lvlJc w:val="left"/>
+      <w:pPr>
+        <w:ind w:left="1080" w:hanging="360"/>
+      </w:pPr>
+      <w:rPr>
+        <w:rFonts w:hint="default"/>
+        <w:b/>
+      </w:rPr>
+    </w:lvl>
+    <w:lvl w:ilvl="1" w:tplc="04090019" w:tentative="1">
+      <w:start w:val="1"/>
+      <w:numFmt w:val="lowerLetter"/>
+      <w:lvlText w:val="%2."/>
+      <w:lvlJc w:val="left"/>
+      <w:pPr>
+        <w:ind w:left="1800" w:hanging="360"/>
+      </w:pPr>
+    </w:lvl>
+    <w:lvl w:ilvl="2" w:tplc="0409001B" w:tentative="1">
+      <w:start w:val="1"/>
+      <w:numFmt w:val="lowerRoman"/>
+      <w:lvlText w:val="%3."/>
+      <w:lvlJc w:val="right"/>
+      <w:pPr>
+        <w:ind w:left="2520" w:hanging="180"/>
+      </w:pPr>
+    </w:lvl>
+    <w:lvl w:ilvl="3" w:tplc="0409000F" w:tentative="1">
+      <w:start w:val="1"/>
+      <w:numFmt w:val="decimal"/>
+      <w:lvlText w:val="%4."/>
+      <w:lvlJc w:val="left"/>
+      <w:pPr>
+        <w:ind w:left="3240" w:hanging="360"/>
+      </w:pPr>
+    </w:lvl>
+    <w:lvl w:ilvl="4" w:tplc="04090019" w:tentative="1">
+      <w:start w:val="1"/>
+      <w:numFmt w:val="lowerLetter"/>
+      <w:lvlText w:val="%5."/>
+      <w:lvlJc w:val="left"/>
+      <w:pPr>
+        <w:ind w:left="3960" w:hanging="360"/>
+      </w:pPr>
+    </w:lvl>
+    <w:lvl w:ilvl="5" w:tplc="0409001B" w:tentative="1">
+      <w:start w:val="1"/>
+      <w:numFmt w:val="lowerRoman"/>
+      <w:lvlText w:val="%6."/>
+      <w:lvlJc w:val="right"/>
+      <w:pPr>
+        <w:ind w:left="4680" w:hanging="180"/>
+      </w:pPr>
+    </w:lvl>
+    <w:lvl w:ilvl="6" w:tplc="0409000F" w:tentative="1">
+      <w:start w:val="1"/>
+      <w:numFmt w:val="decimal"/>
+      <w:lvlText w:val="%7."/>
+      <w:lvlJc w:val="left"/>
+      <w:pPr>
+        <w:ind w:left="5400" w:hanging="360"/>
+      </w:pPr>
+    </w:lvl>
+    <w:lvl w:ilvl="7" w:tplc="04090019" w:tentative="1">
+      <w:start w:val="1"/>
+      <w:numFmt w:val="lowerLetter"/>
+      <w:lvlText w:val="%8."/>
+      <w:lvlJc w:val="left"/>
+      <w:pPr>
+        <w:ind w:left="6120" w:hanging="360"/>
+      </w:pPr>
+    </w:lvl>
+    <w:lvl w:ilvl="8" w:tplc="0409001B" w:tentative="1">
+      <w:start w:val="1"/>
+      <w:numFmt w:val="lowerRoman"/>
+      <w:lvlText w:val="%9."/>
+      <w:lvlJc w:val="right"/>
+      <w:pPr>
+        <w:ind w:left="6840" w:hanging="180"/>
       </w:pPr>
     </w:lvl>
   </w:abstractNum>
@@ -2463,9 +6784,27 @@
     <w:abstractNumId w:val="2"/>
   </w:num>
   <w:num w:numId="4">
+    <w:abstractNumId w:val="6"/>
+  </w:num>
+  <w:num w:numId="5">
     <w:abstractNumId w:val="4"/>
   </w:num>
-  <w:num w:numId="5">
+  <w:num w:numId="6">
+    <w:abstractNumId w:val="7"/>
+  </w:num>
+  <w:num w:numId="7">
+    <w:abstractNumId w:val="5"/>
+  </w:num>
+  <w:num w:numId="8">
+    <w:abstractNumId w:val="10"/>
+  </w:num>
+  <w:num w:numId="9">
+    <w:abstractNumId w:val="9"/>
+  </w:num>
+  <w:num w:numId="10">
+    <w:abstractNumId w:val="8"/>
+  </w:num>
+  <w:num w:numId="11">
     <w:abstractNumId w:val="3"/>
   </w:num>
 </w:numbering>
@@ -2495,6 +6834,7 @@
     <w:lsdException w:name="heading 9" w:semiHidden="1" w:unhideWhenUsed="1" w:qFormat="1"/>
     <w:lsdException w:name="toc 1" w:uiPriority="39"/>
     <w:lsdException w:name="toc 2" w:uiPriority="39"/>
+    <w:lsdException w:name="toc 3" w:uiPriority="39"/>
     <w:lsdException w:name="caption" w:semiHidden="1" w:unhideWhenUsed="1" w:qFormat="1"/>
     <w:lsdException w:name="Title" w:qFormat="1"/>
     <w:lsdException w:name="Subtitle" w:qFormat="1"/>
@@ -2880,6 +7220,21 @@
       <w:u w:val="single"/>
     </w:rPr>
   </w:style>
+  <w:style w:type="paragraph" w:styleId="TOC3">
+    <w:name w:val="toc 3"/>
+    <w:basedOn w:val="Normal"/>
+    <w:next w:val="Normal"/>
+    <w:autoRedefine/>
+    <w:uiPriority w:val="39"/>
+    <w:rsid w:val="0055526A"/>
+    <w:pPr>
+      <w:tabs>
+        <w:tab w:val="left" w:pos="900"/>
+        <w:tab w:val="right" w:leader="dot" w:pos="9962"/>
+      </w:tabs>
+      <w:ind w:left="480"/>
+    </w:pPr>
+  </w:style>
 </w:styles>
 </file>
 
@@ -3171,7 +7526,7 @@
 </file>
 
 <file path=customXml/itemProps1.xml><?xml version="1.0" encoding="utf-8"?>
-<ds:datastoreItem xmlns:ds="http://schemas.openxmlformats.org/officeDocument/2006/customXml" ds:itemID="{CEA92798-3AA4-4281-A141-C3AB7768AC66}">
+<ds:datastoreItem xmlns:ds="http://schemas.openxmlformats.org/officeDocument/2006/customXml" ds:itemID="{314743EC-38F8-4D87-827D-0B296BDFB77B}">
   <ds:schemaRefs>
     <ds:schemaRef ds:uri="http://schemas.openxmlformats.org/officeDocument/2006/bibliography"/>
   </ds:schemaRefs>

--- a/Assembler/docs/TestingPlan.docx
+++ b/Assembler/docs/TestingPlan.docx
@@ -1597,21 +1597,7 @@
         <w:rPr>
           <w:rFonts w:asciiTheme="minorHAnsi" w:hAnsiTheme="minorHAnsi" w:cstheme="minorHAnsi"/>
         </w:rPr>
-        <w:t xml:space="preserve">Call: &gt;java </w:t>
-      </w:r>
-      <w:proofErr w:type="spellStart"/>
-      <w:r>
-        <w:rPr>
-          <w:rFonts w:asciiTheme="minorHAnsi" w:hAnsiTheme="minorHAnsi" w:cstheme="minorHAnsi"/>
-        </w:rPr>
-        <w:t>Assembler.Main</w:t>
-      </w:r>
-      <w:proofErr w:type="spellEnd"/>
-      <w:r>
-        <w:rPr>
-          <w:rFonts w:asciiTheme="minorHAnsi" w:hAnsiTheme="minorHAnsi" w:cstheme="minorHAnsi"/>
-        </w:rPr>
-        <w:t xml:space="preserve"> doesnotexist.asm</w:t>
+        <w:t>Call: &gt;java Assembler.Main doesnotexist.asm</w:t>
       </w:r>
     </w:p>
     <w:p>
@@ -2009,19 +1995,286 @@
                 <w:sz w:val="20"/>
                 <w:szCs w:val="20"/>
               </w:rPr>
-              <w:t xml:space="preserve"> LD </w:t>
-            </w:r>
-            <w:proofErr w:type="spellStart"/>
-            <w:r>
-              <w:rPr>
-                <w:rFonts w:ascii="Courier New" w:hAnsi="Courier New" w:cs="Courier New"/>
-                <w:color w:val="auto"/>
-                <w:sz w:val="20"/>
-                <w:szCs w:val="20"/>
-              </w:rPr>
-              <w:t>ACC,count</w:t>
-            </w:r>
-            <w:proofErr w:type="spellEnd"/>
+              <w:t xml:space="preserve"> LD ACC,count </w:t>
+            </w:r>
+            <w:r>
+              <w:rPr>
+                <w:rFonts w:ascii="Courier New" w:hAnsi="Courier New" w:cs="Courier New"/>
+                <w:color w:val="auto"/>
+                <w:sz w:val="20"/>
+                <w:szCs w:val="20"/>
+              </w:rPr>
+              <w:t xml:space="preserve">  </w:t>
+            </w:r>
+            <w:r>
+              <w:rPr>
+                <w:rFonts w:ascii="Courier New" w:hAnsi="Courier New" w:cs="Courier New"/>
+                <w:color w:val="auto"/>
+                <w:sz w:val="20"/>
+                <w:szCs w:val="20"/>
+              </w:rPr>
+              <w:t>;R1 &lt;- 4</w:t>
+            </w:r>
+          </w:p>
+          <w:p>
+            <w:pPr>
+              <w:autoSpaceDE w:val="0"/>
+              <w:autoSpaceDN w:val="0"/>
+              <w:adjustRightInd w:val="0"/>
+              <w:ind w:left="90"/>
+              <w:rPr>
+                <w:rFonts w:ascii="Courier New" w:hAnsi="Courier New" w:cs="Courier New"/>
+                <w:color w:val="auto"/>
+                <w:sz w:val="20"/>
+                <w:szCs w:val="20"/>
+              </w:rPr>
+            </w:pPr>
+            <w:r>
+              <w:rPr>
+                <w:rFonts w:ascii="Courier New" w:hAnsi="Courier New" w:cs="Courier New"/>
+                <w:color w:val="auto"/>
+                <w:sz w:val="20"/>
+                <w:szCs w:val="20"/>
+              </w:rPr>
+              <w:t xml:space="preserve">       </w:t>
+            </w:r>
+            <w:r>
+              <w:rPr>
+                <w:rFonts w:ascii="Courier New" w:hAnsi="Courier New" w:cs="Courier New"/>
+                <w:color w:val="auto"/>
+                <w:sz w:val="20"/>
+                <w:szCs w:val="20"/>
+              </w:rPr>
+              <w:t>LEA R0,msg</w:t>
+            </w:r>
+          </w:p>
+          <w:p>
+            <w:pPr>
+              <w:autoSpaceDE w:val="0"/>
+              <w:autoSpaceDN w:val="0"/>
+              <w:adjustRightInd w:val="0"/>
+              <w:ind w:left="90"/>
+              <w:rPr>
+                <w:rFonts w:ascii="Courier New" w:hAnsi="Courier New" w:cs="Courier New"/>
+                <w:color w:val="auto"/>
+                <w:sz w:val="20"/>
+                <w:szCs w:val="20"/>
+              </w:rPr>
+            </w:pPr>
+            <w:r>
+              <w:rPr>
+                <w:rFonts w:ascii="Courier New" w:hAnsi="Courier New" w:cs="Courier New"/>
+                <w:color w:val="auto"/>
+                <w:sz w:val="20"/>
+                <w:szCs w:val="20"/>
+              </w:rPr>
+              <w:t xml:space="preserve">loop </w:t>
+            </w:r>
+            <w:r>
+              <w:rPr>
+                <w:rFonts w:ascii="Courier New" w:hAnsi="Courier New" w:cs="Courier New"/>
+                <w:color w:val="auto"/>
+                <w:sz w:val="20"/>
+                <w:szCs w:val="20"/>
+              </w:rPr>
+              <w:t xml:space="preserve">  </w:t>
+            </w:r>
+            <w:r>
+              <w:rPr>
+                <w:rFonts w:ascii="Courier New" w:hAnsi="Courier New" w:cs="Courier New"/>
+                <w:color w:val="auto"/>
+                <w:sz w:val="20"/>
+                <w:szCs w:val="20"/>
+              </w:rPr>
+              <w:t>TRAP x22</w:t>
+            </w:r>
+            <w:r>
+              <w:rPr>
+                <w:rFonts w:ascii="Courier New" w:hAnsi="Courier New" w:cs="Courier New"/>
+                <w:color w:val="auto"/>
+                <w:sz w:val="20"/>
+                <w:szCs w:val="20"/>
+              </w:rPr>
+              <w:t xml:space="preserve">    </w:t>
+            </w:r>
+            <w:r>
+              <w:rPr>
+                <w:rFonts w:ascii="Courier New" w:hAnsi="Courier New" w:cs="Courier New"/>
+                <w:color w:val="auto"/>
+                <w:sz w:val="20"/>
+                <w:szCs w:val="20"/>
+              </w:rPr>
+              <w:t xml:space="preserve">   </w:t>
+            </w:r>
+            <w:r>
+              <w:rPr>
+                <w:rFonts w:ascii="Courier New" w:hAnsi="Courier New" w:cs="Courier New"/>
+                <w:color w:val="auto"/>
+                <w:sz w:val="20"/>
+                <w:szCs w:val="20"/>
+              </w:rPr>
+              <w:t>;print "hi! "</w:t>
+            </w:r>
+          </w:p>
+          <w:p>
+            <w:pPr>
+              <w:autoSpaceDE w:val="0"/>
+              <w:autoSpaceDN w:val="0"/>
+              <w:adjustRightInd w:val="0"/>
+              <w:ind w:left="90"/>
+              <w:rPr>
+                <w:rFonts w:ascii="Courier New" w:hAnsi="Courier New" w:cs="Courier New"/>
+                <w:color w:val="auto"/>
+                <w:sz w:val="20"/>
+                <w:szCs w:val="20"/>
+              </w:rPr>
+            </w:pPr>
+            <w:r>
+              <w:rPr>
+                <w:rFonts w:ascii="Courier New" w:hAnsi="Courier New" w:cs="Courier New"/>
+                <w:color w:val="auto"/>
+                <w:sz w:val="20"/>
+                <w:szCs w:val="20"/>
+              </w:rPr>
+              <w:t xml:space="preserve">       </w:t>
+            </w:r>
+            <w:r>
+              <w:rPr>
+                <w:rFonts w:ascii="Courier New" w:hAnsi="Courier New" w:cs="Courier New"/>
+                <w:color w:val="auto"/>
+                <w:sz w:val="20"/>
+                <w:szCs w:val="20"/>
+              </w:rPr>
+              <w:t>ADD ACC,ACC,#-1 ;R1--</w:t>
+            </w:r>
+          </w:p>
+          <w:p>
+            <w:pPr>
+              <w:autoSpaceDE w:val="0"/>
+              <w:autoSpaceDN w:val="0"/>
+              <w:adjustRightInd w:val="0"/>
+              <w:ind w:left="90"/>
+              <w:rPr>
+                <w:rFonts w:ascii="Courier New" w:hAnsi="Courier New" w:cs="Courier New"/>
+                <w:color w:val="auto"/>
+                <w:sz w:val="20"/>
+                <w:szCs w:val="20"/>
+              </w:rPr>
+            </w:pPr>
+            <w:r>
+              <w:rPr>
+                <w:rFonts w:ascii="Courier New" w:hAnsi="Courier New" w:cs="Courier New"/>
+                <w:color w:val="auto"/>
+                <w:sz w:val="20"/>
+                <w:szCs w:val="20"/>
+              </w:rPr>
+              <w:t xml:space="preserve">       </w:t>
+            </w:r>
+            <w:r>
+              <w:rPr>
+                <w:rFonts w:ascii="Courier New" w:hAnsi="Courier New" w:cs="Courier New"/>
+                <w:color w:val="auto"/>
+                <w:sz w:val="20"/>
+                <w:szCs w:val="20"/>
+              </w:rPr>
+              <w:t>BRP loop</w:t>
+            </w:r>
+          </w:p>
+          <w:p>
+            <w:pPr>
+              <w:autoSpaceDE w:val="0"/>
+              <w:autoSpaceDN w:val="0"/>
+              <w:adjustRightInd w:val="0"/>
+              <w:ind w:left="90"/>
+              <w:rPr>
+                <w:rFonts w:ascii="Courier New" w:hAnsi="Courier New" w:cs="Courier New"/>
+                <w:color w:val="auto"/>
+                <w:sz w:val="20"/>
+                <w:szCs w:val="20"/>
+              </w:rPr>
+            </w:pPr>
+            <w:r>
+              <w:rPr>
+                <w:rFonts w:ascii="Courier New" w:hAnsi="Courier New" w:cs="Courier New"/>
+                <w:color w:val="auto"/>
+                <w:sz w:val="20"/>
+                <w:szCs w:val="20"/>
+              </w:rPr>
+              <w:t xml:space="preserve">       </w:t>
+            </w:r>
+            <w:r>
+              <w:rPr>
+                <w:rFonts w:ascii="Courier New" w:hAnsi="Courier New" w:cs="Courier New"/>
+                <w:color w:val="auto"/>
+                <w:sz w:val="20"/>
+                <w:szCs w:val="20"/>
+              </w:rPr>
+              <w:t>JMP Next</w:t>
+            </w:r>
+          </w:p>
+          <w:p>
+            <w:pPr>
+              <w:autoSpaceDE w:val="0"/>
+              <w:autoSpaceDN w:val="0"/>
+              <w:adjustRightInd w:val="0"/>
+              <w:ind w:left="90"/>
+              <w:rPr>
+                <w:rFonts w:ascii="Courier New" w:hAnsi="Courier New" w:cs="Courier New"/>
+                <w:color w:val="auto"/>
+                <w:sz w:val="20"/>
+                <w:szCs w:val="20"/>
+              </w:rPr>
+            </w:pPr>
+            <w:r>
+              <w:rPr>
+                <w:rFonts w:ascii="Courier New" w:hAnsi="Courier New" w:cs="Courier New"/>
+                <w:color w:val="auto"/>
+                <w:sz w:val="20"/>
+                <w:szCs w:val="20"/>
+              </w:rPr>
+              <w:t xml:space="preserve">msg </w:t>
+            </w:r>
+            <w:r>
+              <w:rPr>
+                <w:rFonts w:ascii="Courier New" w:hAnsi="Courier New" w:cs="Courier New"/>
+                <w:color w:val="auto"/>
+                <w:sz w:val="20"/>
+                <w:szCs w:val="20"/>
+              </w:rPr>
+              <w:t xml:space="preserve">   </w:t>
+            </w:r>
+            <w:r>
+              <w:rPr>
+                <w:rFonts w:ascii="Courier New" w:hAnsi="Courier New" w:cs="Courier New"/>
+                <w:color w:val="auto"/>
+                <w:sz w:val="20"/>
+                <w:szCs w:val="20"/>
+              </w:rPr>
+              <w:t>.STRZ "hi! "</w:t>
+            </w:r>
+          </w:p>
+          <w:p>
+            <w:pPr>
+              <w:autoSpaceDE w:val="0"/>
+              <w:autoSpaceDN w:val="0"/>
+              <w:adjustRightInd w:val="0"/>
+              <w:ind w:left="90"/>
+              <w:rPr>
+                <w:rFonts w:ascii="Courier New" w:hAnsi="Courier New" w:cs="Courier New"/>
+                <w:color w:val="auto"/>
+                <w:sz w:val="20"/>
+                <w:szCs w:val="20"/>
+              </w:rPr>
+            </w:pPr>
+            <w:r>
+              <w:rPr>
+                <w:rFonts w:ascii="Courier New" w:hAnsi="Courier New" w:cs="Courier New"/>
+                <w:color w:val="auto"/>
+                <w:sz w:val="20"/>
+                <w:szCs w:val="20"/>
+              </w:rPr>
+              <w:t>Next</w:t>
+            </w:r>
             <w:r>
               <w:rPr>
                 <w:rFonts w:ascii="Courier New" w:hAnsi="Courier New" w:cs="Courier New"/>
@@ -2038,6 +2291,33 @@
                 <w:sz w:val="20"/>
                 <w:szCs w:val="20"/>
               </w:rPr>
+              <w:t xml:space="preserve"> </w:t>
+            </w:r>
+            <w:r>
+              <w:rPr>
+                <w:rFonts w:ascii="Courier New" w:hAnsi="Courier New" w:cs="Courier New"/>
+                <w:color w:val="auto"/>
+                <w:sz w:val="20"/>
+                <w:szCs w:val="20"/>
+              </w:rPr>
+              <w:t xml:space="preserve"> </w:t>
+            </w:r>
+            <w:r>
+              <w:rPr>
+                <w:rFonts w:ascii="Courier New" w:hAnsi="Courier New" w:cs="Courier New"/>
+                <w:color w:val="auto"/>
+                <w:sz w:val="20"/>
+                <w:szCs w:val="20"/>
+              </w:rPr>
+              <w:t xml:space="preserve">AND R0,R0,x0 </w:t>
+            </w:r>
+            <w:r>
+              <w:rPr>
+                <w:rFonts w:ascii="Courier New" w:hAnsi="Courier New" w:cs="Courier New"/>
+                <w:color w:val="auto"/>
+                <w:sz w:val="20"/>
+                <w:szCs w:val="20"/>
+              </w:rPr>
               <w:t xml:space="preserve">  </w:t>
             </w:r>
             <w:r>
@@ -2047,7 +2327,7 @@
                 <w:sz w:val="20"/>
                 <w:szCs w:val="20"/>
               </w:rPr>
-              <w:t>;R1 &lt;- 4</w:t>
+              <w:t>;R0 &lt;- 0</w:t>
             </w:r>
           </w:p>
           <w:p>
@@ -2079,7 +2359,25 @@
                 <w:sz w:val="20"/>
                 <w:szCs w:val="20"/>
               </w:rPr>
-              <w:t>LEA R0,msg</w:t>
+              <w:t xml:space="preserve">NOT R0,R0 </w:t>
+            </w:r>
+            <w:r>
+              <w:rPr>
+                <w:rFonts w:ascii="Courier New" w:hAnsi="Courier New" w:cs="Courier New"/>
+                <w:color w:val="auto"/>
+                <w:sz w:val="20"/>
+                <w:szCs w:val="20"/>
+              </w:rPr>
+              <w:t xml:space="preserve">     </w:t>
+            </w:r>
+            <w:r>
+              <w:rPr>
+                <w:rFonts w:ascii="Courier New" w:hAnsi="Courier New" w:cs="Courier New"/>
+                <w:color w:val="auto"/>
+                <w:sz w:val="20"/>
+                <w:szCs w:val="20"/>
+              </w:rPr>
+              <w:t>;R0 &lt;- xFFFF</w:t>
             </w:r>
           </w:p>
           <w:p>
@@ -2095,85 +2393,6 @@
                 <w:szCs w:val="20"/>
               </w:rPr>
             </w:pPr>
-            <w:proofErr w:type="gramStart"/>
-            <w:r>
-              <w:rPr>
-                <w:rFonts w:ascii="Courier New" w:hAnsi="Courier New" w:cs="Courier New"/>
-                <w:color w:val="auto"/>
-                <w:sz w:val="20"/>
-                <w:szCs w:val="20"/>
-              </w:rPr>
-              <w:t>loop</w:t>
-            </w:r>
-            <w:proofErr w:type="gramEnd"/>
-            <w:r>
-              <w:rPr>
-                <w:rFonts w:ascii="Courier New" w:hAnsi="Courier New" w:cs="Courier New"/>
-                <w:color w:val="auto"/>
-                <w:sz w:val="20"/>
-                <w:szCs w:val="20"/>
-              </w:rPr>
-              <w:t xml:space="preserve"> </w:t>
-            </w:r>
-            <w:r>
-              <w:rPr>
-                <w:rFonts w:ascii="Courier New" w:hAnsi="Courier New" w:cs="Courier New"/>
-                <w:color w:val="auto"/>
-                <w:sz w:val="20"/>
-                <w:szCs w:val="20"/>
-              </w:rPr>
-              <w:t xml:space="preserve">  </w:t>
-            </w:r>
-            <w:r>
-              <w:rPr>
-                <w:rFonts w:ascii="Courier New" w:hAnsi="Courier New" w:cs="Courier New"/>
-                <w:color w:val="auto"/>
-                <w:sz w:val="20"/>
-                <w:szCs w:val="20"/>
-              </w:rPr>
-              <w:t>TRAP x22</w:t>
-            </w:r>
-            <w:r>
-              <w:rPr>
-                <w:rFonts w:ascii="Courier New" w:hAnsi="Courier New" w:cs="Courier New"/>
-                <w:color w:val="auto"/>
-                <w:sz w:val="20"/>
-                <w:szCs w:val="20"/>
-              </w:rPr>
-              <w:t xml:space="preserve">    </w:t>
-            </w:r>
-            <w:r>
-              <w:rPr>
-                <w:rFonts w:ascii="Courier New" w:hAnsi="Courier New" w:cs="Courier New"/>
-                <w:color w:val="auto"/>
-                <w:sz w:val="20"/>
-                <w:szCs w:val="20"/>
-              </w:rPr>
-              <w:t xml:space="preserve">   </w:t>
-            </w:r>
-            <w:r>
-              <w:rPr>
-                <w:rFonts w:ascii="Courier New" w:hAnsi="Courier New" w:cs="Courier New"/>
-                <w:color w:val="auto"/>
-                <w:sz w:val="20"/>
-                <w:szCs w:val="20"/>
-              </w:rPr>
-              <w:t>;print "hi! "</w:t>
-            </w:r>
-          </w:p>
-          <w:p>
-            <w:pPr>
-              <w:autoSpaceDE w:val="0"/>
-              <w:autoSpaceDN w:val="0"/>
-              <w:adjustRightInd w:val="0"/>
-              <w:ind w:left="90"/>
-              <w:rPr>
-                <w:rFonts w:ascii="Courier New" w:hAnsi="Courier New" w:cs="Courier New"/>
-                <w:color w:val="auto"/>
-                <w:sz w:val="20"/>
-                <w:szCs w:val="20"/>
-              </w:rPr>
-            </w:pPr>
             <w:r>
               <w:rPr>
                 <w:rFonts w:ascii="Courier New" w:hAnsi="Courier New" w:cs="Courier New"/>
@@ -2190,307 +2409,8 @@
                 <w:sz w:val="20"/>
                 <w:szCs w:val="20"/>
               </w:rPr>
-              <w:t>ADD ACC,ACC,#-1 ;R1--</w:t>
-            </w:r>
-          </w:p>
-          <w:p>
-            <w:pPr>
-              <w:autoSpaceDE w:val="0"/>
-              <w:autoSpaceDN w:val="0"/>
-              <w:adjustRightInd w:val="0"/>
-              <w:ind w:left="90"/>
-              <w:rPr>
-                <w:rFonts w:ascii="Courier New" w:hAnsi="Courier New" w:cs="Courier New"/>
-                <w:color w:val="auto"/>
-                <w:sz w:val="20"/>
-                <w:szCs w:val="20"/>
-              </w:rPr>
-            </w:pPr>
-            <w:r>
-              <w:rPr>
-                <w:rFonts w:ascii="Courier New" w:hAnsi="Courier New" w:cs="Courier New"/>
-                <w:color w:val="auto"/>
-                <w:sz w:val="20"/>
-                <w:szCs w:val="20"/>
-              </w:rPr>
-              <w:t xml:space="preserve">       </w:t>
-            </w:r>
-            <w:r>
-              <w:rPr>
-                <w:rFonts w:ascii="Courier New" w:hAnsi="Courier New" w:cs="Courier New"/>
-                <w:color w:val="auto"/>
-                <w:sz w:val="20"/>
-                <w:szCs w:val="20"/>
-              </w:rPr>
-              <w:t>BRP loop</w:t>
-            </w:r>
-          </w:p>
-          <w:p>
-            <w:pPr>
-              <w:autoSpaceDE w:val="0"/>
-              <w:autoSpaceDN w:val="0"/>
-              <w:adjustRightInd w:val="0"/>
-              <w:ind w:left="90"/>
-              <w:rPr>
-                <w:rFonts w:ascii="Courier New" w:hAnsi="Courier New" w:cs="Courier New"/>
-                <w:color w:val="auto"/>
-                <w:sz w:val="20"/>
-                <w:szCs w:val="20"/>
-              </w:rPr>
-            </w:pPr>
-            <w:r>
-              <w:rPr>
-                <w:rFonts w:ascii="Courier New" w:hAnsi="Courier New" w:cs="Courier New"/>
-                <w:color w:val="auto"/>
-                <w:sz w:val="20"/>
-                <w:szCs w:val="20"/>
-              </w:rPr>
-              <w:t xml:space="preserve">       </w:t>
-            </w:r>
-            <w:r>
-              <w:rPr>
-                <w:rFonts w:ascii="Courier New" w:hAnsi="Courier New" w:cs="Courier New"/>
-                <w:color w:val="auto"/>
-                <w:sz w:val="20"/>
-                <w:szCs w:val="20"/>
-              </w:rPr>
-              <w:t>JMP Next</w:t>
-            </w:r>
-          </w:p>
-          <w:p>
-            <w:pPr>
-              <w:autoSpaceDE w:val="0"/>
-              <w:autoSpaceDN w:val="0"/>
-              <w:adjustRightInd w:val="0"/>
-              <w:ind w:left="90"/>
-              <w:rPr>
-                <w:rFonts w:ascii="Courier New" w:hAnsi="Courier New" w:cs="Courier New"/>
-                <w:color w:val="auto"/>
-                <w:sz w:val="20"/>
-                <w:szCs w:val="20"/>
-              </w:rPr>
-            </w:pPr>
-            <w:proofErr w:type="spellStart"/>
-            <w:proofErr w:type="gramStart"/>
-            <w:r>
-              <w:rPr>
-                <w:rFonts w:ascii="Courier New" w:hAnsi="Courier New" w:cs="Courier New"/>
-                <w:color w:val="auto"/>
-                <w:sz w:val="20"/>
-                <w:szCs w:val="20"/>
-              </w:rPr>
-              <w:t>msg</w:t>
-            </w:r>
-            <w:proofErr w:type="spellEnd"/>
-            <w:proofErr w:type="gramEnd"/>
-            <w:r>
-              <w:rPr>
-                <w:rFonts w:ascii="Courier New" w:hAnsi="Courier New" w:cs="Courier New"/>
-                <w:color w:val="auto"/>
-                <w:sz w:val="20"/>
-                <w:szCs w:val="20"/>
-              </w:rPr>
-              <w:t xml:space="preserve"> </w:t>
-            </w:r>
-            <w:r>
-              <w:rPr>
-                <w:rFonts w:ascii="Courier New" w:hAnsi="Courier New" w:cs="Courier New"/>
-                <w:color w:val="auto"/>
-                <w:sz w:val="20"/>
-                <w:szCs w:val="20"/>
-              </w:rPr>
-              <w:t xml:space="preserve">   </w:t>
-            </w:r>
-            <w:r>
-              <w:rPr>
-                <w:rFonts w:ascii="Courier New" w:hAnsi="Courier New" w:cs="Courier New"/>
-                <w:color w:val="auto"/>
-                <w:sz w:val="20"/>
-                <w:szCs w:val="20"/>
-              </w:rPr>
-              <w:t>.STRZ "hi! "</w:t>
-            </w:r>
-          </w:p>
-          <w:p>
-            <w:pPr>
-              <w:autoSpaceDE w:val="0"/>
-              <w:autoSpaceDN w:val="0"/>
-              <w:adjustRightInd w:val="0"/>
-              <w:ind w:left="90"/>
-              <w:rPr>
-                <w:rFonts w:ascii="Courier New" w:hAnsi="Courier New" w:cs="Courier New"/>
-                <w:color w:val="auto"/>
-                <w:sz w:val="20"/>
-                <w:szCs w:val="20"/>
-              </w:rPr>
-            </w:pPr>
-            <w:r>
-              <w:rPr>
-                <w:rFonts w:ascii="Courier New" w:hAnsi="Courier New" w:cs="Courier New"/>
-                <w:color w:val="auto"/>
-                <w:sz w:val="20"/>
-                <w:szCs w:val="20"/>
-              </w:rPr>
-              <w:t>Next</w:t>
-            </w:r>
-            <w:r>
-              <w:rPr>
-                <w:rFonts w:ascii="Courier New" w:hAnsi="Courier New" w:cs="Courier New"/>
-                <w:color w:val="auto"/>
-                <w:sz w:val="20"/>
-                <w:szCs w:val="20"/>
-              </w:rPr>
-              <w:t xml:space="preserve"> </w:t>
-            </w:r>
-            <w:r>
-              <w:rPr>
-                <w:rFonts w:ascii="Courier New" w:hAnsi="Courier New" w:cs="Courier New"/>
-                <w:color w:val="auto"/>
-                <w:sz w:val="20"/>
-                <w:szCs w:val="20"/>
-              </w:rPr>
-              <w:t xml:space="preserve"> </w:t>
-            </w:r>
-            <w:r>
-              <w:rPr>
-                <w:rFonts w:ascii="Courier New" w:hAnsi="Courier New" w:cs="Courier New"/>
-                <w:color w:val="auto"/>
-                <w:sz w:val="20"/>
-                <w:szCs w:val="20"/>
-              </w:rPr>
-              <w:t xml:space="preserve"> </w:t>
-            </w:r>
-            <w:r>
-              <w:rPr>
-                <w:rFonts w:ascii="Courier New" w:hAnsi="Courier New" w:cs="Courier New"/>
-                <w:color w:val="auto"/>
-                <w:sz w:val="20"/>
-                <w:szCs w:val="20"/>
-              </w:rPr>
-              <w:t xml:space="preserve">AND R0,R0,x0 </w:t>
-            </w:r>
-            <w:r>
-              <w:rPr>
-                <w:rFonts w:ascii="Courier New" w:hAnsi="Courier New" w:cs="Courier New"/>
-                <w:color w:val="auto"/>
-                <w:sz w:val="20"/>
-                <w:szCs w:val="20"/>
-              </w:rPr>
-              <w:t xml:space="preserve">  </w:t>
-            </w:r>
-            <w:r>
-              <w:rPr>
-                <w:rFonts w:ascii="Courier New" w:hAnsi="Courier New" w:cs="Courier New"/>
-                <w:color w:val="auto"/>
-                <w:sz w:val="20"/>
-                <w:szCs w:val="20"/>
-              </w:rPr>
-              <w:t>;R0 &lt;- 0</w:t>
-            </w:r>
-          </w:p>
-          <w:p>
-            <w:pPr>
-              <w:autoSpaceDE w:val="0"/>
-              <w:autoSpaceDN w:val="0"/>
-              <w:adjustRightInd w:val="0"/>
-              <w:ind w:left="90"/>
-              <w:rPr>
-                <w:rFonts w:ascii="Courier New" w:hAnsi="Courier New" w:cs="Courier New"/>
-                <w:color w:val="auto"/>
-                <w:sz w:val="20"/>
-                <w:szCs w:val="20"/>
-              </w:rPr>
-            </w:pPr>
-            <w:r>
-              <w:rPr>
-                <w:rFonts w:ascii="Courier New" w:hAnsi="Courier New" w:cs="Courier New"/>
-                <w:color w:val="auto"/>
-                <w:sz w:val="20"/>
-                <w:szCs w:val="20"/>
-              </w:rPr>
-              <w:t xml:space="preserve">       </w:t>
-            </w:r>
-            <w:r>
-              <w:rPr>
-                <w:rFonts w:ascii="Courier New" w:hAnsi="Courier New" w:cs="Courier New"/>
-                <w:color w:val="auto"/>
-                <w:sz w:val="20"/>
-                <w:szCs w:val="20"/>
-              </w:rPr>
-              <w:t xml:space="preserve">NOT R0,R0 </w:t>
-            </w:r>
-            <w:r>
-              <w:rPr>
-                <w:rFonts w:ascii="Courier New" w:hAnsi="Courier New" w:cs="Courier New"/>
-                <w:color w:val="auto"/>
-                <w:sz w:val="20"/>
-                <w:szCs w:val="20"/>
-              </w:rPr>
-              <w:t xml:space="preserve">     </w:t>
-            </w:r>
-            <w:r>
-              <w:rPr>
-                <w:rFonts w:ascii="Courier New" w:hAnsi="Courier New" w:cs="Courier New"/>
-                <w:color w:val="auto"/>
-                <w:sz w:val="20"/>
-                <w:szCs w:val="20"/>
-              </w:rPr>
-              <w:t xml:space="preserve">;R0 &lt;- </w:t>
-            </w:r>
-            <w:proofErr w:type="spellStart"/>
-            <w:r>
-              <w:rPr>
-                <w:rFonts w:ascii="Courier New" w:hAnsi="Courier New" w:cs="Courier New"/>
-                <w:color w:val="auto"/>
-                <w:sz w:val="20"/>
-                <w:szCs w:val="20"/>
-              </w:rPr>
-              <w:t>xFFFF</w:t>
-            </w:r>
-            <w:proofErr w:type="spellEnd"/>
-          </w:p>
-          <w:p>
-            <w:pPr>
-              <w:autoSpaceDE w:val="0"/>
-              <w:autoSpaceDN w:val="0"/>
-              <w:adjustRightInd w:val="0"/>
-              <w:ind w:left="90"/>
-              <w:rPr>
-                <w:rFonts w:ascii="Courier New" w:hAnsi="Courier New" w:cs="Courier New"/>
-                <w:color w:val="auto"/>
-                <w:sz w:val="20"/>
-                <w:szCs w:val="20"/>
-              </w:rPr>
-            </w:pPr>
-            <w:r>
-              <w:rPr>
-                <w:rFonts w:ascii="Courier New" w:hAnsi="Courier New" w:cs="Courier New"/>
-                <w:color w:val="auto"/>
-                <w:sz w:val="20"/>
-                <w:szCs w:val="20"/>
-              </w:rPr>
-              <w:t xml:space="preserve">       </w:t>
-            </w:r>
-            <w:r>
-              <w:rPr>
-                <w:rFonts w:ascii="Courier New" w:hAnsi="Courier New" w:cs="Courier New"/>
-                <w:color w:val="auto"/>
-                <w:sz w:val="20"/>
-                <w:szCs w:val="20"/>
-              </w:rPr>
-              <w:t>ST R0,Array ;M[Array] &lt;-</w:t>
-            </w:r>
-            <w:proofErr w:type="spellStart"/>
-            <w:r>
-              <w:rPr>
-                <w:rFonts w:ascii="Courier New" w:hAnsi="Courier New" w:cs="Courier New"/>
-                <w:color w:val="auto"/>
-                <w:sz w:val="20"/>
-                <w:szCs w:val="20"/>
-              </w:rPr>
-              <w:t>xFFFF</w:t>
-            </w:r>
-            <w:proofErr w:type="spellEnd"/>
+              <w:t>ST R0,Array ;M[Array] &lt;-xFFFF</w:t>
+            </w:r>
           </w:p>
           <w:p>
             <w:pPr>
@@ -3320,11 +3240,15 @@
           <w:p>
             <w:pPr>
               <w:rPr>
-                <w:rFonts w:ascii="Arial" w:hAnsi="Arial" w:cs="Arial"/>
-                <w:sz w:val="28"/>
-                <w:szCs w:val="28"/>
-              </w:rPr>
-            </w:pPr>
+                <w:rFonts w:asciiTheme="minorHAnsi" w:hAnsiTheme="minorHAnsi" w:cstheme="minorHAnsi"/>
+              </w:rPr>
+            </w:pPr>
+            <w:r>
+              <w:rPr>
+                <w:rFonts w:asciiTheme="minorHAnsi" w:hAnsiTheme="minorHAnsi" w:cstheme="minorHAnsi"/>
+              </w:rPr>
+              <w:t>Correct except for segment length</w:t>
+            </w:r>
           </w:p>
         </w:tc>
       </w:tr>
@@ -4045,8 +3969,9 @@
           <w:sz w:val="24"/>
           <w:szCs w:val="24"/>
         </w:rPr>
-        <w:t xml:space="preserve"> Machine-</w:t>
+        <w:t xml:space="preserve"> Machine</w:t>
       </w:r>
+      <w:bookmarkEnd w:id="12"/>
       <w:r>
         <w:rPr>
           <w:rFonts w:asciiTheme="majorHAnsi" w:hAnsiTheme="majorHAnsi"/>
@@ -4054,9 +3979,8 @@
           <w:sz w:val="24"/>
           <w:szCs w:val="24"/>
         </w:rPr>
-        <w:t>op</w:t>
+        <w:t xml:space="preserve"> and Pseudo-op</w:t>
       </w:r>
-      <w:bookmarkEnd w:id="12"/>
     </w:p>
     <w:tbl>
       <w:tblPr>
@@ -4400,6 +4324,7 @@
         </w:rPr>
         <w:t>achine</w:t>
       </w:r>
+      <w:bookmarkEnd w:id="13"/>
       <w:r>
         <w:rPr>
           <w:rFonts w:asciiTheme="majorHAnsi" w:hAnsiTheme="majorHAnsi"/>
@@ -4407,18 +4332,8 @@
           <w:sz w:val="24"/>
           <w:szCs w:val="24"/>
         </w:rPr>
-        <w:t>-</w:t>
+        <w:t xml:space="preserve"> and Pseudo-op</w:t>
       </w:r>
-      <w:r>
-        <w:rPr>
-          <w:rFonts w:asciiTheme="majorHAnsi" w:hAnsiTheme="majorHAnsi"/>
-          <w:b w:val="0"/>
-          <w:sz w:val="24"/>
-          <w:szCs w:val="24"/>
-        </w:rPr>
-        <w:t>op</w:t>
-      </w:r>
-      <w:bookmarkEnd w:id="13"/>
     </w:p>
     <w:tbl>
       <w:tblPr>
@@ -4688,7 +4603,6 @@
           <w:szCs w:val="24"/>
         </w:rPr>
       </w:pPr>
-      <w:bookmarkStart w:id="14" w:name="_Toc285641448"/>
       <w:r>
         <w:rPr>
           <w:rFonts w:asciiTheme="majorHAnsi" w:hAnsiTheme="majorHAnsi"/>
@@ -4696,36 +4610,8 @@
           <w:sz w:val="24"/>
           <w:szCs w:val="24"/>
         </w:rPr>
-        <w:t>Absolute Program Using E</w:t>
+        <w:t>Program with Maximum Symbols, Literals, and Source Records</w:t>
       </w:r>
-      <w:r>
-        <w:rPr>
-          <w:rFonts w:asciiTheme="majorHAnsi" w:hAnsiTheme="majorHAnsi"/>
-          <w:b w:val="0"/>
-          <w:sz w:val="24"/>
-          <w:szCs w:val="24"/>
-        </w:rPr>
-        <w:t>ach</w:t>
-      </w:r>
-      <w:r>
-        <w:rPr>
-          <w:rFonts w:asciiTheme="majorHAnsi" w:hAnsiTheme="majorHAnsi"/>
-          <w:b w:val="0"/>
-          <w:sz w:val="24"/>
-          <w:szCs w:val="24"/>
-        </w:rPr>
-        <w:t xml:space="preserve"> Pseudo-</w:t>
-      </w:r>
-      <w:r>
-        <w:rPr>
-          <w:rFonts w:asciiTheme="majorHAnsi" w:hAnsiTheme="majorHAnsi"/>
-          <w:b w:val="0"/>
-          <w:sz w:val="24"/>
-          <w:szCs w:val="24"/>
-        </w:rPr>
-        <w:t>op</w:t>
-      </w:r>
-      <w:bookmarkEnd w:id="14"/>
     </w:p>
     <w:tbl>
       <w:tblPr>
@@ -4995,7 +4881,6 @@
           <w:szCs w:val="24"/>
         </w:rPr>
       </w:pPr>
-      <w:bookmarkStart w:id="15" w:name="_Toc285641449"/>
       <w:r>
         <w:rPr>
           <w:rFonts w:asciiTheme="majorHAnsi" w:hAnsiTheme="majorHAnsi"/>
@@ -5003,17 +4888,277 @@
           <w:sz w:val="24"/>
           <w:szCs w:val="24"/>
         </w:rPr>
-        <w:t xml:space="preserve">Relative </w:t>
+        <w:t>Program Using Forward Referencing</w:t>
       </w:r>
-      <w:r>
+    </w:p>
+    <w:tbl>
+      <w:tblPr>
+        <w:tblW w:w="0" w:type="auto"/>
+        <w:tblInd w:w="720" w:type="dxa"/>
+        <w:tblBorders>
+          <w:top w:val="single" w:sz="4" w:space="0" w:color="auto"/>
+          <w:left w:val="single" w:sz="4" w:space="0" w:color="auto"/>
+          <w:bottom w:val="single" w:sz="4" w:space="0" w:color="auto"/>
+          <w:right w:val="single" w:sz="4" w:space="0" w:color="auto"/>
+          <w:insideH w:val="single" w:sz="4" w:space="0" w:color="auto"/>
+          <w:insideV w:val="single" w:sz="4" w:space="0" w:color="auto"/>
+        </w:tblBorders>
+        <w:tblLook w:val="04A0"/>
+      </w:tblPr>
+      <w:tblGrid>
+        <w:gridCol w:w="4750"/>
+        <w:gridCol w:w="4718"/>
+      </w:tblGrid>
+      <w:tr>
+        <w:tc>
+          <w:tcPr>
+            <w:tcW w:w="5094" w:type="dxa"/>
+          </w:tcPr>
+          <w:p>
+            <w:pPr>
+              <w:jc w:val="center"/>
+              <w:rPr>
+                <w:rFonts w:asciiTheme="minorHAnsi" w:hAnsiTheme="minorHAnsi" w:cstheme="minorHAnsi"/>
+              </w:rPr>
+            </w:pPr>
+            <w:r>
+              <w:rPr>
+                <w:rFonts w:asciiTheme="minorHAnsi" w:hAnsiTheme="minorHAnsi" w:cstheme="minorHAnsi"/>
+              </w:rPr>
+              <w:t>Assembly</w:t>
+            </w:r>
+          </w:p>
+        </w:tc>
+        <w:tc>
+          <w:tcPr>
+            <w:tcW w:w="5094" w:type="dxa"/>
+          </w:tcPr>
+          <w:p>
+            <w:pPr>
+              <w:jc w:val="center"/>
+              <w:rPr>
+                <w:rFonts w:asciiTheme="minorHAnsi" w:hAnsiTheme="minorHAnsi" w:cstheme="minorHAnsi"/>
+              </w:rPr>
+            </w:pPr>
+            <w:r>
+              <w:rPr>
+                <w:rFonts w:asciiTheme="minorHAnsi" w:hAnsiTheme="minorHAnsi" w:cstheme="minorHAnsi"/>
+              </w:rPr>
+              <w:t>Object File</w:t>
+            </w:r>
+          </w:p>
+        </w:tc>
+      </w:tr>
+      <w:tr>
+        <w:tc>
+          <w:tcPr>
+            <w:tcW w:w="5094" w:type="dxa"/>
+          </w:tcPr>
+          <w:p>
+            <w:pPr>
+              <w:autoSpaceDE w:val="0"/>
+              <w:autoSpaceDN w:val="0"/>
+              <w:adjustRightInd w:val="0"/>
+              <w:ind w:left="720"/>
+              <w:rPr>
+                <w:rFonts w:ascii="Courier New" w:hAnsi="Courier New" w:cs="Courier New"/>
+                <w:color w:val="auto"/>
+                <w:sz w:val="20"/>
+                <w:szCs w:val="20"/>
+              </w:rPr>
+            </w:pPr>
+            <w:r>
+              <w:rPr>
+                <w:rFonts w:ascii="Courier New" w:hAnsi="Courier New" w:cs="Courier New"/>
+                <w:color w:val="auto"/>
+                <w:sz w:val="20"/>
+                <w:szCs w:val="20"/>
+              </w:rPr>
+              <w:t>.ORIG x3000</w:t>
+            </w:r>
+          </w:p>
+          <w:p>
+            <w:pPr>
+              <w:autoSpaceDE w:val="0"/>
+              <w:autoSpaceDN w:val="0"/>
+              <w:adjustRightInd w:val="0"/>
+              <w:ind w:left="720"/>
+              <w:rPr>
+                <w:rFonts w:ascii="Courier New" w:hAnsi="Courier New" w:cs="Courier New"/>
+                <w:color w:val="auto"/>
+                <w:sz w:val="20"/>
+                <w:szCs w:val="20"/>
+              </w:rPr>
+            </w:pPr>
+          </w:p>
+          <w:p>
+            <w:pPr>
+              <w:rPr>
+                <w:rFonts w:ascii="Courier New" w:hAnsi="Courier New" w:cs="Courier New"/>
+                <w:sz w:val="20"/>
+                <w:szCs w:val="20"/>
+              </w:rPr>
+            </w:pPr>
+            <w:r>
+              <w:rPr>
+                <w:rFonts w:ascii="Courier New" w:hAnsi="Courier New" w:cs="Courier New"/>
+                <w:color w:val="auto"/>
+                <w:sz w:val="20"/>
+                <w:szCs w:val="20"/>
+              </w:rPr>
+              <w:t xml:space="preserve">      </w:t>
+            </w:r>
+            <w:r>
+              <w:rPr>
+                <w:rFonts w:ascii="Courier New" w:hAnsi="Courier New" w:cs="Courier New"/>
+                <w:color w:val="auto"/>
+                <w:sz w:val="20"/>
+                <w:szCs w:val="20"/>
+              </w:rPr>
+              <w:t>.END Begin</w:t>
+            </w:r>
+          </w:p>
+        </w:tc>
+        <w:tc>
+          <w:tcPr>
+            <w:tcW w:w="5094" w:type="dxa"/>
+          </w:tcPr>
+          <w:p>
+            <w:pPr>
+              <w:autoSpaceDE w:val="0"/>
+              <w:autoSpaceDN w:val="0"/>
+              <w:adjustRightInd w:val="0"/>
+              <w:rPr>
+                <w:rFonts w:ascii="Courier New" w:hAnsi="Courier New" w:cs="Courier New"/>
+                <w:color w:val="auto"/>
+                <w:sz w:val="20"/>
+                <w:szCs w:val="20"/>
+              </w:rPr>
+            </w:pPr>
+            <w:r>
+              <w:rPr>
+                <w:rFonts w:ascii="Courier New" w:hAnsi="Courier New" w:cs="Courier New"/>
+                <w:color w:val="auto"/>
+                <w:sz w:val="20"/>
+                <w:szCs w:val="20"/>
+              </w:rPr>
+              <w:t>H300000</w:t>
+            </w:r>
+            <w:r>
+              <w:rPr>
+                <w:rFonts w:ascii="Courier New" w:hAnsi="Courier New" w:cs="Courier New"/>
+                <w:color w:val="auto"/>
+                <w:sz w:val="20"/>
+                <w:szCs w:val="20"/>
+              </w:rPr>
+              <w:t>03</w:t>
+            </w:r>
+          </w:p>
+          <w:p>
+            <w:pPr>
+              <w:autoSpaceDE w:val="0"/>
+              <w:autoSpaceDN w:val="0"/>
+              <w:adjustRightInd w:val="0"/>
+              <w:rPr>
+                <w:rFonts w:ascii="Courier New" w:hAnsi="Courier New" w:cs="Courier New"/>
+                <w:color w:val="auto"/>
+                <w:sz w:val="20"/>
+                <w:szCs w:val="20"/>
+              </w:rPr>
+            </w:pPr>
+            <w:r>
+              <w:rPr>
+                <w:rFonts w:ascii="Courier New" w:hAnsi="Courier New" w:cs="Courier New"/>
+                <w:color w:val="auto"/>
+                <w:sz w:val="20"/>
+                <w:szCs w:val="20"/>
+              </w:rPr>
+              <w:t>T30000004</w:t>
+            </w:r>
+          </w:p>
+          <w:p>
+            <w:pPr>
+              <w:rPr>
+                <w:rFonts w:ascii="Courier New" w:hAnsi="Courier New" w:cs="Courier New"/>
+                <w:sz w:val="20"/>
+                <w:szCs w:val="20"/>
+              </w:rPr>
+            </w:pPr>
+            <w:r>
+              <w:rPr>
+                <w:rFonts w:ascii="Courier New" w:hAnsi="Courier New" w:cs="Courier New"/>
+                <w:color w:val="auto"/>
+                <w:sz w:val="20"/>
+                <w:szCs w:val="20"/>
+              </w:rPr>
+              <w:t>E3001</w:t>
+            </w:r>
+          </w:p>
+        </w:tc>
+      </w:tr>
+      <w:tr>
+        <w:tc>
+          <w:tcPr>
+            <w:tcW w:w="5094" w:type="dxa"/>
+          </w:tcPr>
+          <w:p>
+            <w:pPr>
+              <w:autoSpaceDE w:val="0"/>
+              <w:autoSpaceDN w:val="0"/>
+              <w:adjustRightInd w:val="0"/>
+              <w:ind w:left="720"/>
+              <w:jc w:val="right"/>
+              <w:rPr>
+                <w:rFonts w:asciiTheme="minorHAnsi" w:hAnsiTheme="minorHAnsi" w:cstheme="minorHAnsi"/>
+                <w:b/>
+                <w:color w:val="auto"/>
+              </w:rPr>
+            </w:pPr>
+            <w:r>
+              <w:rPr>
+                <w:rFonts w:asciiTheme="minorHAnsi" w:hAnsiTheme="minorHAnsi" w:cstheme="minorHAnsi"/>
+                <w:b/>
+                <w:color w:val="auto"/>
+              </w:rPr>
+              <w:t>Result:</w:t>
+            </w:r>
+          </w:p>
+        </w:tc>
+        <w:tc>
+          <w:tcPr>
+            <w:tcW w:w="5094" w:type="dxa"/>
+          </w:tcPr>
+          <w:p>
+            <w:pPr>
+              <w:rPr>
+                <w:rFonts w:ascii="Arial" w:hAnsi="Arial" w:cs="Arial"/>
+                <w:sz w:val="28"/>
+                <w:szCs w:val="28"/>
+              </w:rPr>
+            </w:pPr>
+          </w:p>
+        </w:tc>
+      </w:tr>
+    </w:tbl>
+    <w:p/>
+    <w:p>
+      <w:pPr>
+        <w:pStyle w:val="Heading3"/>
+        <w:numPr>
+          <w:ilvl w:val="1"/>
+          <w:numId w:val="9"/>
+        </w:numPr>
+        <w:tabs>
+          <w:tab w:val="left" w:pos="900"/>
+        </w:tabs>
+        <w:ind w:left="900"/>
         <w:rPr>
           <w:rFonts w:asciiTheme="majorHAnsi" w:hAnsiTheme="majorHAnsi"/>
           <w:b w:val="0"/>
           <w:sz w:val="24"/>
           <w:szCs w:val="24"/>
         </w:rPr>
-        <w:t>Program U</w:t>
-      </w:r>
+      </w:pPr>
       <w:r>
         <w:rPr>
           <w:rFonts w:asciiTheme="majorHAnsi" w:hAnsiTheme="majorHAnsi"/>
@@ -5021,17 +5166,277 @@
           <w:sz w:val="24"/>
           <w:szCs w:val="24"/>
         </w:rPr>
-        <w:t xml:space="preserve">sing </w:t>
+        <w:t>Program Beginning Execution at Last Memory Address</w:t>
       </w:r>
-      <w:r>
+    </w:p>
+    <w:tbl>
+      <w:tblPr>
+        <w:tblW w:w="0" w:type="auto"/>
+        <w:tblInd w:w="720" w:type="dxa"/>
+        <w:tblBorders>
+          <w:top w:val="single" w:sz="4" w:space="0" w:color="auto"/>
+          <w:left w:val="single" w:sz="4" w:space="0" w:color="auto"/>
+          <w:bottom w:val="single" w:sz="4" w:space="0" w:color="auto"/>
+          <w:right w:val="single" w:sz="4" w:space="0" w:color="auto"/>
+          <w:insideH w:val="single" w:sz="4" w:space="0" w:color="auto"/>
+          <w:insideV w:val="single" w:sz="4" w:space="0" w:color="auto"/>
+        </w:tblBorders>
+        <w:tblLook w:val="04A0"/>
+      </w:tblPr>
+      <w:tblGrid>
+        <w:gridCol w:w="4750"/>
+        <w:gridCol w:w="4718"/>
+      </w:tblGrid>
+      <w:tr>
+        <w:tc>
+          <w:tcPr>
+            <w:tcW w:w="5094" w:type="dxa"/>
+          </w:tcPr>
+          <w:p>
+            <w:pPr>
+              <w:jc w:val="center"/>
+              <w:rPr>
+                <w:rFonts w:asciiTheme="minorHAnsi" w:hAnsiTheme="minorHAnsi" w:cstheme="minorHAnsi"/>
+              </w:rPr>
+            </w:pPr>
+            <w:r>
+              <w:rPr>
+                <w:rFonts w:asciiTheme="minorHAnsi" w:hAnsiTheme="minorHAnsi" w:cstheme="minorHAnsi"/>
+              </w:rPr>
+              <w:t>Assembly</w:t>
+            </w:r>
+          </w:p>
+        </w:tc>
+        <w:tc>
+          <w:tcPr>
+            <w:tcW w:w="5094" w:type="dxa"/>
+          </w:tcPr>
+          <w:p>
+            <w:pPr>
+              <w:jc w:val="center"/>
+              <w:rPr>
+                <w:rFonts w:asciiTheme="minorHAnsi" w:hAnsiTheme="minorHAnsi" w:cstheme="minorHAnsi"/>
+              </w:rPr>
+            </w:pPr>
+            <w:r>
+              <w:rPr>
+                <w:rFonts w:asciiTheme="minorHAnsi" w:hAnsiTheme="minorHAnsi" w:cstheme="minorHAnsi"/>
+              </w:rPr>
+              <w:t>Object File</w:t>
+            </w:r>
+          </w:p>
+        </w:tc>
+      </w:tr>
+      <w:tr>
+        <w:tc>
+          <w:tcPr>
+            <w:tcW w:w="5094" w:type="dxa"/>
+          </w:tcPr>
+          <w:p>
+            <w:pPr>
+              <w:autoSpaceDE w:val="0"/>
+              <w:autoSpaceDN w:val="0"/>
+              <w:adjustRightInd w:val="0"/>
+              <w:ind w:left="720"/>
+              <w:rPr>
+                <w:rFonts w:ascii="Courier New" w:hAnsi="Courier New" w:cs="Courier New"/>
+                <w:color w:val="auto"/>
+                <w:sz w:val="20"/>
+                <w:szCs w:val="20"/>
+              </w:rPr>
+            </w:pPr>
+            <w:r>
+              <w:rPr>
+                <w:rFonts w:ascii="Courier New" w:hAnsi="Courier New" w:cs="Courier New"/>
+                <w:color w:val="auto"/>
+                <w:sz w:val="20"/>
+                <w:szCs w:val="20"/>
+              </w:rPr>
+              <w:t>.ORIG x3000</w:t>
+            </w:r>
+          </w:p>
+          <w:p>
+            <w:pPr>
+              <w:autoSpaceDE w:val="0"/>
+              <w:autoSpaceDN w:val="0"/>
+              <w:adjustRightInd w:val="0"/>
+              <w:ind w:left="720"/>
+              <w:rPr>
+                <w:rFonts w:ascii="Courier New" w:hAnsi="Courier New" w:cs="Courier New"/>
+                <w:color w:val="auto"/>
+                <w:sz w:val="20"/>
+                <w:szCs w:val="20"/>
+              </w:rPr>
+            </w:pPr>
+          </w:p>
+          <w:p>
+            <w:pPr>
+              <w:rPr>
+                <w:rFonts w:ascii="Courier New" w:hAnsi="Courier New" w:cs="Courier New"/>
+                <w:sz w:val="20"/>
+                <w:szCs w:val="20"/>
+              </w:rPr>
+            </w:pPr>
+            <w:r>
+              <w:rPr>
+                <w:rFonts w:ascii="Courier New" w:hAnsi="Courier New" w:cs="Courier New"/>
+                <w:color w:val="auto"/>
+                <w:sz w:val="20"/>
+                <w:szCs w:val="20"/>
+              </w:rPr>
+              <w:t xml:space="preserve">      </w:t>
+            </w:r>
+            <w:r>
+              <w:rPr>
+                <w:rFonts w:ascii="Courier New" w:hAnsi="Courier New" w:cs="Courier New"/>
+                <w:color w:val="auto"/>
+                <w:sz w:val="20"/>
+                <w:szCs w:val="20"/>
+              </w:rPr>
+              <w:t>.END Begin</w:t>
+            </w:r>
+          </w:p>
+        </w:tc>
+        <w:tc>
+          <w:tcPr>
+            <w:tcW w:w="5094" w:type="dxa"/>
+          </w:tcPr>
+          <w:p>
+            <w:pPr>
+              <w:autoSpaceDE w:val="0"/>
+              <w:autoSpaceDN w:val="0"/>
+              <w:adjustRightInd w:val="0"/>
+              <w:rPr>
+                <w:rFonts w:ascii="Courier New" w:hAnsi="Courier New" w:cs="Courier New"/>
+                <w:color w:val="auto"/>
+                <w:sz w:val="20"/>
+                <w:szCs w:val="20"/>
+              </w:rPr>
+            </w:pPr>
+            <w:r>
+              <w:rPr>
+                <w:rFonts w:ascii="Courier New" w:hAnsi="Courier New" w:cs="Courier New"/>
+                <w:color w:val="auto"/>
+                <w:sz w:val="20"/>
+                <w:szCs w:val="20"/>
+              </w:rPr>
+              <w:t>H300000</w:t>
+            </w:r>
+            <w:r>
+              <w:rPr>
+                <w:rFonts w:ascii="Courier New" w:hAnsi="Courier New" w:cs="Courier New"/>
+                <w:color w:val="auto"/>
+                <w:sz w:val="20"/>
+                <w:szCs w:val="20"/>
+              </w:rPr>
+              <w:t>03</w:t>
+            </w:r>
+          </w:p>
+          <w:p>
+            <w:pPr>
+              <w:autoSpaceDE w:val="0"/>
+              <w:autoSpaceDN w:val="0"/>
+              <w:adjustRightInd w:val="0"/>
+              <w:rPr>
+                <w:rFonts w:ascii="Courier New" w:hAnsi="Courier New" w:cs="Courier New"/>
+                <w:color w:val="auto"/>
+                <w:sz w:val="20"/>
+                <w:szCs w:val="20"/>
+              </w:rPr>
+            </w:pPr>
+            <w:r>
+              <w:rPr>
+                <w:rFonts w:ascii="Courier New" w:hAnsi="Courier New" w:cs="Courier New"/>
+                <w:color w:val="auto"/>
+                <w:sz w:val="20"/>
+                <w:szCs w:val="20"/>
+              </w:rPr>
+              <w:t>T30000004</w:t>
+            </w:r>
+          </w:p>
+          <w:p>
+            <w:pPr>
+              <w:rPr>
+                <w:rFonts w:ascii="Courier New" w:hAnsi="Courier New" w:cs="Courier New"/>
+                <w:sz w:val="20"/>
+                <w:szCs w:val="20"/>
+              </w:rPr>
+            </w:pPr>
+            <w:r>
+              <w:rPr>
+                <w:rFonts w:ascii="Courier New" w:hAnsi="Courier New" w:cs="Courier New"/>
+                <w:color w:val="auto"/>
+                <w:sz w:val="20"/>
+                <w:szCs w:val="20"/>
+              </w:rPr>
+              <w:t>E3001</w:t>
+            </w:r>
+          </w:p>
+        </w:tc>
+      </w:tr>
+      <w:tr>
+        <w:tc>
+          <w:tcPr>
+            <w:tcW w:w="5094" w:type="dxa"/>
+          </w:tcPr>
+          <w:p>
+            <w:pPr>
+              <w:autoSpaceDE w:val="0"/>
+              <w:autoSpaceDN w:val="0"/>
+              <w:adjustRightInd w:val="0"/>
+              <w:ind w:left="720"/>
+              <w:jc w:val="right"/>
+              <w:rPr>
+                <w:rFonts w:asciiTheme="minorHAnsi" w:hAnsiTheme="minorHAnsi" w:cstheme="minorHAnsi"/>
+                <w:b/>
+                <w:color w:val="auto"/>
+              </w:rPr>
+            </w:pPr>
+            <w:r>
+              <w:rPr>
+                <w:rFonts w:asciiTheme="minorHAnsi" w:hAnsiTheme="minorHAnsi" w:cstheme="minorHAnsi"/>
+                <w:b/>
+                <w:color w:val="auto"/>
+              </w:rPr>
+              <w:t>Result:</w:t>
+            </w:r>
+          </w:p>
+        </w:tc>
+        <w:tc>
+          <w:tcPr>
+            <w:tcW w:w="5094" w:type="dxa"/>
+          </w:tcPr>
+          <w:p>
+            <w:pPr>
+              <w:rPr>
+                <w:rFonts w:ascii="Arial" w:hAnsi="Arial" w:cs="Arial"/>
+                <w:sz w:val="28"/>
+                <w:szCs w:val="28"/>
+              </w:rPr>
+            </w:pPr>
+          </w:p>
+        </w:tc>
+      </w:tr>
+    </w:tbl>
+    <w:p/>
+    <w:p>
+      <w:pPr>
+        <w:pStyle w:val="Heading3"/>
+        <w:numPr>
+          <w:ilvl w:val="1"/>
+          <w:numId w:val="9"/>
+        </w:numPr>
+        <w:tabs>
+          <w:tab w:val="left" w:pos="900"/>
+        </w:tabs>
+        <w:ind w:left="900"/>
         <w:rPr>
           <w:rFonts w:asciiTheme="majorHAnsi" w:hAnsiTheme="majorHAnsi"/>
           <w:b w:val="0"/>
           <w:sz w:val="24"/>
           <w:szCs w:val="24"/>
         </w:rPr>
-        <w:t>E</w:t>
-      </w:r>
+      </w:pPr>
       <w:r>
         <w:rPr>
           <w:rFonts w:asciiTheme="majorHAnsi" w:hAnsiTheme="majorHAnsi"/>
@@ -5039,54 +5444,8 @@
           <w:sz w:val="24"/>
           <w:szCs w:val="24"/>
         </w:rPr>
-        <w:t>ach</w:t>
+        <w:t>Program Spanning Page Boundary</w:t>
       </w:r>
-      <w:r>
-        <w:rPr>
-          <w:rFonts w:asciiTheme="majorHAnsi" w:hAnsiTheme="majorHAnsi"/>
-          <w:b w:val="0"/>
-          <w:sz w:val="24"/>
-          <w:szCs w:val="24"/>
-        </w:rPr>
-        <w:t xml:space="preserve"> </w:t>
-      </w:r>
-      <w:r>
-        <w:rPr>
-          <w:rFonts w:asciiTheme="majorHAnsi" w:hAnsiTheme="majorHAnsi"/>
-          <w:b w:val="0"/>
-          <w:sz w:val="24"/>
-          <w:szCs w:val="24"/>
-        </w:rPr>
-        <w:t>P</w:t>
-      </w:r>
-      <w:r>
-        <w:rPr>
-          <w:rFonts w:asciiTheme="majorHAnsi" w:hAnsiTheme="majorHAnsi"/>
-          <w:b w:val="0"/>
-          <w:sz w:val="24"/>
-          <w:szCs w:val="24"/>
-        </w:rPr>
-        <w:t>seudo</w:t>
-      </w:r>
-      <w:r>
-        <w:rPr>
-          <w:rFonts w:asciiTheme="majorHAnsi" w:hAnsiTheme="majorHAnsi"/>
-          <w:b w:val="0"/>
-          <w:sz w:val="24"/>
-          <w:szCs w:val="24"/>
-        </w:rPr>
-        <w:t>-</w:t>
-      </w:r>
-      <w:r>
-        <w:rPr>
-          <w:rFonts w:asciiTheme="majorHAnsi" w:hAnsiTheme="majorHAnsi"/>
-          <w:b w:val="0"/>
-          <w:sz w:val="24"/>
-          <w:szCs w:val="24"/>
-        </w:rPr>
-        <w:t>op</w:t>
-      </w:r>
-      <w:bookmarkEnd w:id="15"/>
     </w:p>
     <w:tbl>
       <w:tblPr>
@@ -7526,7 +7885,7 @@
 </file>
 
 <file path=customXml/itemProps1.xml><?xml version="1.0" encoding="utf-8"?>
-<ds:datastoreItem xmlns:ds="http://schemas.openxmlformats.org/officeDocument/2006/customXml" ds:itemID="{314743EC-38F8-4D87-827D-0B296BDFB77B}">
+<ds:datastoreItem xmlns:ds="http://schemas.openxmlformats.org/officeDocument/2006/customXml" ds:itemID="{D6AEBB64-373D-49F2-B198-EADF5BDF5A64}">
   <ds:schemaRefs>
     <ds:schemaRef ds:uri="http://schemas.openxmlformats.org/officeDocument/2006/bibliography"/>
   </ds:schemaRefs>

--- a/Assembler/docs/TestingPlan.docx
+++ b/Assembler/docs/TestingPlan.docx
@@ -54,7 +54,7 @@
       <w:r>
         <w:fldChar w:fldCharType="separate"/>
       </w:r>
-      <w:hyperlink w:anchor="_Toc285641434" w:history="1">
+      <w:hyperlink w:anchor="_Toc285992288" w:history="1">
         <w:r>
           <w:rPr>
             <w:rStyle w:val="Hyperlink"/>
@@ -82,7 +82,7 @@
             <w:noProof/>
             <w:webHidden/>
           </w:rPr>
-          <w:instrText xml:space="preserve"> PAGEREF _Toc285641434 \h </w:instrText>
+          <w:instrText xml:space="preserve"> PAGEREF _Toc285992288 \h </w:instrText>
         </w:r>
         <w:r>
           <w:rPr>
@@ -127,7 +127,7 @@
           <w:szCs w:val="22"/>
         </w:rPr>
       </w:pPr>
-      <w:hyperlink w:anchor="_Toc285641435" w:history="1">
+      <w:hyperlink w:anchor="_Toc285992289" w:history="1">
         <w:r>
           <w:rPr>
             <w:rStyle w:val="Hyperlink"/>
@@ -155,7 +155,7 @@
             <w:noProof/>
             <w:webHidden/>
           </w:rPr>
-          <w:instrText xml:space="preserve"> PAGEREF _Toc285641435 \h </w:instrText>
+          <w:instrText xml:space="preserve"> PAGEREF _Toc285992289 \h </w:instrText>
         </w:r>
         <w:r>
           <w:rPr>
@@ -201,7 +201,7 @@
           <w:szCs w:val="22"/>
         </w:rPr>
       </w:pPr>
-      <w:hyperlink w:anchor="_Toc285641436" w:history="1">
+      <w:hyperlink w:anchor="_Toc285992290" w:history="1">
         <w:r>
           <w:rPr>
             <w:rStyle w:val="Hyperlink"/>
@@ -247,7 +247,7 @@
             <w:noProof/>
             <w:webHidden/>
           </w:rPr>
-          <w:instrText xml:space="preserve"> PAGEREF _Toc285641436 \h </w:instrText>
+          <w:instrText xml:space="preserve"> PAGEREF _Toc285992290 \h </w:instrText>
         </w:r>
         <w:r>
           <w:rPr>
@@ -293,7 +293,7 @@
           <w:szCs w:val="22"/>
         </w:rPr>
       </w:pPr>
-      <w:hyperlink w:anchor="_Toc285641437" w:history="1">
+      <w:hyperlink w:anchor="_Toc285992291" w:history="1">
         <w:r>
           <w:rPr>
             <w:rStyle w:val="Hyperlink"/>
@@ -339,7 +339,7 @@
             <w:noProof/>
             <w:webHidden/>
           </w:rPr>
-          <w:instrText xml:space="preserve"> PAGEREF _Toc285641437 \h </w:instrText>
+          <w:instrText xml:space="preserve"> PAGEREF _Toc285992291 \h </w:instrText>
         </w:r>
         <w:r>
           <w:rPr>
@@ -381,7 +381,7 @@
           <w:szCs w:val="22"/>
         </w:rPr>
       </w:pPr>
-      <w:hyperlink w:anchor="_Toc285641438" w:history="1">
+      <w:hyperlink w:anchor="_Toc285992292" w:history="1">
         <w:r>
           <w:rPr>
             <w:rStyle w:val="Hyperlink"/>
@@ -427,7 +427,7 @@
             <w:noProof/>
             <w:webHidden/>
           </w:rPr>
-          <w:instrText xml:space="preserve"> PAGEREF _Toc285641438 \h </w:instrText>
+          <w:instrText xml:space="preserve"> PAGEREF _Toc285992292 \h </w:instrText>
         </w:r>
         <w:r>
           <w:rPr>
@@ -469,7 +469,7 @@
           <w:szCs w:val="22"/>
         </w:rPr>
       </w:pPr>
-      <w:hyperlink w:anchor="_Toc285641439" w:history="1">
+      <w:hyperlink w:anchor="_Toc285992293" w:history="1">
         <w:r>
           <w:rPr>
             <w:rStyle w:val="Hyperlink"/>
@@ -515,7 +515,7 @@
             <w:noProof/>
             <w:webHidden/>
           </w:rPr>
-          <w:instrText xml:space="preserve"> PAGEREF _Toc285641439 \h </w:instrText>
+          <w:instrText xml:space="preserve"> PAGEREF _Toc285992293 \h </w:instrText>
         </w:r>
         <w:r>
           <w:rPr>
@@ -560,7 +560,7 @@
           <w:szCs w:val="22"/>
         </w:rPr>
       </w:pPr>
-      <w:hyperlink w:anchor="_Toc285641440" w:history="1">
+      <w:hyperlink w:anchor="_Toc285992294" w:history="1">
         <w:r>
           <w:rPr>
             <w:rStyle w:val="Hyperlink"/>
@@ -588,7 +588,7 @@
             <w:noProof/>
             <w:webHidden/>
           </w:rPr>
-          <w:instrText xml:space="preserve"> PAGEREF _Toc285641440 \h </w:instrText>
+          <w:instrText xml:space="preserve"> PAGEREF _Toc285992294 \h </w:instrText>
         </w:r>
         <w:r>
           <w:rPr>
@@ -608,7 +608,7 @@
             <w:noProof/>
             <w:webHidden/>
           </w:rPr>
-          <w:t>1</w:t>
+          <w:t>2</w:t>
         </w:r>
         <w:r>
           <w:rPr>
@@ -634,7 +634,7 @@
           <w:szCs w:val="22"/>
         </w:rPr>
       </w:pPr>
-      <w:hyperlink w:anchor="_Toc285641441" w:history="1">
+      <w:hyperlink w:anchor="_Toc285992295" w:history="1">
         <w:r>
           <w:rPr>
             <w:rStyle w:val="Hyperlink"/>
@@ -680,7 +680,7 @@
             <w:noProof/>
             <w:webHidden/>
           </w:rPr>
-          <w:instrText xml:space="preserve"> PAGEREF _Toc285641441 \h </w:instrText>
+          <w:instrText xml:space="preserve"> PAGEREF _Toc285992295 \h </w:instrText>
         </w:r>
         <w:r>
           <w:rPr>
@@ -726,7 +726,7 @@
           <w:szCs w:val="22"/>
         </w:rPr>
       </w:pPr>
-      <w:hyperlink w:anchor="_Toc285641442" w:history="1">
+      <w:hyperlink w:anchor="_Toc285992296" w:history="1">
         <w:r>
           <w:rPr>
             <w:rStyle w:val="Hyperlink"/>
@@ -772,7 +772,7 @@
             <w:noProof/>
             <w:webHidden/>
           </w:rPr>
-          <w:instrText xml:space="preserve"> PAGEREF _Toc285641442 \h </w:instrText>
+          <w:instrText xml:space="preserve"> PAGEREF _Toc285992296 \h </w:instrText>
         </w:r>
         <w:r>
           <w:rPr>
@@ -814,7 +814,7 @@
           <w:szCs w:val="22"/>
         </w:rPr>
       </w:pPr>
-      <w:hyperlink w:anchor="_Toc285641443" w:history="1">
+      <w:hyperlink w:anchor="_Toc285992297" w:history="1">
         <w:r>
           <w:rPr>
             <w:rStyle w:val="Hyperlink"/>
@@ -860,7 +860,7 @@
             <w:noProof/>
             <w:webHidden/>
           </w:rPr>
-          <w:instrText xml:space="preserve"> PAGEREF _Toc285641443 \h </w:instrText>
+          <w:instrText xml:space="preserve"> PAGEREF _Toc285992297 \h </w:instrText>
         </w:r>
         <w:r>
           <w:rPr>
@@ -902,7 +902,7 @@
           <w:szCs w:val="22"/>
         </w:rPr>
       </w:pPr>
-      <w:hyperlink w:anchor="_Toc285641444" w:history="1">
+      <w:hyperlink w:anchor="_Toc285992298" w:history="1">
         <w:r>
           <w:rPr>
             <w:rStyle w:val="Hyperlink"/>
@@ -948,7 +948,7 @@
             <w:noProof/>
             <w:webHidden/>
           </w:rPr>
-          <w:instrText xml:space="preserve"> PAGEREF _Toc285641444 \h </w:instrText>
+          <w:instrText xml:space="preserve"> PAGEREF _Toc285992298 \h </w:instrText>
         </w:r>
         <w:r>
           <w:rPr>
@@ -990,7 +990,7 @@
           <w:szCs w:val="22"/>
         </w:rPr>
       </w:pPr>
-      <w:hyperlink w:anchor="_Toc285641445" w:history="1">
+      <w:hyperlink w:anchor="_Toc285992299" w:history="1">
         <w:r>
           <w:rPr>
             <w:rStyle w:val="Hyperlink"/>
@@ -1036,7 +1036,7 @@
             <w:noProof/>
             <w:webHidden/>
           </w:rPr>
-          <w:instrText xml:space="preserve"> PAGEREF _Toc285641445 \h </w:instrText>
+          <w:instrText xml:space="preserve"> PAGEREF _Toc285992299 \h </w:instrText>
         </w:r>
         <w:r>
           <w:rPr>
@@ -1078,7 +1078,7 @@
           <w:szCs w:val="22"/>
         </w:rPr>
       </w:pPr>
-      <w:hyperlink w:anchor="_Toc285641446" w:history="1">
+      <w:hyperlink w:anchor="_Toc285992300" w:history="1">
         <w:r>
           <w:rPr>
             <w:rStyle w:val="Hyperlink"/>
@@ -1103,7 +1103,7 @@
             <w:rFonts w:asciiTheme="majorHAnsi" w:hAnsiTheme="majorHAnsi"/>
             <w:noProof/>
           </w:rPr>
-          <w:t>Absolute Program Using Each Machine-op</w:t>
+          <w:t>Absolute Program Using Each Machine and Pseudo-op</w:t>
         </w:r>
         <w:r>
           <w:rPr>
@@ -1124,7 +1124,7 @@
             <w:noProof/>
             <w:webHidden/>
           </w:rPr>
-          <w:instrText xml:space="preserve"> PAGEREF _Toc285641446 \h </w:instrText>
+          <w:instrText xml:space="preserve"> PAGEREF _Toc285992300 \h </w:instrText>
         </w:r>
         <w:r>
           <w:rPr>
@@ -1144,7 +1144,7 @@
             <w:noProof/>
             <w:webHidden/>
           </w:rPr>
-          <w:t>2</w:t>
+          <w:t>3</w:t>
         </w:r>
         <w:r>
           <w:rPr>
@@ -1166,7 +1166,7 @@
           <w:szCs w:val="22"/>
         </w:rPr>
       </w:pPr>
-      <w:hyperlink w:anchor="_Toc285641447" w:history="1">
+      <w:hyperlink w:anchor="_Toc285992301" w:history="1">
         <w:r>
           <w:rPr>
             <w:rStyle w:val="Hyperlink"/>
@@ -1191,7 +1191,7 @@
             <w:rFonts w:asciiTheme="majorHAnsi" w:hAnsiTheme="majorHAnsi"/>
             <w:noProof/>
           </w:rPr>
-          <w:t>Relative Program Using Each Machine-op</w:t>
+          <w:t>Relative Program Using Each Machine and Pseudo-op</w:t>
         </w:r>
         <w:r>
           <w:rPr>
@@ -1212,7 +1212,7 @@
             <w:noProof/>
             <w:webHidden/>
           </w:rPr>
-          <w:instrText xml:space="preserve"> PAGEREF _Toc285641447 \h </w:instrText>
+          <w:instrText xml:space="preserve"> PAGEREF _Toc285992301 \h </w:instrText>
         </w:r>
         <w:r>
           <w:rPr>
@@ -1254,7 +1254,7 @@
           <w:szCs w:val="22"/>
         </w:rPr>
       </w:pPr>
-      <w:hyperlink w:anchor="_Toc285641448" w:history="1">
+      <w:hyperlink w:anchor="_Toc285992302" w:history="1">
         <w:r>
           <w:rPr>
             <w:rStyle w:val="Hyperlink"/>
@@ -1279,7 +1279,7 @@
             <w:rFonts w:asciiTheme="majorHAnsi" w:hAnsiTheme="majorHAnsi"/>
             <w:noProof/>
           </w:rPr>
-          <w:t>Absolute Program Using Each Pseudo-op</w:t>
+          <w:t>Program with Maximum Symbols, Literals, and Source Records</w:t>
         </w:r>
         <w:r>
           <w:rPr>
@@ -1300,7 +1300,7 @@
             <w:noProof/>
             <w:webHidden/>
           </w:rPr>
-          <w:instrText xml:space="preserve"> PAGEREF _Toc285641448 \h </w:instrText>
+          <w:instrText xml:space="preserve"> PAGEREF _Toc285992302 \h </w:instrText>
         </w:r>
         <w:r>
           <w:rPr>
@@ -1342,7 +1342,7 @@
           <w:szCs w:val="22"/>
         </w:rPr>
       </w:pPr>
-      <w:hyperlink w:anchor="_Toc285641449" w:history="1">
+      <w:hyperlink w:anchor="_Toc285992303" w:history="1">
         <w:r>
           <w:rPr>
             <w:rStyle w:val="Hyperlink"/>
@@ -1367,7 +1367,7 @@
             <w:rFonts w:asciiTheme="majorHAnsi" w:hAnsiTheme="majorHAnsi"/>
             <w:noProof/>
           </w:rPr>
-          <w:t>Relative Program Using Each Pseudo-op</w:t>
+          <w:t>Program Using Forward Referencing</w:t>
         </w:r>
         <w:r>
           <w:rPr>
@@ -1388,7 +1388,183 @@
             <w:noProof/>
             <w:webHidden/>
           </w:rPr>
-          <w:instrText xml:space="preserve"> PAGEREF _Toc285641449 \h </w:instrText>
+          <w:instrText xml:space="preserve"> PAGEREF _Toc285992303 \h </w:instrText>
+        </w:r>
+        <w:r>
+          <w:rPr>
+            <w:noProof/>
+            <w:webHidden/>
+          </w:rPr>
+        </w:r>
+        <w:r>
+          <w:rPr>
+            <w:noProof/>
+            <w:webHidden/>
+          </w:rPr>
+          <w:fldChar w:fldCharType="separate"/>
+        </w:r>
+        <w:r>
+          <w:rPr>
+            <w:noProof/>
+            <w:webHidden/>
+          </w:rPr>
+          <w:t>3</w:t>
+        </w:r>
+        <w:r>
+          <w:rPr>
+            <w:noProof/>
+            <w:webHidden/>
+          </w:rPr>
+          <w:fldChar w:fldCharType="end"/>
+        </w:r>
+      </w:hyperlink>
+    </w:p>
+    <w:p>
+      <w:pPr>
+        <w:pStyle w:val="TOC3"/>
+        <w:rPr>
+          <w:rFonts w:asciiTheme="minorHAnsi" w:eastAsiaTheme="minorEastAsia" w:hAnsiTheme="minorHAnsi" w:cstheme="minorBidi"/>
+          <w:noProof/>
+          <w:color w:val="auto"/>
+          <w:sz w:val="22"/>
+          <w:szCs w:val="22"/>
+        </w:rPr>
+      </w:pPr>
+      <w:hyperlink w:anchor="_Toc285992304" w:history="1">
+        <w:r>
+          <w:rPr>
+            <w:rStyle w:val="Hyperlink"/>
+            <w:rFonts w:ascii="Cambria" w:hAnsi="Cambria"/>
+            <w:noProof/>
+          </w:rPr>
+          <w:t>h.</w:t>
+        </w:r>
+        <w:r>
+          <w:rPr>
+            <w:rFonts w:asciiTheme="minorHAnsi" w:eastAsiaTheme="minorEastAsia" w:hAnsiTheme="minorHAnsi" w:cstheme="minorBidi"/>
+            <w:noProof/>
+            <w:color w:val="auto"/>
+            <w:sz w:val="22"/>
+            <w:szCs w:val="22"/>
+          </w:rPr>
+          <w:tab/>
+        </w:r>
+        <w:r>
+          <w:rPr>
+            <w:rStyle w:val="Hyperlink"/>
+            <w:rFonts w:asciiTheme="majorHAnsi" w:hAnsiTheme="majorHAnsi"/>
+            <w:noProof/>
+          </w:rPr>
+          <w:t>Program Beginning Execution at Last Memory Address</w:t>
+        </w:r>
+        <w:r>
+          <w:rPr>
+            <w:noProof/>
+            <w:webHidden/>
+          </w:rPr>
+          <w:tab/>
+        </w:r>
+        <w:r>
+          <w:rPr>
+            <w:noProof/>
+            <w:webHidden/>
+          </w:rPr>
+          <w:fldChar w:fldCharType="begin"/>
+        </w:r>
+        <w:r>
+          <w:rPr>
+            <w:noProof/>
+            <w:webHidden/>
+          </w:rPr>
+          <w:instrText xml:space="preserve"> PAGEREF _Toc285992304 \h </w:instrText>
+        </w:r>
+        <w:r>
+          <w:rPr>
+            <w:noProof/>
+            <w:webHidden/>
+          </w:rPr>
+        </w:r>
+        <w:r>
+          <w:rPr>
+            <w:noProof/>
+            <w:webHidden/>
+          </w:rPr>
+          <w:fldChar w:fldCharType="separate"/>
+        </w:r>
+        <w:r>
+          <w:rPr>
+            <w:noProof/>
+            <w:webHidden/>
+          </w:rPr>
+          <w:t>3</w:t>
+        </w:r>
+        <w:r>
+          <w:rPr>
+            <w:noProof/>
+            <w:webHidden/>
+          </w:rPr>
+          <w:fldChar w:fldCharType="end"/>
+        </w:r>
+      </w:hyperlink>
+    </w:p>
+    <w:p>
+      <w:pPr>
+        <w:pStyle w:val="TOC3"/>
+        <w:rPr>
+          <w:rFonts w:asciiTheme="minorHAnsi" w:eastAsiaTheme="minorEastAsia" w:hAnsiTheme="minorHAnsi" w:cstheme="minorBidi"/>
+          <w:noProof/>
+          <w:color w:val="auto"/>
+          <w:sz w:val="22"/>
+          <w:szCs w:val="22"/>
+        </w:rPr>
+      </w:pPr>
+      <w:hyperlink w:anchor="_Toc285992305" w:history="1">
+        <w:r>
+          <w:rPr>
+            <w:rStyle w:val="Hyperlink"/>
+            <w:rFonts w:ascii="Cambria" w:hAnsi="Cambria"/>
+            <w:noProof/>
+          </w:rPr>
+          <w:t>i.</w:t>
+        </w:r>
+        <w:r>
+          <w:rPr>
+            <w:rFonts w:asciiTheme="minorHAnsi" w:eastAsiaTheme="minorEastAsia" w:hAnsiTheme="minorHAnsi" w:cstheme="minorBidi"/>
+            <w:noProof/>
+            <w:color w:val="auto"/>
+            <w:sz w:val="22"/>
+            <w:szCs w:val="22"/>
+          </w:rPr>
+          <w:tab/>
+        </w:r>
+        <w:r>
+          <w:rPr>
+            <w:rStyle w:val="Hyperlink"/>
+            <w:rFonts w:asciiTheme="majorHAnsi" w:hAnsiTheme="majorHAnsi"/>
+            <w:noProof/>
+          </w:rPr>
+          <w:t>Program Spanning Page Boundary</w:t>
+        </w:r>
+        <w:r>
+          <w:rPr>
+            <w:noProof/>
+            <w:webHidden/>
+          </w:rPr>
+          <w:tab/>
+        </w:r>
+        <w:r>
+          <w:rPr>
+            <w:noProof/>
+            <w:webHidden/>
+          </w:rPr>
+          <w:fldChar w:fldCharType="begin"/>
+        </w:r>
+        <w:r>
+          <w:rPr>
+            <w:noProof/>
+            <w:webHidden/>
+          </w:rPr>
+          <w:instrText xml:space="preserve"> PAGEREF _Toc285992305 \h </w:instrText>
         </w:r>
         <w:r>
           <w:rPr>
@@ -1437,7 +1613,7 @@
           <w:bCs w:val="0"/>
         </w:rPr>
       </w:pPr>
-      <w:bookmarkStart w:id="0" w:name="_Toc285641434"/>
+      <w:bookmarkStart w:id="0" w:name="_Toc285992288"/>
       <w:r>
         <w:rPr>
           <w:rFonts w:asciiTheme="majorHAnsi" w:hAnsiTheme="majorHAnsi"/>
@@ -1494,7 +1670,7 @@
           <w:bCs w:val="0"/>
         </w:rPr>
       </w:pPr>
-      <w:bookmarkStart w:id="1" w:name="_Toc285641435"/>
+      <w:bookmarkStart w:id="1" w:name="_Toc285992289"/>
       <w:r>
         <w:rPr>
           <w:rFonts w:asciiTheme="majorHAnsi" w:hAnsiTheme="majorHAnsi"/>
@@ -1517,7 +1693,7 @@
           <w:b w:val="0"/>
         </w:rPr>
       </w:pPr>
-      <w:bookmarkStart w:id="2" w:name="_Toc285641436"/>
+      <w:bookmarkStart w:id="2" w:name="_Toc285992290"/>
       <w:r>
         <w:rPr>
           <w:rFonts w:asciiTheme="majorHAnsi" w:hAnsiTheme="majorHAnsi"/>
@@ -1554,7 +1730,7 @@
           <w:b w:val="0"/>
         </w:rPr>
       </w:pPr>
-      <w:bookmarkStart w:id="3" w:name="_Toc285641437"/>
+      <w:bookmarkStart w:id="3" w:name="_Toc285992291"/>
       <w:r>
         <w:rPr>
           <w:rFonts w:asciiTheme="majorHAnsi" w:hAnsiTheme="majorHAnsi"/>
@@ -1576,7 +1752,7 @@
           <w:b w:val="0"/>
         </w:rPr>
       </w:pPr>
-      <w:bookmarkStart w:id="4" w:name="_Toc285641438"/>
+      <w:bookmarkStart w:id="4" w:name="_Toc285992292"/>
       <w:r>
         <w:rPr>
           <w:rFonts w:asciiTheme="majorHAnsi" w:hAnsiTheme="majorHAnsi"/>
@@ -1597,7 +1773,21 @@
         <w:rPr>
           <w:rFonts w:asciiTheme="minorHAnsi" w:hAnsiTheme="minorHAnsi" w:cstheme="minorHAnsi"/>
         </w:rPr>
-        <w:t>Call: &gt;java Assembler.Main doesnotexist.asm</w:t>
+        <w:t xml:space="preserve">Call: &gt;java </w:t>
+      </w:r>
+      <w:proofErr w:type="spellStart"/>
+      <w:r>
+        <w:rPr>
+          <w:rFonts w:asciiTheme="minorHAnsi" w:hAnsiTheme="minorHAnsi" w:cstheme="minorHAnsi"/>
+        </w:rPr>
+        <w:t>Assembler.Main</w:t>
+      </w:r>
+      <w:proofErr w:type="spellEnd"/>
+      <w:r>
+        <w:rPr>
+          <w:rFonts w:asciiTheme="minorHAnsi" w:hAnsiTheme="minorHAnsi" w:cstheme="minorHAnsi"/>
+        </w:rPr>
+        <w:t xml:space="preserve"> doesnotexist.asm</w:t>
       </w:r>
     </w:p>
     <w:p>
@@ -1634,7 +1824,7 @@
           <w:b w:val="0"/>
         </w:rPr>
       </w:pPr>
-      <w:bookmarkStart w:id="5" w:name="_Toc285641439"/>
+      <w:bookmarkStart w:id="5" w:name="_Toc285992293"/>
       <w:r>
         <w:rPr>
           <w:rFonts w:asciiTheme="majorHAnsi" w:hAnsiTheme="majorHAnsi"/>
@@ -1657,12 +1847,13 @@
           <w:bCs w:val="0"/>
         </w:rPr>
       </w:pPr>
-      <w:bookmarkStart w:id="6" w:name="_Toc285641440"/>
+      <w:bookmarkStart w:id="6" w:name="_Toc285992294"/>
       <w:r>
         <w:rPr>
           <w:rFonts w:asciiTheme="majorHAnsi" w:hAnsiTheme="majorHAnsi"/>
           <w:bCs w:val="0"/>
         </w:rPr>
+        <w:lastRenderedPageBreak/>
         <w:t xml:space="preserve">Object File </w:t>
       </w:r>
       <w:r>
@@ -1687,13 +1878,12 @@
           <w:b w:val="0"/>
         </w:rPr>
       </w:pPr>
-      <w:bookmarkStart w:id="7" w:name="_Toc285641441"/>
+      <w:bookmarkStart w:id="7" w:name="_Toc285992295"/>
       <w:r>
         <w:rPr>
           <w:rFonts w:asciiTheme="majorHAnsi" w:hAnsiTheme="majorHAnsi"/>
           <w:b w:val="0"/>
         </w:rPr>
-        <w:lastRenderedPageBreak/>
         <w:t>Test Explanation</w:t>
       </w:r>
       <w:bookmarkEnd w:id="7"/>
@@ -1731,7 +1921,7 @@
           <w:b w:val="0"/>
         </w:rPr>
       </w:pPr>
-      <w:bookmarkStart w:id="8" w:name="_Toc285641442"/>
+      <w:bookmarkStart w:id="8" w:name="_Toc285992296"/>
       <w:r>
         <w:rPr>
           <w:rFonts w:asciiTheme="majorHAnsi" w:hAnsiTheme="majorHAnsi"/>
@@ -1765,7 +1955,7 @@
         </w:rPr>
         <w:t xml:space="preserve"> </w:t>
       </w:r>
-      <w:bookmarkStart w:id="9" w:name="_Toc285641443"/>
+      <w:bookmarkStart w:id="9" w:name="_Toc285992297"/>
       <w:r>
         <w:rPr>
           <w:rFonts w:asciiTheme="majorHAnsi" w:hAnsiTheme="majorHAnsi"/>
@@ -1995,7 +2185,27 @@
                 <w:sz w:val="20"/>
                 <w:szCs w:val="20"/>
               </w:rPr>
-              <w:t xml:space="preserve"> LD ACC,count </w:t>
+              <w:t xml:space="preserve"> LD </w:t>
+            </w:r>
+            <w:proofErr w:type="spellStart"/>
+            <w:r>
+              <w:rPr>
+                <w:rFonts w:ascii="Courier New" w:hAnsi="Courier New" w:cs="Courier New"/>
+                <w:color w:val="auto"/>
+                <w:sz w:val="20"/>
+                <w:szCs w:val="20"/>
+              </w:rPr>
+              <w:t>ACC,count</w:t>
+            </w:r>
+            <w:proofErr w:type="spellEnd"/>
+            <w:r>
+              <w:rPr>
+                <w:rFonts w:ascii="Courier New" w:hAnsi="Courier New" w:cs="Courier New"/>
+                <w:color w:val="auto"/>
+                <w:sz w:val="20"/>
+                <w:szCs w:val="20"/>
+              </w:rPr>
+              <w:t xml:space="preserve"> </w:t>
             </w:r>
             <w:r>
               <w:rPr>
@@ -2061,14 +2271,25 @@
                 <w:szCs w:val="20"/>
               </w:rPr>
             </w:pPr>
-            <w:r>
-              <w:rPr>
-                <w:rFonts w:ascii="Courier New" w:hAnsi="Courier New" w:cs="Courier New"/>
-                <w:color w:val="auto"/>
-                <w:sz w:val="20"/>
-                <w:szCs w:val="20"/>
-              </w:rPr>
-              <w:t xml:space="preserve">loop </w:t>
+            <w:proofErr w:type="gramStart"/>
+            <w:r>
+              <w:rPr>
+                <w:rFonts w:ascii="Courier New" w:hAnsi="Courier New" w:cs="Courier New"/>
+                <w:color w:val="auto"/>
+                <w:sz w:val="20"/>
+                <w:szCs w:val="20"/>
+              </w:rPr>
+              <w:t>loop</w:t>
+            </w:r>
+            <w:proofErr w:type="gramEnd"/>
+            <w:r>
+              <w:rPr>
+                <w:rFonts w:ascii="Courier New" w:hAnsi="Courier New" w:cs="Courier New"/>
+                <w:color w:val="auto"/>
+                <w:sz w:val="20"/>
+                <w:szCs w:val="20"/>
+              </w:rPr>
+              <w:t xml:space="preserve"> </w:t>
             </w:r>
             <w:r>
               <w:rPr>
@@ -2225,14 +2446,27 @@
                 <w:szCs w:val="20"/>
               </w:rPr>
             </w:pPr>
-            <w:r>
-              <w:rPr>
-                <w:rFonts w:ascii="Courier New" w:hAnsi="Courier New" w:cs="Courier New"/>
-                <w:color w:val="auto"/>
-                <w:sz w:val="20"/>
-                <w:szCs w:val="20"/>
-              </w:rPr>
-              <w:t xml:space="preserve">msg </w:t>
+            <w:proofErr w:type="spellStart"/>
+            <w:proofErr w:type="gramStart"/>
+            <w:r>
+              <w:rPr>
+                <w:rFonts w:ascii="Courier New" w:hAnsi="Courier New" w:cs="Courier New"/>
+                <w:color w:val="auto"/>
+                <w:sz w:val="20"/>
+                <w:szCs w:val="20"/>
+              </w:rPr>
+              <w:t>msg</w:t>
+            </w:r>
+            <w:proofErr w:type="spellEnd"/>
+            <w:proofErr w:type="gramEnd"/>
+            <w:r>
+              <w:rPr>
+                <w:rFonts w:ascii="Courier New" w:hAnsi="Courier New" w:cs="Courier New"/>
+                <w:color w:val="auto"/>
+                <w:sz w:val="20"/>
+                <w:szCs w:val="20"/>
+              </w:rPr>
+              <w:t xml:space="preserve"> </w:t>
             </w:r>
             <w:r>
               <w:rPr>
@@ -2377,8 +2611,19 @@
                 <w:sz w:val="20"/>
                 <w:szCs w:val="20"/>
               </w:rPr>
-              <w:t>;R0 &lt;- xFFFF</w:t>
-            </w:r>
+              <w:t xml:space="preserve">;R0 &lt;- </w:t>
+            </w:r>
+            <w:proofErr w:type="spellStart"/>
+            <w:r>
+              <w:rPr>
+                <w:rFonts w:ascii="Courier New" w:hAnsi="Courier New" w:cs="Courier New"/>
+                <w:color w:val="auto"/>
+                <w:sz w:val="20"/>
+                <w:szCs w:val="20"/>
+              </w:rPr>
+              <w:t>xFFFF</w:t>
+            </w:r>
+            <w:proofErr w:type="spellEnd"/>
           </w:p>
           <w:p>
             <w:pPr>
@@ -2409,8 +2654,19 @@
                 <w:sz w:val="20"/>
                 <w:szCs w:val="20"/>
               </w:rPr>
-              <w:t>ST R0,Array ;M[Array] &lt;-xFFFF</w:t>
-            </w:r>
+              <w:t>ST R0,Array ;M[Array] &lt;-</w:t>
+            </w:r>
+            <w:proofErr w:type="spellStart"/>
+            <w:r>
+              <w:rPr>
+                <w:rFonts w:ascii="Courier New" w:hAnsi="Courier New" w:cs="Courier New"/>
+                <w:color w:val="auto"/>
+                <w:sz w:val="20"/>
+                <w:szCs w:val="20"/>
+              </w:rPr>
+              <w:t>xFFFF</w:t>
+            </w:r>
+            <w:proofErr w:type="spellEnd"/>
           </w:p>
           <w:p>
             <w:pPr>
@@ -3279,7 +3535,7 @@
           <w:szCs w:val="24"/>
         </w:rPr>
       </w:pPr>
-      <w:bookmarkStart w:id="10" w:name="_Toc285641444"/>
+      <w:bookmarkStart w:id="10" w:name="_Toc285992298"/>
       <w:r>
         <w:rPr>
           <w:rFonts w:asciiTheme="majorHAnsi" w:hAnsiTheme="majorHAnsi"/>
@@ -3639,7 +3895,7 @@
           <w:szCs w:val="24"/>
         </w:rPr>
       </w:pPr>
-      <w:bookmarkStart w:id="11" w:name="_Toc285641445"/>
+      <w:bookmarkStart w:id="11" w:name="_Toc285992299"/>
       <w:r>
         <w:rPr>
           <w:rFonts w:asciiTheme="majorHAnsi" w:hAnsiTheme="majorHAnsi"/>
@@ -3916,7 +4172,7 @@
           <w:szCs w:val="24"/>
         </w:rPr>
       </w:pPr>
-      <w:bookmarkStart w:id="12" w:name="_Toc285641446"/>
+      <w:bookmarkStart w:id="12" w:name="_Toc285992300"/>
       <w:r>
         <w:rPr>
           <w:rFonts w:asciiTheme="majorHAnsi" w:hAnsiTheme="majorHAnsi"/>
@@ -3924,6 +4180,7 @@
           <w:sz w:val="24"/>
           <w:szCs w:val="24"/>
         </w:rPr>
+        <w:lastRenderedPageBreak/>
         <w:t xml:space="preserve">Absolute </w:t>
       </w:r>
       <w:r>
@@ -3971,7 +4228,6 @@
         </w:rPr>
         <w:t xml:space="preserve"> Machine</w:t>
       </w:r>
-      <w:bookmarkEnd w:id="12"/>
       <w:r>
         <w:rPr>
           <w:rFonts w:asciiTheme="majorHAnsi" w:hAnsiTheme="majorHAnsi"/>
@@ -3981,6 +4237,7 @@
         </w:rPr>
         <w:t xml:space="preserve"> and Pseudo-op</w:t>
       </w:r>
+      <w:bookmarkEnd w:id="12"/>
     </w:p>
     <w:tbl>
       <w:tblPr>
@@ -4016,7 +4273,6 @@
               <w:rPr>
                 <w:rFonts w:asciiTheme="minorHAnsi" w:hAnsiTheme="minorHAnsi" w:cstheme="minorHAnsi"/>
               </w:rPr>
-              <w:lastRenderedPageBreak/>
               <w:t>Assembly</w:t>
             </w:r>
           </w:p>
@@ -4251,7 +4507,7 @@
           <w:szCs w:val="24"/>
         </w:rPr>
       </w:pPr>
-      <w:bookmarkStart w:id="13" w:name="_Toc285641447"/>
+      <w:bookmarkStart w:id="13" w:name="_Toc285992301"/>
       <w:r>
         <w:rPr>
           <w:rFonts w:asciiTheme="majorHAnsi" w:hAnsiTheme="majorHAnsi"/>
@@ -4324,7 +4580,6 @@
         </w:rPr>
         <w:t>achine</w:t>
       </w:r>
-      <w:bookmarkEnd w:id="13"/>
       <w:r>
         <w:rPr>
           <w:rFonts w:asciiTheme="majorHAnsi" w:hAnsiTheme="majorHAnsi"/>
@@ -4334,6 +4589,7 @@
         </w:rPr>
         <w:t xml:space="preserve"> and Pseudo-op</w:t>
       </w:r>
+      <w:bookmarkEnd w:id="13"/>
     </w:p>
     <w:tbl>
       <w:tblPr>
@@ -4603,6 +4859,7 @@
           <w:szCs w:val="24"/>
         </w:rPr>
       </w:pPr>
+      <w:bookmarkStart w:id="14" w:name="_Toc285992302"/>
       <w:r>
         <w:rPr>
           <w:rFonts w:asciiTheme="majorHAnsi" w:hAnsiTheme="majorHAnsi"/>
@@ -4612,6 +4869,7 @@
         </w:rPr>
         <w:t>Program with Maximum Symbols, Literals, and Source Records</w:t>
       </w:r>
+      <w:bookmarkEnd w:id="14"/>
     </w:p>
     <w:tbl>
       <w:tblPr>
@@ -4881,6 +5139,7 @@
           <w:szCs w:val="24"/>
         </w:rPr>
       </w:pPr>
+      <w:bookmarkStart w:id="15" w:name="_Toc285992303"/>
       <w:r>
         <w:rPr>
           <w:rFonts w:asciiTheme="majorHAnsi" w:hAnsiTheme="majorHAnsi"/>
@@ -4890,6 +5149,7 @@
         </w:rPr>
         <w:t>Program Using Forward Referencing</w:t>
       </w:r>
+      <w:bookmarkEnd w:id="15"/>
     </w:p>
     <w:tbl>
       <w:tblPr>
@@ -5159,6 +5419,7 @@
           <w:szCs w:val="24"/>
         </w:rPr>
       </w:pPr>
+      <w:bookmarkStart w:id="16" w:name="_Toc285992304"/>
       <w:r>
         <w:rPr>
           <w:rFonts w:asciiTheme="majorHAnsi" w:hAnsiTheme="majorHAnsi"/>
@@ -5168,6 +5429,7 @@
         </w:rPr>
         <w:t>Program Beginning Execution at Last Memory Address</w:t>
       </w:r>
+      <w:bookmarkEnd w:id="16"/>
     </w:p>
     <w:tbl>
       <w:tblPr>
@@ -5437,6 +5699,7 @@
           <w:szCs w:val="24"/>
         </w:rPr>
       </w:pPr>
+      <w:bookmarkStart w:id="17" w:name="_Toc285992305"/>
       <w:r>
         <w:rPr>
           <w:rFonts w:asciiTheme="majorHAnsi" w:hAnsiTheme="majorHAnsi"/>
@@ -5446,6 +5709,7 @@
         </w:rPr>
         <w:t>Program Spanning Page Boundary</w:t>
       </w:r>
+      <w:bookmarkEnd w:id="17"/>
     </w:p>
     <w:tbl>
       <w:tblPr>
@@ -7885,7 +8149,7 @@
 </file>
 
 <file path=customXml/itemProps1.xml><?xml version="1.0" encoding="utf-8"?>
-<ds:datastoreItem xmlns:ds="http://schemas.openxmlformats.org/officeDocument/2006/customXml" ds:itemID="{D6AEBB64-373D-49F2-B198-EADF5BDF5A64}">
+<ds:datastoreItem xmlns:ds="http://schemas.openxmlformats.org/officeDocument/2006/customXml" ds:itemID="{5B1A6B4B-41DE-47A9-901F-303935960C3C}">
   <ds:schemaRefs>
     <ds:schemaRef ds:uri="http://schemas.openxmlformats.org/officeDocument/2006/bibliography"/>
   </ds:schemaRefs>

--- a/Assembler/docs/TestingPlan.docx
+++ b/Assembler/docs/TestingPlan.docx
@@ -1773,21 +1773,7 @@
         <w:rPr>
           <w:rFonts w:asciiTheme="minorHAnsi" w:hAnsiTheme="minorHAnsi" w:cstheme="minorHAnsi"/>
         </w:rPr>
-        <w:t xml:space="preserve">Call: &gt;java </w:t>
-      </w:r>
-      <w:proofErr w:type="spellStart"/>
-      <w:r>
-        <w:rPr>
-          <w:rFonts w:asciiTheme="minorHAnsi" w:hAnsiTheme="minorHAnsi" w:cstheme="minorHAnsi"/>
-        </w:rPr>
-        <w:t>Assembler.Main</w:t>
-      </w:r>
-      <w:proofErr w:type="spellEnd"/>
-      <w:r>
-        <w:rPr>
-          <w:rFonts w:asciiTheme="minorHAnsi" w:hAnsiTheme="minorHAnsi" w:cstheme="minorHAnsi"/>
-        </w:rPr>
-        <w:t xml:space="preserve"> doesnotexist.asm</w:t>
+        <w:t>Call: &gt;java Assembler.Main doesnotexist.asm</w:t>
       </w:r>
     </w:p>
     <w:p>
@@ -2185,19 +2171,286 @@
                 <w:sz w:val="20"/>
                 <w:szCs w:val="20"/>
               </w:rPr>
-              <w:t xml:space="preserve"> LD </w:t>
-            </w:r>
-            <w:proofErr w:type="spellStart"/>
-            <w:r>
-              <w:rPr>
-                <w:rFonts w:ascii="Courier New" w:hAnsi="Courier New" w:cs="Courier New"/>
-                <w:color w:val="auto"/>
-                <w:sz w:val="20"/>
-                <w:szCs w:val="20"/>
-              </w:rPr>
-              <w:t>ACC,count</w:t>
-            </w:r>
-            <w:proofErr w:type="spellEnd"/>
+              <w:t xml:space="preserve"> LD ACC,count </w:t>
+            </w:r>
+            <w:r>
+              <w:rPr>
+                <w:rFonts w:ascii="Courier New" w:hAnsi="Courier New" w:cs="Courier New"/>
+                <w:color w:val="auto"/>
+                <w:sz w:val="20"/>
+                <w:szCs w:val="20"/>
+              </w:rPr>
+              <w:t xml:space="preserve">  </w:t>
+            </w:r>
+            <w:r>
+              <w:rPr>
+                <w:rFonts w:ascii="Courier New" w:hAnsi="Courier New" w:cs="Courier New"/>
+                <w:color w:val="auto"/>
+                <w:sz w:val="20"/>
+                <w:szCs w:val="20"/>
+              </w:rPr>
+              <w:t>;R1 &lt;- 4</w:t>
+            </w:r>
+          </w:p>
+          <w:p>
+            <w:pPr>
+              <w:autoSpaceDE w:val="0"/>
+              <w:autoSpaceDN w:val="0"/>
+              <w:adjustRightInd w:val="0"/>
+              <w:ind w:left="90"/>
+              <w:rPr>
+                <w:rFonts w:ascii="Courier New" w:hAnsi="Courier New" w:cs="Courier New"/>
+                <w:color w:val="auto"/>
+                <w:sz w:val="20"/>
+                <w:szCs w:val="20"/>
+              </w:rPr>
+            </w:pPr>
+            <w:r>
+              <w:rPr>
+                <w:rFonts w:ascii="Courier New" w:hAnsi="Courier New" w:cs="Courier New"/>
+                <w:color w:val="auto"/>
+                <w:sz w:val="20"/>
+                <w:szCs w:val="20"/>
+              </w:rPr>
+              <w:t xml:space="preserve">       </w:t>
+            </w:r>
+            <w:r>
+              <w:rPr>
+                <w:rFonts w:ascii="Courier New" w:hAnsi="Courier New" w:cs="Courier New"/>
+                <w:color w:val="auto"/>
+                <w:sz w:val="20"/>
+                <w:szCs w:val="20"/>
+              </w:rPr>
+              <w:t>LEA R0,msg</w:t>
+            </w:r>
+          </w:p>
+          <w:p>
+            <w:pPr>
+              <w:autoSpaceDE w:val="0"/>
+              <w:autoSpaceDN w:val="0"/>
+              <w:adjustRightInd w:val="0"/>
+              <w:ind w:left="90"/>
+              <w:rPr>
+                <w:rFonts w:ascii="Courier New" w:hAnsi="Courier New" w:cs="Courier New"/>
+                <w:color w:val="auto"/>
+                <w:sz w:val="20"/>
+                <w:szCs w:val="20"/>
+              </w:rPr>
+            </w:pPr>
+            <w:r>
+              <w:rPr>
+                <w:rFonts w:ascii="Courier New" w:hAnsi="Courier New" w:cs="Courier New"/>
+                <w:color w:val="auto"/>
+                <w:sz w:val="20"/>
+                <w:szCs w:val="20"/>
+              </w:rPr>
+              <w:t xml:space="preserve">loop </w:t>
+            </w:r>
+            <w:r>
+              <w:rPr>
+                <w:rFonts w:ascii="Courier New" w:hAnsi="Courier New" w:cs="Courier New"/>
+                <w:color w:val="auto"/>
+                <w:sz w:val="20"/>
+                <w:szCs w:val="20"/>
+              </w:rPr>
+              <w:t xml:space="preserve">  </w:t>
+            </w:r>
+            <w:r>
+              <w:rPr>
+                <w:rFonts w:ascii="Courier New" w:hAnsi="Courier New" w:cs="Courier New"/>
+                <w:color w:val="auto"/>
+                <w:sz w:val="20"/>
+                <w:szCs w:val="20"/>
+              </w:rPr>
+              <w:t>TRAP x22</w:t>
+            </w:r>
+            <w:r>
+              <w:rPr>
+                <w:rFonts w:ascii="Courier New" w:hAnsi="Courier New" w:cs="Courier New"/>
+                <w:color w:val="auto"/>
+                <w:sz w:val="20"/>
+                <w:szCs w:val="20"/>
+              </w:rPr>
+              <w:t xml:space="preserve">    </w:t>
+            </w:r>
+            <w:r>
+              <w:rPr>
+                <w:rFonts w:ascii="Courier New" w:hAnsi="Courier New" w:cs="Courier New"/>
+                <w:color w:val="auto"/>
+                <w:sz w:val="20"/>
+                <w:szCs w:val="20"/>
+              </w:rPr>
+              <w:t xml:space="preserve">   </w:t>
+            </w:r>
+            <w:r>
+              <w:rPr>
+                <w:rFonts w:ascii="Courier New" w:hAnsi="Courier New" w:cs="Courier New"/>
+                <w:color w:val="auto"/>
+                <w:sz w:val="20"/>
+                <w:szCs w:val="20"/>
+              </w:rPr>
+              <w:t>;print "hi! "</w:t>
+            </w:r>
+          </w:p>
+          <w:p>
+            <w:pPr>
+              <w:autoSpaceDE w:val="0"/>
+              <w:autoSpaceDN w:val="0"/>
+              <w:adjustRightInd w:val="0"/>
+              <w:ind w:left="90"/>
+              <w:rPr>
+                <w:rFonts w:ascii="Courier New" w:hAnsi="Courier New" w:cs="Courier New"/>
+                <w:color w:val="auto"/>
+                <w:sz w:val="20"/>
+                <w:szCs w:val="20"/>
+              </w:rPr>
+            </w:pPr>
+            <w:r>
+              <w:rPr>
+                <w:rFonts w:ascii="Courier New" w:hAnsi="Courier New" w:cs="Courier New"/>
+                <w:color w:val="auto"/>
+                <w:sz w:val="20"/>
+                <w:szCs w:val="20"/>
+              </w:rPr>
+              <w:t xml:space="preserve">       </w:t>
+            </w:r>
+            <w:r>
+              <w:rPr>
+                <w:rFonts w:ascii="Courier New" w:hAnsi="Courier New" w:cs="Courier New"/>
+                <w:color w:val="auto"/>
+                <w:sz w:val="20"/>
+                <w:szCs w:val="20"/>
+              </w:rPr>
+              <w:t>ADD ACC,ACC,#-1 ;R1--</w:t>
+            </w:r>
+          </w:p>
+          <w:p>
+            <w:pPr>
+              <w:autoSpaceDE w:val="0"/>
+              <w:autoSpaceDN w:val="0"/>
+              <w:adjustRightInd w:val="0"/>
+              <w:ind w:left="90"/>
+              <w:rPr>
+                <w:rFonts w:ascii="Courier New" w:hAnsi="Courier New" w:cs="Courier New"/>
+                <w:color w:val="auto"/>
+                <w:sz w:val="20"/>
+                <w:szCs w:val="20"/>
+              </w:rPr>
+            </w:pPr>
+            <w:r>
+              <w:rPr>
+                <w:rFonts w:ascii="Courier New" w:hAnsi="Courier New" w:cs="Courier New"/>
+                <w:color w:val="auto"/>
+                <w:sz w:val="20"/>
+                <w:szCs w:val="20"/>
+              </w:rPr>
+              <w:t xml:space="preserve">       </w:t>
+            </w:r>
+            <w:r>
+              <w:rPr>
+                <w:rFonts w:ascii="Courier New" w:hAnsi="Courier New" w:cs="Courier New"/>
+                <w:color w:val="auto"/>
+                <w:sz w:val="20"/>
+                <w:szCs w:val="20"/>
+              </w:rPr>
+              <w:t>BRP loop</w:t>
+            </w:r>
+          </w:p>
+          <w:p>
+            <w:pPr>
+              <w:autoSpaceDE w:val="0"/>
+              <w:autoSpaceDN w:val="0"/>
+              <w:adjustRightInd w:val="0"/>
+              <w:ind w:left="90"/>
+              <w:rPr>
+                <w:rFonts w:ascii="Courier New" w:hAnsi="Courier New" w:cs="Courier New"/>
+                <w:color w:val="auto"/>
+                <w:sz w:val="20"/>
+                <w:szCs w:val="20"/>
+              </w:rPr>
+            </w:pPr>
+            <w:r>
+              <w:rPr>
+                <w:rFonts w:ascii="Courier New" w:hAnsi="Courier New" w:cs="Courier New"/>
+                <w:color w:val="auto"/>
+                <w:sz w:val="20"/>
+                <w:szCs w:val="20"/>
+              </w:rPr>
+              <w:t xml:space="preserve">       </w:t>
+            </w:r>
+            <w:r>
+              <w:rPr>
+                <w:rFonts w:ascii="Courier New" w:hAnsi="Courier New" w:cs="Courier New"/>
+                <w:color w:val="auto"/>
+                <w:sz w:val="20"/>
+                <w:szCs w:val="20"/>
+              </w:rPr>
+              <w:t>JMP Next</w:t>
+            </w:r>
+          </w:p>
+          <w:p>
+            <w:pPr>
+              <w:autoSpaceDE w:val="0"/>
+              <w:autoSpaceDN w:val="0"/>
+              <w:adjustRightInd w:val="0"/>
+              <w:ind w:left="90"/>
+              <w:rPr>
+                <w:rFonts w:ascii="Courier New" w:hAnsi="Courier New" w:cs="Courier New"/>
+                <w:color w:val="auto"/>
+                <w:sz w:val="20"/>
+                <w:szCs w:val="20"/>
+              </w:rPr>
+            </w:pPr>
+            <w:r>
+              <w:rPr>
+                <w:rFonts w:ascii="Courier New" w:hAnsi="Courier New" w:cs="Courier New"/>
+                <w:color w:val="auto"/>
+                <w:sz w:val="20"/>
+                <w:szCs w:val="20"/>
+              </w:rPr>
+              <w:t xml:space="preserve">msg </w:t>
+            </w:r>
+            <w:r>
+              <w:rPr>
+                <w:rFonts w:ascii="Courier New" w:hAnsi="Courier New" w:cs="Courier New"/>
+                <w:color w:val="auto"/>
+                <w:sz w:val="20"/>
+                <w:szCs w:val="20"/>
+              </w:rPr>
+              <w:t xml:space="preserve">   </w:t>
+            </w:r>
+            <w:r>
+              <w:rPr>
+                <w:rFonts w:ascii="Courier New" w:hAnsi="Courier New" w:cs="Courier New"/>
+                <w:color w:val="auto"/>
+                <w:sz w:val="20"/>
+                <w:szCs w:val="20"/>
+              </w:rPr>
+              <w:t>.STRZ "hi! "</w:t>
+            </w:r>
+          </w:p>
+          <w:p>
+            <w:pPr>
+              <w:autoSpaceDE w:val="0"/>
+              <w:autoSpaceDN w:val="0"/>
+              <w:adjustRightInd w:val="0"/>
+              <w:ind w:left="90"/>
+              <w:rPr>
+                <w:rFonts w:ascii="Courier New" w:hAnsi="Courier New" w:cs="Courier New"/>
+                <w:color w:val="auto"/>
+                <w:sz w:val="20"/>
+                <w:szCs w:val="20"/>
+              </w:rPr>
+            </w:pPr>
+            <w:r>
+              <w:rPr>
+                <w:rFonts w:ascii="Courier New" w:hAnsi="Courier New" w:cs="Courier New"/>
+                <w:color w:val="auto"/>
+                <w:sz w:val="20"/>
+                <w:szCs w:val="20"/>
+              </w:rPr>
+              <w:t>Next</w:t>
+            </w:r>
             <w:r>
               <w:rPr>
                 <w:rFonts w:ascii="Courier New" w:hAnsi="Courier New" w:cs="Courier New"/>
@@ -2214,6 +2467,33 @@
                 <w:sz w:val="20"/>
                 <w:szCs w:val="20"/>
               </w:rPr>
+              <w:t xml:space="preserve"> </w:t>
+            </w:r>
+            <w:r>
+              <w:rPr>
+                <w:rFonts w:ascii="Courier New" w:hAnsi="Courier New" w:cs="Courier New"/>
+                <w:color w:val="auto"/>
+                <w:sz w:val="20"/>
+                <w:szCs w:val="20"/>
+              </w:rPr>
+              <w:t xml:space="preserve"> </w:t>
+            </w:r>
+            <w:r>
+              <w:rPr>
+                <w:rFonts w:ascii="Courier New" w:hAnsi="Courier New" w:cs="Courier New"/>
+                <w:color w:val="auto"/>
+                <w:sz w:val="20"/>
+                <w:szCs w:val="20"/>
+              </w:rPr>
+              <w:t xml:space="preserve">AND R0,R0,x0 </w:t>
+            </w:r>
+            <w:r>
+              <w:rPr>
+                <w:rFonts w:ascii="Courier New" w:hAnsi="Courier New" w:cs="Courier New"/>
+                <w:color w:val="auto"/>
+                <w:sz w:val="20"/>
+                <w:szCs w:val="20"/>
+              </w:rPr>
               <w:t xml:space="preserve">  </w:t>
             </w:r>
             <w:r>
@@ -2223,7 +2503,7 @@
                 <w:sz w:val="20"/>
                 <w:szCs w:val="20"/>
               </w:rPr>
-              <w:t>;R1 &lt;- 4</w:t>
+              <w:t>;R0 &lt;- 0</w:t>
             </w:r>
           </w:p>
           <w:p>
@@ -2255,7 +2535,25 @@
                 <w:sz w:val="20"/>
                 <w:szCs w:val="20"/>
               </w:rPr>
-              <w:t>LEA R0,msg</w:t>
+              <w:t xml:space="preserve">NOT R0,R0 </w:t>
+            </w:r>
+            <w:r>
+              <w:rPr>
+                <w:rFonts w:ascii="Courier New" w:hAnsi="Courier New" w:cs="Courier New"/>
+                <w:color w:val="auto"/>
+                <w:sz w:val="20"/>
+                <w:szCs w:val="20"/>
+              </w:rPr>
+              <w:t xml:space="preserve">     </w:t>
+            </w:r>
+            <w:r>
+              <w:rPr>
+                <w:rFonts w:ascii="Courier New" w:hAnsi="Courier New" w:cs="Courier New"/>
+                <w:color w:val="auto"/>
+                <w:sz w:val="20"/>
+                <w:szCs w:val="20"/>
+              </w:rPr>
+              <w:t>;R0 &lt;- xFFFF</w:t>
             </w:r>
           </w:p>
           <w:p>
@@ -2271,85 +2569,6 @@
                 <w:szCs w:val="20"/>
               </w:rPr>
             </w:pPr>
-            <w:proofErr w:type="gramStart"/>
-            <w:r>
-              <w:rPr>
-                <w:rFonts w:ascii="Courier New" w:hAnsi="Courier New" w:cs="Courier New"/>
-                <w:color w:val="auto"/>
-                <w:sz w:val="20"/>
-                <w:szCs w:val="20"/>
-              </w:rPr>
-              <w:t>loop</w:t>
-            </w:r>
-            <w:proofErr w:type="gramEnd"/>
-            <w:r>
-              <w:rPr>
-                <w:rFonts w:ascii="Courier New" w:hAnsi="Courier New" w:cs="Courier New"/>
-                <w:color w:val="auto"/>
-                <w:sz w:val="20"/>
-                <w:szCs w:val="20"/>
-              </w:rPr>
-              <w:t xml:space="preserve"> </w:t>
-            </w:r>
-            <w:r>
-              <w:rPr>
-                <w:rFonts w:ascii="Courier New" w:hAnsi="Courier New" w:cs="Courier New"/>
-                <w:color w:val="auto"/>
-                <w:sz w:val="20"/>
-                <w:szCs w:val="20"/>
-              </w:rPr>
-              <w:t xml:space="preserve">  </w:t>
-            </w:r>
-            <w:r>
-              <w:rPr>
-                <w:rFonts w:ascii="Courier New" w:hAnsi="Courier New" w:cs="Courier New"/>
-                <w:color w:val="auto"/>
-                <w:sz w:val="20"/>
-                <w:szCs w:val="20"/>
-              </w:rPr>
-              <w:t>TRAP x22</w:t>
-            </w:r>
-            <w:r>
-              <w:rPr>
-                <w:rFonts w:ascii="Courier New" w:hAnsi="Courier New" w:cs="Courier New"/>
-                <w:color w:val="auto"/>
-                <w:sz w:val="20"/>
-                <w:szCs w:val="20"/>
-              </w:rPr>
-              <w:t xml:space="preserve">    </w:t>
-            </w:r>
-            <w:r>
-              <w:rPr>
-                <w:rFonts w:ascii="Courier New" w:hAnsi="Courier New" w:cs="Courier New"/>
-                <w:color w:val="auto"/>
-                <w:sz w:val="20"/>
-                <w:szCs w:val="20"/>
-              </w:rPr>
-              <w:t xml:space="preserve">   </w:t>
-            </w:r>
-            <w:r>
-              <w:rPr>
-                <w:rFonts w:ascii="Courier New" w:hAnsi="Courier New" w:cs="Courier New"/>
-                <w:color w:val="auto"/>
-                <w:sz w:val="20"/>
-                <w:szCs w:val="20"/>
-              </w:rPr>
-              <w:t>;print "hi! "</w:t>
-            </w:r>
-          </w:p>
-          <w:p>
-            <w:pPr>
-              <w:autoSpaceDE w:val="0"/>
-              <w:autoSpaceDN w:val="0"/>
-              <w:adjustRightInd w:val="0"/>
-              <w:ind w:left="90"/>
-              <w:rPr>
-                <w:rFonts w:ascii="Courier New" w:hAnsi="Courier New" w:cs="Courier New"/>
-                <w:color w:val="auto"/>
-                <w:sz w:val="20"/>
-                <w:szCs w:val="20"/>
-              </w:rPr>
-            </w:pPr>
             <w:r>
               <w:rPr>
                 <w:rFonts w:ascii="Courier New" w:hAnsi="Courier New" w:cs="Courier New"/>
@@ -2366,307 +2585,8 @@
                 <w:sz w:val="20"/>
                 <w:szCs w:val="20"/>
               </w:rPr>
-              <w:t>ADD ACC,ACC,#-1 ;R1--</w:t>
-            </w:r>
-          </w:p>
-          <w:p>
-            <w:pPr>
-              <w:autoSpaceDE w:val="0"/>
-              <w:autoSpaceDN w:val="0"/>
-              <w:adjustRightInd w:val="0"/>
-              <w:ind w:left="90"/>
-              <w:rPr>
-                <w:rFonts w:ascii="Courier New" w:hAnsi="Courier New" w:cs="Courier New"/>
-                <w:color w:val="auto"/>
-                <w:sz w:val="20"/>
-                <w:szCs w:val="20"/>
-              </w:rPr>
-            </w:pPr>
-            <w:r>
-              <w:rPr>
-                <w:rFonts w:ascii="Courier New" w:hAnsi="Courier New" w:cs="Courier New"/>
-                <w:color w:val="auto"/>
-                <w:sz w:val="20"/>
-                <w:szCs w:val="20"/>
-              </w:rPr>
-              <w:t xml:space="preserve">       </w:t>
-            </w:r>
-            <w:r>
-              <w:rPr>
-                <w:rFonts w:ascii="Courier New" w:hAnsi="Courier New" w:cs="Courier New"/>
-                <w:color w:val="auto"/>
-                <w:sz w:val="20"/>
-                <w:szCs w:val="20"/>
-              </w:rPr>
-              <w:t>BRP loop</w:t>
-            </w:r>
-          </w:p>
-          <w:p>
-            <w:pPr>
-              <w:autoSpaceDE w:val="0"/>
-              <w:autoSpaceDN w:val="0"/>
-              <w:adjustRightInd w:val="0"/>
-              <w:ind w:left="90"/>
-              <w:rPr>
-                <w:rFonts w:ascii="Courier New" w:hAnsi="Courier New" w:cs="Courier New"/>
-                <w:color w:val="auto"/>
-                <w:sz w:val="20"/>
-                <w:szCs w:val="20"/>
-              </w:rPr>
-            </w:pPr>
-            <w:r>
-              <w:rPr>
-                <w:rFonts w:ascii="Courier New" w:hAnsi="Courier New" w:cs="Courier New"/>
-                <w:color w:val="auto"/>
-                <w:sz w:val="20"/>
-                <w:szCs w:val="20"/>
-              </w:rPr>
-              <w:t xml:space="preserve">       </w:t>
-            </w:r>
-            <w:r>
-              <w:rPr>
-                <w:rFonts w:ascii="Courier New" w:hAnsi="Courier New" w:cs="Courier New"/>
-                <w:color w:val="auto"/>
-                <w:sz w:val="20"/>
-                <w:szCs w:val="20"/>
-              </w:rPr>
-              <w:t>JMP Next</w:t>
-            </w:r>
-          </w:p>
-          <w:p>
-            <w:pPr>
-              <w:autoSpaceDE w:val="0"/>
-              <w:autoSpaceDN w:val="0"/>
-              <w:adjustRightInd w:val="0"/>
-              <w:ind w:left="90"/>
-              <w:rPr>
-                <w:rFonts w:ascii="Courier New" w:hAnsi="Courier New" w:cs="Courier New"/>
-                <w:color w:val="auto"/>
-                <w:sz w:val="20"/>
-                <w:szCs w:val="20"/>
-              </w:rPr>
-            </w:pPr>
-            <w:proofErr w:type="spellStart"/>
-            <w:proofErr w:type="gramStart"/>
-            <w:r>
-              <w:rPr>
-                <w:rFonts w:ascii="Courier New" w:hAnsi="Courier New" w:cs="Courier New"/>
-                <w:color w:val="auto"/>
-                <w:sz w:val="20"/>
-                <w:szCs w:val="20"/>
-              </w:rPr>
-              <w:t>msg</w:t>
-            </w:r>
-            <w:proofErr w:type="spellEnd"/>
-            <w:proofErr w:type="gramEnd"/>
-            <w:r>
-              <w:rPr>
-                <w:rFonts w:ascii="Courier New" w:hAnsi="Courier New" w:cs="Courier New"/>
-                <w:color w:val="auto"/>
-                <w:sz w:val="20"/>
-                <w:szCs w:val="20"/>
-              </w:rPr>
-              <w:t xml:space="preserve"> </w:t>
-            </w:r>
-            <w:r>
-              <w:rPr>
-                <w:rFonts w:ascii="Courier New" w:hAnsi="Courier New" w:cs="Courier New"/>
-                <w:color w:val="auto"/>
-                <w:sz w:val="20"/>
-                <w:szCs w:val="20"/>
-              </w:rPr>
-              <w:t xml:space="preserve">   </w:t>
-            </w:r>
-            <w:r>
-              <w:rPr>
-                <w:rFonts w:ascii="Courier New" w:hAnsi="Courier New" w:cs="Courier New"/>
-                <w:color w:val="auto"/>
-                <w:sz w:val="20"/>
-                <w:szCs w:val="20"/>
-              </w:rPr>
-              <w:t>.STRZ "hi! "</w:t>
-            </w:r>
-          </w:p>
-          <w:p>
-            <w:pPr>
-              <w:autoSpaceDE w:val="0"/>
-              <w:autoSpaceDN w:val="0"/>
-              <w:adjustRightInd w:val="0"/>
-              <w:ind w:left="90"/>
-              <w:rPr>
-                <w:rFonts w:ascii="Courier New" w:hAnsi="Courier New" w:cs="Courier New"/>
-                <w:color w:val="auto"/>
-                <w:sz w:val="20"/>
-                <w:szCs w:val="20"/>
-              </w:rPr>
-            </w:pPr>
-            <w:r>
-              <w:rPr>
-                <w:rFonts w:ascii="Courier New" w:hAnsi="Courier New" w:cs="Courier New"/>
-                <w:color w:val="auto"/>
-                <w:sz w:val="20"/>
-                <w:szCs w:val="20"/>
-              </w:rPr>
-              <w:t>Next</w:t>
-            </w:r>
-            <w:r>
-              <w:rPr>
-                <w:rFonts w:ascii="Courier New" w:hAnsi="Courier New" w:cs="Courier New"/>
-                <w:color w:val="auto"/>
-                <w:sz w:val="20"/>
-                <w:szCs w:val="20"/>
-              </w:rPr>
-              <w:t xml:space="preserve"> </w:t>
-            </w:r>
-            <w:r>
-              <w:rPr>
-                <w:rFonts w:ascii="Courier New" w:hAnsi="Courier New" w:cs="Courier New"/>
-                <w:color w:val="auto"/>
-                <w:sz w:val="20"/>
-                <w:szCs w:val="20"/>
-              </w:rPr>
-              <w:t xml:space="preserve"> </w:t>
-            </w:r>
-            <w:r>
-              <w:rPr>
-                <w:rFonts w:ascii="Courier New" w:hAnsi="Courier New" w:cs="Courier New"/>
-                <w:color w:val="auto"/>
-                <w:sz w:val="20"/>
-                <w:szCs w:val="20"/>
-              </w:rPr>
-              <w:t xml:space="preserve"> </w:t>
-            </w:r>
-            <w:r>
-              <w:rPr>
-                <w:rFonts w:ascii="Courier New" w:hAnsi="Courier New" w:cs="Courier New"/>
-                <w:color w:val="auto"/>
-                <w:sz w:val="20"/>
-                <w:szCs w:val="20"/>
-              </w:rPr>
-              <w:t xml:space="preserve">AND R0,R0,x0 </w:t>
-            </w:r>
-            <w:r>
-              <w:rPr>
-                <w:rFonts w:ascii="Courier New" w:hAnsi="Courier New" w:cs="Courier New"/>
-                <w:color w:val="auto"/>
-                <w:sz w:val="20"/>
-                <w:szCs w:val="20"/>
-              </w:rPr>
-              <w:t xml:space="preserve">  </w:t>
-            </w:r>
-            <w:r>
-              <w:rPr>
-                <w:rFonts w:ascii="Courier New" w:hAnsi="Courier New" w:cs="Courier New"/>
-                <w:color w:val="auto"/>
-                <w:sz w:val="20"/>
-                <w:szCs w:val="20"/>
-              </w:rPr>
-              <w:t>;R0 &lt;- 0</w:t>
-            </w:r>
-          </w:p>
-          <w:p>
-            <w:pPr>
-              <w:autoSpaceDE w:val="0"/>
-              <w:autoSpaceDN w:val="0"/>
-              <w:adjustRightInd w:val="0"/>
-              <w:ind w:left="90"/>
-              <w:rPr>
-                <w:rFonts w:ascii="Courier New" w:hAnsi="Courier New" w:cs="Courier New"/>
-                <w:color w:val="auto"/>
-                <w:sz w:val="20"/>
-                <w:szCs w:val="20"/>
-              </w:rPr>
-            </w:pPr>
-            <w:r>
-              <w:rPr>
-                <w:rFonts w:ascii="Courier New" w:hAnsi="Courier New" w:cs="Courier New"/>
-                <w:color w:val="auto"/>
-                <w:sz w:val="20"/>
-                <w:szCs w:val="20"/>
-              </w:rPr>
-              <w:t xml:space="preserve">       </w:t>
-            </w:r>
-            <w:r>
-              <w:rPr>
-                <w:rFonts w:ascii="Courier New" w:hAnsi="Courier New" w:cs="Courier New"/>
-                <w:color w:val="auto"/>
-                <w:sz w:val="20"/>
-                <w:szCs w:val="20"/>
-              </w:rPr>
-              <w:t xml:space="preserve">NOT R0,R0 </w:t>
-            </w:r>
-            <w:r>
-              <w:rPr>
-                <w:rFonts w:ascii="Courier New" w:hAnsi="Courier New" w:cs="Courier New"/>
-                <w:color w:val="auto"/>
-                <w:sz w:val="20"/>
-                <w:szCs w:val="20"/>
-              </w:rPr>
-              <w:t xml:space="preserve">     </w:t>
-            </w:r>
-            <w:r>
-              <w:rPr>
-                <w:rFonts w:ascii="Courier New" w:hAnsi="Courier New" w:cs="Courier New"/>
-                <w:color w:val="auto"/>
-                <w:sz w:val="20"/>
-                <w:szCs w:val="20"/>
-              </w:rPr>
-              <w:t xml:space="preserve">;R0 &lt;- </w:t>
-            </w:r>
-            <w:proofErr w:type="spellStart"/>
-            <w:r>
-              <w:rPr>
-                <w:rFonts w:ascii="Courier New" w:hAnsi="Courier New" w:cs="Courier New"/>
-                <w:color w:val="auto"/>
-                <w:sz w:val="20"/>
-                <w:szCs w:val="20"/>
-              </w:rPr>
-              <w:t>xFFFF</w:t>
-            </w:r>
-            <w:proofErr w:type="spellEnd"/>
-          </w:p>
-          <w:p>
-            <w:pPr>
-              <w:autoSpaceDE w:val="0"/>
-              <w:autoSpaceDN w:val="0"/>
-              <w:adjustRightInd w:val="0"/>
-              <w:ind w:left="90"/>
-              <w:rPr>
-                <w:rFonts w:ascii="Courier New" w:hAnsi="Courier New" w:cs="Courier New"/>
-                <w:color w:val="auto"/>
-                <w:sz w:val="20"/>
-                <w:szCs w:val="20"/>
-              </w:rPr>
-            </w:pPr>
-            <w:r>
-              <w:rPr>
-                <w:rFonts w:ascii="Courier New" w:hAnsi="Courier New" w:cs="Courier New"/>
-                <w:color w:val="auto"/>
-                <w:sz w:val="20"/>
-                <w:szCs w:val="20"/>
-              </w:rPr>
-              <w:t xml:space="preserve">       </w:t>
-            </w:r>
-            <w:r>
-              <w:rPr>
-                <w:rFonts w:ascii="Courier New" w:hAnsi="Courier New" w:cs="Courier New"/>
-                <w:color w:val="auto"/>
-                <w:sz w:val="20"/>
-                <w:szCs w:val="20"/>
-              </w:rPr>
-              <w:t>ST R0,Array ;M[Array] &lt;-</w:t>
-            </w:r>
-            <w:proofErr w:type="spellStart"/>
-            <w:r>
-              <w:rPr>
-                <w:rFonts w:ascii="Courier New" w:hAnsi="Courier New" w:cs="Courier New"/>
-                <w:color w:val="auto"/>
-                <w:sz w:val="20"/>
-                <w:szCs w:val="20"/>
-              </w:rPr>
-              <w:t>xFFFF</w:t>
-            </w:r>
-            <w:proofErr w:type="spellEnd"/>
+              <w:t>ST R0,Array ;M[Array] &lt;-xFFFF</w:t>
+            </w:r>
           </w:p>
           <w:p>
             <w:pPr>
@@ -3503,22 +3423,12 @@
               <w:rPr>
                 <w:rFonts w:asciiTheme="minorHAnsi" w:hAnsiTheme="minorHAnsi" w:cstheme="minorHAnsi"/>
               </w:rPr>
-              <w:t>Correct except for segment length</w:t>
+              <w:t>Matches Expected Output</w:t>
             </w:r>
           </w:p>
         </w:tc>
       </w:tr>
     </w:tbl>
-    <w:p>
-      <w:pPr>
-        <w:ind w:left="720"/>
-        <w:rPr>
-          <w:rFonts w:ascii="Arial" w:hAnsi="Arial" w:cs="Arial"/>
-          <w:sz w:val="28"/>
-          <w:szCs w:val="28"/>
-        </w:rPr>
-      </w:pPr>
-    </w:p>
     <w:p>
       <w:pPr>
         <w:pStyle w:val="Heading3"/>
@@ -4156,7 +4066,6 @@
         </w:tc>
       </w:tr>
     </w:tbl>
-    <w:p/>
     <w:p>
       <w:pPr>
         <w:pStyle w:val="Heading3"/>
@@ -4180,7 +4089,6 @@
           <w:sz w:val="24"/>
           <w:szCs w:val="24"/>
         </w:rPr>
-        <w:lastRenderedPageBreak/>
         <w:t xml:space="preserve">Absolute </w:t>
       </w:r>
       <w:r>
@@ -4273,6 +4181,7 @@
               <w:rPr>
                 <w:rFonts w:asciiTheme="minorHAnsi" w:hAnsiTheme="minorHAnsi" w:cstheme="minorHAnsi"/>
               </w:rPr>
+              <w:lastRenderedPageBreak/>
               <w:t>Assembly</w:t>
             </w:r>
           </w:p>
@@ -4488,7 +4397,6 @@
         </w:tc>
       </w:tr>
     </w:tbl>
-    <w:p/>
     <w:p>
       <w:pPr>
         <w:pStyle w:val="Heading3"/>
@@ -4840,7 +4748,6 @@
         </w:tc>
       </w:tr>
     </w:tbl>
-    <w:p/>
     <w:p>
       <w:pPr>
         <w:pStyle w:val="Heading3"/>
@@ -5120,7 +5027,6 @@
         </w:tc>
       </w:tr>
     </w:tbl>
-    <w:p/>
     <w:p>
       <w:pPr>
         <w:pStyle w:val="Heading3"/>
@@ -5400,7 +5306,6 @@
         </w:tc>
       </w:tr>
     </w:tbl>
-    <w:p/>
     <w:p>
       <w:pPr>
         <w:pStyle w:val="Heading3"/>
@@ -5446,8 +5351,8 @@
         <w:tblLook w:val="04A0"/>
       </w:tblPr>
       <w:tblGrid>
-        <w:gridCol w:w="4750"/>
-        <w:gridCol w:w="4718"/>
+        <w:gridCol w:w="4712"/>
+        <w:gridCol w:w="4756"/>
       </w:tblGrid>
       <w:tr>
         <w:tc>
@@ -5499,37 +5404,688 @@
               <w:autoSpaceDE w:val="0"/>
               <w:autoSpaceDN w:val="0"/>
               <w:adjustRightInd w:val="0"/>
-              <w:ind w:left="720"/>
-              <w:rPr>
-                <w:rFonts w:ascii="Courier New" w:hAnsi="Courier New" w:cs="Courier New"/>
-                <w:color w:val="auto"/>
-                <w:sz w:val="20"/>
-                <w:szCs w:val="20"/>
-              </w:rPr>
-            </w:pPr>
-            <w:r>
-              <w:rPr>
-                <w:rFonts w:ascii="Courier New" w:hAnsi="Courier New" w:cs="Courier New"/>
-                <w:color w:val="auto"/>
-                <w:sz w:val="20"/>
-                <w:szCs w:val="20"/>
-              </w:rPr>
-              <w:t>.ORIG x3000</w:t>
-            </w:r>
-          </w:p>
-          <w:p>
-            <w:pPr>
-              <w:autoSpaceDE w:val="0"/>
-              <w:autoSpaceDN w:val="0"/>
-              <w:adjustRightInd w:val="0"/>
-              <w:ind w:left="720"/>
-              <w:rPr>
-                <w:rFonts w:ascii="Courier New" w:hAnsi="Courier New" w:cs="Courier New"/>
-                <w:color w:val="auto"/>
-                <w:sz w:val="20"/>
-                <w:szCs w:val="20"/>
-              </w:rPr>
-            </w:pPr>
+              <w:ind w:left="90"/>
+              <w:rPr>
+                <w:rFonts w:ascii="Courier New" w:hAnsi="Courier New" w:cs="Courier New"/>
+                <w:color w:val="auto"/>
+                <w:sz w:val="20"/>
+                <w:szCs w:val="20"/>
+              </w:rPr>
+            </w:pPr>
+            <w:r>
+              <w:rPr>
+                <w:rFonts w:ascii="Courier New" w:hAnsi="Courier New" w:cs="Courier New"/>
+                <w:color w:val="auto"/>
+                <w:sz w:val="20"/>
+                <w:szCs w:val="20"/>
+              </w:rPr>
+              <w:t>LasMem</w:t>
+            </w:r>
+            <w:r>
+              <w:rPr>
+                <w:rFonts w:ascii="Courier New" w:hAnsi="Courier New" w:cs="Courier New"/>
+                <w:color w:val="auto"/>
+                <w:sz w:val="20"/>
+                <w:szCs w:val="20"/>
+              </w:rPr>
+              <w:t xml:space="preserve"> .ORIG x</w:t>
+            </w:r>
+            <w:r>
+              <w:rPr>
+                <w:rFonts w:ascii="Courier New" w:hAnsi="Courier New" w:cs="Courier New"/>
+                <w:color w:val="auto"/>
+                <w:sz w:val="20"/>
+                <w:szCs w:val="20"/>
+              </w:rPr>
+              <w:t>FFFF</w:t>
+            </w:r>
+          </w:p>
+          <w:p>
+            <w:pPr>
+              <w:tabs>
+                <w:tab w:val="left" w:pos="1260"/>
+              </w:tabs>
+              <w:autoSpaceDE w:val="0"/>
+              <w:autoSpaceDN w:val="0"/>
+              <w:adjustRightInd w:val="0"/>
+              <w:ind w:left="90"/>
+              <w:rPr>
+                <w:rFonts w:ascii="Courier New" w:hAnsi="Courier New" w:cs="Courier New"/>
+                <w:color w:val="auto"/>
+                <w:sz w:val="20"/>
+                <w:szCs w:val="20"/>
+              </w:rPr>
+            </w:pPr>
+            <w:r>
+              <w:rPr>
+                <w:rFonts w:ascii="Courier New" w:hAnsi="Courier New" w:cs="Courier New"/>
+                <w:color w:val="auto"/>
+                <w:sz w:val="20"/>
+                <w:szCs w:val="20"/>
+              </w:rPr>
+              <w:t>count  .FILL #4</w:t>
+            </w:r>
+          </w:p>
+          <w:p>
+            <w:pPr>
+              <w:autoSpaceDE w:val="0"/>
+              <w:autoSpaceDN w:val="0"/>
+              <w:adjustRightInd w:val="0"/>
+              <w:ind w:left="90"/>
+              <w:rPr>
+                <w:rFonts w:ascii="Courier New" w:hAnsi="Courier New" w:cs="Courier New"/>
+                <w:color w:val="auto"/>
+                <w:sz w:val="20"/>
+                <w:szCs w:val="20"/>
+              </w:rPr>
+            </w:pPr>
+            <w:r>
+              <w:rPr>
+                <w:rFonts w:ascii="Courier New" w:hAnsi="Courier New" w:cs="Courier New"/>
+                <w:color w:val="auto"/>
+                <w:sz w:val="20"/>
+                <w:szCs w:val="20"/>
+              </w:rPr>
+              <w:t xml:space="preserve">Begin  LD ACC,count </w:t>
+            </w:r>
+            <w:r>
+              <w:rPr>
+                <w:rFonts w:ascii="Courier New" w:hAnsi="Courier New" w:cs="Courier New"/>
+                <w:color w:val="auto"/>
+                <w:sz w:val="20"/>
+                <w:szCs w:val="20"/>
+              </w:rPr>
+              <w:t xml:space="preserve">  </w:t>
+            </w:r>
+            <w:r>
+              <w:rPr>
+                <w:rFonts w:ascii="Courier New" w:hAnsi="Courier New" w:cs="Courier New"/>
+                <w:color w:val="auto"/>
+                <w:sz w:val="20"/>
+                <w:szCs w:val="20"/>
+              </w:rPr>
+              <w:t>;R1 &lt;- 4</w:t>
+            </w:r>
+          </w:p>
+          <w:p>
+            <w:pPr>
+              <w:autoSpaceDE w:val="0"/>
+              <w:autoSpaceDN w:val="0"/>
+              <w:adjustRightInd w:val="0"/>
+              <w:ind w:left="90"/>
+              <w:rPr>
+                <w:rFonts w:ascii="Courier New" w:hAnsi="Courier New" w:cs="Courier New"/>
+                <w:color w:val="auto"/>
+                <w:sz w:val="20"/>
+                <w:szCs w:val="20"/>
+              </w:rPr>
+            </w:pPr>
+            <w:r>
+              <w:rPr>
+                <w:rFonts w:ascii="Courier New" w:hAnsi="Courier New" w:cs="Courier New"/>
+                <w:color w:val="auto"/>
+                <w:sz w:val="20"/>
+                <w:szCs w:val="20"/>
+              </w:rPr>
+              <w:t xml:space="preserve">       LEA R0,msg</w:t>
+            </w:r>
+          </w:p>
+          <w:p>
+            <w:pPr>
+              <w:autoSpaceDE w:val="0"/>
+              <w:autoSpaceDN w:val="0"/>
+              <w:adjustRightInd w:val="0"/>
+              <w:ind w:left="90"/>
+              <w:rPr>
+                <w:rFonts w:ascii="Courier New" w:hAnsi="Courier New" w:cs="Courier New"/>
+                <w:color w:val="auto"/>
+                <w:sz w:val="20"/>
+                <w:szCs w:val="20"/>
+              </w:rPr>
+            </w:pPr>
+            <w:r>
+              <w:rPr>
+                <w:rFonts w:ascii="Courier New" w:hAnsi="Courier New" w:cs="Courier New"/>
+                <w:color w:val="auto"/>
+                <w:sz w:val="20"/>
+                <w:szCs w:val="20"/>
+              </w:rPr>
+              <w:t xml:space="preserve">loop   TRAP x22    </w:t>
+            </w:r>
+            <w:r>
+              <w:rPr>
+                <w:rFonts w:ascii="Courier New" w:hAnsi="Courier New" w:cs="Courier New"/>
+                <w:color w:val="auto"/>
+                <w:sz w:val="20"/>
+                <w:szCs w:val="20"/>
+              </w:rPr>
+              <w:t xml:space="preserve">   </w:t>
+            </w:r>
+            <w:r>
+              <w:rPr>
+                <w:rFonts w:ascii="Courier New" w:hAnsi="Courier New" w:cs="Courier New"/>
+                <w:color w:val="auto"/>
+                <w:sz w:val="20"/>
+                <w:szCs w:val="20"/>
+              </w:rPr>
+              <w:t>;print "hi! "</w:t>
+            </w:r>
+          </w:p>
+          <w:p>
+            <w:pPr>
+              <w:autoSpaceDE w:val="0"/>
+              <w:autoSpaceDN w:val="0"/>
+              <w:adjustRightInd w:val="0"/>
+              <w:ind w:left="90"/>
+              <w:rPr>
+                <w:rFonts w:ascii="Courier New" w:hAnsi="Courier New" w:cs="Courier New"/>
+                <w:color w:val="auto"/>
+                <w:sz w:val="20"/>
+                <w:szCs w:val="20"/>
+              </w:rPr>
+            </w:pPr>
+            <w:r>
+              <w:rPr>
+                <w:rFonts w:ascii="Courier New" w:hAnsi="Courier New" w:cs="Courier New"/>
+                <w:color w:val="auto"/>
+                <w:sz w:val="20"/>
+                <w:szCs w:val="20"/>
+              </w:rPr>
+              <w:t xml:space="preserve">       ADD ACC,ACC,#-1 ;R1--</w:t>
+            </w:r>
+          </w:p>
+          <w:p>
+            <w:pPr>
+              <w:autoSpaceDE w:val="0"/>
+              <w:autoSpaceDN w:val="0"/>
+              <w:adjustRightInd w:val="0"/>
+              <w:ind w:left="90"/>
+              <w:rPr>
+                <w:rFonts w:ascii="Courier New" w:hAnsi="Courier New" w:cs="Courier New"/>
+                <w:color w:val="auto"/>
+                <w:sz w:val="20"/>
+                <w:szCs w:val="20"/>
+              </w:rPr>
+            </w:pPr>
+            <w:r>
+              <w:rPr>
+                <w:rFonts w:ascii="Courier New" w:hAnsi="Courier New" w:cs="Courier New"/>
+                <w:color w:val="auto"/>
+                <w:sz w:val="20"/>
+                <w:szCs w:val="20"/>
+              </w:rPr>
+              <w:t xml:space="preserve">       </w:t>
+            </w:r>
+            <w:r>
+              <w:rPr>
+                <w:rFonts w:ascii="Courier New" w:hAnsi="Courier New" w:cs="Courier New"/>
+                <w:color w:val="auto"/>
+                <w:sz w:val="20"/>
+                <w:szCs w:val="20"/>
+              </w:rPr>
+              <w:t>BRP loop</w:t>
+            </w:r>
+          </w:p>
+          <w:p>
+            <w:pPr>
+              <w:autoSpaceDE w:val="0"/>
+              <w:autoSpaceDN w:val="0"/>
+              <w:adjustRightInd w:val="0"/>
+              <w:ind w:left="90"/>
+              <w:rPr>
+                <w:rFonts w:ascii="Courier New" w:hAnsi="Courier New" w:cs="Courier New"/>
+                <w:color w:val="auto"/>
+                <w:sz w:val="20"/>
+                <w:szCs w:val="20"/>
+              </w:rPr>
+            </w:pPr>
+            <w:r>
+              <w:rPr>
+                <w:rFonts w:ascii="Courier New" w:hAnsi="Courier New" w:cs="Courier New"/>
+                <w:color w:val="auto"/>
+                <w:sz w:val="20"/>
+                <w:szCs w:val="20"/>
+              </w:rPr>
+              <w:t xml:space="preserve">       JMP Next</w:t>
+            </w:r>
+          </w:p>
+          <w:p>
+            <w:pPr>
+              <w:autoSpaceDE w:val="0"/>
+              <w:autoSpaceDN w:val="0"/>
+              <w:adjustRightInd w:val="0"/>
+              <w:ind w:left="90"/>
+              <w:rPr>
+                <w:rFonts w:ascii="Courier New" w:hAnsi="Courier New" w:cs="Courier New"/>
+                <w:color w:val="auto"/>
+                <w:sz w:val="20"/>
+                <w:szCs w:val="20"/>
+              </w:rPr>
+            </w:pPr>
+            <w:r>
+              <w:rPr>
+                <w:rFonts w:ascii="Courier New" w:hAnsi="Courier New" w:cs="Courier New"/>
+                <w:color w:val="auto"/>
+                <w:sz w:val="20"/>
+                <w:szCs w:val="20"/>
+              </w:rPr>
+              <w:t>msg    .STRZ "hi! "</w:t>
+            </w:r>
+          </w:p>
+          <w:p>
+            <w:pPr>
+              <w:autoSpaceDE w:val="0"/>
+              <w:autoSpaceDN w:val="0"/>
+              <w:adjustRightInd w:val="0"/>
+              <w:ind w:left="90"/>
+              <w:rPr>
+                <w:rFonts w:ascii="Courier New" w:hAnsi="Courier New" w:cs="Courier New"/>
+                <w:color w:val="auto"/>
+                <w:sz w:val="20"/>
+                <w:szCs w:val="20"/>
+              </w:rPr>
+            </w:pPr>
+            <w:r>
+              <w:rPr>
+                <w:rFonts w:ascii="Courier New" w:hAnsi="Courier New" w:cs="Courier New"/>
+                <w:color w:val="auto"/>
+                <w:sz w:val="20"/>
+                <w:szCs w:val="20"/>
+              </w:rPr>
+              <w:t>Next</w:t>
+            </w:r>
+            <w:r>
+              <w:rPr>
+                <w:rFonts w:ascii="Courier New" w:hAnsi="Courier New" w:cs="Courier New"/>
+                <w:color w:val="auto"/>
+                <w:sz w:val="20"/>
+                <w:szCs w:val="20"/>
+              </w:rPr>
+              <w:t xml:space="preserve"> </w:t>
+            </w:r>
+            <w:r>
+              <w:rPr>
+                <w:rFonts w:ascii="Courier New" w:hAnsi="Courier New" w:cs="Courier New"/>
+                <w:color w:val="auto"/>
+                <w:sz w:val="20"/>
+                <w:szCs w:val="20"/>
+              </w:rPr>
+              <w:t xml:space="preserve"> </w:t>
+            </w:r>
+            <w:r>
+              <w:rPr>
+                <w:rFonts w:ascii="Courier New" w:hAnsi="Courier New" w:cs="Courier New"/>
+                <w:color w:val="auto"/>
+                <w:sz w:val="20"/>
+                <w:szCs w:val="20"/>
+              </w:rPr>
+              <w:t xml:space="preserve"> </w:t>
+            </w:r>
+            <w:r>
+              <w:rPr>
+                <w:rFonts w:ascii="Courier New" w:hAnsi="Courier New" w:cs="Courier New"/>
+                <w:color w:val="auto"/>
+                <w:sz w:val="20"/>
+                <w:szCs w:val="20"/>
+              </w:rPr>
+              <w:t xml:space="preserve">AND R0,R0,x0 </w:t>
+            </w:r>
+            <w:r>
+              <w:rPr>
+                <w:rFonts w:ascii="Courier New" w:hAnsi="Courier New" w:cs="Courier New"/>
+                <w:color w:val="auto"/>
+                <w:sz w:val="20"/>
+                <w:szCs w:val="20"/>
+              </w:rPr>
+              <w:t xml:space="preserve">  </w:t>
+            </w:r>
+            <w:r>
+              <w:rPr>
+                <w:rFonts w:ascii="Courier New" w:hAnsi="Courier New" w:cs="Courier New"/>
+                <w:color w:val="auto"/>
+                <w:sz w:val="20"/>
+                <w:szCs w:val="20"/>
+              </w:rPr>
+              <w:t>;R0 &lt;- 0</w:t>
+            </w:r>
+          </w:p>
+          <w:p>
+            <w:pPr>
+              <w:autoSpaceDE w:val="0"/>
+              <w:autoSpaceDN w:val="0"/>
+              <w:adjustRightInd w:val="0"/>
+              <w:ind w:left="90"/>
+              <w:rPr>
+                <w:rFonts w:ascii="Courier New" w:hAnsi="Courier New" w:cs="Courier New"/>
+                <w:color w:val="auto"/>
+                <w:sz w:val="20"/>
+                <w:szCs w:val="20"/>
+              </w:rPr>
+            </w:pPr>
+            <w:r>
+              <w:rPr>
+                <w:rFonts w:ascii="Courier New" w:hAnsi="Courier New" w:cs="Courier New"/>
+                <w:color w:val="auto"/>
+                <w:sz w:val="20"/>
+                <w:szCs w:val="20"/>
+              </w:rPr>
+              <w:t xml:space="preserve">       </w:t>
+            </w:r>
+            <w:r>
+              <w:rPr>
+                <w:rFonts w:ascii="Courier New" w:hAnsi="Courier New" w:cs="Courier New"/>
+                <w:color w:val="auto"/>
+                <w:sz w:val="20"/>
+                <w:szCs w:val="20"/>
+              </w:rPr>
+              <w:t xml:space="preserve">NOT R0,R0 </w:t>
+            </w:r>
+            <w:r>
+              <w:rPr>
+                <w:rFonts w:ascii="Courier New" w:hAnsi="Courier New" w:cs="Courier New"/>
+                <w:color w:val="auto"/>
+                <w:sz w:val="20"/>
+                <w:szCs w:val="20"/>
+              </w:rPr>
+              <w:t xml:space="preserve">     </w:t>
+            </w:r>
+            <w:r>
+              <w:rPr>
+                <w:rFonts w:ascii="Courier New" w:hAnsi="Courier New" w:cs="Courier New"/>
+                <w:color w:val="auto"/>
+                <w:sz w:val="20"/>
+                <w:szCs w:val="20"/>
+              </w:rPr>
+              <w:t>;R0 &lt;- xFFFF</w:t>
+            </w:r>
+          </w:p>
+          <w:p>
+            <w:pPr>
+              <w:autoSpaceDE w:val="0"/>
+              <w:autoSpaceDN w:val="0"/>
+              <w:adjustRightInd w:val="0"/>
+              <w:ind w:left="90"/>
+              <w:rPr>
+                <w:rFonts w:ascii="Courier New" w:hAnsi="Courier New" w:cs="Courier New"/>
+                <w:color w:val="auto"/>
+                <w:sz w:val="20"/>
+                <w:szCs w:val="20"/>
+              </w:rPr>
+            </w:pPr>
+            <w:r>
+              <w:rPr>
+                <w:rFonts w:ascii="Courier New" w:hAnsi="Courier New" w:cs="Courier New"/>
+                <w:color w:val="auto"/>
+                <w:sz w:val="20"/>
+                <w:szCs w:val="20"/>
+              </w:rPr>
+              <w:t xml:space="preserve">       </w:t>
+            </w:r>
+            <w:r>
+              <w:rPr>
+                <w:rFonts w:ascii="Courier New" w:hAnsi="Courier New" w:cs="Courier New"/>
+                <w:color w:val="auto"/>
+                <w:sz w:val="20"/>
+                <w:szCs w:val="20"/>
+              </w:rPr>
+              <w:t>ST R0,Array ;M[Array] &lt;-xFFFF</w:t>
+            </w:r>
+          </w:p>
+          <w:p>
+            <w:pPr>
+              <w:autoSpaceDE w:val="0"/>
+              <w:autoSpaceDN w:val="0"/>
+              <w:adjustRightInd w:val="0"/>
+              <w:ind w:left="90"/>
+              <w:rPr>
+                <w:rFonts w:ascii="Courier New" w:hAnsi="Courier New" w:cs="Courier New"/>
+                <w:color w:val="auto"/>
+                <w:sz w:val="20"/>
+                <w:szCs w:val="20"/>
+              </w:rPr>
+            </w:pPr>
+            <w:r>
+              <w:rPr>
+                <w:rFonts w:ascii="Courier New" w:hAnsi="Courier New" w:cs="Courier New"/>
+                <w:color w:val="auto"/>
+                <w:sz w:val="20"/>
+                <w:szCs w:val="20"/>
+              </w:rPr>
+              <w:t xml:space="preserve">       </w:t>
+            </w:r>
+            <w:r>
+              <w:rPr>
+                <w:rFonts w:ascii="Courier New" w:hAnsi="Courier New" w:cs="Courier New"/>
+                <w:color w:val="auto"/>
+                <w:sz w:val="20"/>
+                <w:szCs w:val="20"/>
+              </w:rPr>
+              <w:t>LEA R5,Array</w:t>
+            </w:r>
+          </w:p>
+          <w:p>
+            <w:pPr>
+              <w:autoSpaceDE w:val="0"/>
+              <w:autoSpaceDN w:val="0"/>
+              <w:adjustRightInd w:val="0"/>
+              <w:ind w:left="90"/>
+              <w:rPr>
+                <w:rFonts w:ascii="Courier New" w:hAnsi="Courier New" w:cs="Courier New"/>
+                <w:color w:val="auto"/>
+                <w:sz w:val="20"/>
+                <w:szCs w:val="20"/>
+              </w:rPr>
+            </w:pPr>
+            <w:r>
+              <w:rPr>
+                <w:rFonts w:ascii="Courier New" w:hAnsi="Courier New" w:cs="Courier New"/>
+                <w:color w:val="auto"/>
+                <w:sz w:val="20"/>
+                <w:szCs w:val="20"/>
+              </w:rPr>
+              <w:t xml:space="preserve">       </w:t>
+            </w:r>
+            <w:r>
+              <w:rPr>
+                <w:rFonts w:ascii="Courier New" w:hAnsi="Courier New" w:cs="Courier New"/>
+                <w:color w:val="auto"/>
+                <w:sz w:val="20"/>
+                <w:szCs w:val="20"/>
+              </w:rPr>
+              <w:t xml:space="preserve">LD R6,=#100 </w:t>
+            </w:r>
+            <w:r>
+              <w:rPr>
+                <w:rFonts w:ascii="Courier New" w:hAnsi="Courier New" w:cs="Courier New"/>
+                <w:color w:val="auto"/>
+                <w:sz w:val="20"/>
+                <w:szCs w:val="20"/>
+              </w:rPr>
+              <w:t xml:space="preserve">   </w:t>
+            </w:r>
+            <w:r>
+              <w:rPr>
+                <w:rFonts w:ascii="Courier New" w:hAnsi="Courier New" w:cs="Courier New"/>
+                <w:color w:val="auto"/>
+                <w:sz w:val="20"/>
+                <w:szCs w:val="20"/>
+              </w:rPr>
+              <w:t>;R6 &lt;= #100</w:t>
+            </w:r>
+          </w:p>
+          <w:p>
+            <w:pPr>
+              <w:autoSpaceDE w:val="0"/>
+              <w:autoSpaceDN w:val="0"/>
+              <w:adjustRightInd w:val="0"/>
+              <w:ind w:left="90"/>
+              <w:rPr>
+                <w:rFonts w:ascii="Courier New" w:hAnsi="Courier New" w:cs="Courier New"/>
+                <w:color w:val="auto"/>
+                <w:sz w:val="20"/>
+                <w:szCs w:val="20"/>
+              </w:rPr>
+            </w:pPr>
+            <w:r>
+              <w:rPr>
+                <w:rFonts w:ascii="Courier New" w:hAnsi="Courier New" w:cs="Courier New"/>
+                <w:color w:val="auto"/>
+                <w:sz w:val="20"/>
+                <w:szCs w:val="20"/>
+              </w:rPr>
+              <w:t xml:space="preserve">       STR R0,R5,#1 </w:t>
+            </w:r>
+          </w:p>
+          <w:p>
+            <w:pPr>
+              <w:autoSpaceDE w:val="0"/>
+              <w:autoSpaceDN w:val="0"/>
+              <w:adjustRightInd w:val="0"/>
+              <w:ind w:left="90"/>
+              <w:rPr>
+                <w:rFonts w:ascii="Courier New" w:hAnsi="Courier New" w:cs="Courier New"/>
+                <w:color w:val="auto"/>
+                <w:sz w:val="20"/>
+                <w:szCs w:val="20"/>
+              </w:rPr>
+            </w:pPr>
+            <w:r>
+              <w:rPr>
+                <w:rFonts w:ascii="Courier New" w:hAnsi="Courier New" w:cs="Courier New"/>
+                <w:color w:val="auto"/>
+                <w:sz w:val="20"/>
+                <w:szCs w:val="20"/>
+              </w:rPr>
+              <w:t xml:space="preserve">       </w:t>
+            </w:r>
+            <w:r>
+              <w:rPr>
+                <w:rFonts w:ascii="Courier New" w:hAnsi="Courier New" w:cs="Courier New"/>
+                <w:color w:val="auto"/>
+                <w:sz w:val="20"/>
+                <w:szCs w:val="20"/>
+              </w:rPr>
+              <w:t>TRAP x25</w:t>
+            </w:r>
+          </w:p>
+          <w:p>
+            <w:pPr>
+              <w:autoSpaceDE w:val="0"/>
+              <w:autoSpaceDN w:val="0"/>
+              <w:adjustRightInd w:val="0"/>
+              <w:ind w:left="90"/>
+              <w:rPr>
+                <w:rFonts w:ascii="Courier New" w:hAnsi="Courier New" w:cs="Courier New"/>
+                <w:color w:val="auto"/>
+                <w:sz w:val="20"/>
+                <w:szCs w:val="20"/>
+              </w:rPr>
+            </w:pPr>
+            <w:r>
+              <w:rPr>
+                <w:rFonts w:ascii="Courier New" w:hAnsi="Courier New" w:cs="Courier New"/>
+                <w:color w:val="auto"/>
+                <w:sz w:val="20"/>
+                <w:szCs w:val="20"/>
+              </w:rPr>
+              <w:t xml:space="preserve">ACC </w:t>
+            </w:r>
+            <w:r>
+              <w:rPr>
+                <w:rFonts w:ascii="Courier New" w:hAnsi="Courier New" w:cs="Courier New"/>
+                <w:color w:val="auto"/>
+                <w:sz w:val="20"/>
+                <w:szCs w:val="20"/>
+              </w:rPr>
+              <w:t xml:space="preserve">   </w:t>
+            </w:r>
+            <w:r>
+              <w:rPr>
+                <w:rFonts w:ascii="Courier New" w:hAnsi="Courier New" w:cs="Courier New"/>
+                <w:color w:val="auto"/>
+                <w:sz w:val="20"/>
+                <w:szCs w:val="20"/>
+              </w:rPr>
+              <w:t>.EQU #1</w:t>
+            </w:r>
+          </w:p>
+          <w:p>
+            <w:pPr>
+              <w:autoSpaceDE w:val="0"/>
+              <w:autoSpaceDN w:val="0"/>
+              <w:adjustRightInd w:val="0"/>
+              <w:ind w:left="90"/>
+              <w:rPr>
+                <w:rFonts w:ascii="Courier New" w:hAnsi="Courier New" w:cs="Courier New"/>
+                <w:color w:val="auto"/>
+                <w:sz w:val="20"/>
+                <w:szCs w:val="20"/>
+              </w:rPr>
+            </w:pPr>
+            <w:r>
+              <w:rPr>
+                <w:rFonts w:ascii="Courier New" w:hAnsi="Courier New" w:cs="Courier New"/>
+                <w:color w:val="auto"/>
+                <w:sz w:val="20"/>
+                <w:szCs w:val="20"/>
+              </w:rPr>
+              <w:t>; ----- Scratch Space -----</w:t>
+            </w:r>
+          </w:p>
+          <w:p>
+            <w:pPr>
+              <w:autoSpaceDE w:val="0"/>
+              <w:autoSpaceDN w:val="0"/>
+              <w:adjustRightInd w:val="0"/>
+              <w:ind w:left="90"/>
+              <w:rPr>
+                <w:rFonts w:ascii="Courier New" w:hAnsi="Courier New" w:cs="Courier New"/>
+                <w:color w:val="auto"/>
+                <w:sz w:val="20"/>
+                <w:szCs w:val="20"/>
+              </w:rPr>
+            </w:pPr>
+            <w:r>
+              <w:rPr>
+                <w:rFonts w:ascii="Courier New" w:hAnsi="Courier New" w:cs="Courier New"/>
+                <w:color w:val="auto"/>
+                <w:sz w:val="20"/>
+                <w:szCs w:val="20"/>
+              </w:rPr>
+              <w:t>Array .BLKW #3</w:t>
+            </w:r>
+          </w:p>
+          <w:p>
+            <w:pPr>
+              <w:autoSpaceDE w:val="0"/>
+              <w:autoSpaceDN w:val="0"/>
+              <w:adjustRightInd w:val="0"/>
+              <w:ind w:left="90"/>
+              <w:rPr>
+                <w:rFonts w:ascii="Courier New" w:hAnsi="Courier New" w:cs="Courier New"/>
+                <w:color w:val="auto"/>
+                <w:sz w:val="20"/>
+                <w:szCs w:val="20"/>
+              </w:rPr>
+            </w:pPr>
+            <w:r>
+              <w:rPr>
+                <w:rFonts w:ascii="Courier New" w:hAnsi="Courier New" w:cs="Courier New"/>
+                <w:color w:val="auto"/>
+                <w:sz w:val="20"/>
+                <w:szCs w:val="20"/>
+              </w:rPr>
+              <w:t xml:space="preserve">      </w:t>
+            </w:r>
+            <w:r>
+              <w:rPr>
+                <w:rFonts w:ascii="Courier New" w:hAnsi="Courier New" w:cs="Courier New"/>
+                <w:color w:val="auto"/>
+                <w:sz w:val="20"/>
+                <w:szCs w:val="20"/>
+              </w:rPr>
+              <w:t>.FILL x10</w:t>
+            </w:r>
           </w:p>
           <w:p>
             <w:pPr>
@@ -5582,56 +6138,487 @@
                 <w:sz w:val="20"/>
                 <w:szCs w:val="20"/>
               </w:rPr>
-              <w:t>H300000</w:t>
-            </w:r>
-            <w:r>
-              <w:rPr>
-                <w:rFonts w:ascii="Courier New" w:hAnsi="Courier New" w:cs="Courier New"/>
-                <w:color w:val="auto"/>
-                <w:sz w:val="20"/>
-                <w:szCs w:val="20"/>
-              </w:rPr>
-              <w:t>03</w:t>
-            </w:r>
-          </w:p>
-          <w:p>
-            <w:pPr>
-              <w:autoSpaceDE w:val="0"/>
-              <w:autoSpaceDN w:val="0"/>
-              <w:adjustRightInd w:val="0"/>
-              <w:rPr>
-                <w:rFonts w:ascii="Courier New" w:hAnsi="Courier New" w:cs="Courier New"/>
-                <w:color w:val="auto"/>
-                <w:sz w:val="20"/>
-                <w:szCs w:val="20"/>
-              </w:rPr>
-            </w:pPr>
-            <w:r>
-              <w:rPr>
-                <w:rFonts w:ascii="Courier New" w:hAnsi="Courier New" w:cs="Courier New"/>
-                <w:color w:val="auto"/>
-                <w:sz w:val="20"/>
-                <w:szCs w:val="20"/>
-              </w:rPr>
-              <w:t>T30000004</w:t>
-            </w:r>
-          </w:p>
-          <w:p>
-            <w:pPr>
-              <w:rPr>
-                <w:rFonts w:ascii="Courier New" w:hAnsi="Courier New" w:cs="Courier New"/>
-                <w:sz w:val="20"/>
-                <w:szCs w:val="20"/>
-              </w:rPr>
-            </w:pPr>
-            <w:r>
-              <w:rPr>
-                <w:rFonts w:ascii="Courier New" w:hAnsi="Courier New" w:cs="Courier New"/>
-                <w:color w:val="auto"/>
-                <w:sz w:val="20"/>
-                <w:szCs w:val="20"/>
-              </w:rPr>
-              <w:t>E3001</w:t>
+              <w:t>HLasMemffff0018</w:t>
+            </w:r>
+          </w:p>
+          <w:p>
+            <w:pPr>
+              <w:autoSpaceDE w:val="0"/>
+              <w:autoSpaceDN w:val="0"/>
+              <w:adjustRightInd w:val="0"/>
+              <w:rPr>
+                <w:rFonts w:ascii="Courier New" w:hAnsi="Courier New" w:cs="Courier New"/>
+                <w:color w:val="auto"/>
+                <w:sz w:val="20"/>
+                <w:szCs w:val="20"/>
+              </w:rPr>
+            </w:pPr>
+            <w:r>
+              <w:rPr>
+                <w:rFonts w:ascii="Courier New" w:hAnsi="Courier New" w:cs="Courier New"/>
+                <w:color w:val="auto"/>
+                <w:sz w:val="20"/>
+                <w:szCs w:val="20"/>
+              </w:rPr>
+              <w:t>Tffff0004</w:t>
+            </w:r>
+          </w:p>
+          <w:p>
+            <w:pPr>
+              <w:autoSpaceDE w:val="0"/>
+              <w:autoSpaceDN w:val="0"/>
+              <w:adjustRightInd w:val="0"/>
+              <w:rPr>
+                <w:rFonts w:ascii="Courier New" w:hAnsi="Courier New" w:cs="Courier New"/>
+                <w:color w:val="auto"/>
+                <w:sz w:val="20"/>
+                <w:szCs w:val="20"/>
+              </w:rPr>
+            </w:pPr>
+            <w:r>
+              <w:rPr>
+                <w:rFonts w:ascii="Courier New" w:hAnsi="Courier New" w:cs="Courier New"/>
+                <w:color w:val="auto"/>
+                <w:sz w:val="20"/>
+                <w:szCs w:val="20"/>
+              </w:rPr>
+              <w:t>T000023ff</w:t>
+            </w:r>
+          </w:p>
+          <w:p>
+            <w:pPr>
+              <w:autoSpaceDE w:val="0"/>
+              <w:autoSpaceDN w:val="0"/>
+              <w:adjustRightInd w:val="0"/>
+              <w:rPr>
+                <w:rFonts w:ascii="Courier New" w:hAnsi="Courier New" w:cs="Courier New"/>
+                <w:color w:val="auto"/>
+                <w:sz w:val="20"/>
+                <w:szCs w:val="20"/>
+              </w:rPr>
+            </w:pPr>
+            <w:r>
+              <w:rPr>
+                <w:rFonts w:ascii="Courier New" w:hAnsi="Courier New" w:cs="Courier New"/>
+                <w:color w:val="auto"/>
+                <w:sz w:val="20"/>
+                <w:szCs w:val="20"/>
+              </w:rPr>
+              <w:t>T0001e006</w:t>
+            </w:r>
+          </w:p>
+          <w:p>
+            <w:pPr>
+              <w:autoSpaceDE w:val="0"/>
+              <w:autoSpaceDN w:val="0"/>
+              <w:adjustRightInd w:val="0"/>
+              <w:rPr>
+                <w:rFonts w:ascii="Courier New" w:hAnsi="Courier New" w:cs="Courier New"/>
+                <w:color w:val="auto"/>
+                <w:sz w:val="20"/>
+                <w:szCs w:val="20"/>
+              </w:rPr>
+            </w:pPr>
+            <w:r>
+              <w:rPr>
+                <w:rFonts w:ascii="Courier New" w:hAnsi="Courier New" w:cs="Courier New"/>
+                <w:color w:val="auto"/>
+                <w:sz w:val="20"/>
+                <w:szCs w:val="20"/>
+              </w:rPr>
+              <w:t>T0002f022</w:t>
+            </w:r>
+          </w:p>
+          <w:p>
+            <w:pPr>
+              <w:autoSpaceDE w:val="0"/>
+              <w:autoSpaceDN w:val="0"/>
+              <w:adjustRightInd w:val="0"/>
+              <w:rPr>
+                <w:rFonts w:ascii="Courier New" w:hAnsi="Courier New" w:cs="Courier New"/>
+                <w:color w:val="auto"/>
+                <w:sz w:val="20"/>
+                <w:szCs w:val="20"/>
+              </w:rPr>
+            </w:pPr>
+            <w:r>
+              <w:rPr>
+                <w:rFonts w:ascii="Courier New" w:hAnsi="Courier New" w:cs="Courier New"/>
+                <w:color w:val="auto"/>
+                <w:sz w:val="20"/>
+                <w:szCs w:val="20"/>
+              </w:rPr>
+              <w:t>T0003127f</w:t>
+            </w:r>
+          </w:p>
+          <w:p>
+            <w:pPr>
+              <w:autoSpaceDE w:val="0"/>
+              <w:autoSpaceDN w:val="0"/>
+              <w:adjustRightInd w:val="0"/>
+              <w:rPr>
+                <w:rFonts w:ascii="Courier New" w:hAnsi="Courier New" w:cs="Courier New"/>
+                <w:color w:val="auto"/>
+                <w:sz w:val="20"/>
+                <w:szCs w:val="20"/>
+              </w:rPr>
+            </w:pPr>
+            <w:r>
+              <w:rPr>
+                <w:rFonts w:ascii="Courier New" w:hAnsi="Courier New" w:cs="Courier New"/>
+                <w:color w:val="auto"/>
+                <w:sz w:val="20"/>
+                <w:szCs w:val="20"/>
+              </w:rPr>
+              <w:t>T00040202</w:t>
+            </w:r>
+          </w:p>
+          <w:p>
+            <w:pPr>
+              <w:autoSpaceDE w:val="0"/>
+              <w:autoSpaceDN w:val="0"/>
+              <w:adjustRightInd w:val="0"/>
+              <w:rPr>
+                <w:rFonts w:ascii="Courier New" w:hAnsi="Courier New" w:cs="Courier New"/>
+                <w:color w:val="auto"/>
+                <w:sz w:val="20"/>
+                <w:szCs w:val="20"/>
+              </w:rPr>
+            </w:pPr>
+            <w:r>
+              <w:rPr>
+                <w:rFonts w:ascii="Courier New" w:hAnsi="Courier New" w:cs="Courier New"/>
+                <w:color w:val="auto"/>
+                <w:sz w:val="20"/>
+                <w:szCs w:val="20"/>
+              </w:rPr>
+              <w:t>T0005480b</w:t>
+            </w:r>
+          </w:p>
+          <w:p>
+            <w:pPr>
+              <w:autoSpaceDE w:val="0"/>
+              <w:autoSpaceDN w:val="0"/>
+              <w:adjustRightInd w:val="0"/>
+              <w:rPr>
+                <w:rFonts w:ascii="Courier New" w:hAnsi="Courier New" w:cs="Courier New"/>
+                <w:color w:val="auto"/>
+                <w:sz w:val="20"/>
+                <w:szCs w:val="20"/>
+              </w:rPr>
+            </w:pPr>
+            <w:r>
+              <w:rPr>
+                <w:rFonts w:ascii="Courier New" w:hAnsi="Courier New" w:cs="Courier New"/>
+                <w:color w:val="auto"/>
+                <w:sz w:val="20"/>
+                <w:szCs w:val="20"/>
+              </w:rPr>
+              <w:t>T00060068</w:t>
+            </w:r>
+          </w:p>
+          <w:p>
+            <w:pPr>
+              <w:autoSpaceDE w:val="0"/>
+              <w:autoSpaceDN w:val="0"/>
+              <w:adjustRightInd w:val="0"/>
+              <w:rPr>
+                <w:rFonts w:ascii="Courier New" w:hAnsi="Courier New" w:cs="Courier New"/>
+                <w:color w:val="auto"/>
+                <w:sz w:val="20"/>
+                <w:szCs w:val="20"/>
+              </w:rPr>
+            </w:pPr>
+            <w:r>
+              <w:rPr>
+                <w:rFonts w:ascii="Courier New" w:hAnsi="Courier New" w:cs="Courier New"/>
+                <w:color w:val="auto"/>
+                <w:sz w:val="20"/>
+                <w:szCs w:val="20"/>
+              </w:rPr>
+              <w:t>T00070069</w:t>
+            </w:r>
+          </w:p>
+          <w:p>
+            <w:pPr>
+              <w:autoSpaceDE w:val="0"/>
+              <w:autoSpaceDN w:val="0"/>
+              <w:adjustRightInd w:val="0"/>
+              <w:rPr>
+                <w:rFonts w:ascii="Courier New" w:hAnsi="Courier New" w:cs="Courier New"/>
+                <w:color w:val="auto"/>
+                <w:sz w:val="20"/>
+                <w:szCs w:val="20"/>
+              </w:rPr>
+            </w:pPr>
+            <w:r>
+              <w:rPr>
+                <w:rFonts w:ascii="Courier New" w:hAnsi="Courier New" w:cs="Courier New"/>
+                <w:color w:val="auto"/>
+                <w:sz w:val="20"/>
+                <w:szCs w:val="20"/>
+              </w:rPr>
+              <w:t>T00080021</w:t>
+            </w:r>
+          </w:p>
+          <w:p>
+            <w:pPr>
+              <w:autoSpaceDE w:val="0"/>
+              <w:autoSpaceDN w:val="0"/>
+              <w:adjustRightInd w:val="0"/>
+              <w:rPr>
+                <w:rFonts w:ascii="Courier New" w:hAnsi="Courier New" w:cs="Courier New"/>
+                <w:color w:val="auto"/>
+                <w:sz w:val="20"/>
+                <w:szCs w:val="20"/>
+              </w:rPr>
+            </w:pPr>
+            <w:r>
+              <w:rPr>
+                <w:rFonts w:ascii="Courier New" w:hAnsi="Courier New" w:cs="Courier New"/>
+                <w:color w:val="auto"/>
+                <w:sz w:val="20"/>
+                <w:szCs w:val="20"/>
+              </w:rPr>
+              <w:t>T00090020</w:t>
+            </w:r>
+          </w:p>
+          <w:p>
+            <w:pPr>
+              <w:autoSpaceDE w:val="0"/>
+              <w:autoSpaceDN w:val="0"/>
+              <w:adjustRightInd w:val="0"/>
+              <w:rPr>
+                <w:rFonts w:ascii="Courier New" w:hAnsi="Courier New" w:cs="Courier New"/>
+                <w:color w:val="auto"/>
+                <w:sz w:val="20"/>
+                <w:szCs w:val="20"/>
+              </w:rPr>
+            </w:pPr>
+            <w:r>
+              <w:rPr>
+                <w:rFonts w:ascii="Courier New" w:hAnsi="Courier New" w:cs="Courier New"/>
+                <w:color w:val="auto"/>
+                <w:sz w:val="20"/>
+                <w:szCs w:val="20"/>
+              </w:rPr>
+              <w:t>T000a0000</w:t>
+            </w:r>
+          </w:p>
+          <w:p>
+            <w:pPr>
+              <w:autoSpaceDE w:val="0"/>
+              <w:autoSpaceDN w:val="0"/>
+              <w:adjustRightInd w:val="0"/>
+              <w:rPr>
+                <w:rFonts w:ascii="Courier New" w:hAnsi="Courier New" w:cs="Courier New"/>
+                <w:color w:val="auto"/>
+                <w:sz w:val="20"/>
+                <w:szCs w:val="20"/>
+              </w:rPr>
+            </w:pPr>
+            <w:r>
+              <w:rPr>
+                <w:rFonts w:ascii="Courier New" w:hAnsi="Courier New" w:cs="Courier New"/>
+                <w:color w:val="auto"/>
+                <w:sz w:val="20"/>
+                <w:szCs w:val="20"/>
+              </w:rPr>
+              <w:t>T000b5020</w:t>
+            </w:r>
+          </w:p>
+          <w:p>
+            <w:pPr>
+              <w:autoSpaceDE w:val="0"/>
+              <w:autoSpaceDN w:val="0"/>
+              <w:adjustRightInd w:val="0"/>
+              <w:rPr>
+                <w:rFonts w:ascii="Courier New" w:hAnsi="Courier New" w:cs="Courier New"/>
+                <w:color w:val="auto"/>
+                <w:sz w:val="20"/>
+                <w:szCs w:val="20"/>
+              </w:rPr>
+            </w:pPr>
+            <w:r>
+              <w:rPr>
+                <w:rFonts w:ascii="Courier New" w:hAnsi="Courier New" w:cs="Courier New"/>
+                <w:color w:val="auto"/>
+                <w:sz w:val="20"/>
+                <w:szCs w:val="20"/>
+              </w:rPr>
+              <w:t>T000c9000</w:t>
+            </w:r>
+          </w:p>
+          <w:p>
+            <w:pPr>
+              <w:autoSpaceDE w:val="0"/>
+              <w:autoSpaceDN w:val="0"/>
+              <w:adjustRightInd w:val="0"/>
+              <w:rPr>
+                <w:rFonts w:ascii="Courier New" w:hAnsi="Courier New" w:cs="Courier New"/>
+                <w:color w:val="auto"/>
+                <w:sz w:val="20"/>
+                <w:szCs w:val="20"/>
+              </w:rPr>
+            </w:pPr>
+            <w:r>
+              <w:rPr>
+                <w:rFonts w:ascii="Courier New" w:hAnsi="Courier New" w:cs="Courier New"/>
+                <w:color w:val="auto"/>
+                <w:sz w:val="20"/>
+                <w:szCs w:val="20"/>
+              </w:rPr>
+              <w:t>T000d3012</w:t>
+            </w:r>
+          </w:p>
+          <w:p>
+            <w:pPr>
+              <w:autoSpaceDE w:val="0"/>
+              <w:autoSpaceDN w:val="0"/>
+              <w:adjustRightInd w:val="0"/>
+              <w:rPr>
+                <w:rFonts w:ascii="Courier New" w:hAnsi="Courier New" w:cs="Courier New"/>
+                <w:color w:val="auto"/>
+                <w:sz w:val="20"/>
+                <w:szCs w:val="20"/>
+              </w:rPr>
+            </w:pPr>
+            <w:r>
+              <w:rPr>
+                <w:rFonts w:ascii="Courier New" w:hAnsi="Courier New" w:cs="Courier New"/>
+                <w:color w:val="auto"/>
+                <w:sz w:val="20"/>
+                <w:szCs w:val="20"/>
+              </w:rPr>
+              <w:t>T000eea12</w:t>
+            </w:r>
+          </w:p>
+          <w:p>
+            <w:pPr>
+              <w:autoSpaceDE w:val="0"/>
+              <w:autoSpaceDN w:val="0"/>
+              <w:adjustRightInd w:val="0"/>
+              <w:rPr>
+                <w:rFonts w:ascii="Courier New" w:hAnsi="Courier New" w:cs="Courier New"/>
+                <w:color w:val="auto"/>
+                <w:sz w:val="20"/>
+                <w:szCs w:val="20"/>
+              </w:rPr>
+            </w:pPr>
+            <w:r>
+              <w:rPr>
+                <w:rFonts w:ascii="Courier New" w:hAnsi="Courier New" w:cs="Courier New"/>
+                <w:color w:val="auto"/>
+                <w:sz w:val="20"/>
+                <w:szCs w:val="20"/>
+              </w:rPr>
+              <w:t>T000f2c16</w:t>
+            </w:r>
+          </w:p>
+          <w:p>
+            <w:pPr>
+              <w:autoSpaceDE w:val="0"/>
+              <w:autoSpaceDN w:val="0"/>
+              <w:adjustRightInd w:val="0"/>
+              <w:rPr>
+                <w:rFonts w:ascii="Courier New" w:hAnsi="Courier New" w:cs="Courier New"/>
+                <w:color w:val="auto"/>
+                <w:sz w:val="20"/>
+                <w:szCs w:val="20"/>
+              </w:rPr>
+            </w:pPr>
+            <w:r>
+              <w:rPr>
+                <w:rFonts w:ascii="Courier New" w:hAnsi="Courier New" w:cs="Courier New"/>
+                <w:color w:val="auto"/>
+                <w:sz w:val="20"/>
+                <w:szCs w:val="20"/>
+              </w:rPr>
+              <w:t>T00107141</w:t>
+            </w:r>
+          </w:p>
+          <w:p>
+            <w:pPr>
+              <w:autoSpaceDE w:val="0"/>
+              <w:autoSpaceDN w:val="0"/>
+              <w:adjustRightInd w:val="0"/>
+              <w:rPr>
+                <w:rFonts w:ascii="Courier New" w:hAnsi="Courier New" w:cs="Courier New"/>
+                <w:color w:val="auto"/>
+                <w:sz w:val="20"/>
+                <w:szCs w:val="20"/>
+              </w:rPr>
+            </w:pPr>
+            <w:r>
+              <w:rPr>
+                <w:rFonts w:ascii="Courier New" w:hAnsi="Courier New" w:cs="Courier New"/>
+                <w:color w:val="auto"/>
+                <w:sz w:val="20"/>
+                <w:szCs w:val="20"/>
+              </w:rPr>
+              <w:t>T0011f025</w:t>
+            </w:r>
+          </w:p>
+          <w:p>
+            <w:pPr>
+              <w:autoSpaceDE w:val="0"/>
+              <w:autoSpaceDN w:val="0"/>
+              <w:adjustRightInd w:val="0"/>
+              <w:rPr>
+                <w:rFonts w:ascii="Courier New" w:hAnsi="Courier New" w:cs="Courier New"/>
+                <w:color w:val="auto"/>
+                <w:sz w:val="20"/>
+                <w:szCs w:val="20"/>
+              </w:rPr>
+            </w:pPr>
+            <w:r>
+              <w:rPr>
+                <w:rFonts w:ascii="Courier New" w:hAnsi="Courier New" w:cs="Courier New"/>
+                <w:color w:val="auto"/>
+                <w:sz w:val="20"/>
+                <w:szCs w:val="20"/>
+              </w:rPr>
+              <w:t>T00150010</w:t>
+            </w:r>
+          </w:p>
+          <w:p>
+            <w:pPr>
+              <w:autoSpaceDE w:val="0"/>
+              <w:autoSpaceDN w:val="0"/>
+              <w:adjustRightInd w:val="0"/>
+              <w:rPr>
+                <w:rFonts w:ascii="Courier New" w:hAnsi="Courier New" w:cs="Courier New"/>
+                <w:color w:val="auto"/>
+                <w:sz w:val="20"/>
+                <w:szCs w:val="20"/>
+              </w:rPr>
+            </w:pPr>
+            <w:r>
+              <w:rPr>
+                <w:rFonts w:ascii="Courier New" w:hAnsi="Courier New" w:cs="Courier New"/>
+                <w:color w:val="auto"/>
+                <w:sz w:val="20"/>
+                <w:szCs w:val="20"/>
+              </w:rPr>
+              <w:t>T00160064</w:t>
+            </w:r>
+          </w:p>
+          <w:p>
+            <w:pPr>
+              <w:rPr>
+                <w:rFonts w:ascii="Courier New" w:hAnsi="Courier New" w:cs="Courier New"/>
+                <w:sz w:val="20"/>
+                <w:szCs w:val="20"/>
+              </w:rPr>
+            </w:pPr>
+            <w:r>
+              <w:rPr>
+                <w:rFonts w:ascii="Courier New" w:hAnsi="Courier New" w:cs="Courier New"/>
+                <w:color w:val="auto"/>
+                <w:sz w:val="20"/>
+                <w:szCs w:val="20"/>
+              </w:rPr>
+              <w:t>E0000</w:t>
             </w:r>
           </w:p>
         </w:tc>
@@ -5671,16 +6658,21 @@
           <w:p>
             <w:pPr>
               <w:rPr>
-                <w:rFonts w:ascii="Arial" w:hAnsi="Arial" w:cs="Arial"/>
-                <w:sz w:val="28"/>
-                <w:szCs w:val="28"/>
-              </w:rPr>
-            </w:pPr>
+                <w:rFonts w:asciiTheme="minorHAnsi" w:hAnsiTheme="minorHAnsi" w:cstheme="minorHAnsi"/>
+                <w:color w:val="FF0000"/>
+              </w:rPr>
+            </w:pPr>
+            <w:r>
+              <w:rPr>
+                <w:rFonts w:asciiTheme="minorHAnsi" w:hAnsiTheme="minorHAnsi" w:cstheme="minorHAnsi"/>
+                <w:color w:val="FF0000"/>
+              </w:rPr>
+              <w:t>Passes Test When it Should Not</w:t>
+            </w:r>
           </w:p>
         </w:tc>
       </w:tr>
     </w:tbl>
-    <w:p/>
     <w:p>
       <w:pPr>
         <w:pStyle w:val="Heading3"/>
@@ -5707,6 +6699,7 @@
           <w:sz w:val="24"/>
           <w:szCs w:val="24"/>
         </w:rPr>
+        <w:lastRenderedPageBreak/>
         <w:t>Program Spanning Page Boundary</w:t>
       </w:r>
       <w:bookmarkEnd w:id="17"/>
@@ -5732,6 +6725,283 @@
       <w:tr>
         <w:tc>
           <w:tcPr>
+            <w:tcW w:w="4750" w:type="dxa"/>
+          </w:tcPr>
+          <w:p>
+            <w:pPr>
+              <w:jc w:val="center"/>
+              <w:rPr>
+                <w:rFonts w:asciiTheme="minorHAnsi" w:hAnsiTheme="minorHAnsi" w:cstheme="minorHAnsi"/>
+              </w:rPr>
+            </w:pPr>
+            <w:r>
+              <w:rPr>
+                <w:rFonts w:asciiTheme="minorHAnsi" w:hAnsiTheme="minorHAnsi" w:cstheme="minorHAnsi"/>
+              </w:rPr>
+              <w:t>Assembly</w:t>
+            </w:r>
+          </w:p>
+        </w:tc>
+        <w:tc>
+          <w:tcPr>
+            <w:tcW w:w="4718" w:type="dxa"/>
+          </w:tcPr>
+          <w:p>
+            <w:pPr>
+              <w:jc w:val="center"/>
+              <w:rPr>
+                <w:rFonts w:asciiTheme="minorHAnsi" w:hAnsiTheme="minorHAnsi" w:cstheme="minorHAnsi"/>
+              </w:rPr>
+            </w:pPr>
+            <w:r>
+              <w:rPr>
+                <w:rFonts w:asciiTheme="minorHAnsi" w:hAnsiTheme="minorHAnsi" w:cstheme="minorHAnsi"/>
+              </w:rPr>
+              <w:t>Object File</w:t>
+            </w:r>
+          </w:p>
+        </w:tc>
+      </w:tr>
+      <w:tr>
+        <w:tc>
+          <w:tcPr>
+            <w:tcW w:w="4750" w:type="dxa"/>
+          </w:tcPr>
+          <w:p>
+            <w:pPr>
+              <w:autoSpaceDE w:val="0"/>
+              <w:autoSpaceDN w:val="0"/>
+              <w:adjustRightInd w:val="0"/>
+              <w:ind w:left="720"/>
+              <w:rPr>
+                <w:rFonts w:ascii="Courier New" w:hAnsi="Courier New" w:cs="Courier New"/>
+                <w:color w:val="auto"/>
+                <w:sz w:val="20"/>
+                <w:szCs w:val="20"/>
+              </w:rPr>
+            </w:pPr>
+            <w:r>
+              <w:rPr>
+                <w:rFonts w:ascii="Courier New" w:hAnsi="Courier New" w:cs="Courier New"/>
+                <w:color w:val="auto"/>
+                <w:sz w:val="20"/>
+                <w:szCs w:val="20"/>
+              </w:rPr>
+              <w:t>.ORIG x3000</w:t>
+            </w:r>
+          </w:p>
+          <w:p>
+            <w:pPr>
+              <w:autoSpaceDE w:val="0"/>
+              <w:autoSpaceDN w:val="0"/>
+              <w:adjustRightInd w:val="0"/>
+              <w:ind w:left="720"/>
+              <w:rPr>
+                <w:rFonts w:ascii="Courier New" w:hAnsi="Courier New" w:cs="Courier New"/>
+                <w:color w:val="auto"/>
+                <w:sz w:val="20"/>
+                <w:szCs w:val="20"/>
+              </w:rPr>
+            </w:pPr>
+          </w:p>
+          <w:p>
+            <w:pPr>
+              <w:rPr>
+                <w:rFonts w:ascii="Courier New" w:hAnsi="Courier New" w:cs="Courier New"/>
+                <w:sz w:val="20"/>
+                <w:szCs w:val="20"/>
+              </w:rPr>
+            </w:pPr>
+            <w:r>
+              <w:rPr>
+                <w:rFonts w:ascii="Courier New" w:hAnsi="Courier New" w:cs="Courier New"/>
+                <w:color w:val="auto"/>
+                <w:sz w:val="20"/>
+                <w:szCs w:val="20"/>
+              </w:rPr>
+              <w:t xml:space="preserve">      </w:t>
+            </w:r>
+            <w:r>
+              <w:rPr>
+                <w:rFonts w:ascii="Courier New" w:hAnsi="Courier New" w:cs="Courier New"/>
+                <w:color w:val="auto"/>
+                <w:sz w:val="20"/>
+                <w:szCs w:val="20"/>
+              </w:rPr>
+              <w:t>.END Begin</w:t>
+            </w:r>
+          </w:p>
+        </w:tc>
+        <w:tc>
+          <w:tcPr>
+            <w:tcW w:w="4718" w:type="dxa"/>
+          </w:tcPr>
+          <w:p>
+            <w:pPr>
+              <w:autoSpaceDE w:val="0"/>
+              <w:autoSpaceDN w:val="0"/>
+              <w:adjustRightInd w:val="0"/>
+              <w:rPr>
+                <w:rFonts w:ascii="Courier New" w:hAnsi="Courier New" w:cs="Courier New"/>
+                <w:color w:val="auto"/>
+                <w:sz w:val="20"/>
+                <w:szCs w:val="20"/>
+              </w:rPr>
+            </w:pPr>
+            <w:r>
+              <w:rPr>
+                <w:rFonts w:ascii="Courier New" w:hAnsi="Courier New" w:cs="Courier New"/>
+                <w:color w:val="auto"/>
+                <w:sz w:val="20"/>
+                <w:szCs w:val="20"/>
+              </w:rPr>
+              <w:t>H300000</w:t>
+            </w:r>
+            <w:r>
+              <w:rPr>
+                <w:rFonts w:ascii="Courier New" w:hAnsi="Courier New" w:cs="Courier New"/>
+                <w:color w:val="auto"/>
+                <w:sz w:val="20"/>
+                <w:szCs w:val="20"/>
+              </w:rPr>
+              <w:t>03</w:t>
+            </w:r>
+          </w:p>
+          <w:p>
+            <w:pPr>
+              <w:autoSpaceDE w:val="0"/>
+              <w:autoSpaceDN w:val="0"/>
+              <w:adjustRightInd w:val="0"/>
+              <w:rPr>
+                <w:rFonts w:ascii="Courier New" w:hAnsi="Courier New" w:cs="Courier New"/>
+                <w:color w:val="auto"/>
+                <w:sz w:val="20"/>
+                <w:szCs w:val="20"/>
+              </w:rPr>
+            </w:pPr>
+            <w:r>
+              <w:rPr>
+                <w:rFonts w:ascii="Courier New" w:hAnsi="Courier New" w:cs="Courier New"/>
+                <w:color w:val="auto"/>
+                <w:sz w:val="20"/>
+                <w:szCs w:val="20"/>
+              </w:rPr>
+              <w:t>T30000004</w:t>
+            </w:r>
+          </w:p>
+          <w:p>
+            <w:pPr>
+              <w:rPr>
+                <w:rFonts w:ascii="Courier New" w:hAnsi="Courier New" w:cs="Courier New"/>
+                <w:sz w:val="20"/>
+                <w:szCs w:val="20"/>
+              </w:rPr>
+            </w:pPr>
+            <w:r>
+              <w:rPr>
+                <w:rFonts w:ascii="Courier New" w:hAnsi="Courier New" w:cs="Courier New"/>
+                <w:color w:val="auto"/>
+                <w:sz w:val="20"/>
+                <w:szCs w:val="20"/>
+              </w:rPr>
+              <w:t>E3001</w:t>
+            </w:r>
+          </w:p>
+        </w:tc>
+      </w:tr>
+      <w:tr>
+        <w:tc>
+          <w:tcPr>
+            <w:tcW w:w="4750" w:type="dxa"/>
+          </w:tcPr>
+          <w:p>
+            <w:pPr>
+              <w:autoSpaceDE w:val="0"/>
+              <w:autoSpaceDN w:val="0"/>
+              <w:adjustRightInd w:val="0"/>
+              <w:ind w:left="720"/>
+              <w:jc w:val="right"/>
+              <w:rPr>
+                <w:rFonts w:asciiTheme="minorHAnsi" w:hAnsiTheme="minorHAnsi" w:cstheme="minorHAnsi"/>
+                <w:b/>
+                <w:color w:val="auto"/>
+              </w:rPr>
+            </w:pPr>
+            <w:r>
+              <w:rPr>
+                <w:rFonts w:asciiTheme="minorHAnsi" w:hAnsiTheme="minorHAnsi" w:cstheme="minorHAnsi"/>
+                <w:b/>
+                <w:color w:val="auto"/>
+              </w:rPr>
+              <w:t>Result:</w:t>
+            </w:r>
+          </w:p>
+        </w:tc>
+        <w:tc>
+          <w:tcPr>
+            <w:tcW w:w="4718" w:type="dxa"/>
+          </w:tcPr>
+          <w:p>
+            <w:pPr>
+              <w:rPr>
+                <w:rFonts w:ascii="Arial" w:hAnsi="Arial" w:cs="Arial"/>
+                <w:sz w:val="28"/>
+                <w:szCs w:val="28"/>
+              </w:rPr>
+            </w:pPr>
+          </w:p>
+        </w:tc>
+      </w:tr>
+    </w:tbl>
+    <w:p>
+      <w:pPr>
+        <w:pStyle w:val="Heading3"/>
+        <w:numPr>
+          <w:ilvl w:val="1"/>
+          <w:numId w:val="9"/>
+        </w:numPr>
+        <w:tabs>
+          <w:tab w:val="left" w:pos="900"/>
+        </w:tabs>
+        <w:ind w:left="900"/>
+        <w:rPr>
+          <w:rFonts w:asciiTheme="majorHAnsi" w:hAnsiTheme="majorHAnsi"/>
+          <w:b w:val="0"/>
+          <w:sz w:val="24"/>
+          <w:szCs w:val="24"/>
+        </w:rPr>
+      </w:pPr>
+      <w:r>
+        <w:rPr>
+          <w:rFonts w:asciiTheme="majorHAnsi" w:hAnsiTheme="majorHAnsi"/>
+          <w:b w:val="0"/>
+          <w:sz w:val="24"/>
+          <w:szCs w:val="24"/>
+        </w:rPr>
+        <w:t>Incorrect Use of Literal</w:t>
+      </w:r>
+    </w:p>
+    <w:tbl>
+      <w:tblPr>
+        <w:tblW w:w="0" w:type="auto"/>
+        <w:tblInd w:w="720" w:type="dxa"/>
+        <w:tblBorders>
+          <w:top w:val="single" w:sz="4" w:space="0" w:color="auto"/>
+          <w:left w:val="single" w:sz="4" w:space="0" w:color="auto"/>
+          <w:bottom w:val="single" w:sz="4" w:space="0" w:color="auto"/>
+          <w:right w:val="single" w:sz="4" w:space="0" w:color="auto"/>
+          <w:insideH w:val="single" w:sz="4" w:space="0" w:color="auto"/>
+          <w:insideV w:val="single" w:sz="4" w:space="0" w:color="auto"/>
+        </w:tblBorders>
+        <w:tblLook w:val="04A0"/>
+      </w:tblPr>
+      <w:tblGrid>
+        <w:gridCol w:w="4705"/>
+        <w:gridCol w:w="4763"/>
+      </w:tblGrid>
+      <w:tr>
+        <w:tc>
+          <w:tcPr>
             <w:tcW w:w="5094" w:type="dxa"/>
           </w:tcPr>
           <w:p>
@@ -5779,54 +7049,100 @@
               <w:autoSpaceDE w:val="0"/>
               <w:autoSpaceDN w:val="0"/>
               <w:adjustRightInd w:val="0"/>
-              <w:ind w:left="720"/>
-              <w:rPr>
-                <w:rFonts w:ascii="Courier New" w:hAnsi="Courier New" w:cs="Courier New"/>
-                <w:color w:val="auto"/>
-                <w:sz w:val="20"/>
-                <w:szCs w:val="20"/>
-              </w:rPr>
-            </w:pPr>
-            <w:r>
-              <w:rPr>
-                <w:rFonts w:ascii="Courier New" w:hAnsi="Courier New" w:cs="Courier New"/>
-                <w:color w:val="auto"/>
-                <w:sz w:val="20"/>
-                <w:szCs w:val="20"/>
-              </w:rPr>
-              <w:t>.ORIG x3000</w:t>
-            </w:r>
-          </w:p>
-          <w:p>
-            <w:pPr>
-              <w:autoSpaceDE w:val="0"/>
-              <w:autoSpaceDN w:val="0"/>
-              <w:adjustRightInd w:val="0"/>
-              <w:ind w:left="720"/>
-              <w:rPr>
-                <w:rFonts w:ascii="Courier New" w:hAnsi="Courier New" w:cs="Courier New"/>
-                <w:color w:val="auto"/>
-                <w:sz w:val="20"/>
-                <w:szCs w:val="20"/>
-              </w:rPr>
-            </w:pPr>
-          </w:p>
-          <w:p>
-            <w:pPr>
-              <w:rPr>
-                <w:rFonts w:ascii="Courier New" w:hAnsi="Courier New" w:cs="Courier New"/>
-                <w:sz w:val="20"/>
-                <w:szCs w:val="20"/>
-              </w:rPr>
-            </w:pPr>
-            <w:r>
-              <w:rPr>
-                <w:rFonts w:ascii="Courier New" w:hAnsi="Courier New" w:cs="Courier New"/>
-                <w:color w:val="auto"/>
-                <w:sz w:val="20"/>
-                <w:szCs w:val="20"/>
-              </w:rPr>
-              <w:t xml:space="preserve">      </w:t>
+              <w:ind w:left="90"/>
+              <w:rPr>
+                <w:rFonts w:ascii="Courier New" w:hAnsi="Courier New" w:cs="Courier New"/>
+                <w:color w:val="auto"/>
+                <w:sz w:val="20"/>
+                <w:szCs w:val="20"/>
+              </w:rPr>
+            </w:pPr>
+            <w:r>
+              <w:rPr>
+                <w:rFonts w:ascii="Courier New" w:hAnsi="Courier New" w:cs="Courier New"/>
+                <w:color w:val="auto"/>
+                <w:sz w:val="20"/>
+                <w:szCs w:val="20"/>
+              </w:rPr>
+              <w:t>Test</w:t>
+            </w:r>
+            <w:r>
+              <w:rPr>
+                <w:rFonts w:ascii="Courier New" w:hAnsi="Courier New" w:cs="Courier New"/>
+                <w:color w:val="auto"/>
+                <w:sz w:val="20"/>
+                <w:szCs w:val="20"/>
+              </w:rPr>
+              <w:t>0</w:t>
+            </w:r>
+            <w:r>
+              <w:rPr>
+                <w:rFonts w:ascii="Courier New" w:hAnsi="Courier New" w:cs="Courier New"/>
+                <w:color w:val="auto"/>
+                <w:sz w:val="20"/>
+                <w:szCs w:val="20"/>
+              </w:rPr>
+              <w:t xml:space="preserve">3    .ORIG    </w:t>
+            </w:r>
+          </w:p>
+          <w:p>
+            <w:pPr>
+              <w:tabs>
+                <w:tab w:val="left" w:pos="1170"/>
+              </w:tabs>
+              <w:autoSpaceDE w:val="0"/>
+              <w:autoSpaceDN w:val="0"/>
+              <w:adjustRightInd w:val="0"/>
+              <w:ind w:left="90"/>
+              <w:rPr>
+                <w:rFonts w:ascii="Courier New" w:hAnsi="Courier New" w:cs="Courier New"/>
+                <w:color w:val="auto"/>
+                <w:sz w:val="20"/>
+                <w:szCs w:val="20"/>
+              </w:rPr>
+            </w:pPr>
+            <w:r>
+              <w:rPr>
+                <w:rFonts w:ascii="Courier New" w:hAnsi="Courier New" w:cs="Courier New"/>
+                <w:color w:val="auto"/>
+                <w:sz w:val="20"/>
+                <w:szCs w:val="20"/>
+              </w:rPr>
+              <w:t xml:space="preserve">Begin    ADD    R0, R1, =#100           </w:t>
+            </w:r>
+            <w:r>
+              <w:rPr>
+                <w:rFonts w:ascii="Courier New" w:hAnsi="Courier New" w:cs="Courier New"/>
+                <w:color w:val="auto"/>
+                <w:sz w:val="20"/>
+                <w:szCs w:val="20"/>
+              </w:rPr>
+              <w:t xml:space="preserve">                                                                                                                                                  </w:t>
+            </w:r>
+          </w:p>
+          <w:p>
+            <w:pPr>
+              <w:tabs>
+                <w:tab w:val="left" w:pos="1170"/>
+              </w:tabs>
+              <w:autoSpaceDE w:val="0"/>
+              <w:autoSpaceDN w:val="0"/>
+              <w:adjustRightInd w:val="0"/>
+              <w:ind w:left="90"/>
+              <w:rPr>
+                <w:rFonts w:ascii="Courier New" w:hAnsi="Courier New" w:cs="Courier New"/>
+                <w:sz w:val="20"/>
+                <w:szCs w:val="20"/>
+              </w:rPr>
+            </w:pPr>
+            <w:r>
+              <w:rPr>
+                <w:rFonts w:ascii="Courier New" w:hAnsi="Courier New" w:cs="Courier New"/>
+                <w:color w:val="auto"/>
+                <w:sz w:val="20"/>
+                <w:szCs w:val="20"/>
+              </w:rPr>
+              <w:t xml:space="preserve">         </w:t>
             </w:r>
             <w:r>
               <w:rPr>
@@ -5862,56 +7178,65 @@
                 <w:sz w:val="20"/>
                 <w:szCs w:val="20"/>
               </w:rPr>
-              <w:t>H300000</w:t>
-            </w:r>
-            <w:r>
-              <w:rPr>
-                <w:rFonts w:ascii="Courier New" w:hAnsi="Courier New" w:cs="Courier New"/>
-                <w:color w:val="auto"/>
-                <w:sz w:val="20"/>
-                <w:szCs w:val="20"/>
-              </w:rPr>
-              <w:t>03</w:t>
-            </w:r>
-          </w:p>
-          <w:p>
-            <w:pPr>
-              <w:autoSpaceDE w:val="0"/>
-              <w:autoSpaceDN w:val="0"/>
-              <w:adjustRightInd w:val="0"/>
-              <w:rPr>
-                <w:rFonts w:ascii="Courier New" w:hAnsi="Courier New" w:cs="Courier New"/>
-                <w:color w:val="auto"/>
-                <w:sz w:val="20"/>
-                <w:szCs w:val="20"/>
-              </w:rPr>
-            </w:pPr>
-            <w:r>
-              <w:rPr>
-                <w:rFonts w:ascii="Courier New" w:hAnsi="Courier New" w:cs="Courier New"/>
-                <w:color w:val="auto"/>
-                <w:sz w:val="20"/>
-                <w:szCs w:val="20"/>
-              </w:rPr>
-              <w:t>T30000004</w:t>
-            </w:r>
-          </w:p>
-          <w:p>
-            <w:pPr>
-              <w:rPr>
-                <w:rFonts w:ascii="Courier New" w:hAnsi="Courier New" w:cs="Courier New"/>
-                <w:sz w:val="20"/>
-                <w:szCs w:val="20"/>
-              </w:rPr>
-            </w:pPr>
-            <w:r>
-              <w:rPr>
-                <w:rFonts w:ascii="Courier New" w:hAnsi="Courier New" w:cs="Courier New"/>
-                <w:color w:val="auto"/>
-                <w:sz w:val="20"/>
-                <w:szCs w:val="20"/>
-              </w:rPr>
-              <w:t>E3001</w:t>
+              <w:t>Htest</w:t>
+            </w:r>
+            <w:r>
+              <w:rPr>
+                <w:rFonts w:ascii="Courier New" w:hAnsi="Courier New" w:cs="Courier New"/>
+                <w:color w:val="auto"/>
+                <w:sz w:val="20"/>
+                <w:szCs w:val="20"/>
+              </w:rPr>
+              <w:t>0</w:t>
+            </w:r>
+            <w:r>
+              <w:rPr>
+                <w:rFonts w:ascii="Courier New" w:hAnsi="Courier New" w:cs="Courier New"/>
+                <w:color w:val="auto"/>
+                <w:sz w:val="20"/>
+                <w:szCs w:val="20"/>
+              </w:rPr>
+              <w:t>3.00000004</w:t>
+            </w:r>
+          </w:p>
+          <w:p>
+            <w:pPr>
+              <w:autoSpaceDE w:val="0"/>
+              <w:autoSpaceDN w:val="0"/>
+              <w:adjustRightInd w:val="0"/>
+              <w:rPr>
+                <w:rFonts w:ascii="Courier New" w:hAnsi="Courier New" w:cs="Courier New"/>
+                <w:color w:val="auto"/>
+                <w:sz w:val="20"/>
+                <w:szCs w:val="20"/>
+              </w:rPr>
+            </w:pPr>
+            <w:r>
+              <w:rPr>
+                <w:rFonts w:ascii="Courier New" w:hAnsi="Courier New" w:cs="Courier New"/>
+                <w:color w:val="auto"/>
+                <w:sz w:val="20"/>
+                <w:szCs w:val="20"/>
+              </w:rPr>
+              <w:t>T00030064</w:t>
+            </w:r>
+          </w:p>
+          <w:p>
+            <w:pPr>
+              <w:rPr>
+                <w:rFonts w:ascii="Courier New" w:hAnsi="Courier New" w:cs="Courier New"/>
+                <w:sz w:val="20"/>
+                <w:szCs w:val="20"/>
+              </w:rPr>
+            </w:pPr>
+            <w:r>
+              <w:rPr>
+                <w:rFonts w:ascii="Courier New" w:hAnsi="Courier New" w:cs="Courier New"/>
+                <w:color w:val="auto"/>
+                <w:sz w:val="20"/>
+                <w:szCs w:val="20"/>
+              </w:rPr>
+              <w:t>E0000</w:t>
             </w:r>
           </w:p>
         </w:tc>
@@ -5951,11 +7276,15 @@
           <w:p>
             <w:pPr>
               <w:rPr>
-                <w:rFonts w:ascii="Arial" w:hAnsi="Arial" w:cs="Arial"/>
-                <w:sz w:val="28"/>
-                <w:szCs w:val="28"/>
-              </w:rPr>
-            </w:pPr>
+                <w:rFonts w:asciiTheme="minorHAnsi" w:hAnsiTheme="minorHAnsi" w:cstheme="minorHAnsi"/>
+              </w:rPr>
+            </w:pPr>
+            <w:r>
+              <w:rPr>
+                <w:rFonts w:asciiTheme="minorHAnsi" w:hAnsiTheme="minorHAnsi" w:cstheme="minorHAnsi"/>
+              </w:rPr>
+              <w:t>Program Doesn’t Complete Assembly</w:t>
+            </w:r>
           </w:p>
         </w:tc>
       </w:tr>
@@ -8149,7 +9478,7 @@
 </file>
 
 <file path=customXml/itemProps1.xml><?xml version="1.0" encoding="utf-8"?>
-<ds:datastoreItem xmlns:ds="http://schemas.openxmlformats.org/officeDocument/2006/customXml" ds:itemID="{5B1A6B4B-41DE-47A9-901F-303935960C3C}">
+<ds:datastoreItem xmlns:ds="http://schemas.openxmlformats.org/officeDocument/2006/customXml" ds:itemID="{9EC64AB1-273A-4955-BB43-2CCBADE55FD7}">
   <ds:schemaRefs>
     <ds:schemaRef ds:uri="http://schemas.openxmlformats.org/officeDocument/2006/bibliography"/>
   </ds:schemaRefs>

--- a/Assembler/docs/TestingPlan.docx
+++ b/Assembler/docs/TestingPlan.docx
@@ -54,7 +54,7 @@
       <w:r>
         <w:fldChar w:fldCharType="separate"/>
       </w:r>
-      <w:hyperlink w:anchor="_Toc285992288" w:history="1">
+      <w:hyperlink w:anchor="_Toc285994493" w:history="1">
         <w:r>
           <w:rPr>
             <w:rStyle w:val="Hyperlink"/>
@@ -82,7 +82,7 @@
             <w:noProof/>
             <w:webHidden/>
           </w:rPr>
-          <w:instrText xml:space="preserve"> PAGEREF _Toc285992288 \h </w:instrText>
+          <w:instrText xml:space="preserve"> PAGEREF _Toc285994493 \h </w:instrText>
         </w:r>
         <w:r>
           <w:rPr>
@@ -127,7 +127,7 @@
           <w:szCs w:val="22"/>
         </w:rPr>
       </w:pPr>
-      <w:hyperlink w:anchor="_Toc285992289" w:history="1">
+      <w:hyperlink w:anchor="_Toc285994494" w:history="1">
         <w:r>
           <w:rPr>
             <w:rStyle w:val="Hyperlink"/>
@@ -155,7 +155,7 @@
             <w:noProof/>
             <w:webHidden/>
           </w:rPr>
-          <w:instrText xml:space="preserve"> PAGEREF _Toc285992289 \h </w:instrText>
+          <w:instrText xml:space="preserve"> PAGEREF _Toc285994494 \h </w:instrText>
         </w:r>
         <w:r>
           <w:rPr>
@@ -201,7 +201,7 @@
           <w:szCs w:val="22"/>
         </w:rPr>
       </w:pPr>
-      <w:hyperlink w:anchor="_Toc285992290" w:history="1">
+      <w:hyperlink w:anchor="_Toc285994495" w:history="1">
         <w:r>
           <w:rPr>
             <w:rStyle w:val="Hyperlink"/>
@@ -247,7 +247,7 @@
             <w:noProof/>
             <w:webHidden/>
           </w:rPr>
-          <w:instrText xml:space="preserve"> PAGEREF _Toc285992290 \h </w:instrText>
+          <w:instrText xml:space="preserve"> PAGEREF _Toc285994495 \h </w:instrText>
         </w:r>
         <w:r>
           <w:rPr>
@@ -293,7 +293,7 @@
           <w:szCs w:val="22"/>
         </w:rPr>
       </w:pPr>
-      <w:hyperlink w:anchor="_Toc285992291" w:history="1">
+      <w:hyperlink w:anchor="_Toc285994496" w:history="1">
         <w:r>
           <w:rPr>
             <w:rStyle w:val="Hyperlink"/>
@@ -339,7 +339,7 @@
             <w:noProof/>
             <w:webHidden/>
           </w:rPr>
-          <w:instrText xml:space="preserve"> PAGEREF _Toc285992291 \h </w:instrText>
+          <w:instrText xml:space="preserve"> PAGEREF _Toc285994496 \h </w:instrText>
         </w:r>
         <w:r>
           <w:rPr>
@@ -381,7 +381,7 @@
           <w:szCs w:val="22"/>
         </w:rPr>
       </w:pPr>
-      <w:hyperlink w:anchor="_Toc285992292" w:history="1">
+      <w:hyperlink w:anchor="_Toc285994497" w:history="1">
         <w:r>
           <w:rPr>
             <w:rStyle w:val="Hyperlink"/>
@@ -427,7 +427,7 @@
             <w:noProof/>
             <w:webHidden/>
           </w:rPr>
-          <w:instrText xml:space="preserve"> PAGEREF _Toc285992292 \h </w:instrText>
+          <w:instrText xml:space="preserve"> PAGEREF _Toc285994497 \h </w:instrText>
         </w:r>
         <w:r>
           <w:rPr>
@@ -469,7 +469,7 @@
           <w:szCs w:val="22"/>
         </w:rPr>
       </w:pPr>
-      <w:hyperlink w:anchor="_Toc285992293" w:history="1">
+      <w:hyperlink w:anchor="_Toc285994498" w:history="1">
         <w:r>
           <w:rPr>
             <w:rStyle w:val="Hyperlink"/>
@@ -515,7 +515,7 @@
             <w:noProof/>
             <w:webHidden/>
           </w:rPr>
-          <w:instrText xml:space="preserve"> PAGEREF _Toc285992293 \h </w:instrText>
+          <w:instrText xml:space="preserve"> PAGEREF _Toc285994498 \h </w:instrText>
         </w:r>
         <w:r>
           <w:rPr>
@@ -560,7 +560,7 @@
           <w:szCs w:val="22"/>
         </w:rPr>
       </w:pPr>
-      <w:hyperlink w:anchor="_Toc285992294" w:history="1">
+      <w:hyperlink w:anchor="_Toc285994499" w:history="1">
         <w:r>
           <w:rPr>
             <w:rStyle w:val="Hyperlink"/>
@@ -588,7 +588,7 @@
             <w:noProof/>
             <w:webHidden/>
           </w:rPr>
-          <w:instrText xml:space="preserve"> PAGEREF _Toc285992294 \h </w:instrText>
+          <w:instrText xml:space="preserve"> PAGEREF _Toc285994499 \h </w:instrText>
         </w:r>
         <w:r>
           <w:rPr>
@@ -634,7 +634,7 @@
           <w:szCs w:val="22"/>
         </w:rPr>
       </w:pPr>
-      <w:hyperlink w:anchor="_Toc285992295" w:history="1">
+      <w:hyperlink w:anchor="_Toc285994500" w:history="1">
         <w:r>
           <w:rPr>
             <w:rStyle w:val="Hyperlink"/>
@@ -680,7 +680,7 @@
             <w:noProof/>
             <w:webHidden/>
           </w:rPr>
-          <w:instrText xml:space="preserve"> PAGEREF _Toc285992295 \h </w:instrText>
+          <w:instrText xml:space="preserve"> PAGEREF _Toc285994500 \h </w:instrText>
         </w:r>
         <w:r>
           <w:rPr>
@@ -726,7 +726,7 @@
           <w:szCs w:val="22"/>
         </w:rPr>
       </w:pPr>
-      <w:hyperlink w:anchor="_Toc285992296" w:history="1">
+      <w:hyperlink w:anchor="_Toc285994501" w:history="1">
         <w:r>
           <w:rPr>
             <w:rStyle w:val="Hyperlink"/>
@@ -772,7 +772,7 @@
             <w:noProof/>
             <w:webHidden/>
           </w:rPr>
-          <w:instrText xml:space="preserve"> PAGEREF _Toc285992296 \h </w:instrText>
+          <w:instrText xml:space="preserve"> PAGEREF _Toc285994501 \h </w:instrText>
         </w:r>
         <w:r>
           <w:rPr>
@@ -814,7 +814,7 @@
           <w:szCs w:val="22"/>
         </w:rPr>
       </w:pPr>
-      <w:hyperlink w:anchor="_Toc285992297" w:history="1">
+      <w:hyperlink w:anchor="_Toc285994502" w:history="1">
         <w:r>
           <w:rPr>
             <w:rStyle w:val="Hyperlink"/>
@@ -860,7 +860,7 @@
             <w:noProof/>
             <w:webHidden/>
           </w:rPr>
-          <w:instrText xml:space="preserve"> PAGEREF _Toc285992297 \h </w:instrText>
+          <w:instrText xml:space="preserve"> PAGEREF _Toc285994502 \h </w:instrText>
         </w:r>
         <w:r>
           <w:rPr>
@@ -902,7 +902,7 @@
           <w:szCs w:val="22"/>
         </w:rPr>
       </w:pPr>
-      <w:hyperlink w:anchor="_Toc285992298" w:history="1">
+      <w:hyperlink w:anchor="_Toc285994503" w:history="1">
         <w:r>
           <w:rPr>
             <w:rStyle w:val="Hyperlink"/>
@@ -948,7 +948,7 @@
             <w:noProof/>
             <w:webHidden/>
           </w:rPr>
-          <w:instrText xml:space="preserve"> PAGEREF _Toc285992298 \h </w:instrText>
+          <w:instrText xml:space="preserve"> PAGEREF _Toc285994503 \h </w:instrText>
         </w:r>
         <w:r>
           <w:rPr>
@@ -990,7 +990,7 @@
           <w:szCs w:val="22"/>
         </w:rPr>
       </w:pPr>
-      <w:hyperlink w:anchor="_Toc285992299" w:history="1">
+      <w:hyperlink w:anchor="_Toc285994504" w:history="1">
         <w:r>
           <w:rPr>
             <w:rStyle w:val="Hyperlink"/>
@@ -1036,7 +1036,7 @@
             <w:noProof/>
             <w:webHidden/>
           </w:rPr>
-          <w:instrText xml:space="preserve"> PAGEREF _Toc285992299 \h </w:instrText>
+          <w:instrText xml:space="preserve"> PAGEREF _Toc285994504 \h </w:instrText>
         </w:r>
         <w:r>
           <w:rPr>
@@ -1078,7 +1078,7 @@
           <w:szCs w:val="22"/>
         </w:rPr>
       </w:pPr>
-      <w:hyperlink w:anchor="_Toc285992300" w:history="1">
+      <w:hyperlink w:anchor="_Toc285994505" w:history="1">
         <w:r>
           <w:rPr>
             <w:rStyle w:val="Hyperlink"/>
@@ -1124,7 +1124,7 @@
             <w:noProof/>
             <w:webHidden/>
           </w:rPr>
-          <w:instrText xml:space="preserve"> PAGEREF _Toc285992300 \h </w:instrText>
+          <w:instrText xml:space="preserve"> PAGEREF _Toc285994505 \h </w:instrText>
         </w:r>
         <w:r>
           <w:rPr>
@@ -1144,7 +1144,7 @@
             <w:noProof/>
             <w:webHidden/>
           </w:rPr>
-          <w:t>3</w:t>
+          <w:t>2</w:t>
         </w:r>
         <w:r>
           <w:rPr>
@@ -1166,7 +1166,7 @@
           <w:szCs w:val="22"/>
         </w:rPr>
       </w:pPr>
-      <w:hyperlink w:anchor="_Toc285992301" w:history="1">
+      <w:hyperlink w:anchor="_Toc285994506" w:history="1">
         <w:r>
           <w:rPr>
             <w:rStyle w:val="Hyperlink"/>
@@ -1212,7 +1212,7 @@
             <w:noProof/>
             <w:webHidden/>
           </w:rPr>
-          <w:instrText xml:space="preserve"> PAGEREF _Toc285992301 \h </w:instrText>
+          <w:instrText xml:space="preserve"> PAGEREF _Toc285994506 \h </w:instrText>
         </w:r>
         <w:r>
           <w:rPr>
@@ -1254,7 +1254,7 @@
           <w:szCs w:val="22"/>
         </w:rPr>
       </w:pPr>
-      <w:hyperlink w:anchor="_Toc285992302" w:history="1">
+      <w:hyperlink w:anchor="_Toc285994507" w:history="1">
         <w:r>
           <w:rPr>
             <w:rStyle w:val="Hyperlink"/>
@@ -1300,7 +1300,7 @@
             <w:noProof/>
             <w:webHidden/>
           </w:rPr>
-          <w:instrText xml:space="preserve"> PAGEREF _Toc285992302 \h </w:instrText>
+          <w:instrText xml:space="preserve"> PAGEREF _Toc285994507 \h </w:instrText>
         </w:r>
         <w:r>
           <w:rPr>
@@ -1342,7 +1342,7 @@
           <w:szCs w:val="22"/>
         </w:rPr>
       </w:pPr>
-      <w:hyperlink w:anchor="_Toc285992303" w:history="1">
+      <w:hyperlink w:anchor="_Toc285994508" w:history="1">
         <w:r>
           <w:rPr>
             <w:rStyle w:val="Hyperlink"/>
@@ -1388,7 +1388,7 @@
             <w:noProof/>
             <w:webHidden/>
           </w:rPr>
-          <w:instrText xml:space="preserve"> PAGEREF _Toc285992303 \h </w:instrText>
+          <w:instrText xml:space="preserve"> PAGEREF _Toc285994508 \h </w:instrText>
         </w:r>
         <w:r>
           <w:rPr>
@@ -1430,7 +1430,7 @@
           <w:szCs w:val="22"/>
         </w:rPr>
       </w:pPr>
-      <w:hyperlink w:anchor="_Toc285992304" w:history="1">
+      <w:hyperlink w:anchor="_Toc285994509" w:history="1">
         <w:r>
           <w:rPr>
             <w:rStyle w:val="Hyperlink"/>
@@ -1476,7 +1476,7 @@
             <w:noProof/>
             <w:webHidden/>
           </w:rPr>
-          <w:instrText xml:space="preserve"> PAGEREF _Toc285992304 \h </w:instrText>
+          <w:instrText xml:space="preserve"> PAGEREF _Toc285994509 \h </w:instrText>
         </w:r>
         <w:r>
           <w:rPr>
@@ -1518,7 +1518,7 @@
           <w:szCs w:val="22"/>
         </w:rPr>
       </w:pPr>
-      <w:hyperlink w:anchor="_Toc285992305" w:history="1">
+      <w:hyperlink w:anchor="_Toc285994510" w:history="1">
         <w:r>
           <w:rPr>
             <w:rStyle w:val="Hyperlink"/>
@@ -1564,7 +1564,7 @@
             <w:noProof/>
             <w:webHidden/>
           </w:rPr>
-          <w:instrText xml:space="preserve"> PAGEREF _Toc285992305 \h </w:instrText>
+          <w:instrText xml:space="preserve"> PAGEREF _Toc285994510 \h </w:instrText>
         </w:r>
         <w:r>
           <w:rPr>
@@ -1584,7 +1584,95 @@
             <w:noProof/>
             <w:webHidden/>
           </w:rPr>
-          <w:t>3</w:t>
+          <w:t>4</w:t>
+        </w:r>
+        <w:r>
+          <w:rPr>
+            <w:noProof/>
+            <w:webHidden/>
+          </w:rPr>
+          <w:fldChar w:fldCharType="end"/>
+        </w:r>
+      </w:hyperlink>
+    </w:p>
+    <w:p>
+      <w:pPr>
+        <w:pStyle w:val="TOC3"/>
+        <w:rPr>
+          <w:rFonts w:asciiTheme="minorHAnsi" w:eastAsiaTheme="minorEastAsia" w:hAnsiTheme="minorHAnsi" w:cstheme="minorBidi"/>
+          <w:noProof/>
+          <w:color w:val="auto"/>
+          <w:sz w:val="22"/>
+          <w:szCs w:val="22"/>
+        </w:rPr>
+      </w:pPr>
+      <w:hyperlink w:anchor="_Toc285994511" w:history="1">
+        <w:r>
+          <w:rPr>
+            <w:rStyle w:val="Hyperlink"/>
+            <w:rFonts w:ascii="Cambria" w:hAnsi="Cambria"/>
+            <w:noProof/>
+          </w:rPr>
+          <w:t>j.</w:t>
+        </w:r>
+        <w:r>
+          <w:rPr>
+            <w:rFonts w:asciiTheme="minorHAnsi" w:eastAsiaTheme="minorEastAsia" w:hAnsiTheme="minorHAnsi" w:cstheme="minorBidi"/>
+            <w:noProof/>
+            <w:color w:val="auto"/>
+            <w:sz w:val="22"/>
+            <w:szCs w:val="22"/>
+          </w:rPr>
+          <w:tab/>
+        </w:r>
+        <w:r>
+          <w:rPr>
+            <w:rStyle w:val="Hyperlink"/>
+            <w:rFonts w:asciiTheme="majorHAnsi" w:hAnsiTheme="majorHAnsi"/>
+            <w:noProof/>
+          </w:rPr>
+          <w:t>Incorrect Use of Literal</w:t>
+        </w:r>
+        <w:r>
+          <w:rPr>
+            <w:noProof/>
+            <w:webHidden/>
+          </w:rPr>
+          <w:tab/>
+        </w:r>
+        <w:r>
+          <w:rPr>
+            <w:noProof/>
+            <w:webHidden/>
+          </w:rPr>
+          <w:fldChar w:fldCharType="begin"/>
+        </w:r>
+        <w:r>
+          <w:rPr>
+            <w:noProof/>
+            <w:webHidden/>
+          </w:rPr>
+          <w:instrText xml:space="preserve"> PAGEREF _Toc285994511 \h </w:instrText>
+        </w:r>
+        <w:r>
+          <w:rPr>
+            <w:noProof/>
+            <w:webHidden/>
+          </w:rPr>
+        </w:r>
+        <w:r>
+          <w:rPr>
+            <w:noProof/>
+            <w:webHidden/>
+          </w:rPr>
+          <w:fldChar w:fldCharType="separate"/>
+        </w:r>
+        <w:r>
+          <w:rPr>
+            <w:noProof/>
+            <w:webHidden/>
+          </w:rPr>
+          <w:t>4</w:t>
         </w:r>
         <w:r>
           <w:rPr>
@@ -1613,7 +1701,7 @@
           <w:bCs w:val="0"/>
         </w:rPr>
       </w:pPr>
-      <w:bookmarkStart w:id="0" w:name="_Toc285992288"/>
+      <w:bookmarkStart w:id="0" w:name="_Toc285994493"/>
       <w:r>
         <w:rPr>
           <w:rFonts w:asciiTheme="majorHAnsi" w:hAnsiTheme="majorHAnsi"/>
@@ -1670,7 +1758,7 @@
           <w:bCs w:val="0"/>
         </w:rPr>
       </w:pPr>
-      <w:bookmarkStart w:id="1" w:name="_Toc285992289"/>
+      <w:bookmarkStart w:id="1" w:name="_Toc285994494"/>
       <w:r>
         <w:rPr>
           <w:rFonts w:asciiTheme="majorHAnsi" w:hAnsiTheme="majorHAnsi"/>
@@ -1693,7 +1781,7 @@
           <w:b w:val="0"/>
         </w:rPr>
       </w:pPr>
-      <w:bookmarkStart w:id="2" w:name="_Toc285992290"/>
+      <w:bookmarkStart w:id="2" w:name="_Toc285994495"/>
       <w:r>
         <w:rPr>
           <w:rFonts w:asciiTheme="majorHAnsi" w:hAnsiTheme="majorHAnsi"/>
@@ -1730,7 +1818,7 @@
           <w:b w:val="0"/>
         </w:rPr>
       </w:pPr>
-      <w:bookmarkStart w:id="3" w:name="_Toc285992291"/>
+      <w:bookmarkStart w:id="3" w:name="_Toc285994496"/>
       <w:r>
         <w:rPr>
           <w:rFonts w:asciiTheme="majorHAnsi" w:hAnsiTheme="majorHAnsi"/>
@@ -1752,7 +1840,7 @@
           <w:b w:val="0"/>
         </w:rPr>
       </w:pPr>
-      <w:bookmarkStart w:id="4" w:name="_Toc285992292"/>
+      <w:bookmarkStart w:id="4" w:name="_Toc285994497"/>
       <w:r>
         <w:rPr>
           <w:rFonts w:asciiTheme="majorHAnsi" w:hAnsiTheme="majorHAnsi"/>
@@ -1773,7 +1861,21 @@
         <w:rPr>
           <w:rFonts w:asciiTheme="minorHAnsi" w:hAnsiTheme="minorHAnsi" w:cstheme="minorHAnsi"/>
         </w:rPr>
-        <w:t>Call: &gt;java Assembler.Main doesnotexist.asm</w:t>
+        <w:t xml:space="preserve">Call: &gt;java </w:t>
+      </w:r>
+      <w:proofErr w:type="spellStart"/>
+      <w:r>
+        <w:rPr>
+          <w:rFonts w:asciiTheme="minorHAnsi" w:hAnsiTheme="minorHAnsi" w:cstheme="minorHAnsi"/>
+        </w:rPr>
+        <w:t>Assembler.Main</w:t>
+      </w:r>
+      <w:proofErr w:type="spellEnd"/>
+      <w:r>
+        <w:rPr>
+          <w:rFonts w:asciiTheme="minorHAnsi" w:hAnsiTheme="minorHAnsi" w:cstheme="minorHAnsi"/>
+        </w:rPr>
+        <w:t xml:space="preserve"> doesnotexist.asm</w:t>
       </w:r>
     </w:p>
     <w:p>
@@ -1810,7 +1912,7 @@
           <w:b w:val="0"/>
         </w:rPr>
       </w:pPr>
-      <w:bookmarkStart w:id="5" w:name="_Toc285992293"/>
+      <w:bookmarkStart w:id="5" w:name="_Toc285994498"/>
       <w:r>
         <w:rPr>
           <w:rFonts w:asciiTheme="majorHAnsi" w:hAnsiTheme="majorHAnsi"/>
@@ -1833,7 +1935,7 @@
           <w:bCs w:val="0"/>
         </w:rPr>
       </w:pPr>
-      <w:bookmarkStart w:id="6" w:name="_Toc285992294"/>
+      <w:bookmarkStart w:id="6" w:name="_Toc285994499"/>
       <w:r>
         <w:rPr>
           <w:rFonts w:asciiTheme="majorHAnsi" w:hAnsiTheme="majorHAnsi"/>
@@ -1864,7 +1966,7 @@
           <w:b w:val="0"/>
         </w:rPr>
       </w:pPr>
-      <w:bookmarkStart w:id="7" w:name="_Toc285992295"/>
+      <w:bookmarkStart w:id="7" w:name="_Toc285994500"/>
       <w:r>
         <w:rPr>
           <w:rFonts w:asciiTheme="majorHAnsi" w:hAnsiTheme="majorHAnsi"/>
@@ -1907,7 +2009,7 @@
           <w:b w:val="0"/>
         </w:rPr>
       </w:pPr>
-      <w:bookmarkStart w:id="8" w:name="_Toc285992296"/>
+      <w:bookmarkStart w:id="8" w:name="_Toc285994501"/>
       <w:r>
         <w:rPr>
           <w:rFonts w:asciiTheme="majorHAnsi" w:hAnsiTheme="majorHAnsi"/>
@@ -1941,7 +2043,7 @@
         </w:rPr>
         <w:t xml:space="preserve"> </w:t>
       </w:r>
-      <w:bookmarkStart w:id="9" w:name="_Toc285992297"/>
+      <w:bookmarkStart w:id="9" w:name="_Toc285994502"/>
       <w:r>
         <w:rPr>
           <w:rFonts w:asciiTheme="majorHAnsi" w:hAnsiTheme="majorHAnsi"/>
@@ -2171,7 +2273,27 @@
                 <w:sz w:val="20"/>
                 <w:szCs w:val="20"/>
               </w:rPr>
-              <w:t xml:space="preserve"> LD ACC,count </w:t>
+              <w:t xml:space="preserve"> LD </w:t>
+            </w:r>
+            <w:proofErr w:type="spellStart"/>
+            <w:r>
+              <w:rPr>
+                <w:rFonts w:ascii="Courier New" w:hAnsi="Courier New" w:cs="Courier New"/>
+                <w:color w:val="auto"/>
+                <w:sz w:val="20"/>
+                <w:szCs w:val="20"/>
+              </w:rPr>
+              <w:t>ACC,count</w:t>
+            </w:r>
+            <w:proofErr w:type="spellEnd"/>
+            <w:r>
+              <w:rPr>
+                <w:rFonts w:ascii="Courier New" w:hAnsi="Courier New" w:cs="Courier New"/>
+                <w:color w:val="auto"/>
+                <w:sz w:val="20"/>
+                <w:szCs w:val="20"/>
+              </w:rPr>
+              <w:t xml:space="preserve"> </w:t>
             </w:r>
             <w:r>
               <w:rPr>
@@ -2237,14 +2359,25 @@
                 <w:szCs w:val="20"/>
               </w:rPr>
             </w:pPr>
-            <w:r>
-              <w:rPr>
-                <w:rFonts w:ascii="Courier New" w:hAnsi="Courier New" w:cs="Courier New"/>
-                <w:color w:val="auto"/>
-                <w:sz w:val="20"/>
-                <w:szCs w:val="20"/>
-              </w:rPr>
-              <w:t xml:space="preserve">loop </w:t>
+            <w:proofErr w:type="gramStart"/>
+            <w:r>
+              <w:rPr>
+                <w:rFonts w:ascii="Courier New" w:hAnsi="Courier New" w:cs="Courier New"/>
+                <w:color w:val="auto"/>
+                <w:sz w:val="20"/>
+                <w:szCs w:val="20"/>
+              </w:rPr>
+              <w:t>loop</w:t>
+            </w:r>
+            <w:proofErr w:type="gramEnd"/>
+            <w:r>
+              <w:rPr>
+                <w:rFonts w:ascii="Courier New" w:hAnsi="Courier New" w:cs="Courier New"/>
+                <w:color w:val="auto"/>
+                <w:sz w:val="20"/>
+                <w:szCs w:val="20"/>
+              </w:rPr>
+              <w:t xml:space="preserve"> </w:t>
             </w:r>
             <w:r>
               <w:rPr>
@@ -2401,14 +2534,27 @@
                 <w:szCs w:val="20"/>
               </w:rPr>
             </w:pPr>
-            <w:r>
-              <w:rPr>
-                <w:rFonts w:ascii="Courier New" w:hAnsi="Courier New" w:cs="Courier New"/>
-                <w:color w:val="auto"/>
-                <w:sz w:val="20"/>
-                <w:szCs w:val="20"/>
-              </w:rPr>
-              <w:t xml:space="preserve">msg </w:t>
+            <w:proofErr w:type="spellStart"/>
+            <w:proofErr w:type="gramStart"/>
+            <w:r>
+              <w:rPr>
+                <w:rFonts w:ascii="Courier New" w:hAnsi="Courier New" w:cs="Courier New"/>
+                <w:color w:val="auto"/>
+                <w:sz w:val="20"/>
+                <w:szCs w:val="20"/>
+              </w:rPr>
+              <w:t>msg</w:t>
+            </w:r>
+            <w:proofErr w:type="spellEnd"/>
+            <w:proofErr w:type="gramEnd"/>
+            <w:r>
+              <w:rPr>
+                <w:rFonts w:ascii="Courier New" w:hAnsi="Courier New" w:cs="Courier New"/>
+                <w:color w:val="auto"/>
+                <w:sz w:val="20"/>
+                <w:szCs w:val="20"/>
+              </w:rPr>
+              <w:t xml:space="preserve"> </w:t>
             </w:r>
             <w:r>
               <w:rPr>
@@ -2553,8 +2699,19 @@
                 <w:sz w:val="20"/>
                 <w:szCs w:val="20"/>
               </w:rPr>
-              <w:t>;R0 &lt;- xFFFF</w:t>
-            </w:r>
+              <w:t xml:space="preserve">;R0 &lt;- </w:t>
+            </w:r>
+            <w:proofErr w:type="spellStart"/>
+            <w:r>
+              <w:rPr>
+                <w:rFonts w:ascii="Courier New" w:hAnsi="Courier New" w:cs="Courier New"/>
+                <w:color w:val="auto"/>
+                <w:sz w:val="20"/>
+                <w:szCs w:val="20"/>
+              </w:rPr>
+              <w:t>xFFFF</w:t>
+            </w:r>
+            <w:proofErr w:type="spellEnd"/>
           </w:p>
           <w:p>
             <w:pPr>
@@ -2585,8 +2742,19 @@
                 <w:sz w:val="20"/>
                 <w:szCs w:val="20"/>
               </w:rPr>
-              <w:t>ST R0,Array ;M[Array] &lt;-xFFFF</w:t>
-            </w:r>
+              <w:t>ST R0,Array ;M[Array] &lt;-</w:t>
+            </w:r>
+            <w:proofErr w:type="spellStart"/>
+            <w:r>
+              <w:rPr>
+                <w:rFonts w:ascii="Courier New" w:hAnsi="Courier New" w:cs="Courier New"/>
+                <w:color w:val="auto"/>
+                <w:sz w:val="20"/>
+                <w:szCs w:val="20"/>
+              </w:rPr>
+              <w:t>xFFFF</w:t>
+            </w:r>
+            <w:proofErr w:type="spellEnd"/>
           </w:p>
           <w:p>
             <w:pPr>
@@ -3445,7 +3613,7 @@
           <w:szCs w:val="24"/>
         </w:rPr>
       </w:pPr>
-      <w:bookmarkStart w:id="10" w:name="_Toc285992298"/>
+      <w:bookmarkStart w:id="10" w:name="_Toc285994503"/>
       <w:r>
         <w:rPr>
           <w:rFonts w:asciiTheme="majorHAnsi" w:hAnsiTheme="majorHAnsi"/>
@@ -3805,7 +3973,7 @@
           <w:szCs w:val="24"/>
         </w:rPr>
       </w:pPr>
-      <w:bookmarkStart w:id="11" w:name="_Toc285992299"/>
+      <w:bookmarkStart w:id="11" w:name="_Toc285994504"/>
       <w:r>
         <w:rPr>
           <w:rFonts w:asciiTheme="majorHAnsi" w:hAnsiTheme="majorHAnsi"/>
@@ -4081,7 +4249,7 @@
           <w:szCs w:val="24"/>
         </w:rPr>
       </w:pPr>
-      <w:bookmarkStart w:id="12" w:name="_Toc285992300"/>
+      <w:bookmarkStart w:id="12" w:name="_Toc285994505"/>
       <w:r>
         <w:rPr>
           <w:rFonts w:asciiTheme="majorHAnsi" w:hAnsiTheme="majorHAnsi"/>
@@ -4415,7 +4583,7 @@
           <w:szCs w:val="24"/>
         </w:rPr>
       </w:pPr>
-      <w:bookmarkStart w:id="13" w:name="_Toc285992301"/>
+      <w:bookmarkStart w:id="13" w:name="_Toc285994506"/>
       <w:r>
         <w:rPr>
           <w:rFonts w:asciiTheme="majorHAnsi" w:hAnsiTheme="majorHAnsi"/>
@@ -4766,7 +4934,7 @@
           <w:szCs w:val="24"/>
         </w:rPr>
       </w:pPr>
-      <w:bookmarkStart w:id="14" w:name="_Toc285992302"/>
+      <w:bookmarkStart w:id="14" w:name="_Toc285994507"/>
       <w:r>
         <w:rPr>
           <w:rFonts w:asciiTheme="majorHAnsi" w:hAnsiTheme="majorHAnsi"/>
@@ -5045,7 +5213,7 @@
           <w:szCs w:val="24"/>
         </w:rPr>
       </w:pPr>
-      <w:bookmarkStart w:id="15" w:name="_Toc285992303"/>
+      <w:bookmarkStart w:id="15" w:name="_Toc285994508"/>
       <w:r>
         <w:rPr>
           <w:rFonts w:asciiTheme="majorHAnsi" w:hAnsiTheme="majorHAnsi"/>
@@ -5324,7 +5492,7 @@
           <w:szCs w:val="24"/>
         </w:rPr>
       </w:pPr>
-      <w:bookmarkStart w:id="16" w:name="_Toc285992304"/>
+      <w:bookmarkStart w:id="16" w:name="_Toc285994509"/>
       <w:r>
         <w:rPr>
           <w:rFonts w:asciiTheme="majorHAnsi" w:hAnsiTheme="majorHAnsi"/>
@@ -5412,6 +5580,7 @@
                 <w:szCs w:val="20"/>
               </w:rPr>
             </w:pPr>
+            <w:proofErr w:type="spellStart"/>
             <w:r>
               <w:rPr>
                 <w:rFonts w:ascii="Courier New" w:hAnsi="Courier New" w:cs="Courier New"/>
@@ -5421,14 +5590,25 @@
               </w:rPr>
               <w:t>LasMem</w:t>
             </w:r>
-            <w:r>
-              <w:rPr>
-                <w:rFonts w:ascii="Courier New" w:hAnsi="Courier New" w:cs="Courier New"/>
-                <w:color w:val="auto"/>
-                <w:sz w:val="20"/>
-                <w:szCs w:val="20"/>
-              </w:rPr>
-              <w:t xml:space="preserve"> .ORIG x</w:t>
+            <w:proofErr w:type="spellEnd"/>
+            <w:r>
+              <w:rPr>
+                <w:rFonts w:ascii="Courier New" w:hAnsi="Courier New" w:cs="Courier New"/>
+                <w:color w:val="auto"/>
+                <w:sz w:val="20"/>
+                <w:szCs w:val="20"/>
+              </w:rPr>
+              <w:t xml:space="preserve"> .ORIG </w:t>
+            </w:r>
+            <w:proofErr w:type="spellStart"/>
+            <w:r>
+              <w:rPr>
+                <w:rFonts w:ascii="Courier New" w:hAnsi="Courier New" w:cs="Courier New"/>
+                <w:color w:val="auto"/>
+                <w:sz w:val="20"/>
+                <w:szCs w:val="20"/>
+              </w:rPr>
+              <w:t>x</w:t>
             </w:r>
             <w:r>
               <w:rPr>
@@ -5439,6 +5619,7 @@
               </w:rPr>
               <w:t>FFFF</w:t>
             </w:r>
+            <w:proofErr w:type="spellEnd"/>
           </w:p>
           <w:p>
             <w:pPr>
@@ -5486,7 +5667,27 @@
                 <w:sz w:val="20"/>
                 <w:szCs w:val="20"/>
               </w:rPr>
-              <w:t xml:space="preserve">Begin  LD ACC,count </w:t>
+              <w:t xml:space="preserve">Begin  LD </w:t>
+            </w:r>
+            <w:proofErr w:type="spellStart"/>
+            <w:r>
+              <w:rPr>
+                <w:rFonts w:ascii="Courier New" w:hAnsi="Courier New" w:cs="Courier New"/>
+                <w:color w:val="auto"/>
+                <w:sz w:val="20"/>
+                <w:szCs w:val="20"/>
+              </w:rPr>
+              <w:t>ACC,count</w:t>
+            </w:r>
+            <w:proofErr w:type="spellEnd"/>
+            <w:r>
+              <w:rPr>
+                <w:rFonts w:ascii="Courier New" w:hAnsi="Courier New" w:cs="Courier New"/>
+                <w:color w:val="auto"/>
+                <w:sz w:val="20"/>
+                <w:szCs w:val="20"/>
+              </w:rPr>
+              <w:t xml:space="preserve"> </w:t>
             </w:r>
             <w:r>
               <w:rPr>
@@ -5543,14 +5744,25 @@
                 <w:szCs w:val="20"/>
               </w:rPr>
             </w:pPr>
-            <w:r>
-              <w:rPr>
-                <w:rFonts w:ascii="Courier New" w:hAnsi="Courier New" w:cs="Courier New"/>
-                <w:color w:val="auto"/>
-                <w:sz w:val="20"/>
-                <w:szCs w:val="20"/>
-              </w:rPr>
-              <w:t xml:space="preserve">loop   TRAP x22    </w:t>
+            <w:proofErr w:type="gramStart"/>
+            <w:r>
+              <w:rPr>
+                <w:rFonts w:ascii="Courier New" w:hAnsi="Courier New" w:cs="Courier New"/>
+                <w:color w:val="auto"/>
+                <w:sz w:val="20"/>
+                <w:szCs w:val="20"/>
+              </w:rPr>
+              <w:t>loop</w:t>
+            </w:r>
+            <w:proofErr w:type="gramEnd"/>
+            <w:r>
+              <w:rPr>
+                <w:rFonts w:ascii="Courier New" w:hAnsi="Courier New" w:cs="Courier New"/>
+                <w:color w:val="auto"/>
+                <w:sz w:val="20"/>
+                <w:szCs w:val="20"/>
+              </w:rPr>
+              <w:t xml:space="preserve">   TRAP x22    </w:t>
             </w:r>
             <w:r>
               <w:rPr>
@@ -5662,14 +5874,27 @@
                 <w:szCs w:val="20"/>
               </w:rPr>
             </w:pPr>
-            <w:r>
-              <w:rPr>
-                <w:rFonts w:ascii="Courier New" w:hAnsi="Courier New" w:cs="Courier New"/>
-                <w:color w:val="auto"/>
-                <w:sz w:val="20"/>
-                <w:szCs w:val="20"/>
-              </w:rPr>
-              <w:t>msg    .STRZ "hi! "</w:t>
+            <w:proofErr w:type="spellStart"/>
+            <w:proofErr w:type="gramStart"/>
+            <w:r>
+              <w:rPr>
+                <w:rFonts w:ascii="Courier New" w:hAnsi="Courier New" w:cs="Courier New"/>
+                <w:color w:val="auto"/>
+                <w:sz w:val="20"/>
+                <w:szCs w:val="20"/>
+              </w:rPr>
+              <w:t>msg</w:t>
+            </w:r>
+            <w:proofErr w:type="spellEnd"/>
+            <w:proofErr w:type="gramEnd"/>
+            <w:r>
+              <w:rPr>
+                <w:rFonts w:ascii="Courier New" w:hAnsi="Courier New" w:cs="Courier New"/>
+                <w:color w:val="auto"/>
+                <w:sz w:val="20"/>
+                <w:szCs w:val="20"/>
+              </w:rPr>
+              <w:t xml:space="preserve">    .STRZ "hi! "</w:t>
             </w:r>
           </w:p>
           <w:p>
@@ -5796,8 +6021,19 @@
                 <w:sz w:val="20"/>
                 <w:szCs w:val="20"/>
               </w:rPr>
-              <w:t>;R0 &lt;- xFFFF</w:t>
-            </w:r>
+              <w:t xml:space="preserve">;R0 &lt;- </w:t>
+            </w:r>
+            <w:proofErr w:type="spellStart"/>
+            <w:r>
+              <w:rPr>
+                <w:rFonts w:ascii="Courier New" w:hAnsi="Courier New" w:cs="Courier New"/>
+                <w:color w:val="auto"/>
+                <w:sz w:val="20"/>
+                <w:szCs w:val="20"/>
+              </w:rPr>
+              <w:t>xFFFF</w:t>
+            </w:r>
+            <w:proofErr w:type="spellEnd"/>
           </w:p>
           <w:p>
             <w:pPr>
@@ -5828,8 +6064,19 @@
                 <w:sz w:val="20"/>
                 <w:szCs w:val="20"/>
               </w:rPr>
-              <w:t>ST R0,Array ;M[Array] &lt;-xFFFF</w:t>
-            </w:r>
+              <w:t>ST R0,Array ;M[Array] &lt;-</w:t>
+            </w:r>
+            <w:proofErr w:type="spellStart"/>
+            <w:r>
+              <w:rPr>
+                <w:rFonts w:ascii="Courier New" w:hAnsi="Courier New" w:cs="Courier New"/>
+                <w:color w:val="auto"/>
+                <w:sz w:val="20"/>
+                <w:szCs w:val="20"/>
+              </w:rPr>
+              <w:t>xFFFF</w:t>
+            </w:r>
+            <w:proofErr w:type="spellEnd"/>
           </w:p>
           <w:p>
             <w:pPr>
@@ -6691,7 +6938,7 @@
           <w:szCs w:val="24"/>
         </w:rPr>
       </w:pPr>
-      <w:bookmarkStart w:id="17" w:name="_Toc285992305"/>
+      <w:bookmarkStart w:id="17" w:name="_Toc285994510"/>
       <w:r>
         <w:rPr>
           <w:rFonts w:asciiTheme="majorHAnsi" w:hAnsiTheme="majorHAnsi"/>
@@ -6971,6 +7218,7 @@
           <w:szCs w:val="24"/>
         </w:rPr>
       </w:pPr>
+      <w:bookmarkStart w:id="18" w:name="_Toc285994511"/>
       <w:r>
         <w:rPr>
           <w:rFonts w:asciiTheme="majorHAnsi" w:hAnsiTheme="majorHAnsi"/>
@@ -6980,6 +7228,7 @@
         </w:rPr>
         <w:t>Incorrect Use of Literal</w:t>
       </w:r>
+      <w:bookmarkEnd w:id="18"/>
     </w:p>
     <w:tbl>
       <w:tblPr>
@@ -7277,11 +7526,13 @@
             <w:pPr>
               <w:rPr>
                 <w:rFonts w:asciiTheme="minorHAnsi" w:hAnsiTheme="minorHAnsi" w:cstheme="minorHAnsi"/>
+                <w:color w:val="FF0000"/>
               </w:rPr>
             </w:pPr>
             <w:r>
               <w:rPr>
                 <w:rFonts w:asciiTheme="minorHAnsi" w:hAnsiTheme="minorHAnsi" w:cstheme="minorHAnsi"/>
+                <w:color w:val="FF0000"/>
               </w:rPr>
               <w:t>Program Doesn’t Complete Assembly</w:t>
             </w:r>
@@ -9478,7 +9729,7 @@
 </file>
 
 <file path=customXml/itemProps1.xml><?xml version="1.0" encoding="utf-8"?>
-<ds:datastoreItem xmlns:ds="http://schemas.openxmlformats.org/officeDocument/2006/customXml" ds:itemID="{9EC64AB1-273A-4955-BB43-2CCBADE55FD7}">
+<ds:datastoreItem xmlns:ds="http://schemas.openxmlformats.org/officeDocument/2006/customXml" ds:itemID="{61CCFD35-5ED5-49A0-A61F-8CA063756A32}">
   <ds:schemaRefs>
     <ds:schemaRef ds:uri="http://schemas.openxmlformats.org/officeDocument/2006/bibliography"/>
   </ds:schemaRefs>

--- a/Assembler/docs/TestingPlan.docx
+++ b/Assembler/docs/TestingPlan.docx
@@ -54,7 +54,7 @@
       <w:r>
         <w:fldChar w:fldCharType="separate"/>
       </w:r>
-      <w:hyperlink w:anchor="_Toc285994493" w:history="1">
+      <w:hyperlink w:anchor="_Toc286002285" w:history="1">
         <w:r>
           <w:rPr>
             <w:rStyle w:val="Hyperlink"/>
@@ -82,7 +82,7 @@
             <w:noProof/>
             <w:webHidden/>
           </w:rPr>
-          <w:instrText xml:space="preserve"> PAGEREF _Toc285994493 \h </w:instrText>
+          <w:instrText xml:space="preserve"> PAGEREF _Toc286002285 \h </w:instrText>
         </w:r>
         <w:r>
           <w:rPr>
@@ -127,7 +127,7 @@
           <w:szCs w:val="22"/>
         </w:rPr>
       </w:pPr>
-      <w:hyperlink w:anchor="_Toc285994494" w:history="1">
+      <w:hyperlink w:anchor="_Toc286002286" w:history="1">
         <w:r>
           <w:rPr>
             <w:rStyle w:val="Hyperlink"/>
@@ -155,7 +155,7 @@
             <w:noProof/>
             <w:webHidden/>
           </w:rPr>
-          <w:instrText xml:space="preserve"> PAGEREF _Toc285994494 \h </w:instrText>
+          <w:instrText xml:space="preserve"> PAGEREF _Toc286002286 \h </w:instrText>
         </w:r>
         <w:r>
           <w:rPr>
@@ -201,7 +201,7 @@
           <w:szCs w:val="22"/>
         </w:rPr>
       </w:pPr>
-      <w:hyperlink w:anchor="_Toc285994495" w:history="1">
+      <w:hyperlink w:anchor="_Toc286002287" w:history="1">
         <w:r>
           <w:rPr>
             <w:rStyle w:val="Hyperlink"/>
@@ -247,7 +247,7 @@
             <w:noProof/>
             <w:webHidden/>
           </w:rPr>
-          <w:instrText xml:space="preserve"> PAGEREF _Toc285994495 \h </w:instrText>
+          <w:instrText xml:space="preserve"> PAGEREF _Toc286002287 \h </w:instrText>
         </w:r>
         <w:r>
           <w:rPr>
@@ -293,7 +293,7 @@
           <w:szCs w:val="22"/>
         </w:rPr>
       </w:pPr>
-      <w:hyperlink w:anchor="_Toc285994496" w:history="1">
+      <w:hyperlink w:anchor="_Toc286002288" w:history="1">
         <w:r>
           <w:rPr>
             <w:rStyle w:val="Hyperlink"/>
@@ -339,7 +339,7 @@
             <w:noProof/>
             <w:webHidden/>
           </w:rPr>
-          <w:instrText xml:space="preserve"> PAGEREF _Toc285994496 \h </w:instrText>
+          <w:instrText xml:space="preserve"> PAGEREF _Toc286002288 \h </w:instrText>
         </w:r>
         <w:r>
           <w:rPr>
@@ -381,7 +381,7 @@
           <w:szCs w:val="22"/>
         </w:rPr>
       </w:pPr>
-      <w:hyperlink w:anchor="_Toc285994497" w:history="1">
+      <w:hyperlink w:anchor="_Toc286002289" w:history="1">
         <w:r>
           <w:rPr>
             <w:rStyle w:val="Hyperlink"/>
@@ -427,7 +427,7 @@
             <w:noProof/>
             <w:webHidden/>
           </w:rPr>
-          <w:instrText xml:space="preserve"> PAGEREF _Toc285994497 \h </w:instrText>
+          <w:instrText xml:space="preserve"> PAGEREF _Toc286002289 \h </w:instrText>
         </w:r>
         <w:r>
           <w:rPr>
@@ -469,7 +469,7 @@
           <w:szCs w:val="22"/>
         </w:rPr>
       </w:pPr>
-      <w:hyperlink w:anchor="_Toc285994498" w:history="1">
+      <w:hyperlink w:anchor="_Toc286002290" w:history="1">
         <w:r>
           <w:rPr>
             <w:rStyle w:val="Hyperlink"/>
@@ -515,7 +515,7 @@
             <w:noProof/>
             <w:webHidden/>
           </w:rPr>
-          <w:instrText xml:space="preserve"> PAGEREF _Toc285994498 \h </w:instrText>
+          <w:instrText xml:space="preserve"> PAGEREF _Toc286002290 \h </w:instrText>
         </w:r>
         <w:r>
           <w:rPr>
@@ -560,7 +560,7 @@
           <w:szCs w:val="22"/>
         </w:rPr>
       </w:pPr>
-      <w:hyperlink w:anchor="_Toc285994499" w:history="1">
+      <w:hyperlink w:anchor="_Toc286002291" w:history="1">
         <w:r>
           <w:rPr>
             <w:rStyle w:val="Hyperlink"/>
@@ -588,7 +588,7 @@
             <w:noProof/>
             <w:webHidden/>
           </w:rPr>
-          <w:instrText xml:space="preserve"> PAGEREF _Toc285994499 \h </w:instrText>
+          <w:instrText xml:space="preserve"> PAGEREF _Toc286002291 \h </w:instrText>
         </w:r>
         <w:r>
           <w:rPr>
@@ -634,7 +634,7 @@
           <w:szCs w:val="22"/>
         </w:rPr>
       </w:pPr>
-      <w:hyperlink w:anchor="_Toc285994500" w:history="1">
+      <w:hyperlink w:anchor="_Toc286002292" w:history="1">
         <w:r>
           <w:rPr>
             <w:rStyle w:val="Hyperlink"/>
@@ -680,7 +680,7 @@
             <w:noProof/>
             <w:webHidden/>
           </w:rPr>
-          <w:instrText xml:space="preserve"> PAGEREF _Toc285994500 \h </w:instrText>
+          <w:instrText xml:space="preserve"> PAGEREF _Toc286002292 \h </w:instrText>
         </w:r>
         <w:r>
           <w:rPr>
@@ -726,7 +726,7 @@
           <w:szCs w:val="22"/>
         </w:rPr>
       </w:pPr>
-      <w:hyperlink w:anchor="_Toc285994501" w:history="1">
+      <w:hyperlink w:anchor="_Toc286002293" w:history="1">
         <w:r>
           <w:rPr>
             <w:rStyle w:val="Hyperlink"/>
@@ -772,7 +772,7 @@
             <w:noProof/>
             <w:webHidden/>
           </w:rPr>
-          <w:instrText xml:space="preserve"> PAGEREF _Toc285994501 \h </w:instrText>
+          <w:instrText xml:space="preserve"> PAGEREF _Toc286002293 \h </w:instrText>
         </w:r>
         <w:r>
           <w:rPr>
@@ -814,7 +814,7 @@
           <w:szCs w:val="22"/>
         </w:rPr>
       </w:pPr>
-      <w:hyperlink w:anchor="_Toc285994502" w:history="1">
+      <w:hyperlink w:anchor="_Toc286002294" w:history="1">
         <w:r>
           <w:rPr>
             <w:rStyle w:val="Hyperlink"/>
@@ -860,7 +860,7 @@
             <w:noProof/>
             <w:webHidden/>
           </w:rPr>
-          <w:instrText xml:space="preserve"> PAGEREF _Toc285994502 \h </w:instrText>
+          <w:instrText xml:space="preserve"> PAGEREF _Toc286002294 \h </w:instrText>
         </w:r>
         <w:r>
           <w:rPr>
@@ -902,7 +902,7 @@
           <w:szCs w:val="22"/>
         </w:rPr>
       </w:pPr>
-      <w:hyperlink w:anchor="_Toc285994503" w:history="1">
+      <w:hyperlink w:anchor="_Toc286002295" w:history="1">
         <w:r>
           <w:rPr>
             <w:rStyle w:val="Hyperlink"/>
@@ -948,7 +948,7 @@
             <w:noProof/>
             <w:webHidden/>
           </w:rPr>
-          <w:instrText xml:space="preserve"> PAGEREF _Toc285994503 \h </w:instrText>
+          <w:instrText xml:space="preserve"> PAGEREF _Toc286002295 \h </w:instrText>
         </w:r>
         <w:r>
           <w:rPr>
@@ -990,7 +990,7 @@
           <w:szCs w:val="22"/>
         </w:rPr>
       </w:pPr>
-      <w:hyperlink w:anchor="_Toc285994504" w:history="1">
+      <w:hyperlink w:anchor="_Toc286002296" w:history="1">
         <w:r>
           <w:rPr>
             <w:rStyle w:val="Hyperlink"/>
@@ -1036,7 +1036,7 @@
             <w:noProof/>
             <w:webHidden/>
           </w:rPr>
-          <w:instrText xml:space="preserve"> PAGEREF _Toc285994504 \h </w:instrText>
+          <w:instrText xml:space="preserve"> PAGEREF _Toc286002296 \h </w:instrText>
         </w:r>
         <w:r>
           <w:rPr>
@@ -1078,7 +1078,7 @@
           <w:szCs w:val="22"/>
         </w:rPr>
       </w:pPr>
-      <w:hyperlink w:anchor="_Toc285994505" w:history="1">
+      <w:hyperlink w:anchor="_Toc286002297" w:history="1">
         <w:r>
           <w:rPr>
             <w:rStyle w:val="Hyperlink"/>
@@ -1124,7 +1124,7 @@
             <w:noProof/>
             <w:webHidden/>
           </w:rPr>
-          <w:instrText xml:space="preserve"> PAGEREF _Toc285994505 \h </w:instrText>
+          <w:instrText xml:space="preserve"> PAGEREF _Toc286002297 \h </w:instrText>
         </w:r>
         <w:r>
           <w:rPr>
@@ -1166,7 +1166,7 @@
           <w:szCs w:val="22"/>
         </w:rPr>
       </w:pPr>
-      <w:hyperlink w:anchor="_Toc285994506" w:history="1">
+      <w:hyperlink w:anchor="_Toc286002298" w:history="1">
         <w:r>
           <w:rPr>
             <w:rStyle w:val="Hyperlink"/>
@@ -1212,7 +1212,7 @@
             <w:noProof/>
             <w:webHidden/>
           </w:rPr>
-          <w:instrText xml:space="preserve"> PAGEREF _Toc285994506 \h </w:instrText>
+          <w:instrText xml:space="preserve"> PAGEREF _Toc286002298 \h </w:instrText>
         </w:r>
         <w:r>
           <w:rPr>
@@ -1254,7 +1254,7 @@
           <w:szCs w:val="22"/>
         </w:rPr>
       </w:pPr>
-      <w:hyperlink w:anchor="_Toc285994507" w:history="1">
+      <w:hyperlink w:anchor="_Toc286002299" w:history="1">
         <w:r>
           <w:rPr>
             <w:rStyle w:val="Hyperlink"/>
@@ -1300,7 +1300,7 @@
             <w:noProof/>
             <w:webHidden/>
           </w:rPr>
-          <w:instrText xml:space="preserve"> PAGEREF _Toc285994507 \h </w:instrText>
+          <w:instrText xml:space="preserve"> PAGEREF _Toc286002299 \h </w:instrText>
         </w:r>
         <w:r>
           <w:rPr>
@@ -1342,7 +1342,7 @@
           <w:szCs w:val="22"/>
         </w:rPr>
       </w:pPr>
-      <w:hyperlink w:anchor="_Toc285994508" w:history="1">
+      <w:hyperlink w:anchor="_Toc286002300" w:history="1">
         <w:r>
           <w:rPr>
             <w:rStyle w:val="Hyperlink"/>
@@ -1388,7 +1388,7 @@
             <w:noProof/>
             <w:webHidden/>
           </w:rPr>
-          <w:instrText xml:space="preserve"> PAGEREF _Toc285994508 \h </w:instrText>
+          <w:instrText xml:space="preserve"> PAGEREF _Toc286002300 \h </w:instrText>
         </w:r>
         <w:r>
           <w:rPr>
@@ -1430,7 +1430,7 @@
           <w:szCs w:val="22"/>
         </w:rPr>
       </w:pPr>
-      <w:hyperlink w:anchor="_Toc285994509" w:history="1">
+      <w:hyperlink w:anchor="_Toc286002301" w:history="1">
         <w:r>
           <w:rPr>
             <w:rStyle w:val="Hyperlink"/>
@@ -1476,7 +1476,7 @@
             <w:noProof/>
             <w:webHidden/>
           </w:rPr>
-          <w:instrText xml:space="preserve"> PAGEREF _Toc285994509 \h </w:instrText>
+          <w:instrText xml:space="preserve"> PAGEREF _Toc286002301 \h </w:instrText>
         </w:r>
         <w:r>
           <w:rPr>
@@ -1518,7 +1518,7 @@
           <w:szCs w:val="22"/>
         </w:rPr>
       </w:pPr>
-      <w:hyperlink w:anchor="_Toc285994510" w:history="1">
+      <w:hyperlink w:anchor="_Toc286002302" w:history="1">
         <w:r>
           <w:rPr>
             <w:rStyle w:val="Hyperlink"/>
@@ -1564,7 +1564,7 @@
             <w:noProof/>
             <w:webHidden/>
           </w:rPr>
-          <w:instrText xml:space="preserve"> PAGEREF _Toc285994510 \h </w:instrText>
+          <w:instrText xml:space="preserve"> PAGEREF _Toc286002302 \h </w:instrText>
         </w:r>
         <w:r>
           <w:rPr>
@@ -1606,7 +1606,7 @@
           <w:szCs w:val="22"/>
         </w:rPr>
       </w:pPr>
-      <w:hyperlink w:anchor="_Toc285994511" w:history="1">
+      <w:hyperlink w:anchor="_Toc286002303" w:history="1">
         <w:r>
           <w:rPr>
             <w:rStyle w:val="Hyperlink"/>
@@ -1652,7 +1652,7 @@
             <w:noProof/>
             <w:webHidden/>
           </w:rPr>
-          <w:instrText xml:space="preserve"> PAGEREF _Toc285994511 \h </w:instrText>
+          <w:instrText xml:space="preserve"> PAGEREF _Toc286002303 \h </w:instrText>
         </w:r>
         <w:r>
           <w:rPr>
@@ -1701,7 +1701,7 @@
           <w:bCs w:val="0"/>
         </w:rPr>
       </w:pPr>
-      <w:bookmarkStart w:id="0" w:name="_Toc285994493"/>
+      <w:bookmarkStart w:id="0" w:name="_Toc286002285"/>
       <w:r>
         <w:rPr>
           <w:rFonts w:asciiTheme="majorHAnsi" w:hAnsiTheme="majorHAnsi"/>
@@ -1758,7 +1758,7 @@
           <w:bCs w:val="0"/>
         </w:rPr>
       </w:pPr>
-      <w:bookmarkStart w:id="1" w:name="_Toc285994494"/>
+      <w:bookmarkStart w:id="1" w:name="_Toc286002286"/>
       <w:r>
         <w:rPr>
           <w:rFonts w:asciiTheme="majorHAnsi" w:hAnsiTheme="majorHAnsi"/>
@@ -1781,7 +1781,7 @@
           <w:b w:val="0"/>
         </w:rPr>
       </w:pPr>
-      <w:bookmarkStart w:id="2" w:name="_Toc285994495"/>
+      <w:bookmarkStart w:id="2" w:name="_Toc286002287"/>
       <w:r>
         <w:rPr>
           <w:rFonts w:asciiTheme="majorHAnsi" w:hAnsiTheme="majorHAnsi"/>
@@ -1818,7 +1818,7 @@
           <w:b w:val="0"/>
         </w:rPr>
       </w:pPr>
-      <w:bookmarkStart w:id="3" w:name="_Toc285994496"/>
+      <w:bookmarkStart w:id="3" w:name="_Toc286002288"/>
       <w:r>
         <w:rPr>
           <w:rFonts w:asciiTheme="majorHAnsi" w:hAnsiTheme="majorHAnsi"/>
@@ -1840,7 +1840,7 @@
           <w:b w:val="0"/>
         </w:rPr>
       </w:pPr>
-      <w:bookmarkStart w:id="4" w:name="_Toc285994497"/>
+      <w:bookmarkStart w:id="4" w:name="_Toc286002289"/>
       <w:r>
         <w:rPr>
           <w:rFonts w:asciiTheme="majorHAnsi" w:hAnsiTheme="majorHAnsi"/>
@@ -1912,7 +1912,7 @@
           <w:b w:val="0"/>
         </w:rPr>
       </w:pPr>
-      <w:bookmarkStart w:id="5" w:name="_Toc285994498"/>
+      <w:bookmarkStart w:id="5" w:name="_Toc286002290"/>
       <w:r>
         <w:rPr>
           <w:rFonts w:asciiTheme="majorHAnsi" w:hAnsiTheme="majorHAnsi"/>
@@ -1935,7 +1935,7 @@
           <w:bCs w:val="0"/>
         </w:rPr>
       </w:pPr>
-      <w:bookmarkStart w:id="6" w:name="_Toc285994499"/>
+      <w:bookmarkStart w:id="6" w:name="_Toc286002291"/>
       <w:r>
         <w:rPr>
           <w:rFonts w:asciiTheme="majorHAnsi" w:hAnsiTheme="majorHAnsi"/>
@@ -1966,7 +1966,7 @@
           <w:b w:val="0"/>
         </w:rPr>
       </w:pPr>
-      <w:bookmarkStart w:id="7" w:name="_Toc285994500"/>
+      <w:bookmarkStart w:id="7" w:name="_Toc286002292"/>
       <w:r>
         <w:rPr>
           <w:rFonts w:asciiTheme="majorHAnsi" w:hAnsiTheme="majorHAnsi"/>
@@ -2009,7 +2009,7 @@
           <w:b w:val="0"/>
         </w:rPr>
       </w:pPr>
-      <w:bookmarkStart w:id="8" w:name="_Toc285994501"/>
+      <w:bookmarkStart w:id="8" w:name="_Toc286002293"/>
       <w:r>
         <w:rPr>
           <w:rFonts w:asciiTheme="majorHAnsi" w:hAnsiTheme="majorHAnsi"/>
@@ -2043,7 +2043,7 @@
         </w:rPr>
         <w:t xml:space="preserve"> </w:t>
       </w:r>
-      <w:bookmarkStart w:id="9" w:name="_Toc285994502"/>
+      <w:bookmarkStart w:id="9" w:name="_Toc286002294"/>
       <w:r>
         <w:rPr>
           <w:rFonts w:asciiTheme="majorHAnsi" w:hAnsiTheme="majorHAnsi"/>
@@ -3613,7 +3613,7 @@
           <w:szCs w:val="24"/>
         </w:rPr>
       </w:pPr>
-      <w:bookmarkStart w:id="10" w:name="_Toc285994503"/>
+      <w:bookmarkStart w:id="10" w:name="_Toc286002295"/>
       <w:r>
         <w:rPr>
           <w:rFonts w:asciiTheme="majorHAnsi" w:hAnsiTheme="majorHAnsi"/>
@@ -3973,7 +3973,7 @@
           <w:szCs w:val="24"/>
         </w:rPr>
       </w:pPr>
-      <w:bookmarkStart w:id="11" w:name="_Toc285994504"/>
+      <w:bookmarkStart w:id="11" w:name="_Toc286002296"/>
       <w:r>
         <w:rPr>
           <w:rFonts w:asciiTheme="majorHAnsi" w:hAnsiTheme="majorHAnsi"/>
@@ -4249,7 +4249,7 @@
           <w:szCs w:val="24"/>
         </w:rPr>
       </w:pPr>
-      <w:bookmarkStart w:id="12" w:name="_Toc285994505"/>
+      <w:bookmarkStart w:id="12" w:name="_Toc286002297"/>
       <w:r>
         <w:rPr>
           <w:rFonts w:asciiTheme="majorHAnsi" w:hAnsiTheme="majorHAnsi"/>
@@ -4583,7 +4583,7 @@
           <w:szCs w:val="24"/>
         </w:rPr>
       </w:pPr>
-      <w:bookmarkStart w:id="13" w:name="_Toc285994506"/>
+      <w:bookmarkStart w:id="13" w:name="_Toc286002298"/>
       <w:r>
         <w:rPr>
           <w:rFonts w:asciiTheme="majorHAnsi" w:hAnsiTheme="majorHAnsi"/>
@@ -4934,7 +4934,7 @@
           <w:szCs w:val="24"/>
         </w:rPr>
       </w:pPr>
-      <w:bookmarkStart w:id="14" w:name="_Toc285994507"/>
+      <w:bookmarkStart w:id="14" w:name="_Toc286002299"/>
       <w:r>
         <w:rPr>
           <w:rFonts w:asciiTheme="majorHAnsi" w:hAnsiTheme="majorHAnsi"/>
@@ -5213,7 +5213,7 @@
           <w:szCs w:val="24"/>
         </w:rPr>
       </w:pPr>
-      <w:bookmarkStart w:id="15" w:name="_Toc285994508"/>
+      <w:bookmarkStart w:id="15" w:name="_Toc286002300"/>
       <w:r>
         <w:rPr>
           <w:rFonts w:asciiTheme="majorHAnsi" w:hAnsiTheme="majorHAnsi"/>
@@ -5492,7 +5492,7 @@
           <w:szCs w:val="24"/>
         </w:rPr>
       </w:pPr>
-      <w:bookmarkStart w:id="16" w:name="_Toc285994509"/>
+      <w:bookmarkStart w:id="16" w:name="_Toc286002301"/>
       <w:r>
         <w:rPr>
           <w:rFonts w:asciiTheme="majorHAnsi" w:hAnsiTheme="majorHAnsi"/>
@@ -6938,7 +6938,7 @@
           <w:szCs w:val="24"/>
         </w:rPr>
       </w:pPr>
-      <w:bookmarkStart w:id="17" w:name="_Toc285994510"/>
+      <w:bookmarkStart w:id="17" w:name="_Toc286002302"/>
       <w:r>
         <w:rPr>
           <w:rFonts w:asciiTheme="majorHAnsi" w:hAnsiTheme="majorHAnsi"/>
@@ -7218,7 +7218,7 @@
           <w:szCs w:val="24"/>
         </w:rPr>
       </w:pPr>
-      <w:bookmarkStart w:id="18" w:name="_Toc285994511"/>
+      <w:bookmarkStart w:id="18" w:name="_Toc286002303"/>
       <w:r>
         <w:rPr>
           <w:rFonts w:asciiTheme="majorHAnsi" w:hAnsiTheme="majorHAnsi"/>
@@ -9729,7 +9729,7 @@
 </file>
 
 <file path=customXml/itemProps1.xml><?xml version="1.0" encoding="utf-8"?>
-<ds:datastoreItem xmlns:ds="http://schemas.openxmlformats.org/officeDocument/2006/customXml" ds:itemID="{61CCFD35-5ED5-49A0-A61F-8CA063756A32}">
+<ds:datastoreItem xmlns:ds="http://schemas.openxmlformats.org/officeDocument/2006/customXml" ds:itemID="{AC779F74-EF6C-45DF-B8CF-6CBF511D2A70}">
   <ds:schemaRefs>
     <ds:schemaRef ds:uri="http://schemas.openxmlformats.org/officeDocument/2006/bibliography"/>
   </ds:schemaRefs>

--- a/Assembler/docs/TestingPlan.docx
+++ b/Assembler/docs/TestingPlan.docx
@@ -54,7 +54,7 @@
       <w:r>
         <w:fldChar w:fldCharType="separate"/>
       </w:r>
-      <w:hyperlink w:anchor="_Toc286002285" w:history="1">
+      <w:hyperlink w:anchor="_Toc286066958" w:history="1">
         <w:r>
           <w:rPr>
             <w:rStyle w:val="Hyperlink"/>
@@ -82,7 +82,7 @@
             <w:noProof/>
             <w:webHidden/>
           </w:rPr>
-          <w:instrText xml:space="preserve"> PAGEREF _Toc286002285 \h </w:instrText>
+          <w:instrText xml:space="preserve"> PAGEREF _Toc286066958 \h </w:instrText>
         </w:r>
         <w:r>
           <w:rPr>
@@ -127,7 +127,7 @@
           <w:szCs w:val="22"/>
         </w:rPr>
       </w:pPr>
-      <w:hyperlink w:anchor="_Toc286002286" w:history="1">
+      <w:hyperlink w:anchor="_Toc286066959" w:history="1">
         <w:r>
           <w:rPr>
             <w:rStyle w:val="Hyperlink"/>
@@ -155,7 +155,7 @@
             <w:noProof/>
             <w:webHidden/>
           </w:rPr>
-          <w:instrText xml:space="preserve"> PAGEREF _Toc286002286 \h </w:instrText>
+          <w:instrText xml:space="preserve"> PAGEREF _Toc286066959 \h </w:instrText>
         </w:r>
         <w:r>
           <w:rPr>
@@ -201,7 +201,7 @@
           <w:szCs w:val="22"/>
         </w:rPr>
       </w:pPr>
-      <w:hyperlink w:anchor="_Toc286002287" w:history="1">
+      <w:hyperlink w:anchor="_Toc286066960" w:history="1">
         <w:r>
           <w:rPr>
             <w:rStyle w:val="Hyperlink"/>
@@ -247,7 +247,7 @@
             <w:noProof/>
             <w:webHidden/>
           </w:rPr>
-          <w:instrText xml:space="preserve"> PAGEREF _Toc286002287 \h </w:instrText>
+          <w:instrText xml:space="preserve"> PAGEREF _Toc286066960 \h </w:instrText>
         </w:r>
         <w:r>
           <w:rPr>
@@ -293,7 +293,7 @@
           <w:szCs w:val="22"/>
         </w:rPr>
       </w:pPr>
-      <w:hyperlink w:anchor="_Toc286002288" w:history="1">
+      <w:hyperlink w:anchor="_Toc286066961" w:history="1">
         <w:r>
           <w:rPr>
             <w:rStyle w:val="Hyperlink"/>
@@ -339,7 +339,7 @@
             <w:noProof/>
             <w:webHidden/>
           </w:rPr>
-          <w:instrText xml:space="preserve"> PAGEREF _Toc286002288 \h </w:instrText>
+          <w:instrText xml:space="preserve"> PAGEREF _Toc286066961 \h </w:instrText>
         </w:r>
         <w:r>
           <w:rPr>
@@ -381,7 +381,7 @@
           <w:szCs w:val="22"/>
         </w:rPr>
       </w:pPr>
-      <w:hyperlink w:anchor="_Toc286002289" w:history="1">
+      <w:hyperlink w:anchor="_Toc286066962" w:history="1">
         <w:r>
           <w:rPr>
             <w:rStyle w:val="Hyperlink"/>
@@ -427,7 +427,7 @@
             <w:noProof/>
             <w:webHidden/>
           </w:rPr>
-          <w:instrText xml:space="preserve"> PAGEREF _Toc286002289 \h </w:instrText>
+          <w:instrText xml:space="preserve"> PAGEREF _Toc286066962 \h </w:instrText>
         </w:r>
         <w:r>
           <w:rPr>
@@ -469,7 +469,7 @@
           <w:szCs w:val="22"/>
         </w:rPr>
       </w:pPr>
-      <w:hyperlink w:anchor="_Toc286002290" w:history="1">
+      <w:hyperlink w:anchor="_Toc286066963" w:history="1">
         <w:r>
           <w:rPr>
             <w:rStyle w:val="Hyperlink"/>
@@ -515,7 +515,7 @@
             <w:noProof/>
             <w:webHidden/>
           </w:rPr>
-          <w:instrText xml:space="preserve"> PAGEREF _Toc286002290 \h </w:instrText>
+          <w:instrText xml:space="preserve"> PAGEREF _Toc286066963 \h </w:instrText>
         </w:r>
         <w:r>
           <w:rPr>
@@ -560,7 +560,7 @@
           <w:szCs w:val="22"/>
         </w:rPr>
       </w:pPr>
-      <w:hyperlink w:anchor="_Toc286002291" w:history="1">
+      <w:hyperlink w:anchor="_Toc286066964" w:history="1">
         <w:r>
           <w:rPr>
             <w:rStyle w:val="Hyperlink"/>
@@ -588,7 +588,7 @@
             <w:noProof/>
             <w:webHidden/>
           </w:rPr>
-          <w:instrText xml:space="preserve"> PAGEREF _Toc286002291 \h </w:instrText>
+          <w:instrText xml:space="preserve"> PAGEREF _Toc286066964 \h </w:instrText>
         </w:r>
         <w:r>
           <w:rPr>
@@ -634,7 +634,7 @@
           <w:szCs w:val="22"/>
         </w:rPr>
       </w:pPr>
-      <w:hyperlink w:anchor="_Toc286002292" w:history="1">
+      <w:hyperlink w:anchor="_Toc286066965" w:history="1">
         <w:r>
           <w:rPr>
             <w:rStyle w:val="Hyperlink"/>
@@ -680,7 +680,7 @@
             <w:noProof/>
             <w:webHidden/>
           </w:rPr>
-          <w:instrText xml:space="preserve"> PAGEREF _Toc286002292 \h </w:instrText>
+          <w:instrText xml:space="preserve"> PAGEREF _Toc286066965 \h </w:instrText>
         </w:r>
         <w:r>
           <w:rPr>
@@ -726,7 +726,7 @@
           <w:szCs w:val="22"/>
         </w:rPr>
       </w:pPr>
-      <w:hyperlink w:anchor="_Toc286002293" w:history="1">
+      <w:hyperlink w:anchor="_Toc286066966" w:history="1">
         <w:r>
           <w:rPr>
             <w:rStyle w:val="Hyperlink"/>
@@ -772,7 +772,7 @@
             <w:noProof/>
             <w:webHidden/>
           </w:rPr>
-          <w:instrText xml:space="preserve"> PAGEREF _Toc286002293 \h </w:instrText>
+          <w:instrText xml:space="preserve"> PAGEREF _Toc286066966 \h </w:instrText>
         </w:r>
         <w:r>
           <w:rPr>
@@ -814,7 +814,7 @@
           <w:szCs w:val="22"/>
         </w:rPr>
       </w:pPr>
-      <w:hyperlink w:anchor="_Toc286002294" w:history="1">
+      <w:hyperlink w:anchor="_Toc286066967" w:history="1">
         <w:r>
           <w:rPr>
             <w:rStyle w:val="Hyperlink"/>
@@ -839,7 +839,7 @@
             <w:rFonts w:asciiTheme="majorHAnsi" w:hAnsiTheme="majorHAnsi"/>
             <w:noProof/>
           </w:rPr>
-          <w:t>Prompt Given Example</w:t>
+          <w:t>Prompt Given Example – Absolute Program</w:t>
         </w:r>
         <w:r>
           <w:rPr>
@@ -860,7 +860,7 @@
             <w:noProof/>
             <w:webHidden/>
           </w:rPr>
-          <w:instrText xml:space="preserve"> PAGEREF _Toc286002294 \h </w:instrText>
+          <w:instrText xml:space="preserve"> PAGEREF _Toc286066967 \h </w:instrText>
         </w:r>
         <w:r>
           <w:rPr>
@@ -902,7 +902,7 @@
           <w:szCs w:val="22"/>
         </w:rPr>
       </w:pPr>
-      <w:hyperlink w:anchor="_Toc286002295" w:history="1">
+      <w:hyperlink w:anchor="_Toc286066968" w:history="1">
         <w:r>
           <w:rPr>
             <w:rStyle w:val="Hyperlink"/>
@@ -927,7 +927,7 @@
             <w:rFonts w:asciiTheme="majorHAnsi" w:hAnsiTheme="majorHAnsi"/>
             <w:noProof/>
           </w:rPr>
-          <w:t>Absolute Program</w:t>
+          <w:t>Relative Program</w:t>
         </w:r>
         <w:r>
           <w:rPr>
@@ -948,7 +948,7 @@
             <w:noProof/>
             <w:webHidden/>
           </w:rPr>
-          <w:instrText xml:space="preserve"> PAGEREF _Toc286002295 \h </w:instrText>
+          <w:instrText xml:space="preserve"> PAGEREF _Toc286066968 \h </w:instrText>
         </w:r>
         <w:r>
           <w:rPr>
@@ -990,7 +990,7 @@
           <w:szCs w:val="22"/>
         </w:rPr>
       </w:pPr>
-      <w:hyperlink w:anchor="_Toc286002296" w:history="1">
+      <w:hyperlink w:anchor="_Toc286066969" w:history="1">
         <w:r>
           <w:rPr>
             <w:rStyle w:val="Hyperlink"/>
@@ -1015,7 +1015,7 @@
             <w:rFonts w:asciiTheme="majorHAnsi" w:hAnsiTheme="majorHAnsi"/>
             <w:noProof/>
           </w:rPr>
-          <w:t>Relative Program</w:t>
+          <w:t>Absolute Program Using Each Machine and Pseudo-op</w:t>
         </w:r>
         <w:r>
           <w:rPr>
@@ -1036,7 +1036,7 @@
             <w:noProof/>
             <w:webHidden/>
           </w:rPr>
-          <w:instrText xml:space="preserve"> PAGEREF _Toc286002296 \h </w:instrText>
+          <w:instrText xml:space="preserve"> PAGEREF _Toc286066969 \h </w:instrText>
         </w:r>
         <w:r>
           <w:rPr>
@@ -1078,7 +1078,7 @@
           <w:szCs w:val="22"/>
         </w:rPr>
       </w:pPr>
-      <w:hyperlink w:anchor="_Toc286002297" w:history="1">
+      <w:hyperlink w:anchor="_Toc286066970" w:history="1">
         <w:r>
           <w:rPr>
             <w:rStyle w:val="Hyperlink"/>
@@ -1103,7 +1103,7 @@
             <w:rFonts w:asciiTheme="majorHAnsi" w:hAnsiTheme="majorHAnsi"/>
             <w:noProof/>
           </w:rPr>
-          <w:t>Absolute Program Using Each Machine and Pseudo-op</w:t>
+          <w:t>Relative Program Using Each Machine and Pseudo-op</w:t>
         </w:r>
         <w:r>
           <w:rPr>
@@ -1124,7 +1124,7 @@
             <w:noProof/>
             <w:webHidden/>
           </w:rPr>
-          <w:instrText xml:space="preserve"> PAGEREF _Toc286002297 \h </w:instrText>
+          <w:instrText xml:space="preserve"> PAGEREF _Toc286066970 \h </w:instrText>
         </w:r>
         <w:r>
           <w:rPr>
@@ -1166,7 +1166,7 @@
           <w:szCs w:val="22"/>
         </w:rPr>
       </w:pPr>
-      <w:hyperlink w:anchor="_Toc286002298" w:history="1">
+      <w:hyperlink w:anchor="_Toc286066971" w:history="1">
         <w:r>
           <w:rPr>
             <w:rStyle w:val="Hyperlink"/>
@@ -1191,7 +1191,7 @@
             <w:rFonts w:asciiTheme="majorHAnsi" w:hAnsiTheme="majorHAnsi"/>
             <w:noProof/>
           </w:rPr>
-          <w:t>Relative Program Using Each Machine and Pseudo-op</w:t>
+          <w:t>Program with Maximum Symbols, Literals, and Source Records</w:t>
         </w:r>
         <w:r>
           <w:rPr>
@@ -1212,7 +1212,7 @@
             <w:noProof/>
             <w:webHidden/>
           </w:rPr>
-          <w:instrText xml:space="preserve"> PAGEREF _Toc286002298 \h </w:instrText>
+          <w:instrText xml:space="preserve"> PAGEREF _Toc286066971 \h </w:instrText>
         </w:r>
         <w:r>
           <w:rPr>
@@ -1254,7 +1254,7 @@
           <w:szCs w:val="22"/>
         </w:rPr>
       </w:pPr>
-      <w:hyperlink w:anchor="_Toc286002299" w:history="1">
+      <w:hyperlink w:anchor="_Toc286066972" w:history="1">
         <w:r>
           <w:rPr>
             <w:rStyle w:val="Hyperlink"/>
@@ -1279,7 +1279,7 @@
             <w:rFonts w:asciiTheme="majorHAnsi" w:hAnsiTheme="majorHAnsi"/>
             <w:noProof/>
           </w:rPr>
-          <w:t>Program with Maximum Symbols, Literals, and Source Records</w:t>
+          <w:t>Program Using Forward Referencing</w:t>
         </w:r>
         <w:r>
           <w:rPr>
@@ -1300,7 +1300,7 @@
             <w:noProof/>
             <w:webHidden/>
           </w:rPr>
-          <w:instrText xml:space="preserve"> PAGEREF _Toc286002299 \h </w:instrText>
+          <w:instrText xml:space="preserve"> PAGEREF _Toc286066972 \h </w:instrText>
         </w:r>
         <w:r>
           <w:rPr>
@@ -1342,7 +1342,7 @@
           <w:szCs w:val="22"/>
         </w:rPr>
       </w:pPr>
-      <w:hyperlink w:anchor="_Toc286002300" w:history="1">
+      <w:hyperlink w:anchor="_Toc286066973" w:history="1">
         <w:r>
           <w:rPr>
             <w:rStyle w:val="Hyperlink"/>
@@ -1367,7 +1367,7 @@
             <w:rFonts w:asciiTheme="majorHAnsi" w:hAnsiTheme="majorHAnsi"/>
             <w:noProof/>
           </w:rPr>
-          <w:t>Program Using Forward Referencing</w:t>
+          <w:t>Program Beginning Execution at Last Memory Address</w:t>
         </w:r>
         <w:r>
           <w:rPr>
@@ -1388,7 +1388,7 @@
             <w:noProof/>
             <w:webHidden/>
           </w:rPr>
-          <w:instrText xml:space="preserve"> PAGEREF _Toc286002300 \h </w:instrText>
+          <w:instrText xml:space="preserve"> PAGEREF _Toc286066973 \h </w:instrText>
         </w:r>
         <w:r>
           <w:rPr>
@@ -1430,7 +1430,7 @@
           <w:szCs w:val="22"/>
         </w:rPr>
       </w:pPr>
-      <w:hyperlink w:anchor="_Toc286002301" w:history="1">
+      <w:hyperlink w:anchor="_Toc286066974" w:history="1">
         <w:r>
           <w:rPr>
             <w:rStyle w:val="Hyperlink"/>
@@ -1455,7 +1455,7 @@
             <w:rFonts w:asciiTheme="majorHAnsi" w:hAnsiTheme="majorHAnsi"/>
             <w:noProof/>
           </w:rPr>
-          <w:t>Program Beginning Execution at Last Memory Address</w:t>
+          <w:t>Program Spanning Page Boundary</w:t>
         </w:r>
         <w:r>
           <w:rPr>
@@ -1476,7 +1476,7 @@
             <w:noProof/>
             <w:webHidden/>
           </w:rPr>
-          <w:instrText xml:space="preserve"> PAGEREF _Toc286002301 \h </w:instrText>
+          <w:instrText xml:space="preserve"> PAGEREF _Toc286066974 \h </w:instrText>
         </w:r>
         <w:r>
           <w:rPr>
@@ -1518,7 +1518,7 @@
           <w:szCs w:val="22"/>
         </w:rPr>
       </w:pPr>
-      <w:hyperlink w:anchor="_Toc286002302" w:history="1">
+      <w:hyperlink w:anchor="_Toc286066975" w:history="1">
         <w:r>
           <w:rPr>
             <w:rStyle w:val="Hyperlink"/>
@@ -1543,7 +1543,7 @@
             <w:rFonts w:asciiTheme="majorHAnsi" w:hAnsiTheme="majorHAnsi"/>
             <w:noProof/>
           </w:rPr>
-          <w:t>Program Spanning Page Boundary</w:t>
+          <w:t>Incorrect Use of Literal</w:t>
         </w:r>
         <w:r>
           <w:rPr>
@@ -1564,95 +1564,7 @@
             <w:noProof/>
             <w:webHidden/>
           </w:rPr>
-          <w:instrText xml:space="preserve"> PAGEREF _Toc286002302 \h </w:instrText>
-        </w:r>
-        <w:r>
-          <w:rPr>
-            <w:noProof/>
-            <w:webHidden/>
-          </w:rPr>
-        </w:r>
-        <w:r>
-          <w:rPr>
-            <w:noProof/>
-            <w:webHidden/>
-          </w:rPr>
-          <w:fldChar w:fldCharType="separate"/>
-        </w:r>
-        <w:r>
-          <w:rPr>
-            <w:noProof/>
-            <w:webHidden/>
-          </w:rPr>
-          <w:t>4</w:t>
-        </w:r>
-        <w:r>
-          <w:rPr>
-            <w:noProof/>
-            <w:webHidden/>
-          </w:rPr>
-          <w:fldChar w:fldCharType="end"/>
-        </w:r>
-      </w:hyperlink>
-    </w:p>
-    <w:p>
-      <w:pPr>
-        <w:pStyle w:val="TOC3"/>
-        <w:rPr>
-          <w:rFonts w:asciiTheme="minorHAnsi" w:eastAsiaTheme="minorEastAsia" w:hAnsiTheme="minorHAnsi" w:cstheme="minorBidi"/>
-          <w:noProof/>
-          <w:color w:val="auto"/>
-          <w:sz w:val="22"/>
-          <w:szCs w:val="22"/>
-        </w:rPr>
-      </w:pPr>
-      <w:hyperlink w:anchor="_Toc286002303" w:history="1">
-        <w:r>
-          <w:rPr>
-            <w:rStyle w:val="Hyperlink"/>
-            <w:rFonts w:ascii="Cambria" w:hAnsi="Cambria"/>
-            <w:noProof/>
-          </w:rPr>
-          <w:t>j.</w:t>
-        </w:r>
-        <w:r>
-          <w:rPr>
-            <w:rFonts w:asciiTheme="minorHAnsi" w:eastAsiaTheme="minorEastAsia" w:hAnsiTheme="minorHAnsi" w:cstheme="minorBidi"/>
-            <w:noProof/>
-            <w:color w:val="auto"/>
-            <w:sz w:val="22"/>
-            <w:szCs w:val="22"/>
-          </w:rPr>
-          <w:tab/>
-        </w:r>
-        <w:r>
-          <w:rPr>
-            <w:rStyle w:val="Hyperlink"/>
-            <w:rFonts w:asciiTheme="majorHAnsi" w:hAnsiTheme="majorHAnsi"/>
-            <w:noProof/>
-          </w:rPr>
-          <w:t>Incorrect Use of Literal</w:t>
-        </w:r>
-        <w:r>
-          <w:rPr>
-            <w:noProof/>
-            <w:webHidden/>
-          </w:rPr>
-          <w:tab/>
-        </w:r>
-        <w:r>
-          <w:rPr>
-            <w:noProof/>
-            <w:webHidden/>
-          </w:rPr>
-          <w:fldChar w:fldCharType="begin"/>
-        </w:r>
-        <w:r>
-          <w:rPr>
-            <w:noProof/>
-            <w:webHidden/>
-          </w:rPr>
-          <w:instrText xml:space="preserve"> PAGEREF _Toc286002303 \h </w:instrText>
+          <w:instrText xml:space="preserve"> PAGEREF _Toc286066975 \h </w:instrText>
         </w:r>
         <w:r>
           <w:rPr>
@@ -1701,7 +1613,7 @@
           <w:bCs w:val="0"/>
         </w:rPr>
       </w:pPr>
-      <w:bookmarkStart w:id="0" w:name="_Toc286002285"/>
+      <w:bookmarkStart w:id="0" w:name="_Toc286066958"/>
       <w:r>
         <w:rPr>
           <w:rFonts w:asciiTheme="majorHAnsi" w:hAnsiTheme="majorHAnsi"/>
@@ -1758,7 +1670,7 @@
           <w:bCs w:val="0"/>
         </w:rPr>
       </w:pPr>
-      <w:bookmarkStart w:id="1" w:name="_Toc286002286"/>
+      <w:bookmarkStart w:id="1" w:name="_Toc286066959"/>
       <w:r>
         <w:rPr>
           <w:rFonts w:asciiTheme="majorHAnsi" w:hAnsiTheme="majorHAnsi"/>
@@ -1781,7 +1693,7 @@
           <w:b w:val="0"/>
         </w:rPr>
       </w:pPr>
-      <w:bookmarkStart w:id="2" w:name="_Toc286002287"/>
+      <w:bookmarkStart w:id="2" w:name="_Toc286066960"/>
       <w:r>
         <w:rPr>
           <w:rFonts w:asciiTheme="majorHAnsi" w:hAnsiTheme="majorHAnsi"/>
@@ -1818,7 +1730,7 @@
           <w:b w:val="0"/>
         </w:rPr>
       </w:pPr>
-      <w:bookmarkStart w:id="3" w:name="_Toc286002288"/>
+      <w:bookmarkStart w:id="3" w:name="_Toc286066961"/>
       <w:r>
         <w:rPr>
           <w:rFonts w:asciiTheme="majorHAnsi" w:hAnsiTheme="majorHAnsi"/>
@@ -1840,7 +1752,7 @@
           <w:b w:val="0"/>
         </w:rPr>
       </w:pPr>
-      <w:bookmarkStart w:id="4" w:name="_Toc286002289"/>
+      <w:bookmarkStart w:id="4" w:name="_Toc286066962"/>
       <w:r>
         <w:rPr>
           <w:rFonts w:asciiTheme="majorHAnsi" w:hAnsiTheme="majorHAnsi"/>
@@ -1912,7 +1824,7 @@
           <w:b w:val="0"/>
         </w:rPr>
       </w:pPr>
-      <w:bookmarkStart w:id="5" w:name="_Toc286002290"/>
+      <w:bookmarkStart w:id="5" w:name="_Toc286066963"/>
       <w:r>
         <w:rPr>
           <w:rFonts w:asciiTheme="majorHAnsi" w:hAnsiTheme="majorHAnsi"/>
@@ -1935,7 +1847,7 @@
           <w:bCs w:val="0"/>
         </w:rPr>
       </w:pPr>
-      <w:bookmarkStart w:id="6" w:name="_Toc286002291"/>
+      <w:bookmarkStart w:id="6" w:name="_Toc286066964"/>
       <w:r>
         <w:rPr>
           <w:rFonts w:asciiTheme="majorHAnsi" w:hAnsiTheme="majorHAnsi"/>
@@ -1966,7 +1878,7 @@
           <w:b w:val="0"/>
         </w:rPr>
       </w:pPr>
-      <w:bookmarkStart w:id="7" w:name="_Toc286002292"/>
+      <w:bookmarkStart w:id="7" w:name="_Toc286066965"/>
       <w:r>
         <w:rPr>
           <w:rFonts w:asciiTheme="majorHAnsi" w:hAnsiTheme="majorHAnsi"/>
@@ -2009,7 +1921,7 @@
           <w:b w:val="0"/>
         </w:rPr>
       </w:pPr>
-      <w:bookmarkStart w:id="8" w:name="_Toc286002293"/>
+      <w:bookmarkStart w:id="8" w:name="_Toc286066966"/>
       <w:r>
         <w:rPr>
           <w:rFonts w:asciiTheme="majorHAnsi" w:hAnsiTheme="majorHAnsi"/>
@@ -2043,7 +1955,7 @@
         </w:rPr>
         <w:t xml:space="preserve"> </w:t>
       </w:r>
-      <w:bookmarkStart w:id="9" w:name="_Toc286002294"/>
+      <w:bookmarkStart w:id="9" w:name="_Toc286066967"/>
       <w:r>
         <w:rPr>
           <w:rFonts w:asciiTheme="majorHAnsi" w:hAnsiTheme="majorHAnsi"/>
@@ -2052,6 +1964,15 @@
           <w:szCs w:val="24"/>
         </w:rPr>
         <w:t>Prompt Given Example</w:t>
+      </w:r>
+      <w:r>
+        <w:rPr>
+          <w:rFonts w:asciiTheme="majorHAnsi" w:hAnsiTheme="majorHAnsi"/>
+          <w:b w:val="0"/>
+          <w:sz w:val="24"/>
+          <w:szCs w:val="24"/>
+        </w:rPr>
+        <w:t xml:space="preserve"> – Absolute Program</w:t>
       </w:r>
       <w:bookmarkEnd w:id="9"/>
     </w:p>
@@ -2076,7 +1997,7 @@
       <w:tr>
         <w:tc>
           <w:tcPr>
-            <w:tcW w:w="5094" w:type="dxa"/>
+            <w:tcW w:w="4712" w:type="dxa"/>
           </w:tcPr>
           <w:p>
             <w:pPr>
@@ -2095,7 +2016,7 @@
         </w:tc>
         <w:tc>
           <w:tcPr>
-            <w:tcW w:w="5094" w:type="dxa"/>
+            <w:tcW w:w="4756" w:type="dxa"/>
           </w:tcPr>
           <w:p>
             <w:pPr>
@@ -2116,7 +2037,7 @@
       <w:tr>
         <w:tc>
           <w:tcPr>
-            <w:tcW w:w="5094" w:type="dxa"/>
+            <w:tcW w:w="4712" w:type="dxa"/>
           </w:tcPr>
           <w:p>
             <w:pPr>
@@ -3043,7 +2964,7 @@
         </w:tc>
         <w:tc>
           <w:tcPr>
-            <w:tcW w:w="5094" w:type="dxa"/>
+            <w:tcW w:w="4756" w:type="dxa"/>
           </w:tcPr>
           <w:p>
             <w:pPr>
@@ -3552,7 +3473,7 @@
       <w:tr>
         <w:tc>
           <w:tcPr>
-            <w:tcW w:w="5094" w:type="dxa"/>
+            <w:tcW w:w="4712" w:type="dxa"/>
           </w:tcPr>
           <w:p>
             <w:pPr>
@@ -3579,7 +3500,7 @@
         </w:tc>
         <w:tc>
           <w:tcPr>
-            <w:tcW w:w="5094" w:type="dxa"/>
+            <w:tcW w:w="4756" w:type="dxa"/>
           </w:tcPr>
           <w:p>
             <w:pPr>
@@ -3604,16 +3525,18 @@
           <w:ilvl w:val="1"/>
           <w:numId w:val="9"/>
         </w:numPr>
+        <w:tabs>
+          <w:tab w:val="left" w:pos="900"/>
+        </w:tabs>
         <w:ind w:left="900"/>
         <w:rPr>
           <w:rFonts w:asciiTheme="majorHAnsi" w:hAnsiTheme="majorHAnsi"/>
           <w:b w:val="0"/>
-          <w:i/>
           <w:sz w:val="24"/>
           <w:szCs w:val="24"/>
         </w:rPr>
       </w:pPr>
-      <w:bookmarkStart w:id="10" w:name="_Toc286002295"/>
+      <w:bookmarkStart w:id="10" w:name="_Toc286066968"/>
       <w:r>
         <w:rPr>
           <w:rFonts w:asciiTheme="majorHAnsi" w:hAnsiTheme="majorHAnsi"/>
@@ -3621,25 +3544,7 @@
           <w:sz w:val="24"/>
           <w:szCs w:val="24"/>
         </w:rPr>
-        <w:t xml:space="preserve">Absolute </w:t>
-      </w:r>
-      <w:r>
-        <w:rPr>
-          <w:rFonts w:asciiTheme="majorHAnsi" w:hAnsiTheme="majorHAnsi"/>
-          <w:b w:val="0"/>
-          <w:sz w:val="24"/>
-          <w:szCs w:val="24"/>
-        </w:rPr>
-        <w:t>P</w:t>
-      </w:r>
-      <w:r>
-        <w:rPr>
-          <w:rFonts w:asciiTheme="majorHAnsi" w:hAnsiTheme="majorHAnsi"/>
-          <w:b w:val="0"/>
-          <w:sz w:val="24"/>
-          <w:szCs w:val="24"/>
-        </w:rPr>
-        <w:t>rogram</w:t>
+        <w:t>Relative Program</w:t>
       </w:r>
       <w:bookmarkEnd w:id="10"/>
     </w:p>
@@ -3658,8 +3563,8 @@
         <w:tblLook w:val="04A0"/>
       </w:tblPr>
       <w:tblGrid>
-        <w:gridCol w:w="4750"/>
-        <w:gridCol w:w="4718"/>
+        <w:gridCol w:w="4712"/>
+        <w:gridCol w:w="4756"/>
       </w:tblGrid>
       <w:tr>
         <w:tc>
@@ -3711,58 +3616,748 @@
               <w:autoSpaceDE w:val="0"/>
               <w:autoSpaceDN w:val="0"/>
               <w:adjustRightInd w:val="0"/>
-              <w:ind w:left="720"/>
-              <w:rPr>
-                <w:rFonts w:ascii="Courier New" w:hAnsi="Courier New" w:cs="Courier New"/>
-                <w:color w:val="auto"/>
-                <w:sz w:val="20"/>
-                <w:szCs w:val="20"/>
-              </w:rPr>
-            </w:pPr>
-            <w:r>
-              <w:rPr>
-                <w:rFonts w:ascii="Courier New" w:hAnsi="Courier New" w:cs="Courier New"/>
-                <w:color w:val="auto"/>
-                <w:sz w:val="20"/>
-                <w:szCs w:val="20"/>
-              </w:rPr>
-              <w:t>.ORIG x30</w:t>
-            </w:r>
-            <w:r>
-              <w:rPr>
-                <w:rFonts w:ascii="Courier New" w:hAnsi="Courier New" w:cs="Courier New"/>
-                <w:color w:val="auto"/>
-                <w:sz w:val="20"/>
-                <w:szCs w:val="20"/>
-              </w:rPr>
-              <w:t>0</w:t>
-            </w:r>
-            <w:r>
-              <w:rPr>
-                <w:rFonts w:ascii="Courier New" w:hAnsi="Courier New" w:cs="Courier New"/>
-                <w:color w:val="auto"/>
-                <w:sz w:val="20"/>
-                <w:szCs w:val="20"/>
-              </w:rPr>
-              <w:t>0</w:t>
-            </w:r>
-          </w:p>
-          <w:p>
-            <w:pPr>
-              <w:autoSpaceDE w:val="0"/>
-              <w:autoSpaceDN w:val="0"/>
-              <w:adjustRightInd w:val="0"/>
-              <w:ind w:left="720"/>
-              <w:rPr>
-                <w:rFonts w:ascii="Courier New" w:hAnsi="Courier New" w:cs="Courier New"/>
-                <w:color w:val="auto"/>
-                <w:sz w:val="20"/>
-                <w:szCs w:val="20"/>
-              </w:rPr>
-            </w:pPr>
-          </w:p>
-          <w:p>
-            <w:pPr>
+              <w:ind w:left="90"/>
+              <w:rPr>
+                <w:rFonts w:ascii="Courier New" w:hAnsi="Courier New" w:cs="Courier New"/>
+                <w:color w:val="auto"/>
+                <w:sz w:val="20"/>
+                <w:szCs w:val="20"/>
+              </w:rPr>
+            </w:pPr>
+            <w:proofErr w:type="spellStart"/>
+            <w:r>
+              <w:rPr>
+                <w:rFonts w:ascii="Courier New" w:hAnsi="Courier New" w:cs="Courier New"/>
+                <w:color w:val="auto"/>
+                <w:sz w:val="20"/>
+                <w:szCs w:val="20"/>
+              </w:rPr>
+              <w:t>RlTest</w:t>
+            </w:r>
+            <w:proofErr w:type="spellEnd"/>
+            <w:r>
+              <w:rPr>
+                <w:rFonts w:ascii="Courier New" w:hAnsi="Courier New" w:cs="Courier New"/>
+                <w:color w:val="auto"/>
+                <w:sz w:val="20"/>
+                <w:szCs w:val="20"/>
+              </w:rPr>
+              <w:t xml:space="preserve"> .ORIG</w:t>
+            </w:r>
+          </w:p>
+          <w:p>
+            <w:pPr>
+              <w:tabs>
+                <w:tab w:val="left" w:pos="1260"/>
+              </w:tabs>
+              <w:autoSpaceDE w:val="0"/>
+              <w:autoSpaceDN w:val="0"/>
+              <w:adjustRightInd w:val="0"/>
+              <w:ind w:left="90"/>
+              <w:rPr>
+                <w:rFonts w:ascii="Courier New" w:hAnsi="Courier New" w:cs="Courier New"/>
+                <w:color w:val="auto"/>
+                <w:sz w:val="20"/>
+                <w:szCs w:val="20"/>
+              </w:rPr>
+            </w:pPr>
+            <w:r>
+              <w:rPr>
+                <w:rFonts w:ascii="Courier New" w:hAnsi="Courier New" w:cs="Courier New"/>
+                <w:color w:val="auto"/>
+                <w:sz w:val="20"/>
+                <w:szCs w:val="20"/>
+              </w:rPr>
+              <w:t>count  .FILL #4</w:t>
+            </w:r>
+          </w:p>
+          <w:p>
+            <w:pPr>
+              <w:autoSpaceDE w:val="0"/>
+              <w:autoSpaceDN w:val="0"/>
+              <w:adjustRightInd w:val="0"/>
+              <w:ind w:left="90"/>
+              <w:rPr>
+                <w:rFonts w:ascii="Courier New" w:hAnsi="Courier New" w:cs="Courier New"/>
+                <w:color w:val="auto"/>
+                <w:sz w:val="20"/>
+                <w:szCs w:val="20"/>
+              </w:rPr>
+            </w:pPr>
+            <w:r>
+              <w:rPr>
+                <w:rFonts w:ascii="Courier New" w:hAnsi="Courier New" w:cs="Courier New"/>
+                <w:color w:val="auto"/>
+                <w:sz w:val="20"/>
+                <w:szCs w:val="20"/>
+              </w:rPr>
+              <w:t xml:space="preserve">Begin  LD </w:t>
+            </w:r>
+            <w:proofErr w:type="spellStart"/>
+            <w:r>
+              <w:rPr>
+                <w:rFonts w:ascii="Courier New" w:hAnsi="Courier New" w:cs="Courier New"/>
+                <w:color w:val="auto"/>
+                <w:sz w:val="20"/>
+                <w:szCs w:val="20"/>
+              </w:rPr>
+              <w:t>ACC,count</w:t>
+            </w:r>
+            <w:proofErr w:type="spellEnd"/>
+            <w:r>
+              <w:rPr>
+                <w:rFonts w:ascii="Courier New" w:hAnsi="Courier New" w:cs="Courier New"/>
+                <w:color w:val="auto"/>
+                <w:sz w:val="20"/>
+                <w:szCs w:val="20"/>
+              </w:rPr>
+              <w:t xml:space="preserve"> </w:t>
+            </w:r>
+            <w:r>
+              <w:rPr>
+                <w:rFonts w:ascii="Courier New" w:hAnsi="Courier New" w:cs="Courier New"/>
+                <w:color w:val="auto"/>
+                <w:sz w:val="20"/>
+                <w:szCs w:val="20"/>
+              </w:rPr>
+              <w:t xml:space="preserve">  </w:t>
+            </w:r>
+            <w:r>
+              <w:rPr>
+                <w:rFonts w:ascii="Courier New" w:hAnsi="Courier New" w:cs="Courier New"/>
+                <w:color w:val="auto"/>
+                <w:sz w:val="20"/>
+                <w:szCs w:val="20"/>
+              </w:rPr>
+              <w:t>;R1 &lt;- 4</w:t>
+            </w:r>
+          </w:p>
+          <w:p>
+            <w:pPr>
+              <w:autoSpaceDE w:val="0"/>
+              <w:autoSpaceDN w:val="0"/>
+              <w:adjustRightInd w:val="0"/>
+              <w:ind w:left="90"/>
+              <w:rPr>
+                <w:rFonts w:ascii="Courier New" w:hAnsi="Courier New" w:cs="Courier New"/>
+                <w:color w:val="auto"/>
+                <w:sz w:val="20"/>
+                <w:szCs w:val="20"/>
+              </w:rPr>
+            </w:pPr>
+            <w:r>
+              <w:rPr>
+                <w:rFonts w:ascii="Courier New" w:hAnsi="Courier New" w:cs="Courier New"/>
+                <w:color w:val="auto"/>
+                <w:sz w:val="20"/>
+                <w:szCs w:val="20"/>
+              </w:rPr>
+              <w:t xml:space="preserve">       LEA R0,msg</w:t>
+            </w:r>
+          </w:p>
+          <w:p>
+            <w:pPr>
+              <w:autoSpaceDE w:val="0"/>
+              <w:autoSpaceDN w:val="0"/>
+              <w:adjustRightInd w:val="0"/>
+              <w:ind w:left="90"/>
+              <w:rPr>
+                <w:rFonts w:ascii="Courier New" w:hAnsi="Courier New" w:cs="Courier New"/>
+                <w:color w:val="auto"/>
+                <w:sz w:val="20"/>
+                <w:szCs w:val="20"/>
+              </w:rPr>
+            </w:pPr>
+            <w:proofErr w:type="gramStart"/>
+            <w:r>
+              <w:rPr>
+                <w:rFonts w:ascii="Courier New" w:hAnsi="Courier New" w:cs="Courier New"/>
+                <w:color w:val="auto"/>
+                <w:sz w:val="20"/>
+                <w:szCs w:val="20"/>
+              </w:rPr>
+              <w:t>loop</w:t>
+            </w:r>
+            <w:proofErr w:type="gramEnd"/>
+            <w:r>
+              <w:rPr>
+                <w:rFonts w:ascii="Courier New" w:hAnsi="Courier New" w:cs="Courier New"/>
+                <w:color w:val="auto"/>
+                <w:sz w:val="20"/>
+                <w:szCs w:val="20"/>
+              </w:rPr>
+              <w:t xml:space="preserve">   TRAP x22    </w:t>
+            </w:r>
+            <w:r>
+              <w:rPr>
+                <w:rFonts w:ascii="Courier New" w:hAnsi="Courier New" w:cs="Courier New"/>
+                <w:color w:val="auto"/>
+                <w:sz w:val="20"/>
+                <w:szCs w:val="20"/>
+              </w:rPr>
+              <w:t xml:space="preserve">   </w:t>
+            </w:r>
+            <w:r>
+              <w:rPr>
+                <w:rFonts w:ascii="Courier New" w:hAnsi="Courier New" w:cs="Courier New"/>
+                <w:color w:val="auto"/>
+                <w:sz w:val="20"/>
+                <w:szCs w:val="20"/>
+              </w:rPr>
+              <w:t>;print "hi! "</w:t>
+            </w:r>
+          </w:p>
+          <w:p>
+            <w:pPr>
+              <w:autoSpaceDE w:val="0"/>
+              <w:autoSpaceDN w:val="0"/>
+              <w:adjustRightInd w:val="0"/>
+              <w:ind w:left="90"/>
+              <w:rPr>
+                <w:rFonts w:ascii="Courier New" w:hAnsi="Courier New" w:cs="Courier New"/>
+                <w:color w:val="auto"/>
+                <w:sz w:val="20"/>
+                <w:szCs w:val="20"/>
+              </w:rPr>
+            </w:pPr>
+            <w:r>
+              <w:rPr>
+                <w:rFonts w:ascii="Courier New" w:hAnsi="Courier New" w:cs="Courier New"/>
+                <w:color w:val="auto"/>
+                <w:sz w:val="20"/>
+                <w:szCs w:val="20"/>
+              </w:rPr>
+              <w:t xml:space="preserve">       ADD ACC,ACC,#-1 ;R1--</w:t>
+            </w:r>
+          </w:p>
+          <w:p>
+            <w:pPr>
+              <w:autoSpaceDE w:val="0"/>
+              <w:autoSpaceDN w:val="0"/>
+              <w:adjustRightInd w:val="0"/>
+              <w:ind w:left="90"/>
+              <w:rPr>
+                <w:rFonts w:ascii="Courier New" w:hAnsi="Courier New" w:cs="Courier New"/>
+                <w:color w:val="auto"/>
+                <w:sz w:val="20"/>
+                <w:szCs w:val="20"/>
+              </w:rPr>
+            </w:pPr>
+            <w:r>
+              <w:rPr>
+                <w:rFonts w:ascii="Courier New" w:hAnsi="Courier New" w:cs="Courier New"/>
+                <w:color w:val="auto"/>
+                <w:sz w:val="20"/>
+                <w:szCs w:val="20"/>
+              </w:rPr>
+              <w:t xml:space="preserve">       </w:t>
+            </w:r>
+            <w:r>
+              <w:rPr>
+                <w:rFonts w:ascii="Courier New" w:hAnsi="Courier New" w:cs="Courier New"/>
+                <w:color w:val="auto"/>
+                <w:sz w:val="20"/>
+                <w:szCs w:val="20"/>
+              </w:rPr>
+              <w:t>BRP loop</w:t>
+            </w:r>
+          </w:p>
+          <w:p>
+            <w:pPr>
+              <w:autoSpaceDE w:val="0"/>
+              <w:autoSpaceDN w:val="0"/>
+              <w:adjustRightInd w:val="0"/>
+              <w:ind w:left="90"/>
+              <w:rPr>
+                <w:rFonts w:ascii="Courier New" w:hAnsi="Courier New" w:cs="Courier New"/>
+                <w:color w:val="auto"/>
+                <w:sz w:val="20"/>
+                <w:szCs w:val="20"/>
+              </w:rPr>
+            </w:pPr>
+            <w:r>
+              <w:rPr>
+                <w:rFonts w:ascii="Courier New" w:hAnsi="Courier New" w:cs="Courier New"/>
+                <w:color w:val="auto"/>
+                <w:sz w:val="20"/>
+                <w:szCs w:val="20"/>
+              </w:rPr>
+              <w:t xml:space="preserve">       JMP Next</w:t>
+            </w:r>
+          </w:p>
+          <w:p>
+            <w:pPr>
+              <w:autoSpaceDE w:val="0"/>
+              <w:autoSpaceDN w:val="0"/>
+              <w:adjustRightInd w:val="0"/>
+              <w:ind w:left="90"/>
+              <w:rPr>
+                <w:rFonts w:ascii="Courier New" w:hAnsi="Courier New" w:cs="Courier New"/>
+                <w:color w:val="auto"/>
+                <w:sz w:val="20"/>
+                <w:szCs w:val="20"/>
+              </w:rPr>
+            </w:pPr>
+            <w:proofErr w:type="spellStart"/>
+            <w:proofErr w:type="gramStart"/>
+            <w:r>
+              <w:rPr>
+                <w:rFonts w:ascii="Courier New" w:hAnsi="Courier New" w:cs="Courier New"/>
+                <w:color w:val="auto"/>
+                <w:sz w:val="20"/>
+                <w:szCs w:val="20"/>
+              </w:rPr>
+              <w:t>msg</w:t>
+            </w:r>
+            <w:proofErr w:type="spellEnd"/>
+            <w:proofErr w:type="gramEnd"/>
+            <w:r>
+              <w:rPr>
+                <w:rFonts w:ascii="Courier New" w:hAnsi="Courier New" w:cs="Courier New"/>
+                <w:color w:val="auto"/>
+                <w:sz w:val="20"/>
+                <w:szCs w:val="20"/>
+              </w:rPr>
+              <w:t xml:space="preserve">    .STRZ "hi! "</w:t>
+            </w:r>
+          </w:p>
+          <w:p>
+            <w:pPr>
+              <w:autoSpaceDE w:val="0"/>
+              <w:autoSpaceDN w:val="0"/>
+              <w:adjustRightInd w:val="0"/>
+              <w:ind w:left="90"/>
+              <w:rPr>
+                <w:rFonts w:ascii="Courier New" w:hAnsi="Courier New" w:cs="Courier New"/>
+                <w:color w:val="auto"/>
+                <w:sz w:val="20"/>
+                <w:szCs w:val="20"/>
+              </w:rPr>
+            </w:pPr>
+            <w:r>
+              <w:rPr>
+                <w:rFonts w:ascii="Courier New" w:hAnsi="Courier New" w:cs="Courier New"/>
+                <w:color w:val="auto"/>
+                <w:sz w:val="20"/>
+                <w:szCs w:val="20"/>
+              </w:rPr>
+              <w:t>Next</w:t>
+            </w:r>
+            <w:r>
+              <w:rPr>
+                <w:rFonts w:ascii="Courier New" w:hAnsi="Courier New" w:cs="Courier New"/>
+                <w:color w:val="auto"/>
+                <w:sz w:val="20"/>
+                <w:szCs w:val="20"/>
+              </w:rPr>
+              <w:t xml:space="preserve"> </w:t>
+            </w:r>
+            <w:r>
+              <w:rPr>
+                <w:rFonts w:ascii="Courier New" w:hAnsi="Courier New" w:cs="Courier New"/>
+                <w:color w:val="auto"/>
+                <w:sz w:val="20"/>
+                <w:szCs w:val="20"/>
+              </w:rPr>
+              <w:t xml:space="preserve"> </w:t>
+            </w:r>
+            <w:r>
+              <w:rPr>
+                <w:rFonts w:ascii="Courier New" w:hAnsi="Courier New" w:cs="Courier New"/>
+                <w:color w:val="auto"/>
+                <w:sz w:val="20"/>
+                <w:szCs w:val="20"/>
+              </w:rPr>
+              <w:t xml:space="preserve"> </w:t>
+            </w:r>
+            <w:r>
+              <w:rPr>
+                <w:rFonts w:ascii="Courier New" w:hAnsi="Courier New" w:cs="Courier New"/>
+                <w:color w:val="auto"/>
+                <w:sz w:val="20"/>
+                <w:szCs w:val="20"/>
+              </w:rPr>
+              <w:t xml:space="preserve">AND R0,R0,x0 </w:t>
+            </w:r>
+            <w:r>
+              <w:rPr>
+                <w:rFonts w:ascii="Courier New" w:hAnsi="Courier New" w:cs="Courier New"/>
+                <w:color w:val="auto"/>
+                <w:sz w:val="20"/>
+                <w:szCs w:val="20"/>
+              </w:rPr>
+              <w:t xml:space="preserve">  </w:t>
+            </w:r>
+            <w:r>
+              <w:rPr>
+                <w:rFonts w:ascii="Courier New" w:hAnsi="Courier New" w:cs="Courier New"/>
+                <w:color w:val="auto"/>
+                <w:sz w:val="20"/>
+                <w:szCs w:val="20"/>
+              </w:rPr>
+              <w:t>;R0 &lt;- 0</w:t>
+            </w:r>
+          </w:p>
+          <w:p>
+            <w:pPr>
+              <w:autoSpaceDE w:val="0"/>
+              <w:autoSpaceDN w:val="0"/>
+              <w:adjustRightInd w:val="0"/>
+              <w:ind w:left="90"/>
+              <w:rPr>
+                <w:rFonts w:ascii="Courier New" w:hAnsi="Courier New" w:cs="Courier New"/>
+                <w:color w:val="auto"/>
+                <w:sz w:val="20"/>
+                <w:szCs w:val="20"/>
+              </w:rPr>
+            </w:pPr>
+            <w:r>
+              <w:rPr>
+                <w:rFonts w:ascii="Courier New" w:hAnsi="Courier New" w:cs="Courier New"/>
+                <w:color w:val="auto"/>
+                <w:sz w:val="20"/>
+                <w:szCs w:val="20"/>
+              </w:rPr>
+              <w:t xml:space="preserve">       </w:t>
+            </w:r>
+            <w:r>
+              <w:rPr>
+                <w:rFonts w:ascii="Courier New" w:hAnsi="Courier New" w:cs="Courier New"/>
+                <w:color w:val="auto"/>
+                <w:sz w:val="20"/>
+                <w:szCs w:val="20"/>
+              </w:rPr>
+              <w:t xml:space="preserve">NOT R0,R0 </w:t>
+            </w:r>
+            <w:r>
+              <w:rPr>
+                <w:rFonts w:ascii="Courier New" w:hAnsi="Courier New" w:cs="Courier New"/>
+                <w:color w:val="auto"/>
+                <w:sz w:val="20"/>
+                <w:szCs w:val="20"/>
+              </w:rPr>
+              <w:t xml:space="preserve">     </w:t>
+            </w:r>
+            <w:r>
+              <w:rPr>
+                <w:rFonts w:ascii="Courier New" w:hAnsi="Courier New" w:cs="Courier New"/>
+                <w:color w:val="auto"/>
+                <w:sz w:val="20"/>
+                <w:szCs w:val="20"/>
+              </w:rPr>
+              <w:t>;R0 &lt;- x</w:t>
+            </w:r>
+            <w:r>
+              <w:rPr>
+                <w:rFonts w:ascii="Courier New" w:hAnsi="Courier New" w:cs="Courier New"/>
+                <w:color w:val="auto"/>
+                <w:sz w:val="20"/>
+                <w:szCs w:val="20"/>
+              </w:rPr>
+              <w:t>####</w:t>
+            </w:r>
+          </w:p>
+          <w:p>
+            <w:pPr>
+              <w:autoSpaceDE w:val="0"/>
+              <w:autoSpaceDN w:val="0"/>
+              <w:adjustRightInd w:val="0"/>
+              <w:ind w:left="90"/>
+              <w:rPr>
+                <w:rFonts w:ascii="Courier New" w:hAnsi="Courier New" w:cs="Courier New"/>
+                <w:color w:val="auto"/>
+                <w:sz w:val="20"/>
+                <w:szCs w:val="20"/>
+              </w:rPr>
+            </w:pPr>
+            <w:r>
+              <w:rPr>
+                <w:rFonts w:ascii="Courier New" w:hAnsi="Courier New" w:cs="Courier New"/>
+                <w:color w:val="auto"/>
+                <w:sz w:val="20"/>
+                <w:szCs w:val="20"/>
+              </w:rPr>
+              <w:t xml:space="preserve">       </w:t>
+            </w:r>
+            <w:r>
+              <w:rPr>
+                <w:rFonts w:ascii="Courier New" w:hAnsi="Courier New" w:cs="Courier New"/>
+                <w:color w:val="auto"/>
+                <w:sz w:val="20"/>
+                <w:szCs w:val="20"/>
+              </w:rPr>
+              <w:t>ST R0,Array ;M[Array] &lt;-x</w:t>
+            </w:r>
+            <w:r>
+              <w:rPr>
+                <w:rFonts w:ascii="Courier New" w:hAnsi="Courier New" w:cs="Courier New"/>
+                <w:color w:val="auto"/>
+                <w:sz w:val="20"/>
+                <w:szCs w:val="20"/>
+              </w:rPr>
+              <w:t>####</w:t>
+            </w:r>
+          </w:p>
+          <w:p>
+            <w:pPr>
+              <w:autoSpaceDE w:val="0"/>
+              <w:autoSpaceDN w:val="0"/>
+              <w:adjustRightInd w:val="0"/>
+              <w:ind w:left="90"/>
+              <w:rPr>
+                <w:rFonts w:ascii="Courier New" w:hAnsi="Courier New" w:cs="Courier New"/>
+                <w:color w:val="auto"/>
+                <w:sz w:val="20"/>
+                <w:szCs w:val="20"/>
+              </w:rPr>
+            </w:pPr>
+            <w:r>
+              <w:rPr>
+                <w:rFonts w:ascii="Courier New" w:hAnsi="Courier New" w:cs="Courier New"/>
+                <w:color w:val="auto"/>
+                <w:sz w:val="20"/>
+                <w:szCs w:val="20"/>
+              </w:rPr>
+              <w:t xml:space="preserve">       </w:t>
+            </w:r>
+            <w:r>
+              <w:rPr>
+                <w:rFonts w:ascii="Courier New" w:hAnsi="Courier New" w:cs="Courier New"/>
+                <w:color w:val="auto"/>
+                <w:sz w:val="20"/>
+                <w:szCs w:val="20"/>
+              </w:rPr>
+              <w:t>LEA R5,Array</w:t>
+            </w:r>
+          </w:p>
+          <w:p>
+            <w:pPr>
+              <w:autoSpaceDE w:val="0"/>
+              <w:autoSpaceDN w:val="0"/>
+              <w:adjustRightInd w:val="0"/>
+              <w:ind w:left="90"/>
+              <w:rPr>
+                <w:rFonts w:ascii="Courier New" w:hAnsi="Courier New" w:cs="Courier New"/>
+                <w:color w:val="auto"/>
+                <w:sz w:val="20"/>
+                <w:szCs w:val="20"/>
+              </w:rPr>
+            </w:pPr>
+            <w:r>
+              <w:rPr>
+                <w:rFonts w:ascii="Courier New" w:hAnsi="Courier New" w:cs="Courier New"/>
+                <w:color w:val="auto"/>
+                <w:sz w:val="20"/>
+                <w:szCs w:val="20"/>
+              </w:rPr>
+              <w:t xml:space="preserve">       </w:t>
+            </w:r>
+            <w:r>
+              <w:rPr>
+                <w:rFonts w:ascii="Courier New" w:hAnsi="Courier New" w:cs="Courier New"/>
+                <w:color w:val="auto"/>
+                <w:sz w:val="20"/>
+                <w:szCs w:val="20"/>
+              </w:rPr>
+              <w:t xml:space="preserve">LD R6,=#100 </w:t>
+            </w:r>
+            <w:r>
+              <w:rPr>
+                <w:rFonts w:ascii="Courier New" w:hAnsi="Courier New" w:cs="Courier New"/>
+                <w:color w:val="auto"/>
+                <w:sz w:val="20"/>
+                <w:szCs w:val="20"/>
+              </w:rPr>
+              <w:t xml:space="preserve">   </w:t>
+            </w:r>
+            <w:r>
+              <w:rPr>
+                <w:rFonts w:ascii="Courier New" w:hAnsi="Courier New" w:cs="Courier New"/>
+                <w:color w:val="auto"/>
+                <w:sz w:val="20"/>
+                <w:szCs w:val="20"/>
+              </w:rPr>
+              <w:t>;R6 &lt;= #100</w:t>
+            </w:r>
+          </w:p>
+          <w:p>
+            <w:pPr>
+              <w:autoSpaceDE w:val="0"/>
+              <w:autoSpaceDN w:val="0"/>
+              <w:adjustRightInd w:val="0"/>
+              <w:ind w:left="90"/>
+              <w:rPr>
+                <w:rFonts w:ascii="Courier New" w:hAnsi="Courier New" w:cs="Courier New"/>
+                <w:color w:val="auto"/>
+                <w:sz w:val="20"/>
+                <w:szCs w:val="20"/>
+              </w:rPr>
+            </w:pPr>
+            <w:r>
+              <w:rPr>
+                <w:rFonts w:ascii="Courier New" w:hAnsi="Courier New" w:cs="Courier New"/>
+                <w:color w:val="auto"/>
+                <w:sz w:val="20"/>
+                <w:szCs w:val="20"/>
+              </w:rPr>
+              <w:t xml:space="preserve">       STR R0,R5,#1 </w:t>
+            </w:r>
+          </w:p>
+          <w:p>
+            <w:pPr>
+              <w:autoSpaceDE w:val="0"/>
+              <w:autoSpaceDN w:val="0"/>
+              <w:adjustRightInd w:val="0"/>
+              <w:ind w:left="90"/>
+              <w:rPr>
+                <w:rFonts w:ascii="Courier New" w:hAnsi="Courier New" w:cs="Courier New"/>
+                <w:color w:val="auto"/>
+                <w:sz w:val="20"/>
+                <w:szCs w:val="20"/>
+              </w:rPr>
+            </w:pPr>
+            <w:r>
+              <w:rPr>
+                <w:rFonts w:ascii="Courier New" w:hAnsi="Courier New" w:cs="Courier New"/>
+                <w:color w:val="auto"/>
+                <w:sz w:val="20"/>
+                <w:szCs w:val="20"/>
+              </w:rPr>
+              <w:t xml:space="preserve">       </w:t>
+            </w:r>
+            <w:r>
+              <w:rPr>
+                <w:rFonts w:ascii="Courier New" w:hAnsi="Courier New" w:cs="Courier New"/>
+                <w:color w:val="auto"/>
+                <w:sz w:val="20"/>
+                <w:szCs w:val="20"/>
+              </w:rPr>
+              <w:t>TRAP x25</w:t>
+            </w:r>
+          </w:p>
+          <w:p>
+            <w:pPr>
+              <w:autoSpaceDE w:val="0"/>
+              <w:autoSpaceDN w:val="0"/>
+              <w:adjustRightInd w:val="0"/>
+              <w:ind w:left="90"/>
+              <w:rPr>
+                <w:rFonts w:ascii="Courier New" w:hAnsi="Courier New" w:cs="Courier New"/>
+                <w:color w:val="auto"/>
+                <w:sz w:val="20"/>
+                <w:szCs w:val="20"/>
+              </w:rPr>
+            </w:pPr>
+            <w:r>
+              <w:rPr>
+                <w:rFonts w:ascii="Courier New" w:hAnsi="Courier New" w:cs="Courier New"/>
+                <w:color w:val="auto"/>
+                <w:sz w:val="20"/>
+                <w:szCs w:val="20"/>
+              </w:rPr>
+              <w:lastRenderedPageBreak/>
+              <w:t xml:space="preserve">ACC </w:t>
+            </w:r>
+            <w:r>
+              <w:rPr>
+                <w:rFonts w:ascii="Courier New" w:hAnsi="Courier New" w:cs="Courier New"/>
+                <w:color w:val="auto"/>
+                <w:sz w:val="20"/>
+                <w:szCs w:val="20"/>
+              </w:rPr>
+              <w:t xml:space="preserve">   </w:t>
+            </w:r>
+            <w:r>
+              <w:rPr>
+                <w:rFonts w:ascii="Courier New" w:hAnsi="Courier New" w:cs="Courier New"/>
+                <w:color w:val="auto"/>
+                <w:sz w:val="20"/>
+                <w:szCs w:val="20"/>
+              </w:rPr>
+              <w:t>.EQU #1</w:t>
+            </w:r>
+          </w:p>
+          <w:p>
+            <w:pPr>
+              <w:autoSpaceDE w:val="0"/>
+              <w:autoSpaceDN w:val="0"/>
+              <w:adjustRightInd w:val="0"/>
+              <w:ind w:left="90"/>
+              <w:rPr>
+                <w:rFonts w:ascii="Courier New" w:hAnsi="Courier New" w:cs="Courier New"/>
+                <w:color w:val="auto"/>
+                <w:sz w:val="20"/>
+                <w:szCs w:val="20"/>
+              </w:rPr>
+            </w:pPr>
+            <w:r>
+              <w:rPr>
+                <w:rFonts w:ascii="Courier New" w:hAnsi="Courier New" w:cs="Courier New"/>
+                <w:color w:val="auto"/>
+                <w:sz w:val="20"/>
+                <w:szCs w:val="20"/>
+              </w:rPr>
+              <w:t>; ----- Scratch Space -----</w:t>
+            </w:r>
+          </w:p>
+          <w:p>
+            <w:pPr>
+              <w:autoSpaceDE w:val="0"/>
+              <w:autoSpaceDN w:val="0"/>
+              <w:adjustRightInd w:val="0"/>
+              <w:ind w:left="90"/>
+              <w:rPr>
+                <w:rFonts w:ascii="Courier New" w:hAnsi="Courier New" w:cs="Courier New"/>
+                <w:color w:val="auto"/>
+                <w:sz w:val="20"/>
+                <w:szCs w:val="20"/>
+              </w:rPr>
+            </w:pPr>
+            <w:r>
+              <w:rPr>
+                <w:rFonts w:ascii="Courier New" w:hAnsi="Courier New" w:cs="Courier New"/>
+                <w:color w:val="auto"/>
+                <w:sz w:val="20"/>
+                <w:szCs w:val="20"/>
+              </w:rPr>
+              <w:t>Array .BLKW #3</w:t>
+            </w:r>
+          </w:p>
+          <w:p>
+            <w:pPr>
+              <w:autoSpaceDE w:val="0"/>
+              <w:autoSpaceDN w:val="0"/>
+              <w:adjustRightInd w:val="0"/>
+              <w:ind w:left="90"/>
+              <w:rPr>
+                <w:rFonts w:ascii="Courier New" w:hAnsi="Courier New" w:cs="Courier New"/>
+                <w:color w:val="auto"/>
+                <w:sz w:val="20"/>
+                <w:szCs w:val="20"/>
+              </w:rPr>
+            </w:pPr>
+            <w:r>
+              <w:rPr>
+                <w:rFonts w:ascii="Courier New" w:hAnsi="Courier New" w:cs="Courier New"/>
+                <w:color w:val="auto"/>
+                <w:sz w:val="20"/>
+                <w:szCs w:val="20"/>
+              </w:rPr>
+              <w:t xml:space="preserve">      </w:t>
+            </w:r>
+            <w:r>
+              <w:rPr>
+                <w:rFonts w:ascii="Courier New" w:hAnsi="Courier New" w:cs="Courier New"/>
+                <w:color w:val="auto"/>
+                <w:sz w:val="20"/>
+                <w:szCs w:val="20"/>
+              </w:rPr>
+              <w:t>.FILL x10</w:t>
+            </w:r>
+          </w:p>
+          <w:p>
+            <w:pPr>
+              <w:ind w:left="90"/>
               <w:rPr>
                 <w:rFonts w:ascii="Courier New" w:hAnsi="Courier New" w:cs="Courier New"/>
                 <w:sz w:val="20"/>
@@ -3812,101 +4407,489 @@
                 <w:sz w:val="20"/>
                 <w:szCs w:val="20"/>
               </w:rPr>
-              <w:t>H30</w:t>
-            </w:r>
-            <w:r>
-              <w:rPr>
-                <w:rFonts w:ascii="Courier New" w:hAnsi="Courier New" w:cs="Courier New"/>
-                <w:color w:val="auto"/>
-                <w:sz w:val="20"/>
-                <w:szCs w:val="20"/>
-              </w:rPr>
-              <w:t>0</w:t>
-            </w:r>
-            <w:r>
-              <w:rPr>
-                <w:rFonts w:ascii="Courier New" w:hAnsi="Courier New" w:cs="Courier New"/>
-                <w:color w:val="auto"/>
-                <w:sz w:val="20"/>
-                <w:szCs w:val="20"/>
-              </w:rPr>
-              <w:t>000</w:t>
-            </w:r>
-            <w:r>
-              <w:rPr>
-                <w:rFonts w:ascii="Courier New" w:hAnsi="Courier New" w:cs="Courier New"/>
-                <w:color w:val="auto"/>
-                <w:sz w:val="20"/>
-                <w:szCs w:val="20"/>
-              </w:rPr>
-              <w:t>03</w:t>
-            </w:r>
-          </w:p>
-          <w:p>
-            <w:pPr>
-              <w:autoSpaceDE w:val="0"/>
-              <w:autoSpaceDN w:val="0"/>
-              <w:adjustRightInd w:val="0"/>
-              <w:rPr>
-                <w:rFonts w:ascii="Courier New" w:hAnsi="Courier New" w:cs="Courier New"/>
-                <w:color w:val="auto"/>
-                <w:sz w:val="20"/>
-                <w:szCs w:val="20"/>
-              </w:rPr>
-            </w:pPr>
-            <w:r>
-              <w:rPr>
-                <w:rFonts w:ascii="Courier New" w:hAnsi="Courier New" w:cs="Courier New"/>
-                <w:color w:val="auto"/>
-                <w:sz w:val="20"/>
-                <w:szCs w:val="20"/>
-              </w:rPr>
-              <w:t>T30</w:t>
-            </w:r>
-            <w:r>
-              <w:rPr>
-                <w:rFonts w:ascii="Courier New" w:hAnsi="Courier New" w:cs="Courier New"/>
-                <w:color w:val="auto"/>
-                <w:sz w:val="20"/>
-                <w:szCs w:val="20"/>
-              </w:rPr>
-              <w:t>0</w:t>
-            </w:r>
-            <w:r>
-              <w:rPr>
-                <w:rFonts w:ascii="Courier New" w:hAnsi="Courier New" w:cs="Courier New"/>
-                <w:color w:val="auto"/>
-                <w:sz w:val="20"/>
-                <w:szCs w:val="20"/>
-              </w:rPr>
-              <w:t>00004</w:t>
-            </w:r>
-          </w:p>
-          <w:p>
-            <w:pPr>
-              <w:rPr>
-                <w:rFonts w:ascii="Courier New" w:hAnsi="Courier New" w:cs="Courier New"/>
-                <w:sz w:val="20"/>
-                <w:szCs w:val="20"/>
-              </w:rPr>
-            </w:pPr>
-            <w:r>
-              <w:rPr>
-                <w:rFonts w:ascii="Courier New" w:hAnsi="Courier New" w:cs="Courier New"/>
-                <w:color w:val="auto"/>
-                <w:sz w:val="20"/>
-                <w:szCs w:val="20"/>
-              </w:rPr>
-              <w:t>E30</w:t>
-            </w:r>
-            <w:r>
-              <w:rPr>
-                <w:rFonts w:ascii="Courier New" w:hAnsi="Courier New" w:cs="Courier New"/>
-                <w:color w:val="auto"/>
-                <w:sz w:val="20"/>
-                <w:szCs w:val="20"/>
-              </w:rPr>
-              <w:t>01</w:t>
+              <w:lastRenderedPageBreak/>
+              <w:t>HRlTest00000018</w:t>
+            </w:r>
+          </w:p>
+          <w:p>
+            <w:pPr>
+              <w:autoSpaceDE w:val="0"/>
+              <w:autoSpaceDN w:val="0"/>
+              <w:adjustRightInd w:val="0"/>
+              <w:rPr>
+                <w:rFonts w:ascii="Courier New" w:hAnsi="Courier New" w:cs="Courier New"/>
+                <w:color w:val="auto"/>
+                <w:sz w:val="20"/>
+                <w:szCs w:val="20"/>
+              </w:rPr>
+            </w:pPr>
+            <w:r>
+              <w:rPr>
+                <w:rFonts w:ascii="Courier New" w:hAnsi="Courier New" w:cs="Courier New"/>
+                <w:color w:val="auto"/>
+                <w:sz w:val="20"/>
+                <w:szCs w:val="20"/>
+              </w:rPr>
+              <w:t>T00000004</w:t>
+            </w:r>
+          </w:p>
+          <w:p>
+            <w:pPr>
+              <w:autoSpaceDE w:val="0"/>
+              <w:autoSpaceDN w:val="0"/>
+              <w:adjustRightInd w:val="0"/>
+              <w:rPr>
+                <w:rFonts w:ascii="Courier New" w:hAnsi="Courier New" w:cs="Courier New"/>
+                <w:color w:val="auto"/>
+                <w:sz w:val="20"/>
+                <w:szCs w:val="20"/>
+              </w:rPr>
+            </w:pPr>
+            <w:r>
+              <w:rPr>
+                <w:rFonts w:ascii="Courier New" w:hAnsi="Courier New" w:cs="Courier New"/>
+                <w:color w:val="auto"/>
+                <w:sz w:val="20"/>
+                <w:szCs w:val="20"/>
+              </w:rPr>
+              <w:t>T00012200M0</w:t>
+            </w:r>
+          </w:p>
+          <w:p>
+            <w:pPr>
+              <w:autoSpaceDE w:val="0"/>
+              <w:autoSpaceDN w:val="0"/>
+              <w:adjustRightInd w:val="0"/>
+              <w:rPr>
+                <w:rFonts w:ascii="Courier New" w:hAnsi="Courier New" w:cs="Courier New"/>
+                <w:color w:val="auto"/>
+                <w:sz w:val="20"/>
+                <w:szCs w:val="20"/>
+              </w:rPr>
+            </w:pPr>
+            <w:r>
+              <w:rPr>
+                <w:rFonts w:ascii="Courier New" w:hAnsi="Courier New" w:cs="Courier New"/>
+                <w:color w:val="auto"/>
+                <w:sz w:val="20"/>
+                <w:szCs w:val="20"/>
+              </w:rPr>
+              <w:t>T0002e007M0</w:t>
+            </w:r>
+          </w:p>
+          <w:p>
+            <w:pPr>
+              <w:autoSpaceDE w:val="0"/>
+              <w:autoSpaceDN w:val="0"/>
+              <w:adjustRightInd w:val="0"/>
+              <w:rPr>
+                <w:rFonts w:ascii="Courier New" w:hAnsi="Courier New" w:cs="Courier New"/>
+                <w:color w:val="auto"/>
+                <w:sz w:val="20"/>
+                <w:szCs w:val="20"/>
+              </w:rPr>
+            </w:pPr>
+            <w:r>
+              <w:rPr>
+                <w:rFonts w:ascii="Courier New" w:hAnsi="Courier New" w:cs="Courier New"/>
+                <w:color w:val="auto"/>
+                <w:sz w:val="20"/>
+                <w:szCs w:val="20"/>
+              </w:rPr>
+              <w:t>T0003f022</w:t>
+            </w:r>
+          </w:p>
+          <w:p>
+            <w:pPr>
+              <w:autoSpaceDE w:val="0"/>
+              <w:autoSpaceDN w:val="0"/>
+              <w:adjustRightInd w:val="0"/>
+              <w:rPr>
+                <w:rFonts w:ascii="Courier New" w:hAnsi="Courier New" w:cs="Courier New"/>
+                <w:color w:val="auto"/>
+                <w:sz w:val="20"/>
+                <w:szCs w:val="20"/>
+              </w:rPr>
+            </w:pPr>
+            <w:r>
+              <w:rPr>
+                <w:rFonts w:ascii="Courier New" w:hAnsi="Courier New" w:cs="Courier New"/>
+                <w:color w:val="auto"/>
+                <w:sz w:val="20"/>
+                <w:szCs w:val="20"/>
+              </w:rPr>
+              <w:t>T0004127f</w:t>
+            </w:r>
+          </w:p>
+          <w:p>
+            <w:pPr>
+              <w:autoSpaceDE w:val="0"/>
+              <w:autoSpaceDN w:val="0"/>
+              <w:adjustRightInd w:val="0"/>
+              <w:rPr>
+                <w:rFonts w:ascii="Courier New" w:hAnsi="Courier New" w:cs="Courier New"/>
+                <w:color w:val="auto"/>
+                <w:sz w:val="20"/>
+                <w:szCs w:val="20"/>
+              </w:rPr>
+            </w:pPr>
+            <w:r>
+              <w:rPr>
+                <w:rFonts w:ascii="Courier New" w:hAnsi="Courier New" w:cs="Courier New"/>
+                <w:color w:val="auto"/>
+                <w:sz w:val="20"/>
+                <w:szCs w:val="20"/>
+              </w:rPr>
+              <w:t>T00050203M0</w:t>
+            </w:r>
+          </w:p>
+          <w:p>
+            <w:pPr>
+              <w:autoSpaceDE w:val="0"/>
+              <w:autoSpaceDN w:val="0"/>
+              <w:adjustRightInd w:val="0"/>
+              <w:rPr>
+                <w:rFonts w:ascii="Courier New" w:hAnsi="Courier New" w:cs="Courier New"/>
+                <w:color w:val="auto"/>
+                <w:sz w:val="20"/>
+                <w:szCs w:val="20"/>
+              </w:rPr>
+            </w:pPr>
+            <w:r>
+              <w:rPr>
+                <w:rFonts w:ascii="Courier New" w:hAnsi="Courier New" w:cs="Courier New"/>
+                <w:color w:val="auto"/>
+                <w:sz w:val="20"/>
+                <w:szCs w:val="20"/>
+              </w:rPr>
+              <w:t>T0006480cM0</w:t>
+            </w:r>
+          </w:p>
+          <w:p>
+            <w:pPr>
+              <w:autoSpaceDE w:val="0"/>
+              <w:autoSpaceDN w:val="0"/>
+              <w:adjustRightInd w:val="0"/>
+              <w:rPr>
+                <w:rFonts w:ascii="Courier New" w:hAnsi="Courier New" w:cs="Courier New"/>
+                <w:color w:val="auto"/>
+                <w:sz w:val="20"/>
+                <w:szCs w:val="20"/>
+              </w:rPr>
+            </w:pPr>
+            <w:r>
+              <w:rPr>
+                <w:rFonts w:ascii="Courier New" w:hAnsi="Courier New" w:cs="Courier New"/>
+                <w:color w:val="auto"/>
+                <w:sz w:val="20"/>
+                <w:szCs w:val="20"/>
+              </w:rPr>
+              <w:t>T00070068</w:t>
+            </w:r>
+          </w:p>
+          <w:p>
+            <w:pPr>
+              <w:autoSpaceDE w:val="0"/>
+              <w:autoSpaceDN w:val="0"/>
+              <w:adjustRightInd w:val="0"/>
+              <w:rPr>
+                <w:rFonts w:ascii="Courier New" w:hAnsi="Courier New" w:cs="Courier New"/>
+                <w:color w:val="auto"/>
+                <w:sz w:val="20"/>
+                <w:szCs w:val="20"/>
+              </w:rPr>
+            </w:pPr>
+            <w:r>
+              <w:rPr>
+                <w:rFonts w:ascii="Courier New" w:hAnsi="Courier New" w:cs="Courier New"/>
+                <w:color w:val="auto"/>
+                <w:sz w:val="20"/>
+                <w:szCs w:val="20"/>
+              </w:rPr>
+              <w:t>T00080069</w:t>
+            </w:r>
+          </w:p>
+          <w:p>
+            <w:pPr>
+              <w:autoSpaceDE w:val="0"/>
+              <w:autoSpaceDN w:val="0"/>
+              <w:adjustRightInd w:val="0"/>
+              <w:rPr>
+                <w:rFonts w:ascii="Courier New" w:hAnsi="Courier New" w:cs="Courier New"/>
+                <w:color w:val="auto"/>
+                <w:sz w:val="20"/>
+                <w:szCs w:val="20"/>
+              </w:rPr>
+            </w:pPr>
+            <w:r>
+              <w:rPr>
+                <w:rFonts w:ascii="Courier New" w:hAnsi="Courier New" w:cs="Courier New"/>
+                <w:color w:val="auto"/>
+                <w:sz w:val="20"/>
+                <w:szCs w:val="20"/>
+              </w:rPr>
+              <w:t>T00090021</w:t>
+            </w:r>
+          </w:p>
+          <w:p>
+            <w:pPr>
+              <w:autoSpaceDE w:val="0"/>
+              <w:autoSpaceDN w:val="0"/>
+              <w:adjustRightInd w:val="0"/>
+              <w:rPr>
+                <w:rFonts w:ascii="Courier New" w:hAnsi="Courier New" w:cs="Courier New"/>
+                <w:color w:val="auto"/>
+                <w:sz w:val="20"/>
+                <w:szCs w:val="20"/>
+              </w:rPr>
+            </w:pPr>
+            <w:r>
+              <w:rPr>
+                <w:rFonts w:ascii="Courier New" w:hAnsi="Courier New" w:cs="Courier New"/>
+                <w:color w:val="auto"/>
+                <w:sz w:val="20"/>
+                <w:szCs w:val="20"/>
+              </w:rPr>
+              <w:t>T000a0020</w:t>
+            </w:r>
+          </w:p>
+          <w:p>
+            <w:pPr>
+              <w:autoSpaceDE w:val="0"/>
+              <w:autoSpaceDN w:val="0"/>
+              <w:adjustRightInd w:val="0"/>
+              <w:rPr>
+                <w:rFonts w:ascii="Courier New" w:hAnsi="Courier New" w:cs="Courier New"/>
+                <w:color w:val="auto"/>
+                <w:sz w:val="20"/>
+                <w:szCs w:val="20"/>
+              </w:rPr>
+            </w:pPr>
+            <w:r>
+              <w:rPr>
+                <w:rFonts w:ascii="Courier New" w:hAnsi="Courier New" w:cs="Courier New"/>
+                <w:color w:val="auto"/>
+                <w:sz w:val="20"/>
+                <w:szCs w:val="20"/>
+              </w:rPr>
+              <w:t>T000b0000</w:t>
+            </w:r>
+          </w:p>
+          <w:p>
+            <w:pPr>
+              <w:autoSpaceDE w:val="0"/>
+              <w:autoSpaceDN w:val="0"/>
+              <w:adjustRightInd w:val="0"/>
+              <w:rPr>
+                <w:rFonts w:ascii="Courier New" w:hAnsi="Courier New" w:cs="Courier New"/>
+                <w:color w:val="auto"/>
+                <w:sz w:val="20"/>
+                <w:szCs w:val="20"/>
+              </w:rPr>
+            </w:pPr>
+            <w:r>
+              <w:rPr>
+                <w:rFonts w:ascii="Courier New" w:hAnsi="Courier New" w:cs="Courier New"/>
+                <w:color w:val="auto"/>
+                <w:sz w:val="20"/>
+                <w:szCs w:val="20"/>
+              </w:rPr>
+              <w:t>T000c5020</w:t>
+            </w:r>
+          </w:p>
+          <w:p>
+            <w:pPr>
+              <w:autoSpaceDE w:val="0"/>
+              <w:autoSpaceDN w:val="0"/>
+              <w:adjustRightInd w:val="0"/>
+              <w:rPr>
+                <w:rFonts w:ascii="Courier New" w:hAnsi="Courier New" w:cs="Courier New"/>
+                <w:color w:val="auto"/>
+                <w:sz w:val="20"/>
+                <w:szCs w:val="20"/>
+              </w:rPr>
+            </w:pPr>
+            <w:r>
+              <w:rPr>
+                <w:rFonts w:ascii="Courier New" w:hAnsi="Courier New" w:cs="Courier New"/>
+                <w:color w:val="auto"/>
+                <w:sz w:val="20"/>
+                <w:szCs w:val="20"/>
+              </w:rPr>
+              <w:t>T000d9000</w:t>
+            </w:r>
+          </w:p>
+          <w:p>
+            <w:pPr>
+              <w:autoSpaceDE w:val="0"/>
+              <w:autoSpaceDN w:val="0"/>
+              <w:adjustRightInd w:val="0"/>
+              <w:rPr>
+                <w:rFonts w:ascii="Courier New" w:hAnsi="Courier New" w:cs="Courier New"/>
+                <w:color w:val="auto"/>
+                <w:sz w:val="20"/>
+                <w:szCs w:val="20"/>
+              </w:rPr>
+            </w:pPr>
+            <w:r>
+              <w:rPr>
+                <w:rFonts w:ascii="Courier New" w:hAnsi="Courier New" w:cs="Courier New"/>
+                <w:color w:val="auto"/>
+                <w:sz w:val="20"/>
+                <w:szCs w:val="20"/>
+              </w:rPr>
+              <w:t>T000e3013M0</w:t>
+            </w:r>
+          </w:p>
+          <w:p>
+            <w:pPr>
+              <w:autoSpaceDE w:val="0"/>
+              <w:autoSpaceDN w:val="0"/>
+              <w:adjustRightInd w:val="0"/>
+              <w:rPr>
+                <w:rFonts w:ascii="Courier New" w:hAnsi="Courier New" w:cs="Courier New"/>
+                <w:color w:val="auto"/>
+                <w:sz w:val="20"/>
+                <w:szCs w:val="20"/>
+              </w:rPr>
+            </w:pPr>
+            <w:r>
+              <w:rPr>
+                <w:rFonts w:ascii="Courier New" w:hAnsi="Courier New" w:cs="Courier New"/>
+                <w:color w:val="auto"/>
+                <w:sz w:val="20"/>
+                <w:szCs w:val="20"/>
+              </w:rPr>
+              <w:lastRenderedPageBreak/>
+              <w:t>T000fea13M0</w:t>
+            </w:r>
+          </w:p>
+          <w:p>
+            <w:pPr>
+              <w:autoSpaceDE w:val="0"/>
+              <w:autoSpaceDN w:val="0"/>
+              <w:adjustRightInd w:val="0"/>
+              <w:rPr>
+                <w:rFonts w:ascii="Courier New" w:hAnsi="Courier New" w:cs="Courier New"/>
+                <w:color w:val="auto"/>
+                <w:sz w:val="20"/>
+                <w:szCs w:val="20"/>
+              </w:rPr>
+            </w:pPr>
+            <w:r>
+              <w:rPr>
+                <w:rFonts w:ascii="Courier New" w:hAnsi="Courier New" w:cs="Courier New"/>
+                <w:color w:val="auto"/>
+                <w:sz w:val="20"/>
+                <w:szCs w:val="20"/>
+              </w:rPr>
+              <w:t>T00102c17M0</w:t>
+            </w:r>
+          </w:p>
+          <w:p>
+            <w:pPr>
+              <w:autoSpaceDE w:val="0"/>
+              <w:autoSpaceDN w:val="0"/>
+              <w:adjustRightInd w:val="0"/>
+              <w:rPr>
+                <w:rFonts w:ascii="Courier New" w:hAnsi="Courier New" w:cs="Courier New"/>
+                <w:color w:val="auto"/>
+                <w:sz w:val="20"/>
+                <w:szCs w:val="20"/>
+              </w:rPr>
+            </w:pPr>
+            <w:r>
+              <w:rPr>
+                <w:rFonts w:ascii="Courier New" w:hAnsi="Courier New" w:cs="Courier New"/>
+                <w:color w:val="auto"/>
+                <w:sz w:val="20"/>
+                <w:szCs w:val="20"/>
+              </w:rPr>
+              <w:t>T00117141</w:t>
+            </w:r>
+          </w:p>
+          <w:p>
+            <w:pPr>
+              <w:autoSpaceDE w:val="0"/>
+              <w:autoSpaceDN w:val="0"/>
+              <w:adjustRightInd w:val="0"/>
+              <w:rPr>
+                <w:rFonts w:ascii="Courier New" w:hAnsi="Courier New" w:cs="Courier New"/>
+                <w:color w:val="auto"/>
+                <w:sz w:val="20"/>
+                <w:szCs w:val="20"/>
+              </w:rPr>
+            </w:pPr>
+            <w:r>
+              <w:rPr>
+                <w:rFonts w:ascii="Courier New" w:hAnsi="Courier New" w:cs="Courier New"/>
+                <w:color w:val="auto"/>
+                <w:sz w:val="20"/>
+                <w:szCs w:val="20"/>
+              </w:rPr>
+              <w:t>T0012f025</w:t>
+            </w:r>
+          </w:p>
+          <w:p>
+            <w:pPr>
+              <w:autoSpaceDE w:val="0"/>
+              <w:autoSpaceDN w:val="0"/>
+              <w:adjustRightInd w:val="0"/>
+              <w:rPr>
+                <w:rFonts w:ascii="Courier New" w:hAnsi="Courier New" w:cs="Courier New"/>
+                <w:color w:val="auto"/>
+                <w:sz w:val="20"/>
+                <w:szCs w:val="20"/>
+              </w:rPr>
+            </w:pPr>
+            <w:r>
+              <w:rPr>
+                <w:rFonts w:ascii="Courier New" w:hAnsi="Courier New" w:cs="Courier New"/>
+                <w:color w:val="auto"/>
+                <w:sz w:val="20"/>
+                <w:szCs w:val="20"/>
+              </w:rPr>
+              <w:t>T00160010</w:t>
+            </w:r>
+          </w:p>
+          <w:p>
+            <w:pPr>
+              <w:autoSpaceDE w:val="0"/>
+              <w:autoSpaceDN w:val="0"/>
+              <w:adjustRightInd w:val="0"/>
+              <w:rPr>
+                <w:rFonts w:ascii="Courier New" w:hAnsi="Courier New" w:cs="Courier New"/>
+                <w:color w:val="auto"/>
+                <w:sz w:val="20"/>
+                <w:szCs w:val="20"/>
+              </w:rPr>
+            </w:pPr>
+            <w:r>
+              <w:rPr>
+                <w:rFonts w:ascii="Courier New" w:hAnsi="Courier New" w:cs="Courier New"/>
+                <w:color w:val="auto"/>
+                <w:sz w:val="20"/>
+                <w:szCs w:val="20"/>
+              </w:rPr>
+              <w:t>T00170064</w:t>
+            </w:r>
+          </w:p>
+          <w:p>
+            <w:pPr>
+              <w:rPr>
+                <w:rFonts w:ascii="Courier New" w:hAnsi="Courier New" w:cs="Courier New"/>
+                <w:sz w:val="20"/>
+                <w:szCs w:val="20"/>
+              </w:rPr>
+            </w:pPr>
+            <w:r>
+              <w:rPr>
+                <w:rFonts w:ascii="Courier New" w:hAnsi="Courier New" w:cs="Courier New"/>
+                <w:color w:val="auto"/>
+                <w:sz w:val="20"/>
+                <w:szCs w:val="20"/>
+              </w:rPr>
+              <w:t>E0001</w:t>
             </w:r>
           </w:p>
         </w:tc>
@@ -3935,6 +4918,7 @@
                 <w:b/>
                 <w:color w:val="auto"/>
               </w:rPr>
+              <w:lastRenderedPageBreak/>
               <w:t>Result:</w:t>
             </w:r>
           </w:p>
@@ -3946,11 +4930,15 @@
           <w:p>
             <w:pPr>
               <w:rPr>
-                <w:rFonts w:ascii="Arial" w:hAnsi="Arial" w:cs="Arial"/>
-                <w:sz w:val="28"/>
-                <w:szCs w:val="28"/>
-              </w:rPr>
-            </w:pPr>
+                <w:rFonts w:asciiTheme="minorHAnsi" w:hAnsiTheme="minorHAnsi" w:cstheme="minorHAnsi"/>
+              </w:rPr>
+            </w:pPr>
+            <w:r>
+              <w:rPr>
+                <w:rFonts w:asciiTheme="minorHAnsi" w:hAnsiTheme="minorHAnsi" w:cstheme="minorHAnsi"/>
+              </w:rPr>
+              <w:t>Matches Expected Output</w:t>
+            </w:r>
           </w:p>
         </w:tc>
       </w:tr>
@@ -3973,283 +4961,7 @@
           <w:szCs w:val="24"/>
         </w:rPr>
       </w:pPr>
-      <w:bookmarkStart w:id="11" w:name="_Toc286002296"/>
-      <w:r>
-        <w:rPr>
-          <w:rFonts w:asciiTheme="majorHAnsi" w:hAnsiTheme="majorHAnsi"/>
-          <w:b w:val="0"/>
-          <w:sz w:val="24"/>
-          <w:szCs w:val="24"/>
-        </w:rPr>
-        <w:t>Relative Program</w:t>
-      </w:r>
-      <w:bookmarkEnd w:id="11"/>
-    </w:p>
-    <w:tbl>
-      <w:tblPr>
-        <w:tblW w:w="0" w:type="auto"/>
-        <w:tblInd w:w="720" w:type="dxa"/>
-        <w:tblBorders>
-          <w:top w:val="single" w:sz="4" w:space="0" w:color="auto"/>
-          <w:left w:val="single" w:sz="4" w:space="0" w:color="auto"/>
-          <w:bottom w:val="single" w:sz="4" w:space="0" w:color="auto"/>
-          <w:right w:val="single" w:sz="4" w:space="0" w:color="auto"/>
-          <w:insideH w:val="single" w:sz="4" w:space="0" w:color="auto"/>
-          <w:insideV w:val="single" w:sz="4" w:space="0" w:color="auto"/>
-        </w:tblBorders>
-        <w:tblLook w:val="04A0"/>
-      </w:tblPr>
-      <w:tblGrid>
-        <w:gridCol w:w="4750"/>
-        <w:gridCol w:w="4718"/>
-      </w:tblGrid>
-      <w:tr>
-        <w:tc>
-          <w:tcPr>
-            <w:tcW w:w="5094" w:type="dxa"/>
-          </w:tcPr>
-          <w:p>
-            <w:pPr>
-              <w:jc w:val="center"/>
-              <w:rPr>
-                <w:rFonts w:asciiTheme="minorHAnsi" w:hAnsiTheme="minorHAnsi" w:cstheme="minorHAnsi"/>
-              </w:rPr>
-            </w:pPr>
-            <w:r>
-              <w:rPr>
-                <w:rFonts w:asciiTheme="minorHAnsi" w:hAnsiTheme="minorHAnsi" w:cstheme="minorHAnsi"/>
-              </w:rPr>
-              <w:t>Assembly</w:t>
-            </w:r>
-          </w:p>
-        </w:tc>
-        <w:tc>
-          <w:tcPr>
-            <w:tcW w:w="5094" w:type="dxa"/>
-          </w:tcPr>
-          <w:p>
-            <w:pPr>
-              <w:jc w:val="center"/>
-              <w:rPr>
-                <w:rFonts w:asciiTheme="minorHAnsi" w:hAnsiTheme="minorHAnsi" w:cstheme="minorHAnsi"/>
-              </w:rPr>
-            </w:pPr>
-            <w:r>
-              <w:rPr>
-                <w:rFonts w:asciiTheme="minorHAnsi" w:hAnsiTheme="minorHAnsi" w:cstheme="minorHAnsi"/>
-              </w:rPr>
-              <w:t>Object File</w:t>
-            </w:r>
-          </w:p>
-        </w:tc>
-      </w:tr>
-      <w:tr>
-        <w:tc>
-          <w:tcPr>
-            <w:tcW w:w="5094" w:type="dxa"/>
-          </w:tcPr>
-          <w:p>
-            <w:pPr>
-              <w:autoSpaceDE w:val="0"/>
-              <w:autoSpaceDN w:val="0"/>
-              <w:adjustRightInd w:val="0"/>
-              <w:ind w:left="720"/>
-              <w:rPr>
-                <w:rFonts w:ascii="Courier New" w:hAnsi="Courier New" w:cs="Courier New"/>
-                <w:color w:val="auto"/>
-                <w:sz w:val="20"/>
-                <w:szCs w:val="20"/>
-              </w:rPr>
-            </w:pPr>
-            <w:r>
-              <w:rPr>
-                <w:rFonts w:ascii="Courier New" w:hAnsi="Courier New" w:cs="Courier New"/>
-                <w:color w:val="auto"/>
-                <w:sz w:val="20"/>
-                <w:szCs w:val="20"/>
-              </w:rPr>
-              <w:t>.ORIG x3000</w:t>
-            </w:r>
-          </w:p>
-          <w:p>
-            <w:pPr>
-              <w:autoSpaceDE w:val="0"/>
-              <w:autoSpaceDN w:val="0"/>
-              <w:adjustRightInd w:val="0"/>
-              <w:ind w:left="720"/>
-              <w:rPr>
-                <w:rFonts w:ascii="Courier New" w:hAnsi="Courier New" w:cs="Courier New"/>
-                <w:color w:val="auto"/>
-                <w:sz w:val="20"/>
-                <w:szCs w:val="20"/>
-              </w:rPr>
-            </w:pPr>
-          </w:p>
-          <w:p>
-            <w:pPr>
-              <w:rPr>
-                <w:rFonts w:ascii="Courier New" w:hAnsi="Courier New" w:cs="Courier New"/>
-                <w:sz w:val="20"/>
-                <w:szCs w:val="20"/>
-              </w:rPr>
-            </w:pPr>
-            <w:r>
-              <w:rPr>
-                <w:rFonts w:ascii="Courier New" w:hAnsi="Courier New" w:cs="Courier New"/>
-                <w:color w:val="auto"/>
-                <w:sz w:val="20"/>
-                <w:szCs w:val="20"/>
-              </w:rPr>
-              <w:t xml:space="preserve">      </w:t>
-            </w:r>
-            <w:r>
-              <w:rPr>
-                <w:rFonts w:ascii="Courier New" w:hAnsi="Courier New" w:cs="Courier New"/>
-                <w:color w:val="auto"/>
-                <w:sz w:val="20"/>
-                <w:szCs w:val="20"/>
-              </w:rPr>
-              <w:t>.END Begin</w:t>
-            </w:r>
-          </w:p>
-        </w:tc>
-        <w:tc>
-          <w:tcPr>
-            <w:tcW w:w="5094" w:type="dxa"/>
-          </w:tcPr>
-          <w:p>
-            <w:pPr>
-              <w:autoSpaceDE w:val="0"/>
-              <w:autoSpaceDN w:val="0"/>
-              <w:adjustRightInd w:val="0"/>
-              <w:rPr>
-                <w:rFonts w:ascii="Courier New" w:hAnsi="Courier New" w:cs="Courier New"/>
-                <w:color w:val="auto"/>
-                <w:sz w:val="20"/>
-                <w:szCs w:val="20"/>
-              </w:rPr>
-            </w:pPr>
-            <w:r>
-              <w:rPr>
-                <w:rFonts w:ascii="Courier New" w:hAnsi="Courier New" w:cs="Courier New"/>
-                <w:color w:val="auto"/>
-                <w:sz w:val="20"/>
-                <w:szCs w:val="20"/>
-              </w:rPr>
-              <w:t>H300000</w:t>
-            </w:r>
-            <w:r>
-              <w:rPr>
-                <w:rFonts w:ascii="Courier New" w:hAnsi="Courier New" w:cs="Courier New"/>
-                <w:color w:val="auto"/>
-                <w:sz w:val="20"/>
-                <w:szCs w:val="20"/>
-              </w:rPr>
-              <w:t>03</w:t>
-            </w:r>
-          </w:p>
-          <w:p>
-            <w:pPr>
-              <w:autoSpaceDE w:val="0"/>
-              <w:autoSpaceDN w:val="0"/>
-              <w:adjustRightInd w:val="0"/>
-              <w:rPr>
-                <w:rFonts w:ascii="Courier New" w:hAnsi="Courier New" w:cs="Courier New"/>
-                <w:color w:val="auto"/>
-                <w:sz w:val="20"/>
-                <w:szCs w:val="20"/>
-              </w:rPr>
-            </w:pPr>
-            <w:r>
-              <w:rPr>
-                <w:rFonts w:ascii="Courier New" w:hAnsi="Courier New" w:cs="Courier New"/>
-                <w:color w:val="auto"/>
-                <w:sz w:val="20"/>
-                <w:szCs w:val="20"/>
-              </w:rPr>
-              <w:t>T30000004</w:t>
-            </w:r>
-          </w:p>
-          <w:p>
-            <w:pPr>
-              <w:rPr>
-                <w:rFonts w:ascii="Courier New" w:hAnsi="Courier New" w:cs="Courier New"/>
-                <w:sz w:val="20"/>
-                <w:szCs w:val="20"/>
-              </w:rPr>
-            </w:pPr>
-            <w:r>
-              <w:rPr>
-                <w:rFonts w:ascii="Courier New" w:hAnsi="Courier New" w:cs="Courier New"/>
-                <w:color w:val="auto"/>
-                <w:sz w:val="20"/>
-                <w:szCs w:val="20"/>
-              </w:rPr>
-              <w:t>E3001</w:t>
-            </w:r>
-          </w:p>
-        </w:tc>
-      </w:tr>
-      <w:tr>
-        <w:tc>
-          <w:tcPr>
-            <w:tcW w:w="5094" w:type="dxa"/>
-          </w:tcPr>
-          <w:p>
-            <w:pPr>
-              <w:autoSpaceDE w:val="0"/>
-              <w:autoSpaceDN w:val="0"/>
-              <w:adjustRightInd w:val="0"/>
-              <w:ind w:left="720"/>
-              <w:jc w:val="right"/>
-              <w:rPr>
-                <w:rFonts w:asciiTheme="minorHAnsi" w:hAnsiTheme="minorHAnsi" w:cstheme="minorHAnsi"/>
-                <w:b/>
-                <w:color w:val="auto"/>
-              </w:rPr>
-            </w:pPr>
-            <w:r>
-              <w:rPr>
-                <w:rFonts w:asciiTheme="minorHAnsi" w:hAnsiTheme="minorHAnsi" w:cstheme="minorHAnsi"/>
-                <w:b/>
-                <w:color w:val="auto"/>
-              </w:rPr>
-              <w:t>Result:</w:t>
-            </w:r>
-          </w:p>
-        </w:tc>
-        <w:tc>
-          <w:tcPr>
-            <w:tcW w:w="5094" w:type="dxa"/>
-          </w:tcPr>
-          <w:p>
-            <w:pPr>
-              <w:rPr>
-                <w:rFonts w:ascii="Arial" w:hAnsi="Arial" w:cs="Arial"/>
-                <w:sz w:val="28"/>
-                <w:szCs w:val="28"/>
-              </w:rPr>
-            </w:pPr>
-          </w:p>
-        </w:tc>
-      </w:tr>
-    </w:tbl>
-    <w:p>
-      <w:pPr>
-        <w:pStyle w:val="Heading3"/>
-        <w:numPr>
-          <w:ilvl w:val="1"/>
-          <w:numId w:val="9"/>
-        </w:numPr>
-        <w:ind w:left="900"/>
-        <w:rPr>
-          <w:rFonts w:asciiTheme="majorHAnsi" w:hAnsiTheme="majorHAnsi"/>
-          <w:b w:val="0"/>
-          <w:sz w:val="24"/>
-          <w:szCs w:val="24"/>
-        </w:rPr>
-      </w:pPr>
-      <w:bookmarkStart w:id="12" w:name="_Toc286002297"/>
+      <w:bookmarkStart w:id="11" w:name="_Toc286066969"/>
       <w:r>
         <w:rPr>
           <w:rFonts w:asciiTheme="majorHAnsi" w:hAnsiTheme="majorHAnsi"/>
@@ -4313,7 +5025,7 @@
         </w:rPr>
         <w:t xml:space="preserve"> and Pseudo-op</w:t>
       </w:r>
-      <w:bookmarkEnd w:id="12"/>
+      <w:bookmarkEnd w:id="11"/>
     </w:p>
     <w:tbl>
       <w:tblPr>
@@ -4349,7 +5061,6 @@
               <w:rPr>
                 <w:rFonts w:asciiTheme="minorHAnsi" w:hAnsiTheme="minorHAnsi" w:cstheme="minorHAnsi"/>
               </w:rPr>
-              <w:lastRenderedPageBreak/>
               <w:t>Assembly</w:t>
             </w:r>
           </w:p>
@@ -4583,7 +5294,7 @@
           <w:szCs w:val="24"/>
         </w:rPr>
       </w:pPr>
-      <w:bookmarkStart w:id="13" w:name="_Toc286002298"/>
+      <w:bookmarkStart w:id="12" w:name="_Toc286066970"/>
       <w:r>
         <w:rPr>
           <w:rFonts w:asciiTheme="majorHAnsi" w:hAnsiTheme="majorHAnsi"/>
@@ -4665,6 +5376,285 @@
         </w:rPr>
         <w:t xml:space="preserve"> and Pseudo-op</w:t>
       </w:r>
+      <w:bookmarkEnd w:id="12"/>
+    </w:p>
+    <w:tbl>
+      <w:tblPr>
+        <w:tblW w:w="0" w:type="auto"/>
+        <w:tblInd w:w="720" w:type="dxa"/>
+        <w:tblBorders>
+          <w:top w:val="single" w:sz="4" w:space="0" w:color="auto"/>
+          <w:left w:val="single" w:sz="4" w:space="0" w:color="auto"/>
+          <w:bottom w:val="single" w:sz="4" w:space="0" w:color="auto"/>
+          <w:right w:val="single" w:sz="4" w:space="0" w:color="auto"/>
+          <w:insideH w:val="single" w:sz="4" w:space="0" w:color="auto"/>
+          <w:insideV w:val="single" w:sz="4" w:space="0" w:color="auto"/>
+        </w:tblBorders>
+        <w:tblLook w:val="04A0"/>
+      </w:tblPr>
+      <w:tblGrid>
+        <w:gridCol w:w="4750"/>
+        <w:gridCol w:w="4718"/>
+      </w:tblGrid>
+      <w:tr>
+        <w:tc>
+          <w:tcPr>
+            <w:tcW w:w="5094" w:type="dxa"/>
+          </w:tcPr>
+          <w:p>
+            <w:pPr>
+              <w:jc w:val="center"/>
+              <w:rPr>
+                <w:rFonts w:asciiTheme="minorHAnsi" w:hAnsiTheme="minorHAnsi" w:cstheme="minorHAnsi"/>
+              </w:rPr>
+            </w:pPr>
+            <w:r>
+              <w:rPr>
+                <w:rFonts w:asciiTheme="minorHAnsi" w:hAnsiTheme="minorHAnsi" w:cstheme="minorHAnsi"/>
+              </w:rPr>
+              <w:t>Assembly</w:t>
+            </w:r>
+          </w:p>
+        </w:tc>
+        <w:tc>
+          <w:tcPr>
+            <w:tcW w:w="5094" w:type="dxa"/>
+          </w:tcPr>
+          <w:p>
+            <w:pPr>
+              <w:jc w:val="center"/>
+              <w:rPr>
+                <w:rFonts w:asciiTheme="minorHAnsi" w:hAnsiTheme="minorHAnsi" w:cstheme="minorHAnsi"/>
+              </w:rPr>
+            </w:pPr>
+            <w:r>
+              <w:rPr>
+                <w:rFonts w:asciiTheme="minorHAnsi" w:hAnsiTheme="minorHAnsi" w:cstheme="minorHAnsi"/>
+              </w:rPr>
+              <w:t>Object File</w:t>
+            </w:r>
+          </w:p>
+        </w:tc>
+      </w:tr>
+      <w:tr>
+        <w:tc>
+          <w:tcPr>
+            <w:tcW w:w="5094" w:type="dxa"/>
+          </w:tcPr>
+          <w:p>
+            <w:pPr>
+              <w:autoSpaceDE w:val="0"/>
+              <w:autoSpaceDN w:val="0"/>
+              <w:adjustRightInd w:val="0"/>
+              <w:ind w:left="720"/>
+              <w:rPr>
+                <w:rFonts w:ascii="Courier New" w:hAnsi="Courier New" w:cs="Courier New"/>
+                <w:color w:val="auto"/>
+                <w:sz w:val="20"/>
+                <w:szCs w:val="20"/>
+              </w:rPr>
+            </w:pPr>
+            <w:r>
+              <w:rPr>
+                <w:rFonts w:ascii="Courier New" w:hAnsi="Courier New" w:cs="Courier New"/>
+                <w:color w:val="auto"/>
+                <w:sz w:val="20"/>
+                <w:szCs w:val="20"/>
+              </w:rPr>
+              <w:t>.ORIG x3000</w:t>
+            </w:r>
+          </w:p>
+          <w:p>
+            <w:pPr>
+              <w:autoSpaceDE w:val="0"/>
+              <w:autoSpaceDN w:val="0"/>
+              <w:adjustRightInd w:val="0"/>
+              <w:ind w:left="720"/>
+              <w:rPr>
+                <w:rFonts w:ascii="Courier New" w:hAnsi="Courier New" w:cs="Courier New"/>
+                <w:color w:val="auto"/>
+                <w:sz w:val="20"/>
+                <w:szCs w:val="20"/>
+              </w:rPr>
+            </w:pPr>
+          </w:p>
+          <w:p>
+            <w:pPr>
+              <w:rPr>
+                <w:rFonts w:ascii="Courier New" w:hAnsi="Courier New" w:cs="Courier New"/>
+                <w:sz w:val="20"/>
+                <w:szCs w:val="20"/>
+              </w:rPr>
+            </w:pPr>
+            <w:r>
+              <w:rPr>
+                <w:rFonts w:ascii="Courier New" w:hAnsi="Courier New" w:cs="Courier New"/>
+                <w:color w:val="auto"/>
+                <w:sz w:val="20"/>
+                <w:szCs w:val="20"/>
+              </w:rPr>
+              <w:t xml:space="preserve">      </w:t>
+            </w:r>
+            <w:r>
+              <w:rPr>
+                <w:rFonts w:ascii="Courier New" w:hAnsi="Courier New" w:cs="Courier New"/>
+                <w:color w:val="auto"/>
+                <w:sz w:val="20"/>
+                <w:szCs w:val="20"/>
+              </w:rPr>
+              <w:t>.END Begin</w:t>
+            </w:r>
+          </w:p>
+        </w:tc>
+        <w:tc>
+          <w:tcPr>
+            <w:tcW w:w="5094" w:type="dxa"/>
+          </w:tcPr>
+          <w:p>
+            <w:pPr>
+              <w:autoSpaceDE w:val="0"/>
+              <w:autoSpaceDN w:val="0"/>
+              <w:adjustRightInd w:val="0"/>
+              <w:rPr>
+                <w:rFonts w:ascii="Courier New" w:hAnsi="Courier New" w:cs="Courier New"/>
+                <w:color w:val="auto"/>
+                <w:sz w:val="20"/>
+                <w:szCs w:val="20"/>
+              </w:rPr>
+            </w:pPr>
+            <w:r>
+              <w:rPr>
+                <w:rFonts w:ascii="Courier New" w:hAnsi="Courier New" w:cs="Courier New"/>
+                <w:color w:val="auto"/>
+                <w:sz w:val="20"/>
+                <w:szCs w:val="20"/>
+              </w:rPr>
+              <w:t>H300000</w:t>
+            </w:r>
+            <w:r>
+              <w:rPr>
+                <w:rFonts w:ascii="Courier New" w:hAnsi="Courier New" w:cs="Courier New"/>
+                <w:color w:val="auto"/>
+                <w:sz w:val="20"/>
+                <w:szCs w:val="20"/>
+              </w:rPr>
+              <w:t>03</w:t>
+            </w:r>
+          </w:p>
+          <w:p>
+            <w:pPr>
+              <w:autoSpaceDE w:val="0"/>
+              <w:autoSpaceDN w:val="0"/>
+              <w:adjustRightInd w:val="0"/>
+              <w:rPr>
+                <w:rFonts w:ascii="Courier New" w:hAnsi="Courier New" w:cs="Courier New"/>
+                <w:color w:val="auto"/>
+                <w:sz w:val="20"/>
+                <w:szCs w:val="20"/>
+              </w:rPr>
+            </w:pPr>
+            <w:r>
+              <w:rPr>
+                <w:rFonts w:ascii="Courier New" w:hAnsi="Courier New" w:cs="Courier New"/>
+                <w:color w:val="auto"/>
+                <w:sz w:val="20"/>
+                <w:szCs w:val="20"/>
+              </w:rPr>
+              <w:t>T30000004</w:t>
+            </w:r>
+          </w:p>
+          <w:p>
+            <w:pPr>
+              <w:rPr>
+                <w:rFonts w:ascii="Courier New" w:hAnsi="Courier New" w:cs="Courier New"/>
+                <w:sz w:val="20"/>
+                <w:szCs w:val="20"/>
+              </w:rPr>
+            </w:pPr>
+            <w:r>
+              <w:rPr>
+                <w:rFonts w:ascii="Courier New" w:hAnsi="Courier New" w:cs="Courier New"/>
+                <w:color w:val="auto"/>
+                <w:sz w:val="20"/>
+                <w:szCs w:val="20"/>
+              </w:rPr>
+              <w:t>E3001</w:t>
+            </w:r>
+          </w:p>
+        </w:tc>
+      </w:tr>
+      <w:tr>
+        <w:tc>
+          <w:tcPr>
+            <w:tcW w:w="5094" w:type="dxa"/>
+          </w:tcPr>
+          <w:p>
+            <w:pPr>
+              <w:autoSpaceDE w:val="0"/>
+              <w:autoSpaceDN w:val="0"/>
+              <w:adjustRightInd w:val="0"/>
+              <w:ind w:left="720"/>
+              <w:jc w:val="right"/>
+              <w:rPr>
+                <w:rFonts w:asciiTheme="minorHAnsi" w:hAnsiTheme="minorHAnsi" w:cstheme="minorHAnsi"/>
+                <w:b/>
+                <w:color w:val="auto"/>
+              </w:rPr>
+            </w:pPr>
+            <w:r>
+              <w:rPr>
+                <w:rFonts w:asciiTheme="minorHAnsi" w:hAnsiTheme="minorHAnsi" w:cstheme="minorHAnsi"/>
+                <w:b/>
+                <w:color w:val="auto"/>
+              </w:rPr>
+              <w:t>Result:</w:t>
+            </w:r>
+          </w:p>
+        </w:tc>
+        <w:tc>
+          <w:tcPr>
+            <w:tcW w:w="5094" w:type="dxa"/>
+          </w:tcPr>
+          <w:p>
+            <w:pPr>
+              <w:rPr>
+                <w:rFonts w:ascii="Arial" w:hAnsi="Arial" w:cs="Arial"/>
+                <w:sz w:val="28"/>
+                <w:szCs w:val="28"/>
+              </w:rPr>
+            </w:pPr>
+          </w:p>
+        </w:tc>
+      </w:tr>
+    </w:tbl>
+    <w:p>
+      <w:pPr>
+        <w:pStyle w:val="Heading3"/>
+        <w:numPr>
+          <w:ilvl w:val="1"/>
+          <w:numId w:val="9"/>
+        </w:numPr>
+        <w:tabs>
+          <w:tab w:val="left" w:pos="900"/>
+        </w:tabs>
+        <w:ind w:left="900"/>
+        <w:rPr>
+          <w:rFonts w:asciiTheme="majorHAnsi" w:hAnsiTheme="majorHAnsi"/>
+          <w:b w:val="0"/>
+          <w:sz w:val="24"/>
+          <w:szCs w:val="24"/>
+        </w:rPr>
+      </w:pPr>
+      <w:bookmarkStart w:id="13" w:name="_Toc286066971"/>
+      <w:r>
+        <w:rPr>
+          <w:rFonts w:asciiTheme="majorHAnsi" w:hAnsiTheme="majorHAnsi"/>
+          <w:b w:val="0"/>
+          <w:sz w:val="24"/>
+          <w:szCs w:val="24"/>
+        </w:rPr>
+        <w:t>Program with Maximum Symbols, Literals, and Source Records</w:t>
+      </w:r>
       <w:bookmarkEnd w:id="13"/>
     </w:p>
     <w:tbl>
@@ -4934,7 +5924,7 @@
           <w:szCs w:val="24"/>
         </w:rPr>
       </w:pPr>
-      <w:bookmarkStart w:id="14" w:name="_Toc286002299"/>
+      <w:bookmarkStart w:id="14" w:name="_Toc286066972"/>
       <w:r>
         <w:rPr>
           <w:rFonts w:asciiTheme="majorHAnsi" w:hAnsiTheme="majorHAnsi"/>
@@ -4942,7 +5932,7 @@
           <w:sz w:val="24"/>
           <w:szCs w:val="24"/>
         </w:rPr>
-        <w:t>Program with Maximum Symbols, Literals, and Source Records</w:t>
+        <w:t>Program Using Forward Referencing</w:t>
       </w:r>
       <w:bookmarkEnd w:id="14"/>
     </w:p>
@@ -5213,286 +6203,7 @@
           <w:szCs w:val="24"/>
         </w:rPr>
       </w:pPr>
-      <w:bookmarkStart w:id="15" w:name="_Toc286002300"/>
-      <w:r>
-        <w:rPr>
-          <w:rFonts w:asciiTheme="majorHAnsi" w:hAnsiTheme="majorHAnsi"/>
-          <w:b w:val="0"/>
-          <w:sz w:val="24"/>
-          <w:szCs w:val="24"/>
-        </w:rPr>
-        <w:t>Program Using Forward Referencing</w:t>
-      </w:r>
-      <w:bookmarkEnd w:id="15"/>
-    </w:p>
-    <w:tbl>
-      <w:tblPr>
-        <w:tblW w:w="0" w:type="auto"/>
-        <w:tblInd w:w="720" w:type="dxa"/>
-        <w:tblBorders>
-          <w:top w:val="single" w:sz="4" w:space="0" w:color="auto"/>
-          <w:left w:val="single" w:sz="4" w:space="0" w:color="auto"/>
-          <w:bottom w:val="single" w:sz="4" w:space="0" w:color="auto"/>
-          <w:right w:val="single" w:sz="4" w:space="0" w:color="auto"/>
-          <w:insideH w:val="single" w:sz="4" w:space="0" w:color="auto"/>
-          <w:insideV w:val="single" w:sz="4" w:space="0" w:color="auto"/>
-        </w:tblBorders>
-        <w:tblLook w:val="04A0"/>
-      </w:tblPr>
-      <w:tblGrid>
-        <w:gridCol w:w="4750"/>
-        <w:gridCol w:w="4718"/>
-      </w:tblGrid>
-      <w:tr>
-        <w:tc>
-          <w:tcPr>
-            <w:tcW w:w="5094" w:type="dxa"/>
-          </w:tcPr>
-          <w:p>
-            <w:pPr>
-              <w:jc w:val="center"/>
-              <w:rPr>
-                <w:rFonts w:asciiTheme="minorHAnsi" w:hAnsiTheme="minorHAnsi" w:cstheme="minorHAnsi"/>
-              </w:rPr>
-            </w:pPr>
-            <w:r>
-              <w:rPr>
-                <w:rFonts w:asciiTheme="minorHAnsi" w:hAnsiTheme="minorHAnsi" w:cstheme="minorHAnsi"/>
-              </w:rPr>
-              <w:t>Assembly</w:t>
-            </w:r>
-          </w:p>
-        </w:tc>
-        <w:tc>
-          <w:tcPr>
-            <w:tcW w:w="5094" w:type="dxa"/>
-          </w:tcPr>
-          <w:p>
-            <w:pPr>
-              <w:jc w:val="center"/>
-              <w:rPr>
-                <w:rFonts w:asciiTheme="minorHAnsi" w:hAnsiTheme="minorHAnsi" w:cstheme="minorHAnsi"/>
-              </w:rPr>
-            </w:pPr>
-            <w:r>
-              <w:rPr>
-                <w:rFonts w:asciiTheme="minorHAnsi" w:hAnsiTheme="minorHAnsi" w:cstheme="minorHAnsi"/>
-              </w:rPr>
-              <w:t>Object File</w:t>
-            </w:r>
-          </w:p>
-        </w:tc>
-      </w:tr>
-      <w:tr>
-        <w:tc>
-          <w:tcPr>
-            <w:tcW w:w="5094" w:type="dxa"/>
-          </w:tcPr>
-          <w:p>
-            <w:pPr>
-              <w:autoSpaceDE w:val="0"/>
-              <w:autoSpaceDN w:val="0"/>
-              <w:adjustRightInd w:val="0"/>
-              <w:ind w:left="720"/>
-              <w:rPr>
-                <w:rFonts w:ascii="Courier New" w:hAnsi="Courier New" w:cs="Courier New"/>
-                <w:color w:val="auto"/>
-                <w:sz w:val="20"/>
-                <w:szCs w:val="20"/>
-              </w:rPr>
-            </w:pPr>
-            <w:r>
-              <w:rPr>
-                <w:rFonts w:ascii="Courier New" w:hAnsi="Courier New" w:cs="Courier New"/>
-                <w:color w:val="auto"/>
-                <w:sz w:val="20"/>
-                <w:szCs w:val="20"/>
-              </w:rPr>
-              <w:t>.ORIG x3000</w:t>
-            </w:r>
-          </w:p>
-          <w:p>
-            <w:pPr>
-              <w:autoSpaceDE w:val="0"/>
-              <w:autoSpaceDN w:val="0"/>
-              <w:adjustRightInd w:val="0"/>
-              <w:ind w:left="720"/>
-              <w:rPr>
-                <w:rFonts w:ascii="Courier New" w:hAnsi="Courier New" w:cs="Courier New"/>
-                <w:color w:val="auto"/>
-                <w:sz w:val="20"/>
-                <w:szCs w:val="20"/>
-              </w:rPr>
-            </w:pPr>
-          </w:p>
-          <w:p>
-            <w:pPr>
-              <w:rPr>
-                <w:rFonts w:ascii="Courier New" w:hAnsi="Courier New" w:cs="Courier New"/>
-                <w:sz w:val="20"/>
-                <w:szCs w:val="20"/>
-              </w:rPr>
-            </w:pPr>
-            <w:r>
-              <w:rPr>
-                <w:rFonts w:ascii="Courier New" w:hAnsi="Courier New" w:cs="Courier New"/>
-                <w:color w:val="auto"/>
-                <w:sz w:val="20"/>
-                <w:szCs w:val="20"/>
-              </w:rPr>
-              <w:t xml:space="preserve">      </w:t>
-            </w:r>
-            <w:r>
-              <w:rPr>
-                <w:rFonts w:ascii="Courier New" w:hAnsi="Courier New" w:cs="Courier New"/>
-                <w:color w:val="auto"/>
-                <w:sz w:val="20"/>
-                <w:szCs w:val="20"/>
-              </w:rPr>
-              <w:t>.END Begin</w:t>
-            </w:r>
-          </w:p>
-        </w:tc>
-        <w:tc>
-          <w:tcPr>
-            <w:tcW w:w="5094" w:type="dxa"/>
-          </w:tcPr>
-          <w:p>
-            <w:pPr>
-              <w:autoSpaceDE w:val="0"/>
-              <w:autoSpaceDN w:val="0"/>
-              <w:adjustRightInd w:val="0"/>
-              <w:rPr>
-                <w:rFonts w:ascii="Courier New" w:hAnsi="Courier New" w:cs="Courier New"/>
-                <w:color w:val="auto"/>
-                <w:sz w:val="20"/>
-                <w:szCs w:val="20"/>
-              </w:rPr>
-            </w:pPr>
-            <w:r>
-              <w:rPr>
-                <w:rFonts w:ascii="Courier New" w:hAnsi="Courier New" w:cs="Courier New"/>
-                <w:color w:val="auto"/>
-                <w:sz w:val="20"/>
-                <w:szCs w:val="20"/>
-              </w:rPr>
-              <w:t>H300000</w:t>
-            </w:r>
-            <w:r>
-              <w:rPr>
-                <w:rFonts w:ascii="Courier New" w:hAnsi="Courier New" w:cs="Courier New"/>
-                <w:color w:val="auto"/>
-                <w:sz w:val="20"/>
-                <w:szCs w:val="20"/>
-              </w:rPr>
-              <w:t>03</w:t>
-            </w:r>
-          </w:p>
-          <w:p>
-            <w:pPr>
-              <w:autoSpaceDE w:val="0"/>
-              <w:autoSpaceDN w:val="0"/>
-              <w:adjustRightInd w:val="0"/>
-              <w:rPr>
-                <w:rFonts w:ascii="Courier New" w:hAnsi="Courier New" w:cs="Courier New"/>
-                <w:color w:val="auto"/>
-                <w:sz w:val="20"/>
-                <w:szCs w:val="20"/>
-              </w:rPr>
-            </w:pPr>
-            <w:r>
-              <w:rPr>
-                <w:rFonts w:ascii="Courier New" w:hAnsi="Courier New" w:cs="Courier New"/>
-                <w:color w:val="auto"/>
-                <w:sz w:val="20"/>
-                <w:szCs w:val="20"/>
-              </w:rPr>
-              <w:t>T30000004</w:t>
-            </w:r>
-          </w:p>
-          <w:p>
-            <w:pPr>
-              <w:rPr>
-                <w:rFonts w:ascii="Courier New" w:hAnsi="Courier New" w:cs="Courier New"/>
-                <w:sz w:val="20"/>
-                <w:szCs w:val="20"/>
-              </w:rPr>
-            </w:pPr>
-            <w:r>
-              <w:rPr>
-                <w:rFonts w:ascii="Courier New" w:hAnsi="Courier New" w:cs="Courier New"/>
-                <w:color w:val="auto"/>
-                <w:sz w:val="20"/>
-                <w:szCs w:val="20"/>
-              </w:rPr>
-              <w:t>E3001</w:t>
-            </w:r>
-          </w:p>
-        </w:tc>
-      </w:tr>
-      <w:tr>
-        <w:tc>
-          <w:tcPr>
-            <w:tcW w:w="5094" w:type="dxa"/>
-          </w:tcPr>
-          <w:p>
-            <w:pPr>
-              <w:autoSpaceDE w:val="0"/>
-              <w:autoSpaceDN w:val="0"/>
-              <w:adjustRightInd w:val="0"/>
-              <w:ind w:left="720"/>
-              <w:jc w:val="right"/>
-              <w:rPr>
-                <w:rFonts w:asciiTheme="minorHAnsi" w:hAnsiTheme="minorHAnsi" w:cstheme="minorHAnsi"/>
-                <w:b/>
-                <w:color w:val="auto"/>
-              </w:rPr>
-            </w:pPr>
-            <w:r>
-              <w:rPr>
-                <w:rFonts w:asciiTheme="minorHAnsi" w:hAnsiTheme="minorHAnsi" w:cstheme="minorHAnsi"/>
-                <w:b/>
-                <w:color w:val="auto"/>
-              </w:rPr>
-              <w:t>Result:</w:t>
-            </w:r>
-          </w:p>
-        </w:tc>
-        <w:tc>
-          <w:tcPr>
-            <w:tcW w:w="5094" w:type="dxa"/>
-          </w:tcPr>
-          <w:p>
-            <w:pPr>
-              <w:rPr>
-                <w:rFonts w:ascii="Arial" w:hAnsi="Arial" w:cs="Arial"/>
-                <w:sz w:val="28"/>
-                <w:szCs w:val="28"/>
-              </w:rPr>
-            </w:pPr>
-          </w:p>
-        </w:tc>
-      </w:tr>
-    </w:tbl>
-    <w:p>
-      <w:pPr>
-        <w:pStyle w:val="Heading3"/>
-        <w:numPr>
-          <w:ilvl w:val="1"/>
-          <w:numId w:val="9"/>
-        </w:numPr>
-        <w:tabs>
-          <w:tab w:val="left" w:pos="900"/>
-        </w:tabs>
-        <w:ind w:left="900"/>
-        <w:rPr>
-          <w:rFonts w:asciiTheme="majorHAnsi" w:hAnsiTheme="majorHAnsi"/>
-          <w:b w:val="0"/>
-          <w:sz w:val="24"/>
-          <w:szCs w:val="24"/>
-        </w:rPr>
-      </w:pPr>
-      <w:bookmarkStart w:id="16" w:name="_Toc286002301"/>
+      <w:bookmarkStart w:id="15" w:name="_Toc286066973"/>
       <w:r>
         <w:rPr>
           <w:rFonts w:asciiTheme="majorHAnsi" w:hAnsiTheme="majorHAnsi"/>
@@ -5502,7 +6213,7 @@
         </w:rPr>
         <w:t>Program Beginning Execution at Last Memory Address</w:t>
       </w:r>
-      <w:bookmarkEnd w:id="16"/>
+      <w:bookmarkEnd w:id="15"/>
     </w:p>
     <w:tbl>
       <w:tblPr>
@@ -6130,6 +6841,7 @@
                 <w:sz w:val="20"/>
                 <w:szCs w:val="20"/>
               </w:rPr>
+              <w:lastRenderedPageBreak/>
               <w:t xml:space="preserve">       </w:t>
             </w:r>
             <w:r>
@@ -6385,6 +7097,7 @@
                 <w:sz w:val="20"/>
                 <w:szCs w:val="20"/>
               </w:rPr>
+              <w:lastRenderedPageBreak/>
               <w:t>HLasMemffff0018</w:t>
             </w:r>
           </w:p>
@@ -6671,6 +7384,7 @@
                 <w:sz w:val="20"/>
                 <w:szCs w:val="20"/>
               </w:rPr>
+              <w:lastRenderedPageBreak/>
               <w:t>T000b5020</w:t>
             </w:r>
           </w:p>
@@ -6894,6 +7608,7 @@
                 <w:b/>
                 <w:color w:val="auto"/>
               </w:rPr>
+              <w:lastRenderedPageBreak/>
               <w:t>Result:</w:t>
             </w:r>
           </w:p>
@@ -6938,7 +7653,7 @@
           <w:szCs w:val="24"/>
         </w:rPr>
       </w:pPr>
-      <w:bookmarkStart w:id="17" w:name="_Toc286002302"/>
+      <w:bookmarkStart w:id="16" w:name="_Toc286066974"/>
       <w:r>
         <w:rPr>
           <w:rFonts w:asciiTheme="majorHAnsi" w:hAnsiTheme="majorHAnsi"/>
@@ -6946,10 +7661,9 @@
           <w:sz w:val="24"/>
           <w:szCs w:val="24"/>
         </w:rPr>
-        <w:lastRenderedPageBreak/>
         <w:t>Program Spanning Page Boundary</w:t>
       </w:r>
-      <w:bookmarkEnd w:id="17"/>
+      <w:bookmarkEnd w:id="16"/>
     </w:p>
     <w:tbl>
       <w:tblPr>
@@ -7019,40 +7733,745 @@
               <w:autoSpaceDE w:val="0"/>
               <w:autoSpaceDN w:val="0"/>
               <w:adjustRightInd w:val="0"/>
-              <w:ind w:left="720"/>
-              <w:rPr>
-                <w:rFonts w:ascii="Courier New" w:hAnsi="Courier New" w:cs="Courier New"/>
-                <w:color w:val="auto"/>
-                <w:sz w:val="20"/>
-                <w:szCs w:val="20"/>
-              </w:rPr>
-            </w:pPr>
-            <w:r>
-              <w:rPr>
-                <w:rFonts w:ascii="Courier New" w:hAnsi="Courier New" w:cs="Courier New"/>
-                <w:color w:val="auto"/>
-                <w:sz w:val="20"/>
-                <w:szCs w:val="20"/>
-              </w:rPr>
-              <w:t>.ORIG x3000</w:t>
-            </w:r>
-          </w:p>
-          <w:p>
-            <w:pPr>
-              <w:autoSpaceDE w:val="0"/>
-              <w:autoSpaceDN w:val="0"/>
-              <w:adjustRightInd w:val="0"/>
-              <w:ind w:left="720"/>
-              <w:rPr>
-                <w:rFonts w:ascii="Courier New" w:hAnsi="Courier New" w:cs="Courier New"/>
-                <w:color w:val="auto"/>
-                <w:sz w:val="20"/>
-                <w:szCs w:val="20"/>
-              </w:rPr>
-            </w:pPr>
-          </w:p>
-          <w:p>
-            <w:pPr>
+              <w:ind w:left="90"/>
+              <w:rPr>
+                <w:rFonts w:ascii="Courier New" w:hAnsi="Courier New" w:cs="Courier New"/>
+                <w:color w:val="auto"/>
+                <w:sz w:val="20"/>
+                <w:szCs w:val="20"/>
+              </w:rPr>
+            </w:pPr>
+            <w:r>
+              <w:rPr>
+                <w:rFonts w:ascii="Courier New" w:hAnsi="Courier New" w:cs="Courier New"/>
+                <w:color w:val="auto"/>
+                <w:sz w:val="20"/>
+                <w:szCs w:val="20"/>
+              </w:rPr>
+              <w:t>Lab2EG .ORIG x</w:t>
+            </w:r>
+            <w:r>
+              <w:rPr>
+                <w:rFonts w:ascii="Courier New" w:hAnsi="Courier New" w:cs="Courier New"/>
+                <w:color w:val="auto"/>
+                <w:sz w:val="20"/>
+                <w:szCs w:val="20"/>
+              </w:rPr>
+              <w:t>FFF7</w:t>
+            </w:r>
+          </w:p>
+          <w:p>
+            <w:pPr>
+              <w:tabs>
+                <w:tab w:val="left" w:pos="1260"/>
+              </w:tabs>
+              <w:autoSpaceDE w:val="0"/>
+              <w:autoSpaceDN w:val="0"/>
+              <w:adjustRightInd w:val="0"/>
+              <w:ind w:left="90"/>
+              <w:rPr>
+                <w:rFonts w:ascii="Courier New" w:hAnsi="Courier New" w:cs="Courier New"/>
+                <w:color w:val="auto"/>
+                <w:sz w:val="20"/>
+                <w:szCs w:val="20"/>
+              </w:rPr>
+            </w:pPr>
+            <w:r>
+              <w:rPr>
+                <w:rFonts w:ascii="Courier New" w:hAnsi="Courier New" w:cs="Courier New"/>
+                <w:color w:val="auto"/>
+                <w:sz w:val="20"/>
+                <w:szCs w:val="20"/>
+              </w:rPr>
+              <w:t>count  .FILL #4</w:t>
+            </w:r>
+          </w:p>
+          <w:p>
+            <w:pPr>
+              <w:autoSpaceDE w:val="0"/>
+              <w:autoSpaceDN w:val="0"/>
+              <w:adjustRightInd w:val="0"/>
+              <w:ind w:left="90"/>
+              <w:rPr>
+                <w:rFonts w:ascii="Courier New" w:hAnsi="Courier New" w:cs="Courier New"/>
+                <w:color w:val="auto"/>
+                <w:sz w:val="20"/>
+                <w:szCs w:val="20"/>
+              </w:rPr>
+            </w:pPr>
+            <w:r>
+              <w:rPr>
+                <w:rFonts w:ascii="Courier New" w:hAnsi="Courier New" w:cs="Courier New"/>
+                <w:color w:val="auto"/>
+                <w:sz w:val="20"/>
+                <w:szCs w:val="20"/>
+              </w:rPr>
+              <w:t xml:space="preserve">Begin  LD </w:t>
+            </w:r>
+            <w:proofErr w:type="spellStart"/>
+            <w:r>
+              <w:rPr>
+                <w:rFonts w:ascii="Courier New" w:hAnsi="Courier New" w:cs="Courier New"/>
+                <w:color w:val="auto"/>
+                <w:sz w:val="20"/>
+                <w:szCs w:val="20"/>
+              </w:rPr>
+              <w:t>ACC,count</w:t>
+            </w:r>
+            <w:proofErr w:type="spellEnd"/>
+            <w:r>
+              <w:rPr>
+                <w:rFonts w:ascii="Courier New" w:hAnsi="Courier New" w:cs="Courier New"/>
+                <w:color w:val="auto"/>
+                <w:sz w:val="20"/>
+                <w:szCs w:val="20"/>
+              </w:rPr>
+              <w:t xml:space="preserve"> </w:t>
+            </w:r>
+            <w:r>
+              <w:rPr>
+                <w:rFonts w:ascii="Courier New" w:hAnsi="Courier New" w:cs="Courier New"/>
+                <w:color w:val="auto"/>
+                <w:sz w:val="20"/>
+                <w:szCs w:val="20"/>
+              </w:rPr>
+              <w:t xml:space="preserve">  </w:t>
+            </w:r>
+            <w:r>
+              <w:rPr>
+                <w:rFonts w:ascii="Courier New" w:hAnsi="Courier New" w:cs="Courier New"/>
+                <w:color w:val="auto"/>
+                <w:sz w:val="20"/>
+                <w:szCs w:val="20"/>
+              </w:rPr>
+              <w:t>;R1 &lt;- 4</w:t>
+            </w:r>
+          </w:p>
+          <w:p>
+            <w:pPr>
+              <w:autoSpaceDE w:val="0"/>
+              <w:autoSpaceDN w:val="0"/>
+              <w:adjustRightInd w:val="0"/>
+              <w:ind w:left="90"/>
+              <w:rPr>
+                <w:rFonts w:ascii="Courier New" w:hAnsi="Courier New" w:cs="Courier New"/>
+                <w:color w:val="auto"/>
+                <w:sz w:val="20"/>
+                <w:szCs w:val="20"/>
+              </w:rPr>
+            </w:pPr>
+            <w:r>
+              <w:rPr>
+                <w:rFonts w:ascii="Courier New" w:hAnsi="Courier New" w:cs="Courier New"/>
+                <w:color w:val="auto"/>
+                <w:sz w:val="20"/>
+                <w:szCs w:val="20"/>
+              </w:rPr>
+              <w:t xml:space="preserve">       LEA R0,msg</w:t>
+            </w:r>
+          </w:p>
+          <w:p>
+            <w:pPr>
+              <w:autoSpaceDE w:val="0"/>
+              <w:autoSpaceDN w:val="0"/>
+              <w:adjustRightInd w:val="0"/>
+              <w:ind w:left="90"/>
+              <w:rPr>
+                <w:rFonts w:ascii="Courier New" w:hAnsi="Courier New" w:cs="Courier New"/>
+                <w:color w:val="auto"/>
+                <w:sz w:val="20"/>
+                <w:szCs w:val="20"/>
+              </w:rPr>
+            </w:pPr>
+            <w:proofErr w:type="gramStart"/>
+            <w:r>
+              <w:rPr>
+                <w:rFonts w:ascii="Courier New" w:hAnsi="Courier New" w:cs="Courier New"/>
+                <w:color w:val="auto"/>
+                <w:sz w:val="20"/>
+                <w:szCs w:val="20"/>
+              </w:rPr>
+              <w:t>loop</w:t>
+            </w:r>
+            <w:proofErr w:type="gramEnd"/>
+            <w:r>
+              <w:rPr>
+                <w:rFonts w:ascii="Courier New" w:hAnsi="Courier New" w:cs="Courier New"/>
+                <w:color w:val="auto"/>
+                <w:sz w:val="20"/>
+                <w:szCs w:val="20"/>
+              </w:rPr>
+              <w:t xml:space="preserve">   TRAP x22    </w:t>
+            </w:r>
+            <w:r>
+              <w:rPr>
+                <w:rFonts w:ascii="Courier New" w:hAnsi="Courier New" w:cs="Courier New"/>
+                <w:color w:val="auto"/>
+                <w:sz w:val="20"/>
+                <w:szCs w:val="20"/>
+              </w:rPr>
+              <w:t xml:space="preserve">   </w:t>
+            </w:r>
+            <w:r>
+              <w:rPr>
+                <w:rFonts w:ascii="Courier New" w:hAnsi="Courier New" w:cs="Courier New"/>
+                <w:color w:val="auto"/>
+                <w:sz w:val="20"/>
+                <w:szCs w:val="20"/>
+              </w:rPr>
+              <w:t>;print "hi! "</w:t>
+            </w:r>
+          </w:p>
+          <w:p>
+            <w:pPr>
+              <w:autoSpaceDE w:val="0"/>
+              <w:autoSpaceDN w:val="0"/>
+              <w:adjustRightInd w:val="0"/>
+              <w:ind w:left="90"/>
+              <w:rPr>
+                <w:rFonts w:ascii="Courier New" w:hAnsi="Courier New" w:cs="Courier New"/>
+                <w:color w:val="auto"/>
+                <w:sz w:val="20"/>
+                <w:szCs w:val="20"/>
+              </w:rPr>
+            </w:pPr>
+            <w:r>
+              <w:rPr>
+                <w:rFonts w:ascii="Courier New" w:hAnsi="Courier New" w:cs="Courier New"/>
+                <w:color w:val="auto"/>
+                <w:sz w:val="20"/>
+                <w:szCs w:val="20"/>
+              </w:rPr>
+              <w:t xml:space="preserve">       ADD ACC,ACC,#-1 ;R1--</w:t>
+            </w:r>
+          </w:p>
+          <w:p>
+            <w:pPr>
+              <w:autoSpaceDE w:val="0"/>
+              <w:autoSpaceDN w:val="0"/>
+              <w:adjustRightInd w:val="0"/>
+              <w:ind w:left="90"/>
+              <w:rPr>
+                <w:rFonts w:ascii="Courier New" w:hAnsi="Courier New" w:cs="Courier New"/>
+                <w:color w:val="auto"/>
+                <w:sz w:val="20"/>
+                <w:szCs w:val="20"/>
+              </w:rPr>
+            </w:pPr>
+            <w:r>
+              <w:rPr>
+                <w:rFonts w:ascii="Courier New" w:hAnsi="Courier New" w:cs="Courier New"/>
+                <w:color w:val="auto"/>
+                <w:sz w:val="20"/>
+                <w:szCs w:val="20"/>
+              </w:rPr>
+              <w:t xml:space="preserve">       </w:t>
+            </w:r>
+            <w:r>
+              <w:rPr>
+                <w:rFonts w:ascii="Courier New" w:hAnsi="Courier New" w:cs="Courier New"/>
+                <w:color w:val="auto"/>
+                <w:sz w:val="20"/>
+                <w:szCs w:val="20"/>
+              </w:rPr>
+              <w:t>BRP loop</w:t>
+            </w:r>
+          </w:p>
+          <w:p>
+            <w:pPr>
+              <w:autoSpaceDE w:val="0"/>
+              <w:autoSpaceDN w:val="0"/>
+              <w:adjustRightInd w:val="0"/>
+              <w:ind w:left="90"/>
+              <w:rPr>
+                <w:rFonts w:ascii="Courier New" w:hAnsi="Courier New" w:cs="Courier New"/>
+                <w:color w:val="auto"/>
+                <w:sz w:val="20"/>
+                <w:szCs w:val="20"/>
+              </w:rPr>
+            </w:pPr>
+            <w:r>
+              <w:rPr>
+                <w:rFonts w:ascii="Courier New" w:hAnsi="Courier New" w:cs="Courier New"/>
+                <w:color w:val="auto"/>
+                <w:sz w:val="20"/>
+                <w:szCs w:val="20"/>
+              </w:rPr>
+              <w:t xml:space="preserve">       JMP Next</w:t>
+            </w:r>
+          </w:p>
+          <w:p>
+            <w:pPr>
+              <w:autoSpaceDE w:val="0"/>
+              <w:autoSpaceDN w:val="0"/>
+              <w:adjustRightInd w:val="0"/>
+              <w:ind w:left="90"/>
+              <w:rPr>
+                <w:rFonts w:ascii="Courier New" w:hAnsi="Courier New" w:cs="Courier New"/>
+                <w:color w:val="auto"/>
+                <w:sz w:val="20"/>
+                <w:szCs w:val="20"/>
+              </w:rPr>
+            </w:pPr>
+            <w:proofErr w:type="spellStart"/>
+            <w:proofErr w:type="gramStart"/>
+            <w:r>
+              <w:rPr>
+                <w:rFonts w:ascii="Courier New" w:hAnsi="Courier New" w:cs="Courier New"/>
+                <w:color w:val="auto"/>
+                <w:sz w:val="20"/>
+                <w:szCs w:val="20"/>
+              </w:rPr>
+              <w:t>msg</w:t>
+            </w:r>
+            <w:proofErr w:type="spellEnd"/>
+            <w:proofErr w:type="gramEnd"/>
+            <w:r>
+              <w:rPr>
+                <w:rFonts w:ascii="Courier New" w:hAnsi="Courier New" w:cs="Courier New"/>
+                <w:color w:val="auto"/>
+                <w:sz w:val="20"/>
+                <w:szCs w:val="20"/>
+              </w:rPr>
+              <w:t xml:space="preserve">    .STRZ "hi! "</w:t>
+            </w:r>
+          </w:p>
+          <w:p>
+            <w:pPr>
+              <w:autoSpaceDE w:val="0"/>
+              <w:autoSpaceDN w:val="0"/>
+              <w:adjustRightInd w:val="0"/>
+              <w:ind w:left="90"/>
+              <w:rPr>
+                <w:rFonts w:ascii="Courier New" w:hAnsi="Courier New" w:cs="Courier New"/>
+                <w:color w:val="auto"/>
+                <w:sz w:val="20"/>
+                <w:szCs w:val="20"/>
+              </w:rPr>
+            </w:pPr>
+            <w:r>
+              <w:rPr>
+                <w:rFonts w:ascii="Courier New" w:hAnsi="Courier New" w:cs="Courier New"/>
+                <w:color w:val="auto"/>
+                <w:sz w:val="20"/>
+                <w:szCs w:val="20"/>
+              </w:rPr>
+              <w:t>Next</w:t>
+            </w:r>
+            <w:r>
+              <w:rPr>
+                <w:rFonts w:ascii="Courier New" w:hAnsi="Courier New" w:cs="Courier New"/>
+                <w:color w:val="auto"/>
+                <w:sz w:val="20"/>
+                <w:szCs w:val="20"/>
+              </w:rPr>
+              <w:t xml:space="preserve"> </w:t>
+            </w:r>
+            <w:r>
+              <w:rPr>
+                <w:rFonts w:ascii="Courier New" w:hAnsi="Courier New" w:cs="Courier New"/>
+                <w:color w:val="auto"/>
+                <w:sz w:val="20"/>
+                <w:szCs w:val="20"/>
+              </w:rPr>
+              <w:t xml:space="preserve"> </w:t>
+            </w:r>
+            <w:r>
+              <w:rPr>
+                <w:rFonts w:ascii="Courier New" w:hAnsi="Courier New" w:cs="Courier New"/>
+                <w:color w:val="auto"/>
+                <w:sz w:val="20"/>
+                <w:szCs w:val="20"/>
+              </w:rPr>
+              <w:t xml:space="preserve"> </w:t>
+            </w:r>
+            <w:r>
+              <w:rPr>
+                <w:rFonts w:ascii="Courier New" w:hAnsi="Courier New" w:cs="Courier New"/>
+                <w:color w:val="auto"/>
+                <w:sz w:val="20"/>
+                <w:szCs w:val="20"/>
+              </w:rPr>
+              <w:t xml:space="preserve">AND R0,R0,x0 </w:t>
+            </w:r>
+            <w:r>
+              <w:rPr>
+                <w:rFonts w:ascii="Courier New" w:hAnsi="Courier New" w:cs="Courier New"/>
+                <w:color w:val="auto"/>
+                <w:sz w:val="20"/>
+                <w:szCs w:val="20"/>
+              </w:rPr>
+              <w:t xml:space="preserve">  </w:t>
+            </w:r>
+            <w:r>
+              <w:rPr>
+                <w:rFonts w:ascii="Courier New" w:hAnsi="Courier New" w:cs="Courier New"/>
+                <w:color w:val="auto"/>
+                <w:sz w:val="20"/>
+                <w:szCs w:val="20"/>
+              </w:rPr>
+              <w:t>;R0 &lt;- 0</w:t>
+            </w:r>
+          </w:p>
+          <w:p>
+            <w:pPr>
+              <w:autoSpaceDE w:val="0"/>
+              <w:autoSpaceDN w:val="0"/>
+              <w:adjustRightInd w:val="0"/>
+              <w:ind w:left="90"/>
+              <w:rPr>
+                <w:rFonts w:ascii="Courier New" w:hAnsi="Courier New" w:cs="Courier New"/>
+                <w:color w:val="auto"/>
+                <w:sz w:val="20"/>
+                <w:szCs w:val="20"/>
+              </w:rPr>
+            </w:pPr>
+            <w:r>
+              <w:rPr>
+                <w:rFonts w:ascii="Courier New" w:hAnsi="Courier New" w:cs="Courier New"/>
+                <w:color w:val="auto"/>
+                <w:sz w:val="20"/>
+                <w:szCs w:val="20"/>
+              </w:rPr>
+              <w:t xml:space="preserve">       </w:t>
+            </w:r>
+            <w:r>
+              <w:rPr>
+                <w:rFonts w:ascii="Courier New" w:hAnsi="Courier New" w:cs="Courier New"/>
+                <w:color w:val="auto"/>
+                <w:sz w:val="20"/>
+                <w:szCs w:val="20"/>
+              </w:rPr>
+              <w:t xml:space="preserve">NOT R0,R0 </w:t>
+            </w:r>
+            <w:r>
+              <w:rPr>
+                <w:rFonts w:ascii="Courier New" w:hAnsi="Courier New" w:cs="Courier New"/>
+                <w:color w:val="auto"/>
+                <w:sz w:val="20"/>
+                <w:szCs w:val="20"/>
+              </w:rPr>
+              <w:t xml:space="preserve">     </w:t>
+            </w:r>
+            <w:r>
+              <w:rPr>
+                <w:rFonts w:ascii="Courier New" w:hAnsi="Courier New" w:cs="Courier New"/>
+                <w:color w:val="auto"/>
+                <w:sz w:val="20"/>
+                <w:szCs w:val="20"/>
+              </w:rPr>
+              <w:t>;R0 &lt;- x</w:t>
+            </w:r>
+            <w:r>
+              <w:rPr>
+                <w:rFonts w:ascii="Courier New" w:hAnsi="Courier New" w:cs="Courier New"/>
+                <w:color w:val="auto"/>
+                <w:sz w:val="20"/>
+                <w:szCs w:val="20"/>
+              </w:rPr>
+              <w:t>FFF7</w:t>
+            </w:r>
+          </w:p>
+          <w:p>
+            <w:pPr>
+              <w:autoSpaceDE w:val="0"/>
+              <w:autoSpaceDN w:val="0"/>
+              <w:adjustRightInd w:val="0"/>
+              <w:ind w:left="90"/>
+              <w:rPr>
+                <w:rFonts w:ascii="Courier New" w:hAnsi="Courier New" w:cs="Courier New"/>
+                <w:color w:val="auto"/>
+                <w:sz w:val="20"/>
+                <w:szCs w:val="20"/>
+              </w:rPr>
+            </w:pPr>
+            <w:r>
+              <w:rPr>
+                <w:rFonts w:ascii="Courier New" w:hAnsi="Courier New" w:cs="Courier New"/>
+                <w:color w:val="auto"/>
+                <w:sz w:val="20"/>
+                <w:szCs w:val="20"/>
+              </w:rPr>
+              <w:t xml:space="preserve">       </w:t>
+            </w:r>
+            <w:r>
+              <w:rPr>
+                <w:rFonts w:ascii="Courier New" w:hAnsi="Courier New" w:cs="Courier New"/>
+                <w:color w:val="auto"/>
+                <w:sz w:val="20"/>
+                <w:szCs w:val="20"/>
+              </w:rPr>
+              <w:t>ST R0,Array ;M[Array] &lt;-x</w:t>
+            </w:r>
+            <w:r>
+              <w:rPr>
+                <w:rFonts w:ascii="Courier New" w:hAnsi="Courier New" w:cs="Courier New"/>
+                <w:color w:val="auto"/>
+                <w:sz w:val="20"/>
+                <w:szCs w:val="20"/>
+              </w:rPr>
+              <w:t>FFF7</w:t>
+            </w:r>
+          </w:p>
+          <w:p>
+            <w:pPr>
+              <w:autoSpaceDE w:val="0"/>
+              <w:autoSpaceDN w:val="0"/>
+              <w:adjustRightInd w:val="0"/>
+              <w:ind w:left="90"/>
+              <w:rPr>
+                <w:rFonts w:ascii="Courier New" w:hAnsi="Courier New" w:cs="Courier New"/>
+                <w:color w:val="auto"/>
+                <w:sz w:val="20"/>
+                <w:szCs w:val="20"/>
+              </w:rPr>
+            </w:pPr>
+            <w:r>
+              <w:rPr>
+                <w:rFonts w:ascii="Courier New" w:hAnsi="Courier New" w:cs="Courier New"/>
+                <w:color w:val="auto"/>
+                <w:sz w:val="20"/>
+                <w:szCs w:val="20"/>
+              </w:rPr>
+              <w:t xml:space="preserve">       </w:t>
+            </w:r>
+            <w:r>
+              <w:rPr>
+                <w:rFonts w:ascii="Courier New" w:hAnsi="Courier New" w:cs="Courier New"/>
+                <w:color w:val="auto"/>
+                <w:sz w:val="20"/>
+                <w:szCs w:val="20"/>
+              </w:rPr>
+              <w:t>LEA R5,Array</w:t>
+            </w:r>
+          </w:p>
+          <w:p>
+            <w:pPr>
+              <w:autoSpaceDE w:val="0"/>
+              <w:autoSpaceDN w:val="0"/>
+              <w:adjustRightInd w:val="0"/>
+              <w:ind w:left="90"/>
+              <w:rPr>
+                <w:rFonts w:ascii="Courier New" w:hAnsi="Courier New" w:cs="Courier New"/>
+                <w:color w:val="auto"/>
+                <w:sz w:val="20"/>
+                <w:szCs w:val="20"/>
+              </w:rPr>
+            </w:pPr>
+            <w:r>
+              <w:rPr>
+                <w:rFonts w:ascii="Courier New" w:hAnsi="Courier New" w:cs="Courier New"/>
+                <w:color w:val="auto"/>
+                <w:sz w:val="20"/>
+                <w:szCs w:val="20"/>
+              </w:rPr>
+              <w:t xml:space="preserve">       </w:t>
+            </w:r>
+            <w:r>
+              <w:rPr>
+                <w:rFonts w:ascii="Courier New" w:hAnsi="Courier New" w:cs="Courier New"/>
+                <w:color w:val="auto"/>
+                <w:sz w:val="20"/>
+                <w:szCs w:val="20"/>
+              </w:rPr>
+              <w:t xml:space="preserve">LD R6,=#100 </w:t>
+            </w:r>
+            <w:r>
+              <w:rPr>
+                <w:rFonts w:ascii="Courier New" w:hAnsi="Courier New" w:cs="Courier New"/>
+                <w:color w:val="auto"/>
+                <w:sz w:val="20"/>
+                <w:szCs w:val="20"/>
+              </w:rPr>
+              <w:t xml:space="preserve">   </w:t>
+            </w:r>
+            <w:r>
+              <w:rPr>
+                <w:rFonts w:ascii="Courier New" w:hAnsi="Courier New" w:cs="Courier New"/>
+                <w:color w:val="auto"/>
+                <w:sz w:val="20"/>
+                <w:szCs w:val="20"/>
+              </w:rPr>
+              <w:t>;R6 &lt;= #100</w:t>
+            </w:r>
+          </w:p>
+          <w:p>
+            <w:pPr>
+              <w:autoSpaceDE w:val="0"/>
+              <w:autoSpaceDN w:val="0"/>
+              <w:adjustRightInd w:val="0"/>
+              <w:ind w:left="90"/>
+              <w:rPr>
+                <w:rFonts w:ascii="Courier New" w:hAnsi="Courier New" w:cs="Courier New"/>
+                <w:color w:val="auto"/>
+                <w:sz w:val="20"/>
+                <w:szCs w:val="20"/>
+              </w:rPr>
+            </w:pPr>
+            <w:r>
+              <w:rPr>
+                <w:rFonts w:ascii="Courier New" w:hAnsi="Courier New" w:cs="Courier New"/>
+                <w:color w:val="auto"/>
+                <w:sz w:val="20"/>
+                <w:szCs w:val="20"/>
+              </w:rPr>
+              <w:t xml:space="preserve">       STR R0,R5,#1 </w:t>
+            </w:r>
+          </w:p>
+          <w:p>
+            <w:pPr>
+              <w:autoSpaceDE w:val="0"/>
+              <w:autoSpaceDN w:val="0"/>
+              <w:adjustRightInd w:val="0"/>
+              <w:ind w:left="90"/>
+              <w:rPr>
+                <w:rFonts w:ascii="Courier New" w:hAnsi="Courier New" w:cs="Courier New"/>
+                <w:color w:val="auto"/>
+                <w:sz w:val="20"/>
+                <w:szCs w:val="20"/>
+              </w:rPr>
+            </w:pPr>
+            <w:r>
+              <w:rPr>
+                <w:rFonts w:ascii="Courier New" w:hAnsi="Courier New" w:cs="Courier New"/>
+                <w:color w:val="auto"/>
+                <w:sz w:val="20"/>
+                <w:szCs w:val="20"/>
+              </w:rPr>
+              <w:t xml:space="preserve">       </w:t>
+            </w:r>
+            <w:r>
+              <w:rPr>
+                <w:rFonts w:ascii="Courier New" w:hAnsi="Courier New" w:cs="Courier New"/>
+                <w:color w:val="auto"/>
+                <w:sz w:val="20"/>
+                <w:szCs w:val="20"/>
+              </w:rPr>
+              <w:t>TRAP x25</w:t>
+            </w:r>
+          </w:p>
+          <w:p>
+            <w:pPr>
+              <w:autoSpaceDE w:val="0"/>
+              <w:autoSpaceDN w:val="0"/>
+              <w:adjustRightInd w:val="0"/>
+              <w:ind w:left="90"/>
+              <w:rPr>
+                <w:rFonts w:ascii="Courier New" w:hAnsi="Courier New" w:cs="Courier New"/>
+                <w:color w:val="auto"/>
+                <w:sz w:val="20"/>
+                <w:szCs w:val="20"/>
+              </w:rPr>
+            </w:pPr>
+            <w:r>
+              <w:rPr>
+                <w:rFonts w:ascii="Courier New" w:hAnsi="Courier New" w:cs="Courier New"/>
+                <w:color w:val="auto"/>
+                <w:sz w:val="20"/>
+                <w:szCs w:val="20"/>
+              </w:rPr>
+              <w:t xml:space="preserve">ACC </w:t>
+            </w:r>
+            <w:r>
+              <w:rPr>
+                <w:rFonts w:ascii="Courier New" w:hAnsi="Courier New" w:cs="Courier New"/>
+                <w:color w:val="auto"/>
+                <w:sz w:val="20"/>
+                <w:szCs w:val="20"/>
+              </w:rPr>
+              <w:t xml:space="preserve">   </w:t>
+            </w:r>
+            <w:r>
+              <w:rPr>
+                <w:rFonts w:ascii="Courier New" w:hAnsi="Courier New" w:cs="Courier New"/>
+                <w:color w:val="auto"/>
+                <w:sz w:val="20"/>
+                <w:szCs w:val="20"/>
+              </w:rPr>
+              <w:t>.EQU #1</w:t>
+            </w:r>
+          </w:p>
+          <w:p>
+            <w:pPr>
+              <w:autoSpaceDE w:val="0"/>
+              <w:autoSpaceDN w:val="0"/>
+              <w:adjustRightInd w:val="0"/>
+              <w:ind w:left="90"/>
+              <w:rPr>
+                <w:rFonts w:ascii="Courier New" w:hAnsi="Courier New" w:cs="Courier New"/>
+                <w:color w:val="auto"/>
+                <w:sz w:val="20"/>
+                <w:szCs w:val="20"/>
+              </w:rPr>
+            </w:pPr>
+            <w:r>
+              <w:rPr>
+                <w:rFonts w:ascii="Courier New" w:hAnsi="Courier New" w:cs="Courier New"/>
+                <w:color w:val="auto"/>
+                <w:sz w:val="20"/>
+                <w:szCs w:val="20"/>
+              </w:rPr>
+              <w:t>; ----- Scratch Space -----</w:t>
+            </w:r>
+          </w:p>
+          <w:p>
+            <w:pPr>
+              <w:autoSpaceDE w:val="0"/>
+              <w:autoSpaceDN w:val="0"/>
+              <w:adjustRightInd w:val="0"/>
+              <w:ind w:left="90"/>
+              <w:rPr>
+                <w:rFonts w:ascii="Courier New" w:hAnsi="Courier New" w:cs="Courier New"/>
+                <w:color w:val="auto"/>
+                <w:sz w:val="20"/>
+                <w:szCs w:val="20"/>
+              </w:rPr>
+            </w:pPr>
+            <w:r>
+              <w:rPr>
+                <w:rFonts w:ascii="Courier New" w:hAnsi="Courier New" w:cs="Courier New"/>
+                <w:color w:val="auto"/>
+                <w:sz w:val="20"/>
+                <w:szCs w:val="20"/>
+              </w:rPr>
+              <w:t>Array .BLKW #3</w:t>
+            </w:r>
+          </w:p>
+          <w:p>
+            <w:pPr>
+              <w:autoSpaceDE w:val="0"/>
+              <w:autoSpaceDN w:val="0"/>
+              <w:adjustRightInd w:val="0"/>
+              <w:ind w:left="90"/>
+              <w:rPr>
+                <w:rFonts w:ascii="Courier New" w:hAnsi="Courier New" w:cs="Courier New"/>
+                <w:color w:val="auto"/>
+                <w:sz w:val="20"/>
+                <w:szCs w:val="20"/>
+              </w:rPr>
+            </w:pPr>
+            <w:r>
+              <w:rPr>
+                <w:rFonts w:ascii="Courier New" w:hAnsi="Courier New" w:cs="Courier New"/>
+                <w:color w:val="auto"/>
+                <w:sz w:val="20"/>
+                <w:szCs w:val="20"/>
+              </w:rPr>
+              <w:t xml:space="preserve">      </w:t>
+            </w:r>
+            <w:r>
+              <w:rPr>
+                <w:rFonts w:ascii="Courier New" w:hAnsi="Courier New" w:cs="Courier New"/>
+                <w:color w:val="auto"/>
+                <w:sz w:val="20"/>
+                <w:szCs w:val="20"/>
+              </w:rPr>
+              <w:t>.FILL x10</w:t>
+            </w:r>
+          </w:p>
+          <w:p>
+            <w:pPr>
+              <w:ind w:left="90"/>
               <w:rPr>
                 <w:rFonts w:ascii="Courier New" w:hAnsi="Courier New" w:cs="Courier New"/>
                 <w:sz w:val="20"/>
@@ -7102,56 +8521,487 @@
                 <w:sz w:val="20"/>
                 <w:szCs w:val="20"/>
               </w:rPr>
-              <w:t>H300000</w:t>
-            </w:r>
-            <w:r>
-              <w:rPr>
-                <w:rFonts w:ascii="Courier New" w:hAnsi="Courier New" w:cs="Courier New"/>
-                <w:color w:val="auto"/>
-                <w:sz w:val="20"/>
-                <w:szCs w:val="20"/>
-              </w:rPr>
-              <w:t>03</w:t>
-            </w:r>
-          </w:p>
-          <w:p>
-            <w:pPr>
-              <w:autoSpaceDE w:val="0"/>
-              <w:autoSpaceDN w:val="0"/>
-              <w:adjustRightInd w:val="0"/>
-              <w:rPr>
-                <w:rFonts w:ascii="Courier New" w:hAnsi="Courier New" w:cs="Courier New"/>
-                <w:color w:val="auto"/>
-                <w:sz w:val="20"/>
-                <w:szCs w:val="20"/>
-              </w:rPr>
-            </w:pPr>
-            <w:r>
-              <w:rPr>
-                <w:rFonts w:ascii="Courier New" w:hAnsi="Courier New" w:cs="Courier New"/>
-                <w:color w:val="auto"/>
-                <w:sz w:val="20"/>
-                <w:szCs w:val="20"/>
-              </w:rPr>
-              <w:t>T30000004</w:t>
-            </w:r>
-          </w:p>
-          <w:p>
-            <w:pPr>
-              <w:rPr>
-                <w:rFonts w:ascii="Courier New" w:hAnsi="Courier New" w:cs="Courier New"/>
-                <w:sz w:val="20"/>
-                <w:szCs w:val="20"/>
-              </w:rPr>
-            </w:pPr>
-            <w:r>
-              <w:rPr>
-                <w:rFonts w:ascii="Courier New" w:hAnsi="Courier New" w:cs="Courier New"/>
-                <w:color w:val="auto"/>
-                <w:sz w:val="20"/>
-                <w:szCs w:val="20"/>
-              </w:rPr>
-              <w:t>E3001</w:t>
+              <w:t>HSpnTstfff70018</w:t>
+            </w:r>
+          </w:p>
+          <w:p>
+            <w:pPr>
+              <w:autoSpaceDE w:val="0"/>
+              <w:autoSpaceDN w:val="0"/>
+              <w:adjustRightInd w:val="0"/>
+              <w:rPr>
+                <w:rFonts w:ascii="Courier New" w:hAnsi="Courier New" w:cs="Courier New"/>
+                <w:color w:val="auto"/>
+                <w:sz w:val="20"/>
+                <w:szCs w:val="20"/>
+              </w:rPr>
+            </w:pPr>
+            <w:r>
+              <w:rPr>
+                <w:rFonts w:ascii="Courier New" w:hAnsi="Courier New" w:cs="Courier New"/>
+                <w:color w:val="auto"/>
+                <w:sz w:val="20"/>
+                <w:szCs w:val="20"/>
+              </w:rPr>
+              <w:t>Tfff70004</w:t>
+            </w:r>
+          </w:p>
+          <w:p>
+            <w:pPr>
+              <w:autoSpaceDE w:val="0"/>
+              <w:autoSpaceDN w:val="0"/>
+              <w:adjustRightInd w:val="0"/>
+              <w:rPr>
+                <w:rFonts w:ascii="Courier New" w:hAnsi="Courier New" w:cs="Courier New"/>
+                <w:color w:val="auto"/>
+                <w:sz w:val="20"/>
+                <w:szCs w:val="20"/>
+              </w:rPr>
+            </w:pPr>
+            <w:r>
+              <w:rPr>
+                <w:rFonts w:ascii="Courier New" w:hAnsi="Courier New" w:cs="Courier New"/>
+                <w:color w:val="auto"/>
+                <w:sz w:val="20"/>
+                <w:szCs w:val="20"/>
+              </w:rPr>
+              <w:t>Tfff823f7</w:t>
+            </w:r>
+          </w:p>
+          <w:p>
+            <w:pPr>
+              <w:autoSpaceDE w:val="0"/>
+              <w:autoSpaceDN w:val="0"/>
+              <w:adjustRightInd w:val="0"/>
+              <w:rPr>
+                <w:rFonts w:ascii="Courier New" w:hAnsi="Courier New" w:cs="Courier New"/>
+                <w:color w:val="auto"/>
+                <w:sz w:val="20"/>
+                <w:szCs w:val="20"/>
+              </w:rPr>
+            </w:pPr>
+            <w:r>
+              <w:rPr>
+                <w:rFonts w:ascii="Courier New" w:hAnsi="Courier New" w:cs="Courier New"/>
+                <w:color w:val="auto"/>
+                <w:sz w:val="20"/>
+                <w:szCs w:val="20"/>
+              </w:rPr>
+              <w:t>Tfff9e1fe</w:t>
+            </w:r>
+          </w:p>
+          <w:p>
+            <w:pPr>
+              <w:autoSpaceDE w:val="0"/>
+              <w:autoSpaceDN w:val="0"/>
+              <w:adjustRightInd w:val="0"/>
+              <w:rPr>
+                <w:rFonts w:ascii="Courier New" w:hAnsi="Courier New" w:cs="Courier New"/>
+                <w:color w:val="auto"/>
+                <w:sz w:val="20"/>
+                <w:szCs w:val="20"/>
+              </w:rPr>
+            </w:pPr>
+            <w:r>
+              <w:rPr>
+                <w:rFonts w:ascii="Courier New" w:hAnsi="Courier New" w:cs="Courier New"/>
+                <w:color w:val="auto"/>
+                <w:sz w:val="20"/>
+                <w:szCs w:val="20"/>
+              </w:rPr>
+              <w:t>Tfffaf022</w:t>
+            </w:r>
+          </w:p>
+          <w:p>
+            <w:pPr>
+              <w:autoSpaceDE w:val="0"/>
+              <w:autoSpaceDN w:val="0"/>
+              <w:adjustRightInd w:val="0"/>
+              <w:rPr>
+                <w:rFonts w:ascii="Courier New" w:hAnsi="Courier New" w:cs="Courier New"/>
+                <w:color w:val="auto"/>
+                <w:sz w:val="20"/>
+                <w:szCs w:val="20"/>
+              </w:rPr>
+            </w:pPr>
+            <w:r>
+              <w:rPr>
+                <w:rFonts w:ascii="Courier New" w:hAnsi="Courier New" w:cs="Courier New"/>
+                <w:color w:val="auto"/>
+                <w:sz w:val="20"/>
+                <w:szCs w:val="20"/>
+              </w:rPr>
+              <w:t>Tfffb127f</w:t>
+            </w:r>
+          </w:p>
+          <w:p>
+            <w:pPr>
+              <w:autoSpaceDE w:val="0"/>
+              <w:autoSpaceDN w:val="0"/>
+              <w:adjustRightInd w:val="0"/>
+              <w:rPr>
+                <w:rFonts w:ascii="Courier New" w:hAnsi="Courier New" w:cs="Courier New"/>
+                <w:color w:val="auto"/>
+                <w:sz w:val="20"/>
+                <w:szCs w:val="20"/>
+              </w:rPr>
+            </w:pPr>
+            <w:r>
+              <w:rPr>
+                <w:rFonts w:ascii="Courier New" w:hAnsi="Courier New" w:cs="Courier New"/>
+                <w:color w:val="auto"/>
+                <w:sz w:val="20"/>
+                <w:szCs w:val="20"/>
+              </w:rPr>
+              <w:t>Tfffc03fa</w:t>
+            </w:r>
+          </w:p>
+          <w:p>
+            <w:pPr>
+              <w:autoSpaceDE w:val="0"/>
+              <w:autoSpaceDN w:val="0"/>
+              <w:adjustRightInd w:val="0"/>
+              <w:rPr>
+                <w:rFonts w:ascii="Courier New" w:hAnsi="Courier New" w:cs="Courier New"/>
+                <w:color w:val="auto"/>
+                <w:sz w:val="20"/>
+                <w:szCs w:val="20"/>
+              </w:rPr>
+            </w:pPr>
+            <w:r>
+              <w:rPr>
+                <w:rFonts w:ascii="Courier New" w:hAnsi="Courier New" w:cs="Courier New"/>
+                <w:color w:val="auto"/>
+                <w:sz w:val="20"/>
+                <w:szCs w:val="20"/>
+              </w:rPr>
+              <w:t>Tfffd4803</w:t>
+            </w:r>
+          </w:p>
+          <w:p>
+            <w:pPr>
+              <w:autoSpaceDE w:val="0"/>
+              <w:autoSpaceDN w:val="0"/>
+              <w:adjustRightInd w:val="0"/>
+              <w:rPr>
+                <w:rFonts w:ascii="Courier New" w:hAnsi="Courier New" w:cs="Courier New"/>
+                <w:color w:val="auto"/>
+                <w:sz w:val="20"/>
+                <w:szCs w:val="20"/>
+              </w:rPr>
+            </w:pPr>
+            <w:r>
+              <w:rPr>
+                <w:rFonts w:ascii="Courier New" w:hAnsi="Courier New" w:cs="Courier New"/>
+                <w:color w:val="auto"/>
+                <w:sz w:val="20"/>
+                <w:szCs w:val="20"/>
+              </w:rPr>
+              <w:t>Tfffe0068</w:t>
+            </w:r>
+          </w:p>
+          <w:p>
+            <w:pPr>
+              <w:autoSpaceDE w:val="0"/>
+              <w:autoSpaceDN w:val="0"/>
+              <w:adjustRightInd w:val="0"/>
+              <w:rPr>
+                <w:rFonts w:ascii="Courier New" w:hAnsi="Courier New" w:cs="Courier New"/>
+                <w:color w:val="auto"/>
+                <w:sz w:val="20"/>
+                <w:szCs w:val="20"/>
+              </w:rPr>
+            </w:pPr>
+            <w:r>
+              <w:rPr>
+                <w:rFonts w:ascii="Courier New" w:hAnsi="Courier New" w:cs="Courier New"/>
+                <w:color w:val="auto"/>
+                <w:sz w:val="20"/>
+                <w:szCs w:val="20"/>
+              </w:rPr>
+              <w:t>Tffff0069</w:t>
+            </w:r>
+          </w:p>
+          <w:p>
+            <w:pPr>
+              <w:autoSpaceDE w:val="0"/>
+              <w:autoSpaceDN w:val="0"/>
+              <w:adjustRightInd w:val="0"/>
+              <w:rPr>
+                <w:rFonts w:ascii="Courier New" w:hAnsi="Courier New" w:cs="Courier New"/>
+                <w:color w:val="auto"/>
+                <w:sz w:val="20"/>
+                <w:szCs w:val="20"/>
+              </w:rPr>
+            </w:pPr>
+            <w:r>
+              <w:rPr>
+                <w:rFonts w:ascii="Courier New" w:hAnsi="Courier New" w:cs="Courier New"/>
+                <w:color w:val="auto"/>
+                <w:sz w:val="20"/>
+                <w:szCs w:val="20"/>
+              </w:rPr>
+              <w:t>T00000021</w:t>
+            </w:r>
+          </w:p>
+          <w:p>
+            <w:pPr>
+              <w:autoSpaceDE w:val="0"/>
+              <w:autoSpaceDN w:val="0"/>
+              <w:adjustRightInd w:val="0"/>
+              <w:rPr>
+                <w:rFonts w:ascii="Courier New" w:hAnsi="Courier New" w:cs="Courier New"/>
+                <w:color w:val="auto"/>
+                <w:sz w:val="20"/>
+                <w:szCs w:val="20"/>
+              </w:rPr>
+            </w:pPr>
+            <w:r>
+              <w:rPr>
+                <w:rFonts w:ascii="Courier New" w:hAnsi="Courier New" w:cs="Courier New"/>
+                <w:color w:val="auto"/>
+                <w:sz w:val="20"/>
+                <w:szCs w:val="20"/>
+              </w:rPr>
+              <w:t>T00010020</w:t>
+            </w:r>
+          </w:p>
+          <w:p>
+            <w:pPr>
+              <w:autoSpaceDE w:val="0"/>
+              <w:autoSpaceDN w:val="0"/>
+              <w:adjustRightInd w:val="0"/>
+              <w:rPr>
+                <w:rFonts w:ascii="Courier New" w:hAnsi="Courier New" w:cs="Courier New"/>
+                <w:color w:val="auto"/>
+                <w:sz w:val="20"/>
+                <w:szCs w:val="20"/>
+              </w:rPr>
+            </w:pPr>
+            <w:r>
+              <w:rPr>
+                <w:rFonts w:ascii="Courier New" w:hAnsi="Courier New" w:cs="Courier New"/>
+                <w:color w:val="auto"/>
+                <w:sz w:val="20"/>
+                <w:szCs w:val="20"/>
+              </w:rPr>
+              <w:t>T00020000</w:t>
+            </w:r>
+          </w:p>
+          <w:p>
+            <w:pPr>
+              <w:autoSpaceDE w:val="0"/>
+              <w:autoSpaceDN w:val="0"/>
+              <w:adjustRightInd w:val="0"/>
+              <w:rPr>
+                <w:rFonts w:ascii="Courier New" w:hAnsi="Courier New" w:cs="Courier New"/>
+                <w:color w:val="auto"/>
+                <w:sz w:val="20"/>
+                <w:szCs w:val="20"/>
+              </w:rPr>
+            </w:pPr>
+            <w:r>
+              <w:rPr>
+                <w:rFonts w:ascii="Courier New" w:hAnsi="Courier New" w:cs="Courier New"/>
+                <w:color w:val="auto"/>
+                <w:sz w:val="20"/>
+                <w:szCs w:val="20"/>
+              </w:rPr>
+              <w:t>T00035020</w:t>
+            </w:r>
+          </w:p>
+          <w:p>
+            <w:pPr>
+              <w:autoSpaceDE w:val="0"/>
+              <w:autoSpaceDN w:val="0"/>
+              <w:adjustRightInd w:val="0"/>
+              <w:rPr>
+                <w:rFonts w:ascii="Courier New" w:hAnsi="Courier New" w:cs="Courier New"/>
+                <w:color w:val="auto"/>
+                <w:sz w:val="20"/>
+                <w:szCs w:val="20"/>
+              </w:rPr>
+            </w:pPr>
+            <w:r>
+              <w:rPr>
+                <w:rFonts w:ascii="Courier New" w:hAnsi="Courier New" w:cs="Courier New"/>
+                <w:color w:val="auto"/>
+                <w:sz w:val="20"/>
+                <w:szCs w:val="20"/>
+              </w:rPr>
+              <w:t>T00049000</w:t>
+            </w:r>
+          </w:p>
+          <w:p>
+            <w:pPr>
+              <w:autoSpaceDE w:val="0"/>
+              <w:autoSpaceDN w:val="0"/>
+              <w:adjustRightInd w:val="0"/>
+              <w:rPr>
+                <w:rFonts w:ascii="Courier New" w:hAnsi="Courier New" w:cs="Courier New"/>
+                <w:color w:val="auto"/>
+                <w:sz w:val="20"/>
+                <w:szCs w:val="20"/>
+              </w:rPr>
+            </w:pPr>
+            <w:r>
+              <w:rPr>
+                <w:rFonts w:ascii="Courier New" w:hAnsi="Courier New" w:cs="Courier New"/>
+                <w:color w:val="auto"/>
+                <w:sz w:val="20"/>
+                <w:szCs w:val="20"/>
+              </w:rPr>
+              <w:t>T0005300a</w:t>
+            </w:r>
+          </w:p>
+          <w:p>
+            <w:pPr>
+              <w:autoSpaceDE w:val="0"/>
+              <w:autoSpaceDN w:val="0"/>
+              <w:adjustRightInd w:val="0"/>
+              <w:rPr>
+                <w:rFonts w:ascii="Courier New" w:hAnsi="Courier New" w:cs="Courier New"/>
+                <w:color w:val="auto"/>
+                <w:sz w:val="20"/>
+                <w:szCs w:val="20"/>
+              </w:rPr>
+            </w:pPr>
+            <w:r>
+              <w:rPr>
+                <w:rFonts w:ascii="Courier New" w:hAnsi="Courier New" w:cs="Courier New"/>
+                <w:color w:val="auto"/>
+                <w:sz w:val="20"/>
+                <w:szCs w:val="20"/>
+              </w:rPr>
+              <w:t>T0006ea0a</w:t>
+            </w:r>
+          </w:p>
+          <w:p>
+            <w:pPr>
+              <w:autoSpaceDE w:val="0"/>
+              <w:autoSpaceDN w:val="0"/>
+              <w:adjustRightInd w:val="0"/>
+              <w:rPr>
+                <w:rFonts w:ascii="Courier New" w:hAnsi="Courier New" w:cs="Courier New"/>
+                <w:color w:val="auto"/>
+                <w:sz w:val="20"/>
+                <w:szCs w:val="20"/>
+              </w:rPr>
+            </w:pPr>
+            <w:r>
+              <w:rPr>
+                <w:rFonts w:ascii="Courier New" w:hAnsi="Courier New" w:cs="Courier New"/>
+                <w:color w:val="auto"/>
+                <w:sz w:val="20"/>
+                <w:szCs w:val="20"/>
+              </w:rPr>
+              <w:t>T00072c0e</w:t>
+            </w:r>
+          </w:p>
+          <w:p>
+            <w:pPr>
+              <w:autoSpaceDE w:val="0"/>
+              <w:autoSpaceDN w:val="0"/>
+              <w:adjustRightInd w:val="0"/>
+              <w:rPr>
+                <w:rFonts w:ascii="Courier New" w:hAnsi="Courier New" w:cs="Courier New"/>
+                <w:color w:val="auto"/>
+                <w:sz w:val="20"/>
+                <w:szCs w:val="20"/>
+              </w:rPr>
+            </w:pPr>
+            <w:r>
+              <w:rPr>
+                <w:rFonts w:ascii="Courier New" w:hAnsi="Courier New" w:cs="Courier New"/>
+                <w:color w:val="auto"/>
+                <w:sz w:val="20"/>
+                <w:szCs w:val="20"/>
+              </w:rPr>
+              <w:t>T00087141</w:t>
+            </w:r>
+          </w:p>
+          <w:p>
+            <w:pPr>
+              <w:autoSpaceDE w:val="0"/>
+              <w:autoSpaceDN w:val="0"/>
+              <w:adjustRightInd w:val="0"/>
+              <w:rPr>
+                <w:rFonts w:ascii="Courier New" w:hAnsi="Courier New" w:cs="Courier New"/>
+                <w:color w:val="auto"/>
+                <w:sz w:val="20"/>
+                <w:szCs w:val="20"/>
+              </w:rPr>
+            </w:pPr>
+            <w:r>
+              <w:rPr>
+                <w:rFonts w:ascii="Courier New" w:hAnsi="Courier New" w:cs="Courier New"/>
+                <w:color w:val="auto"/>
+                <w:sz w:val="20"/>
+                <w:szCs w:val="20"/>
+              </w:rPr>
+              <w:t>T0009f025</w:t>
+            </w:r>
+          </w:p>
+          <w:p>
+            <w:pPr>
+              <w:autoSpaceDE w:val="0"/>
+              <w:autoSpaceDN w:val="0"/>
+              <w:adjustRightInd w:val="0"/>
+              <w:rPr>
+                <w:rFonts w:ascii="Courier New" w:hAnsi="Courier New" w:cs="Courier New"/>
+                <w:color w:val="auto"/>
+                <w:sz w:val="20"/>
+                <w:szCs w:val="20"/>
+              </w:rPr>
+            </w:pPr>
+            <w:r>
+              <w:rPr>
+                <w:rFonts w:ascii="Courier New" w:hAnsi="Courier New" w:cs="Courier New"/>
+                <w:color w:val="auto"/>
+                <w:sz w:val="20"/>
+                <w:szCs w:val="20"/>
+              </w:rPr>
+              <w:t>T000d0010</w:t>
+            </w:r>
+          </w:p>
+          <w:p>
+            <w:pPr>
+              <w:autoSpaceDE w:val="0"/>
+              <w:autoSpaceDN w:val="0"/>
+              <w:adjustRightInd w:val="0"/>
+              <w:rPr>
+                <w:rFonts w:ascii="Courier New" w:hAnsi="Courier New" w:cs="Courier New"/>
+                <w:color w:val="auto"/>
+                <w:sz w:val="20"/>
+                <w:szCs w:val="20"/>
+              </w:rPr>
+            </w:pPr>
+            <w:r>
+              <w:rPr>
+                <w:rFonts w:ascii="Courier New" w:hAnsi="Courier New" w:cs="Courier New"/>
+                <w:color w:val="auto"/>
+                <w:sz w:val="20"/>
+                <w:szCs w:val="20"/>
+              </w:rPr>
+              <w:t>T000e0064</w:t>
+            </w:r>
+          </w:p>
+          <w:p>
+            <w:pPr>
+              <w:rPr>
+                <w:rFonts w:ascii="Courier New" w:hAnsi="Courier New" w:cs="Courier New"/>
+                <w:sz w:val="20"/>
+                <w:szCs w:val="20"/>
+              </w:rPr>
+            </w:pPr>
+            <w:r>
+              <w:rPr>
+                <w:rFonts w:ascii="Courier New" w:hAnsi="Courier New" w:cs="Courier New"/>
+                <w:color w:val="auto"/>
+                <w:sz w:val="20"/>
+                <w:szCs w:val="20"/>
+              </w:rPr>
+              <w:t>Efff8</w:t>
             </w:r>
           </w:p>
         </w:tc>
@@ -7196,6 +9046,13 @@
                 <w:szCs w:val="28"/>
               </w:rPr>
             </w:pPr>
+            <w:r>
+              <w:rPr>
+                <w:rFonts w:asciiTheme="minorHAnsi" w:hAnsiTheme="minorHAnsi" w:cstheme="minorHAnsi"/>
+                <w:color w:val="FF0000"/>
+              </w:rPr>
+              <w:t>Passes Test When it Should Not</w:t>
+            </w:r>
           </w:p>
         </w:tc>
       </w:tr>
@@ -7218,7 +9075,7 @@
           <w:szCs w:val="24"/>
         </w:rPr>
       </w:pPr>
-      <w:bookmarkStart w:id="18" w:name="_Toc286002303"/>
+      <w:bookmarkStart w:id="17" w:name="_Toc286066975"/>
       <w:r>
         <w:rPr>
           <w:rFonts w:asciiTheme="majorHAnsi" w:hAnsiTheme="majorHAnsi"/>
@@ -7228,7 +9085,7 @@
         </w:rPr>
         <w:t>Incorrect Use of Literal</w:t>
       </w:r>
-      <w:bookmarkEnd w:id="18"/>
+      <w:bookmarkEnd w:id="17"/>
     </w:p>
     <w:tbl>
       <w:tblPr>
@@ -9729,7 +11586,7 @@
 </file>
 
 <file path=customXml/itemProps1.xml><?xml version="1.0" encoding="utf-8"?>
-<ds:datastoreItem xmlns:ds="http://schemas.openxmlformats.org/officeDocument/2006/customXml" ds:itemID="{AC779F74-EF6C-45DF-B8CF-6CBF511D2A70}">
+<ds:datastoreItem xmlns:ds="http://schemas.openxmlformats.org/officeDocument/2006/customXml" ds:itemID="{9A22D9EF-10FC-4207-8405-5007B8D1B5D9}">
   <ds:schemaRefs>
     <ds:schemaRef ds:uri="http://schemas.openxmlformats.org/officeDocument/2006/bibliography"/>
   </ds:schemaRefs>

--- a/Assembler/docs/TestingPlan.docx
+++ b/Assembler/docs/TestingPlan.docx
@@ -5889,7 +5889,15 @@
                 <w:sz w:val="20"/>
                 <w:szCs w:val="20"/>
               </w:rPr>
-              <w:t>Test25   .ORIG</w:t>
+              <w:t>Test36</w:t>
+            </w:r>
+            <w:r>
+              <w:rPr>
+                <w:rFonts w:ascii="Courier New" w:hAnsi="Courier New" w:cs="Courier New"/>
+                <w:sz w:val="20"/>
+                <w:szCs w:val="20"/>
+              </w:rPr>
+              <w:t xml:space="preserve">   .ORIG</w:t>
             </w:r>
           </w:p>
           <w:p>
@@ -5956,6 +5964,48 @@
                 <w:szCs w:val="20"/>
               </w:rPr>
             </w:pPr>
+            <w:r>
+              <w:rPr>
+                <w:rFonts w:ascii="Courier New" w:hAnsi="Courier New" w:cs="Courier New"/>
+                <w:sz w:val="20"/>
+                <w:szCs w:val="20"/>
+              </w:rPr>
+              <w:t>HTest3600000001</w:t>
+            </w:r>
+          </w:p>
+          <w:p>
+            <w:pPr>
+              <w:rPr>
+                <w:rFonts w:ascii="Courier New" w:hAnsi="Courier New" w:cs="Courier New"/>
+                <w:sz w:val="20"/>
+                <w:szCs w:val="20"/>
+              </w:rPr>
+            </w:pPr>
+            <w:r>
+              <w:rPr>
+                <w:rFonts w:ascii="Courier New" w:hAnsi="Courier New" w:cs="Courier New"/>
+                <w:sz w:val="20"/>
+                <w:szCs w:val="20"/>
+              </w:rPr>
+              <w:t>T00001063</w:t>
+            </w:r>
+          </w:p>
+          <w:p>
+            <w:pPr>
+              <w:rPr>
+                <w:rFonts w:ascii="Courier New" w:hAnsi="Courier New" w:cs="Courier New"/>
+                <w:sz w:val="20"/>
+                <w:szCs w:val="20"/>
+              </w:rPr>
+            </w:pPr>
+            <w:r>
+              <w:rPr>
+                <w:rFonts w:ascii="Courier New" w:hAnsi="Courier New" w:cs="Courier New"/>
+                <w:sz w:val="20"/>
+                <w:szCs w:val="20"/>
+              </w:rPr>
+              <w:t>E0000</w:t>
+            </w:r>
           </w:p>
         </w:tc>
       </w:tr>
@@ -13736,7 +13786,15 @@
                 <w:sz w:val="20"/>
                 <w:szCs w:val="20"/>
               </w:rPr>
-              <w:t>Test26   .ORIG</w:t>
+              <w:t>Test37</w:t>
+            </w:r>
+            <w:r>
+              <w:rPr>
+                <w:rFonts w:ascii="Courier New" w:hAnsi="Courier New" w:cs="Courier New"/>
+                <w:sz w:val="20"/>
+                <w:szCs w:val="20"/>
+              </w:rPr>
+              <w:t xml:space="preserve">   .ORIG</w:t>
             </w:r>
           </w:p>
           <w:p>
@@ -17149,7 +17207,15 @@
                 <w:szCs w:val="20"/>
               </w:rPr>
               <w:lastRenderedPageBreak/>
-              <w:t>HTest2600000030</w:t>
+              <w:t>HTest37</w:t>
+            </w:r>
+            <w:r>
+              <w:rPr>
+                <w:rFonts w:ascii="Courier New" w:hAnsi="Courier New" w:cs="Courier New"/>
+                <w:sz w:val="20"/>
+                <w:szCs w:val="20"/>
+              </w:rPr>
+              <w:t>00000030</w:t>
             </w:r>
           </w:p>
           <w:p>
@@ -21162,7 +21228,7 @@
 </file>
 
 <file path=customXml/itemProps1.xml><?xml version="1.0" encoding="utf-8"?>
-<ds:datastoreItem xmlns:ds="http://schemas.openxmlformats.org/officeDocument/2006/customXml" ds:itemID="{09C9E8A8-26E1-4C73-916E-A214082FEA54}">
+<ds:datastoreItem xmlns:ds="http://schemas.openxmlformats.org/officeDocument/2006/customXml" ds:itemID="{7C95DF1E-5121-4410-8DCC-123B94E609E5}">
   <ds:schemaRefs>
     <ds:schemaRef ds:uri="http://schemas.openxmlformats.org/officeDocument/2006/bibliography"/>
   </ds:schemaRefs>
